--- a/ATC_publication_ready_tables.docx
+++ b/ATC_publication_ready_tables.docx
@@ -77,15 +77,6 @@
       <w:pPr>
         <w:pStyle w:val="Heading1"/>
       </w:pPr>
-      <w:r>
-        <w:rPr>
-          <w:rStyle w:val="SectionNumber"/>
-        </w:rPr>
-        <w:t xml:space="preserve">1</w:t>
-      </w:r>
-      <w:r>
-        <w:tab/>
-      </w:r>
       <w:r>
         <w:t xml:space="preserve">Introduction</w:t>
       </w:r>
@@ -191,7 +182,7 @@
         <w:rPr>
           <w:rStyle w:val="SectionNumber"/>
         </w:rPr>
-        <w:t xml:space="preserve">2</w:t>
+        <w:t xml:space="preserve">1</w:t>
       </w:r>
       <w:r>
         <w:tab/>
@@ -237,7 +228,7 @@
       <w:bookmarkStart w:id="27" w:name="tab:tab-first"/>
       <w:bookmarkEnd w:id="27"/>
       <w:r>
-        <w:t xml:space="preserve">Table 2.1:</w:t>
+        <w:t xml:space="preserve">Table 1.1:</w:t>
       </w:r>
       <w:r>
         <w:t xml:space="preserve"> </w:t>
@@ -2320,7 +2311,7 @@
         <w:t xml:space="preserve"> </w:t>
       </w:r>
       <w:r>
-        <w:t xml:space="preserve">2.1</w:t>
+        <w:t xml:space="preserve">1.1</w:t>
       </w:r>
       <w:r>
         <w:t xml:space="preserve"> </w:t>
@@ -2341,7 +2332,7 @@
       <w:bookmarkStart w:id="28" w:name="tab:tab-second"/>
       <w:bookmarkEnd w:id="28"/>
       <w:r>
-        <w:t xml:space="preserve">Table 2.2:</w:t>
+        <w:t xml:space="preserve">Table 1.2:</w:t>
       </w:r>
       <w:r>
         <w:t xml:space="preserve"> </w:t>
@@ -4972,7 +4963,7 @@
         <w:t xml:space="preserve"> </w:t>
       </w:r>
       <w:r>
-        <w:t xml:space="preserve">2.2</w:t>
+        <w:t xml:space="preserve">1.2</w:t>
       </w:r>
       <w:r>
         <w:t xml:space="preserve">to see the second output of the session.</w:t>
@@ -4990,7 +4981,7 @@
       <w:bookmarkStart w:id="29" w:name="tab:tab-stats"/>
       <w:bookmarkEnd w:id="29"/>
       <w:r>
-        <w:t xml:space="preserve">Table 2.3:</w:t>
+        <w:t xml:space="preserve">Table 1.3:</w:t>
       </w:r>
       <w:r>
         <w:t xml:space="preserve"> </w:t>
@@ -11792,7 +11783,7 @@
       <w:bookmarkStart w:id="30" w:name="tab:tab-regression"/>
       <w:bookmarkEnd w:id="30"/>
       <w:r>
-        <w:t xml:space="preserve">Table 2.4:</w:t>
+        <w:t xml:space="preserve">Table 1.4:</w:t>
       </w:r>
       <w:r>
         <w:t xml:space="preserve"> </w:t>
@@ -11808,7 +11799,7 @@
         <w:tblLook w:firstRow="1" w:lastRow="0" w:firstColumn="0" w:lastColumn="0" w:noHBand="0" w:noVBand="1"/>
       </w:tblPr>
       <w:tblGrid>
-        <w:gridCol w:w="2056"/>
+        <w:gridCol w:w="2439"/>
         <w:gridCol w:w="1467"/>
         <w:gridCol w:w="1141"/>
         <w:gridCol w:w="1242"/>
@@ -12011,14 +12002,196 @@
       </w:tr>
       <w:tr>
         <w:trPr>
+          <w:trHeight w:val="560" w:hRule="auto"/>
+        </w:trPr>
+        body 1
+        <w:tc>
+          <w:tcPr>
+            <w:tcBorders>
+              <w:bottom w:val="none" w:sz="0" w:space="0" w:color="000000"/>
+              <w:top w:val="single" w:sz="8" w:space="0" w:color="000000"/>
+              <w:left w:val="none" w:sz="0" w:space="0" w:color="000000"/>
+              <w:right w:val="none" w:sz="0" w:space="0" w:color="000000"/>
+            </w:tcBorders>
+            <w:shd w:val="clear" w:color="auto" w:fill="FFFFFF"/>
+            <w:tcMar>
+              <w:top w:w="0" w:type="dxa"/>
+              <w:bottom w:w="0" w:type="dxa"/>
+              <w:left w:w="0" w:type="dxa"/>
+              <w:right w:w="0" w:type="dxa"/>
+            </w:tcMar>
+            <w:vAlign w:val="top"/>
+          </w:tcPr>
+          <w:p>
+            <w:pPr>
+              <w:pStyle w:val="Normal"/>
+              <w:jc w:val="left"/>
+              <w:pBdr>
+                <w:bottom w:val="none" w:sz="0" w:space="0" w:color="000000"/>
+                <w:top w:val="none" w:sz="0" w:space="0" w:color="000000"/>
+                <w:left w:val="none" w:sz="0" w:space="0" w:color="000000"/>
+                <w:right w:val="none" w:sz="0" w:space="0" w:color="000000"/>
+              </w:pBdr>
+              <w:spacing w:after="100" w:before="100" w:line="240"/>
+              <w:ind w:left="100" w:right="100" w:firstLine="0" w:firstLineChars="0"/>
+            </w:pPr>
+            <w:r xmlns:w="http://schemas.openxmlformats.org/wordprocessingml/2006/main" xmlns:wp="http://schemas.openxmlformats.org/drawingml/2006/wordprocessingDrawing" xmlns:r="http://schemas.openxmlformats.org/officeDocument/2006/relationships" xmlns:w14="http://schemas.microsoft.com/office/word/2010/wordml">
+              <w:rPr>
+                <w:rFonts w:ascii="Century Gothic" w:hAnsi="Helvetica" w:eastAsia="Helvetica" w:cs="Helvetica"/>
+                <w:i w:val="false"/>
+                <w:b w:val="false"/>
+                <w:u w:val="none"/>
+                <w:sz w:val="16"/>
+                <w:szCs w:val="16"/>
+                <w:color w:val="000000"/>
+              </w:rPr>
+              <w:t xml:space="preserve">Chemotherapy Treatment</w:t>
+            </w:r>
+          </w:p>
+        </w:tc>
+        <w:tc>
+          <w:tcPr>
+            <w:tcBorders>
+              <w:bottom w:val="none" w:sz="0" w:space="0" w:color="000000"/>
+              <w:top w:val="single" w:sz="8" w:space="0" w:color="000000"/>
+              <w:left w:val="none" w:sz="0" w:space="0" w:color="000000"/>
+              <w:right w:val="none" w:sz="0" w:space="0" w:color="000000"/>
+            </w:tcBorders>
+            <w:shd w:val="clear" w:color="auto" w:fill="FFFFFF"/>
+            <w:tcMar>
+              <w:top w:w="0" w:type="dxa"/>
+              <w:bottom w:w="0" w:type="dxa"/>
+              <w:left w:w="0" w:type="dxa"/>
+              <w:right w:w="0" w:type="dxa"/>
+            </w:tcMar>
+            <w:vAlign w:val="top"/>
+          </w:tcPr>
+          <w:p>
+            <w:pPr>
+              <w:pStyle w:val="Normal"/>
+              <w:jc w:val="center"/>
+              <w:pBdr>
+                <w:bottom w:val="none" w:sz="0" w:space="0" w:color="000000"/>
+                <w:top w:val="none" w:sz="0" w:space="0" w:color="000000"/>
+                <w:left w:val="none" w:sz="0" w:space="0" w:color="000000"/>
+                <w:right w:val="none" w:sz="0" w:space="0" w:color="000000"/>
+              </w:pBdr>
+              <w:spacing w:after="100" w:before="100" w:line="240"/>
+              <w:ind w:left="100" w:right="100" w:firstLine="0" w:firstLineChars="0"/>
+            </w:pPr>
+            <w:r xmlns:w="http://schemas.openxmlformats.org/wordprocessingml/2006/main" xmlns:wp="http://schemas.openxmlformats.org/drawingml/2006/wordprocessingDrawing" xmlns:r="http://schemas.openxmlformats.org/officeDocument/2006/relationships" xmlns:w14="http://schemas.microsoft.com/office/word/2010/wordml">
+              <w:rPr>
+                <w:rFonts w:ascii="Century Gothic" w:hAnsi="Helvetica" w:eastAsia="Helvetica" w:cs="Helvetica"/>
+                <w:i w:val="false"/>
+                <w:b w:val="false"/>
+                <w:u w:val="none"/>
+                <w:sz w:val="16"/>
+                <w:szCs w:val="16"/>
+                <w:color w:val="000000"/>
+              </w:rPr>
+              <w:t xml:space="preserve"/>
+            </w:r>
+          </w:p>
+        </w:tc>
+        <w:tc>
+          <w:tcPr>
+            <w:tcBorders>
+              <w:bottom w:val="none" w:sz="0" w:space="0" w:color="000000"/>
+              <w:top w:val="single" w:sz="8" w:space="0" w:color="000000"/>
+              <w:left w:val="none" w:sz="0" w:space="0" w:color="000000"/>
+              <w:right w:val="none" w:sz="0" w:space="0" w:color="000000"/>
+            </w:tcBorders>
+            <w:shd w:val="clear" w:color="auto" w:fill="FFFFFF"/>
+            <w:tcMar>
+              <w:top w:w="0" w:type="dxa"/>
+              <w:bottom w:w="0" w:type="dxa"/>
+              <w:left w:w="0" w:type="dxa"/>
+              <w:right w:w="0" w:type="dxa"/>
+            </w:tcMar>
+            <w:vAlign w:val="top"/>
+          </w:tcPr>
+          <w:p>
+            <w:pPr>
+              <w:pStyle w:val="Normal"/>
+              <w:jc w:val="center"/>
+              <w:pBdr>
+                <w:bottom w:val="none" w:sz="0" w:space="0" w:color="000000"/>
+                <w:top w:val="none" w:sz="0" w:space="0" w:color="000000"/>
+                <w:left w:val="none" w:sz="0" w:space="0" w:color="000000"/>
+                <w:right w:val="none" w:sz="0" w:space="0" w:color="000000"/>
+              </w:pBdr>
+              <w:spacing w:after="100" w:before="100" w:line="240"/>
+              <w:ind w:left="100" w:right="100" w:firstLine="0" w:firstLineChars="0"/>
+            </w:pPr>
+            <w:r xmlns:w="http://schemas.openxmlformats.org/wordprocessingml/2006/main" xmlns:wp="http://schemas.openxmlformats.org/drawingml/2006/wordprocessingDrawing" xmlns:r="http://schemas.openxmlformats.org/officeDocument/2006/relationships" xmlns:w14="http://schemas.microsoft.com/office/word/2010/wordml">
+              <w:rPr>
+                <w:rFonts w:ascii="Century Gothic" w:hAnsi="Helvetica" w:eastAsia="Helvetica" w:cs="Helvetica"/>
+                <w:i w:val="false"/>
+                <w:b w:val="false"/>
+                <w:u w:val="none"/>
+                <w:sz w:val="16"/>
+                <w:szCs w:val="16"/>
+                <w:color w:val="000000"/>
+              </w:rPr>
+              <w:t xml:space="preserve"/>
+            </w:r>
+          </w:p>
+        </w:tc>
+        <w:tc>
+          <w:tcPr>
+            <w:tcBorders>
+              <w:bottom w:val="none" w:sz="0" w:space="0" w:color="000000"/>
+              <w:top w:val="single" w:sz="8" w:space="0" w:color="000000"/>
+              <w:left w:val="none" w:sz="0" w:space="0" w:color="000000"/>
+              <w:right w:val="none" w:sz="0" w:space="0" w:color="000000"/>
+            </w:tcBorders>
+            <w:shd w:val="clear" w:color="auto" w:fill="FFFFFF"/>
+            <w:tcMar>
+              <w:top w:w="0" w:type="dxa"/>
+              <w:bottom w:w="0" w:type="dxa"/>
+              <w:left w:w="0" w:type="dxa"/>
+              <w:right w:w="0" w:type="dxa"/>
+            </w:tcMar>
+            <w:vAlign w:val="top"/>
+          </w:tcPr>
+          <w:p>
+            <w:pPr>
+              <w:pStyle w:val="Normal"/>
+              <w:jc w:val="center"/>
+              <w:pBdr>
+                <w:bottom w:val="none" w:sz="0" w:space="0" w:color="000000"/>
+                <w:top w:val="none" w:sz="0" w:space="0" w:color="000000"/>
+                <w:left w:val="none" w:sz="0" w:space="0" w:color="000000"/>
+                <w:right w:val="none" w:sz="0" w:space="0" w:color="000000"/>
+              </w:pBdr>
+              <w:spacing w:after="100" w:before="100" w:line="240"/>
+              <w:ind w:left="100" w:right="100" w:firstLine="0" w:firstLineChars="0"/>
+            </w:pPr>
+            <w:r xmlns:w="http://schemas.openxmlformats.org/wordprocessingml/2006/main" xmlns:wp="http://schemas.openxmlformats.org/drawingml/2006/wordprocessingDrawing" xmlns:r="http://schemas.openxmlformats.org/officeDocument/2006/relationships" xmlns:w14="http://schemas.microsoft.com/office/word/2010/wordml">
+              <w:rPr>
+                <w:rFonts w:ascii="Century Gothic" w:hAnsi="Helvetica" w:eastAsia="Helvetica" w:cs="Helvetica"/>
+                <w:i w:val="false"/>
+                <w:b w:val="false"/>
+                <w:u w:val="none"/>
+                <w:sz w:val="16"/>
+                <w:szCs w:val="16"/>
+                <w:color w:val="000000"/>
+              </w:rPr>
+              <w:t xml:space="preserve"/>
+            </w:r>
+          </w:p>
+        </w:tc>
+      </w:tr>
+      <w:tr>
+        <w:trPr>
           <w:trHeight w:val="559" w:hRule="auto"/>
         </w:trPr>
-        body 1
-        <w:tc>
-          <w:tcPr>
-            <w:tcBorders>
-              <w:bottom w:val="none" w:sz="0" w:space="0" w:color="000000"/>
-              <w:top w:val="single" w:sz="8" w:space="0" w:color="000000"/>
+        body 2
+        <w:tc>
+          <w:tcPr>
+            <w:tcBorders>
+              <w:bottom w:val="none" w:sz="0" w:space="0" w:color="000000"/>
+              <w:top w:val="none" w:sz="0" w:space="0" w:color="000000"/>
               <w:left w:val="none" w:sz="0" w:space="0" w:color="000000"/>
               <w:right w:val="none" w:sz="0" w:space="0" w:color="000000"/>
             </w:tcBorders>
@@ -12042,6 +12215,370 @@
                 <w:right w:val="none" w:sz="0" w:space="0" w:color="000000"/>
               </w:pBdr>
               <w:spacing w:after="100" w:before="100" w:line="240"/>
+              <w:ind w:left="300" w:right="100" w:firstLine="0" w:firstLineChars="0"/>
+            </w:pPr>
+            <w:r xmlns:w="http://schemas.openxmlformats.org/wordprocessingml/2006/main" xmlns:wp="http://schemas.openxmlformats.org/drawingml/2006/wordprocessingDrawing" xmlns:r="http://schemas.openxmlformats.org/officeDocument/2006/relationships" xmlns:w14="http://schemas.microsoft.com/office/word/2010/wordml">
+              <w:rPr>
+                <w:rFonts w:ascii="Century Gothic" w:hAnsi="Helvetica" w:eastAsia="Helvetica" w:cs="Helvetica"/>
+                <w:i w:val="false"/>
+                <w:b w:val="false"/>
+                <w:u w:val="none"/>
+                <w:sz w:val="16"/>
+                <w:szCs w:val="16"/>
+                <w:color w:val="000000"/>
+              </w:rPr>
+              <w:t xml:space="preserve">Drug A</w:t>
+            </w:r>
+          </w:p>
+        </w:tc>
+        <w:tc>
+          <w:tcPr>
+            <w:tcBorders>
+              <w:bottom w:val="none" w:sz="0" w:space="0" w:color="000000"/>
+              <w:top w:val="none" w:sz="0" w:space="0" w:color="000000"/>
+              <w:left w:val="none" w:sz="0" w:space="0" w:color="000000"/>
+              <w:right w:val="none" w:sz="0" w:space="0" w:color="000000"/>
+            </w:tcBorders>
+            <w:shd w:val="clear" w:color="auto" w:fill="FFFFFF"/>
+            <w:tcMar>
+              <w:top w:w="0" w:type="dxa"/>
+              <w:bottom w:w="0" w:type="dxa"/>
+              <w:left w:w="0" w:type="dxa"/>
+              <w:right w:w="0" w:type="dxa"/>
+            </w:tcMar>
+            <w:vAlign w:val="top"/>
+          </w:tcPr>
+          <w:p>
+            <w:pPr>
+              <w:pStyle w:val="Normal"/>
+              <w:jc w:val="center"/>
+              <w:pBdr>
+                <w:bottom w:val="none" w:sz="0" w:space="0" w:color="000000"/>
+                <w:top w:val="none" w:sz="0" w:space="0" w:color="000000"/>
+                <w:left w:val="none" w:sz="0" w:space="0" w:color="000000"/>
+                <w:right w:val="none" w:sz="0" w:space="0" w:color="000000"/>
+              </w:pBdr>
+              <w:spacing w:after="100" w:before="100" w:line="240"/>
+              <w:ind w:left="100" w:right="100" w:firstLine="0" w:firstLineChars="0"/>
+            </w:pPr>
+            <w:r xmlns:w="http://schemas.openxmlformats.org/wordprocessingml/2006/main" xmlns:wp="http://schemas.openxmlformats.org/drawingml/2006/wordprocessingDrawing" xmlns:r="http://schemas.openxmlformats.org/officeDocument/2006/relationships" xmlns:w14="http://schemas.microsoft.com/office/word/2010/wordml">
+              <w:rPr>
+                <w:rFonts w:ascii="Century Gothic" w:hAnsi="Helvetica" w:eastAsia="Helvetica" w:cs="Helvetica"/>
+                <w:i w:val="false"/>
+                <w:b w:val="false"/>
+                <w:u w:val="none"/>
+                <w:sz w:val="16"/>
+                <w:szCs w:val="16"/>
+                <w:color w:val="000000"/>
+              </w:rPr>
+              <w:t xml:space="preserve">—</w:t>
+            </w:r>
+          </w:p>
+        </w:tc>
+        <w:tc>
+          <w:tcPr>
+            <w:tcBorders>
+              <w:bottom w:val="none" w:sz="0" w:space="0" w:color="000000"/>
+              <w:top w:val="none" w:sz="0" w:space="0" w:color="000000"/>
+              <w:left w:val="none" w:sz="0" w:space="0" w:color="000000"/>
+              <w:right w:val="none" w:sz="0" w:space="0" w:color="000000"/>
+            </w:tcBorders>
+            <w:shd w:val="clear" w:color="auto" w:fill="FFFFFF"/>
+            <w:tcMar>
+              <w:top w:w="0" w:type="dxa"/>
+              <w:bottom w:w="0" w:type="dxa"/>
+              <w:left w:w="0" w:type="dxa"/>
+              <w:right w:w="0" w:type="dxa"/>
+            </w:tcMar>
+            <w:vAlign w:val="top"/>
+          </w:tcPr>
+          <w:p>
+            <w:pPr>
+              <w:pStyle w:val="Normal"/>
+              <w:jc w:val="center"/>
+              <w:pBdr>
+                <w:bottom w:val="none" w:sz="0" w:space="0" w:color="000000"/>
+                <w:top w:val="none" w:sz="0" w:space="0" w:color="000000"/>
+                <w:left w:val="none" w:sz="0" w:space="0" w:color="000000"/>
+                <w:right w:val="none" w:sz="0" w:space="0" w:color="000000"/>
+              </w:pBdr>
+              <w:spacing w:after="100" w:before="100" w:line="240"/>
+              <w:ind w:left="100" w:right="100" w:firstLine="0" w:firstLineChars="0"/>
+            </w:pPr>
+            <w:r xmlns:w="http://schemas.openxmlformats.org/wordprocessingml/2006/main" xmlns:wp="http://schemas.openxmlformats.org/drawingml/2006/wordprocessingDrawing" xmlns:r="http://schemas.openxmlformats.org/officeDocument/2006/relationships" xmlns:w14="http://schemas.microsoft.com/office/word/2010/wordml">
+              <w:rPr>
+                <w:rFonts w:ascii="Century Gothic" w:hAnsi="Helvetica" w:eastAsia="Helvetica" w:cs="Helvetica"/>
+                <w:i w:val="false"/>
+                <w:b w:val="false"/>
+                <w:u w:val="none"/>
+                <w:sz w:val="16"/>
+                <w:szCs w:val="16"/>
+                <w:color w:val="000000"/>
+              </w:rPr>
+              <w:t xml:space="preserve">—</w:t>
+            </w:r>
+          </w:p>
+        </w:tc>
+        <w:tc>
+          <w:tcPr>
+            <w:tcBorders>
+              <w:bottom w:val="none" w:sz="0" w:space="0" w:color="000000"/>
+              <w:top w:val="none" w:sz="0" w:space="0" w:color="000000"/>
+              <w:left w:val="none" w:sz="0" w:space="0" w:color="000000"/>
+              <w:right w:val="none" w:sz="0" w:space="0" w:color="000000"/>
+            </w:tcBorders>
+            <w:shd w:val="clear" w:color="auto" w:fill="FFFFFF"/>
+            <w:tcMar>
+              <w:top w:w="0" w:type="dxa"/>
+              <w:bottom w:w="0" w:type="dxa"/>
+              <w:left w:w="0" w:type="dxa"/>
+              <w:right w:w="0" w:type="dxa"/>
+            </w:tcMar>
+            <w:vAlign w:val="top"/>
+          </w:tcPr>
+          <w:p>
+            <w:pPr>
+              <w:pStyle w:val="Normal"/>
+              <w:jc w:val="center"/>
+              <w:pBdr>
+                <w:bottom w:val="none" w:sz="0" w:space="0" w:color="000000"/>
+                <w:top w:val="none" w:sz="0" w:space="0" w:color="000000"/>
+                <w:left w:val="none" w:sz="0" w:space="0" w:color="000000"/>
+                <w:right w:val="none" w:sz="0" w:space="0" w:color="000000"/>
+              </w:pBdr>
+              <w:spacing w:after="100" w:before="100" w:line="240"/>
+              <w:ind w:left="100" w:right="100" w:firstLine="0" w:firstLineChars="0"/>
+            </w:pPr>
+            <w:r xmlns:w="http://schemas.openxmlformats.org/wordprocessingml/2006/main" xmlns:wp="http://schemas.openxmlformats.org/drawingml/2006/wordprocessingDrawing" xmlns:r="http://schemas.openxmlformats.org/officeDocument/2006/relationships" xmlns:w14="http://schemas.microsoft.com/office/word/2010/wordml">
+              <w:rPr>
+                <w:rFonts w:ascii="Century Gothic" w:hAnsi="Helvetica" w:eastAsia="Helvetica" w:cs="Helvetica"/>
+                <w:i w:val="false"/>
+                <w:b w:val="false"/>
+                <w:u w:val="none"/>
+                <w:sz w:val="16"/>
+                <w:szCs w:val="16"/>
+                <w:color w:val="000000"/>
+              </w:rPr>
+              <w:t xml:space="preserve"/>
+            </w:r>
+          </w:p>
+        </w:tc>
+      </w:tr>
+      <w:tr>
+        <w:trPr>
+          <w:trHeight w:val="559" w:hRule="auto"/>
+        </w:trPr>
+        body 3
+        <w:tc>
+          <w:tcPr>
+            <w:tcBorders>
+              <w:bottom w:val="none" w:sz="0" w:space="0" w:color="000000"/>
+              <w:top w:val="none" w:sz="0" w:space="0" w:color="000000"/>
+              <w:left w:val="none" w:sz="0" w:space="0" w:color="000000"/>
+              <w:right w:val="none" w:sz="0" w:space="0" w:color="000000"/>
+            </w:tcBorders>
+            <w:shd w:val="clear" w:color="auto" w:fill="FFFFFF"/>
+            <w:tcMar>
+              <w:top w:w="0" w:type="dxa"/>
+              <w:bottom w:w="0" w:type="dxa"/>
+              <w:left w:w="0" w:type="dxa"/>
+              <w:right w:w="0" w:type="dxa"/>
+            </w:tcMar>
+            <w:vAlign w:val="top"/>
+          </w:tcPr>
+          <w:p>
+            <w:pPr>
+              <w:pStyle w:val="Normal"/>
+              <w:jc w:val="left"/>
+              <w:pBdr>
+                <w:bottom w:val="none" w:sz="0" w:space="0" w:color="000000"/>
+                <w:top w:val="none" w:sz="0" w:space="0" w:color="000000"/>
+                <w:left w:val="none" w:sz="0" w:space="0" w:color="000000"/>
+                <w:right w:val="none" w:sz="0" w:space="0" w:color="000000"/>
+              </w:pBdr>
+              <w:spacing w:after="100" w:before="100" w:line="240"/>
+              <w:ind w:left="300" w:right="100" w:firstLine="0" w:firstLineChars="0"/>
+            </w:pPr>
+            <w:r xmlns:w="http://schemas.openxmlformats.org/wordprocessingml/2006/main" xmlns:wp="http://schemas.openxmlformats.org/drawingml/2006/wordprocessingDrawing" xmlns:r="http://schemas.openxmlformats.org/officeDocument/2006/relationships" xmlns:w14="http://schemas.microsoft.com/office/word/2010/wordml">
+              <w:rPr>
+                <w:rFonts w:ascii="Century Gothic" w:hAnsi="Helvetica" w:eastAsia="Helvetica" w:cs="Helvetica"/>
+                <w:i w:val="false"/>
+                <w:b w:val="false"/>
+                <w:u w:val="none"/>
+                <w:sz w:val="16"/>
+                <w:szCs w:val="16"/>
+                <w:color w:val="000000"/>
+              </w:rPr>
+              <w:t xml:space="preserve">Drug B</w:t>
+            </w:r>
+          </w:p>
+        </w:tc>
+        <w:tc>
+          <w:tcPr>
+            <w:tcBorders>
+              <w:bottom w:val="none" w:sz="0" w:space="0" w:color="000000"/>
+              <w:top w:val="none" w:sz="0" w:space="0" w:color="000000"/>
+              <w:left w:val="none" w:sz="0" w:space="0" w:color="000000"/>
+              <w:right w:val="none" w:sz="0" w:space="0" w:color="000000"/>
+            </w:tcBorders>
+            <w:shd w:val="clear" w:color="auto" w:fill="FFFFFF"/>
+            <w:tcMar>
+              <w:top w:w="0" w:type="dxa"/>
+              <w:bottom w:w="0" w:type="dxa"/>
+              <w:left w:w="0" w:type="dxa"/>
+              <w:right w:w="0" w:type="dxa"/>
+            </w:tcMar>
+            <w:vAlign w:val="top"/>
+          </w:tcPr>
+          <w:p>
+            <w:pPr>
+              <w:pStyle w:val="Normal"/>
+              <w:jc w:val="center"/>
+              <w:pBdr>
+                <w:bottom w:val="none" w:sz="0" w:space="0" w:color="000000"/>
+                <w:top w:val="none" w:sz="0" w:space="0" w:color="000000"/>
+                <w:left w:val="none" w:sz="0" w:space="0" w:color="000000"/>
+                <w:right w:val="none" w:sz="0" w:space="0" w:color="000000"/>
+              </w:pBdr>
+              <w:spacing w:after="100" w:before="100" w:line="240"/>
+              <w:ind w:left="100" w:right="100" w:firstLine="0" w:firstLineChars="0"/>
+            </w:pPr>
+            <w:r xmlns:w="http://schemas.openxmlformats.org/wordprocessingml/2006/main" xmlns:wp="http://schemas.openxmlformats.org/drawingml/2006/wordprocessingDrawing" xmlns:r="http://schemas.openxmlformats.org/officeDocument/2006/relationships" xmlns:w14="http://schemas.microsoft.com/office/word/2010/wordml">
+              <w:rPr>
+                <w:rFonts w:ascii="Century Gothic" w:hAnsi="Helvetica" w:eastAsia="Helvetica" w:cs="Helvetica"/>
+                <w:i w:val="false"/>
+                <w:b w:val="false"/>
+                <w:u w:val="none"/>
+                <w:sz w:val="16"/>
+                <w:szCs w:val="16"/>
+                <w:color w:val="000000"/>
+              </w:rPr>
+              <w:t xml:space="preserve">1.12</w:t>
+            </w:r>
+          </w:p>
+        </w:tc>
+        <w:tc>
+          <w:tcPr>
+            <w:tcBorders>
+              <w:bottom w:val="none" w:sz="0" w:space="0" w:color="000000"/>
+              <w:top w:val="none" w:sz="0" w:space="0" w:color="000000"/>
+              <w:left w:val="none" w:sz="0" w:space="0" w:color="000000"/>
+              <w:right w:val="none" w:sz="0" w:space="0" w:color="000000"/>
+            </w:tcBorders>
+            <w:shd w:val="clear" w:color="auto" w:fill="FFFFFF"/>
+            <w:tcMar>
+              <w:top w:w="0" w:type="dxa"/>
+              <w:bottom w:w="0" w:type="dxa"/>
+              <w:left w:w="0" w:type="dxa"/>
+              <w:right w:w="0" w:type="dxa"/>
+            </w:tcMar>
+            <w:vAlign w:val="top"/>
+          </w:tcPr>
+          <w:p>
+            <w:pPr>
+              <w:pStyle w:val="Normal"/>
+              <w:jc w:val="center"/>
+              <w:pBdr>
+                <w:bottom w:val="none" w:sz="0" w:space="0" w:color="000000"/>
+                <w:top w:val="none" w:sz="0" w:space="0" w:color="000000"/>
+                <w:left w:val="none" w:sz="0" w:space="0" w:color="000000"/>
+                <w:right w:val="none" w:sz="0" w:space="0" w:color="000000"/>
+              </w:pBdr>
+              <w:spacing w:after="100" w:before="100" w:line="240"/>
+              <w:ind w:left="100" w:right="100" w:firstLine="0" w:firstLineChars="0"/>
+            </w:pPr>
+            <w:r xmlns:w="http://schemas.openxmlformats.org/wordprocessingml/2006/main" xmlns:wp="http://schemas.openxmlformats.org/drawingml/2006/wordprocessingDrawing" xmlns:r="http://schemas.openxmlformats.org/officeDocument/2006/relationships" xmlns:w14="http://schemas.microsoft.com/office/word/2010/wordml">
+              <w:rPr>
+                <w:rFonts w:ascii="Century Gothic" w:hAnsi="Helvetica" w:eastAsia="Helvetica" w:cs="Helvetica"/>
+                <w:i w:val="false"/>
+                <w:b w:val="false"/>
+                <w:u w:val="none"/>
+                <w:sz w:val="16"/>
+                <w:szCs w:val="16"/>
+                <w:color w:val="000000"/>
+              </w:rPr>
+              <w:t xml:space="preserve">0.97, 1.28</w:t>
+            </w:r>
+          </w:p>
+        </w:tc>
+        <w:tc>
+          <w:tcPr>
+            <w:tcBorders>
+              <w:bottom w:val="none" w:sz="0" w:space="0" w:color="000000"/>
+              <w:top w:val="none" w:sz="0" w:space="0" w:color="000000"/>
+              <w:left w:val="none" w:sz="0" w:space="0" w:color="000000"/>
+              <w:right w:val="none" w:sz="0" w:space="0" w:color="000000"/>
+            </w:tcBorders>
+            <w:shd w:val="clear" w:color="auto" w:fill="FFFFFF"/>
+            <w:tcMar>
+              <w:top w:w="0" w:type="dxa"/>
+              <w:bottom w:w="0" w:type="dxa"/>
+              <w:left w:w="0" w:type="dxa"/>
+              <w:right w:w="0" w:type="dxa"/>
+            </w:tcMar>
+            <w:vAlign w:val="top"/>
+          </w:tcPr>
+          <w:p>
+            <w:pPr>
+              <w:pStyle w:val="Normal"/>
+              <w:jc w:val="center"/>
+              <w:pBdr>
+                <w:bottom w:val="none" w:sz="0" w:space="0" w:color="000000"/>
+                <w:top w:val="none" w:sz="0" w:space="0" w:color="000000"/>
+                <w:left w:val="none" w:sz="0" w:space="0" w:color="000000"/>
+                <w:right w:val="none" w:sz="0" w:space="0" w:color="000000"/>
+              </w:pBdr>
+              <w:spacing w:after="100" w:before="100" w:line="240"/>
+              <w:ind w:left="100" w:right="100" w:firstLine="0" w:firstLineChars="0"/>
+            </w:pPr>
+            <w:r xmlns:w="http://schemas.openxmlformats.org/wordprocessingml/2006/main" xmlns:wp="http://schemas.openxmlformats.org/drawingml/2006/wordprocessingDrawing" xmlns:r="http://schemas.openxmlformats.org/officeDocument/2006/relationships" xmlns:w14="http://schemas.microsoft.com/office/word/2010/wordml">
+              <w:rPr>
+                <w:rFonts w:ascii="Century Gothic" w:hAnsi="Helvetica" w:eastAsia="Helvetica" w:cs="Helvetica"/>
+                <w:i w:val="false"/>
+                <w:b w:val="false"/>
+                <w:u w:val="none"/>
+                <w:sz w:val="16"/>
+                <w:szCs w:val="16"/>
+                <w:color w:val="000000"/>
+              </w:rPr>
+              <w:t xml:space="preserve">0.13</w:t>
+            </w:r>
+          </w:p>
+        </w:tc>
+      </w:tr>
+      <w:tr>
+        <w:trPr>
+          <w:trHeight w:val="559" w:hRule="auto"/>
+        </w:trPr>
+        body 4
+        <w:tc>
+          <w:tcPr>
+            <w:tcBorders>
+              <w:bottom w:val="none" w:sz="0" w:space="0" w:color="000000"/>
+              <w:top w:val="none" w:sz="0" w:space="0" w:color="000000"/>
+              <w:left w:val="none" w:sz="0" w:space="0" w:color="000000"/>
+              <w:right w:val="none" w:sz="0" w:space="0" w:color="000000"/>
+            </w:tcBorders>
+            <w:shd w:val="clear" w:color="auto" w:fill="FFFFFF"/>
+            <w:tcMar>
+              <w:top w:w="0" w:type="dxa"/>
+              <w:bottom w:w="0" w:type="dxa"/>
+              <w:left w:w="0" w:type="dxa"/>
+              <w:right w:w="0" w:type="dxa"/>
+            </w:tcMar>
+            <w:vAlign w:val="top"/>
+          </w:tcPr>
+          <w:p>
+            <w:pPr>
+              <w:pStyle w:val="Normal"/>
+              <w:jc w:val="left"/>
+              <w:pBdr>
+                <w:bottom w:val="none" w:sz="0" w:space="0" w:color="000000"/>
+                <w:top w:val="none" w:sz="0" w:space="0" w:color="000000"/>
+                <w:left w:val="none" w:sz="0" w:space="0" w:color="000000"/>
+                <w:right w:val="none" w:sz="0" w:space="0" w:color="000000"/>
+              </w:pBdr>
+              <w:spacing w:after="100" w:before="100" w:line="240"/>
               <w:ind w:left="100" w:right="100" w:firstLine="0" w:firstLineChars="0"/>
             </w:pPr>
             <w:r xmlns:w="http://schemas.openxmlformats.org/wordprocessingml/2006/main" xmlns:wp="http://schemas.openxmlformats.org/drawingml/2006/wordprocessingDrawing" xmlns:r="http://schemas.openxmlformats.org/officeDocument/2006/relationships" xmlns:w14="http://schemas.microsoft.com/office/word/2010/wordml">
@@ -12062,7 +12599,7 @@
           <w:tcPr>
             <w:tcBorders>
               <w:bottom w:val="none" w:sz="0" w:space="0" w:color="000000"/>
-              <w:top w:val="single" w:sz="8" w:space="0" w:color="000000"/>
+              <w:top w:val="none" w:sz="0" w:space="0" w:color="000000"/>
               <w:left w:val="none" w:sz="0" w:space="0" w:color="000000"/>
               <w:right w:val="none" w:sz="0" w:space="0" w:color="000000"/>
             </w:tcBorders>
@@ -12106,7 +12643,7 @@
           <w:tcPr>
             <w:tcBorders>
               <w:bottom w:val="none" w:sz="0" w:space="0" w:color="000000"/>
-              <w:top w:val="single" w:sz="8" w:space="0" w:color="000000"/>
+              <w:top w:val="none" w:sz="0" w:space="0" w:color="000000"/>
               <w:left w:val="none" w:sz="0" w:space="0" w:color="000000"/>
               <w:right w:val="none" w:sz="0" w:space="0" w:color="000000"/>
             </w:tcBorders>
@@ -12150,7 +12687,7 @@
           <w:tcPr>
             <w:tcBorders>
               <w:bottom w:val="none" w:sz="0" w:space="0" w:color="000000"/>
-              <w:top w:val="single" w:sz="8" w:space="0" w:color="000000"/>
+              <w:top w:val="none" w:sz="0" w:space="0" w:color="000000"/>
               <w:left w:val="none" w:sz="0" w:space="0" w:color="000000"/>
               <w:right w:val="none" w:sz="0" w:space="0" w:color="000000"/>
             </w:tcBorders>
@@ -12195,7 +12732,7 @@
         <w:trPr>
           <w:trHeight w:val="564" w:hRule="auto"/>
         </w:trPr>
-        body 2
+        body 5
         <w:tc>
           <w:tcPr>
             <w:tcBorders>
@@ -12280,95 +12817,95 @@
                 <w:szCs w:val="16"/>
                 <w:color w:val="000000"/>
               </w:rPr>
-              <w:t xml:space="preserve">0.99</w:t>
-            </w:r>
-          </w:p>
-        </w:tc>
-        <w:tc>
-          <w:tcPr>
-            <w:tcBorders>
-              <w:bottom w:val="none" w:sz="0" w:space="0" w:color="000000"/>
-              <w:top w:val="none" w:sz="0" w:space="0" w:color="000000"/>
-              <w:left w:val="none" w:sz="0" w:space="0" w:color="000000"/>
-              <w:right w:val="none" w:sz="0" w:space="0" w:color="000000"/>
-            </w:tcBorders>
-            <w:shd w:val="clear" w:color="auto" w:fill="FFFFFF"/>
-            <w:tcMar>
-              <w:top w:w="0" w:type="dxa"/>
-              <w:bottom w:w="0" w:type="dxa"/>
-              <w:left w:w="0" w:type="dxa"/>
-              <w:right w:w="0" w:type="dxa"/>
-            </w:tcMar>
-            <w:vAlign w:val="top"/>
-          </w:tcPr>
-          <w:p>
-            <w:pPr>
-              <w:pStyle w:val="Normal"/>
-              <w:jc w:val="center"/>
-              <w:pBdr>
-                <w:bottom w:val="none" w:sz="0" w:space="0" w:color="000000"/>
-                <w:top w:val="none" w:sz="0" w:space="0" w:color="000000"/>
-                <w:left w:val="none" w:sz="0" w:space="0" w:color="000000"/>
-                <w:right w:val="none" w:sz="0" w:space="0" w:color="000000"/>
-              </w:pBdr>
-              <w:spacing w:after="100" w:before="100" w:line="240"/>
-              <w:ind w:left="100" w:right="100" w:firstLine="0" w:firstLineChars="0"/>
-            </w:pPr>
-            <w:r xmlns:w="http://schemas.openxmlformats.org/wordprocessingml/2006/main" xmlns:wp="http://schemas.openxmlformats.org/drawingml/2006/wordprocessingDrawing" xmlns:r="http://schemas.openxmlformats.org/officeDocument/2006/relationships" xmlns:w14="http://schemas.microsoft.com/office/word/2010/wordml">
-              <w:rPr>
-                <w:rFonts w:ascii="Century Gothic" w:hAnsi="Helvetica" w:eastAsia="Helvetica" w:cs="Helvetica"/>
-                <w:i w:val="false"/>
-                <w:b w:val="false"/>
-                <w:u w:val="none"/>
-                <w:sz w:val="16"/>
-                <w:szCs w:val="16"/>
-                <w:color w:val="000000"/>
-              </w:rPr>
-              <w:t xml:space="preserve">0.91, 1.08</w:t>
-            </w:r>
-          </w:p>
-        </w:tc>
-        <w:tc>
-          <w:tcPr>
-            <w:tcBorders>
-              <w:bottom w:val="none" w:sz="0" w:space="0" w:color="000000"/>
-              <w:top w:val="none" w:sz="0" w:space="0" w:color="000000"/>
-              <w:left w:val="none" w:sz="0" w:space="0" w:color="000000"/>
-              <w:right w:val="none" w:sz="0" w:space="0" w:color="000000"/>
-            </w:tcBorders>
-            <w:shd w:val="clear" w:color="auto" w:fill="FFFFFF"/>
-            <w:tcMar>
-              <w:top w:w="0" w:type="dxa"/>
-              <w:bottom w:w="0" w:type="dxa"/>
-              <w:left w:w="0" w:type="dxa"/>
-              <w:right w:w="0" w:type="dxa"/>
-            </w:tcMar>
-            <w:vAlign w:val="top"/>
-          </w:tcPr>
-          <w:p>
-            <w:pPr>
-              <w:pStyle w:val="Normal"/>
-              <w:jc w:val="center"/>
-              <w:pBdr>
-                <w:bottom w:val="none" w:sz="0" w:space="0" w:color="000000"/>
-                <w:top w:val="none" w:sz="0" w:space="0" w:color="000000"/>
-                <w:left w:val="none" w:sz="0" w:space="0" w:color="000000"/>
-                <w:right w:val="none" w:sz="0" w:space="0" w:color="000000"/>
-              </w:pBdr>
-              <w:spacing w:after="100" w:before="100" w:line="240"/>
-              <w:ind w:left="100" w:right="100" w:firstLine="0" w:firstLineChars="0"/>
-            </w:pPr>
-            <w:r xmlns:w="http://schemas.openxmlformats.org/wordprocessingml/2006/main" xmlns:wp="http://schemas.openxmlformats.org/drawingml/2006/wordprocessingDrawing" xmlns:r="http://schemas.openxmlformats.org/officeDocument/2006/relationships" xmlns:w14="http://schemas.microsoft.com/office/word/2010/wordml">
-              <w:rPr>
-                <w:rFonts w:ascii="Century Gothic" w:hAnsi="Helvetica" w:eastAsia="Helvetica" w:cs="Helvetica"/>
-                <w:i w:val="false"/>
-                <w:b w:val="false"/>
-                <w:u w:val="none"/>
-                <w:sz w:val="16"/>
-                <w:szCs w:val="16"/>
-                <w:color w:val="000000"/>
-              </w:rPr>
-              <w:t xml:space="preserve">0.9</w:t>
+              <w:t xml:space="preserve">1.00</w:t>
+            </w:r>
+          </w:p>
+        </w:tc>
+        <w:tc>
+          <w:tcPr>
+            <w:tcBorders>
+              <w:bottom w:val="none" w:sz="0" w:space="0" w:color="000000"/>
+              <w:top w:val="none" w:sz="0" w:space="0" w:color="000000"/>
+              <w:left w:val="none" w:sz="0" w:space="0" w:color="000000"/>
+              <w:right w:val="none" w:sz="0" w:space="0" w:color="000000"/>
+            </w:tcBorders>
+            <w:shd w:val="clear" w:color="auto" w:fill="FFFFFF"/>
+            <w:tcMar>
+              <w:top w:w="0" w:type="dxa"/>
+              <w:bottom w:w="0" w:type="dxa"/>
+              <w:left w:w="0" w:type="dxa"/>
+              <w:right w:w="0" w:type="dxa"/>
+            </w:tcMar>
+            <w:vAlign w:val="top"/>
+          </w:tcPr>
+          <w:p>
+            <w:pPr>
+              <w:pStyle w:val="Normal"/>
+              <w:jc w:val="center"/>
+              <w:pBdr>
+                <w:bottom w:val="none" w:sz="0" w:space="0" w:color="000000"/>
+                <w:top w:val="none" w:sz="0" w:space="0" w:color="000000"/>
+                <w:left w:val="none" w:sz="0" w:space="0" w:color="000000"/>
+                <w:right w:val="none" w:sz="0" w:space="0" w:color="000000"/>
+              </w:pBdr>
+              <w:spacing w:after="100" w:before="100" w:line="240"/>
+              <w:ind w:left="100" w:right="100" w:firstLine="0" w:firstLineChars="0"/>
+            </w:pPr>
+            <w:r xmlns:w="http://schemas.openxmlformats.org/wordprocessingml/2006/main" xmlns:wp="http://schemas.openxmlformats.org/drawingml/2006/wordprocessingDrawing" xmlns:r="http://schemas.openxmlformats.org/officeDocument/2006/relationships" xmlns:w14="http://schemas.microsoft.com/office/word/2010/wordml">
+              <w:rPr>
+                <w:rFonts w:ascii="Century Gothic" w:hAnsi="Helvetica" w:eastAsia="Helvetica" w:cs="Helvetica"/>
+                <w:i w:val="false"/>
+                <w:b w:val="false"/>
+                <w:u w:val="none"/>
+                <w:sz w:val="16"/>
+                <w:szCs w:val="16"/>
+                <w:color w:val="000000"/>
+              </w:rPr>
+              <w:t xml:space="preserve">0.92, 1.09</w:t>
+            </w:r>
+          </w:p>
+        </w:tc>
+        <w:tc>
+          <w:tcPr>
+            <w:tcBorders>
+              <w:bottom w:val="none" w:sz="0" w:space="0" w:color="000000"/>
+              <w:top w:val="none" w:sz="0" w:space="0" w:color="000000"/>
+              <w:left w:val="none" w:sz="0" w:space="0" w:color="000000"/>
+              <w:right w:val="none" w:sz="0" w:space="0" w:color="000000"/>
+            </w:tcBorders>
+            <w:shd w:val="clear" w:color="auto" w:fill="FFFFFF"/>
+            <w:tcMar>
+              <w:top w:w="0" w:type="dxa"/>
+              <w:bottom w:w="0" w:type="dxa"/>
+              <w:left w:w="0" w:type="dxa"/>
+              <w:right w:w="0" w:type="dxa"/>
+            </w:tcMar>
+            <w:vAlign w:val="top"/>
+          </w:tcPr>
+          <w:p>
+            <w:pPr>
+              <w:pStyle w:val="Normal"/>
+              <w:jc w:val="center"/>
+              <w:pBdr>
+                <w:bottom w:val="none" w:sz="0" w:space="0" w:color="000000"/>
+                <w:top w:val="none" w:sz="0" w:space="0" w:color="000000"/>
+                <w:left w:val="none" w:sz="0" w:space="0" w:color="000000"/>
+                <w:right w:val="none" w:sz="0" w:space="0" w:color="000000"/>
+              </w:pBdr>
+              <w:spacing w:after="100" w:before="100" w:line="240"/>
+              <w:ind w:left="100" w:right="100" w:firstLine="0" w:firstLineChars="0"/>
+            </w:pPr>
+            <w:r xmlns:w="http://schemas.openxmlformats.org/wordprocessingml/2006/main" xmlns:wp="http://schemas.openxmlformats.org/drawingml/2006/wordprocessingDrawing" xmlns:r="http://schemas.openxmlformats.org/officeDocument/2006/relationships" xmlns:w14="http://schemas.microsoft.com/office/word/2010/wordml">
+              <w:rPr>
+                <w:rFonts w:ascii="Century Gothic" w:hAnsi="Helvetica" w:eastAsia="Helvetica" w:cs="Helvetica"/>
+                <w:i w:val="false"/>
+                <w:b w:val="false"/>
+                <w:u w:val="none"/>
+                <w:sz w:val="16"/>
+                <w:szCs w:val="16"/>
+                <w:color w:val="000000"/>
+              </w:rPr>
+              <w:t xml:space="preserve">&gt;0.9</w:t>
             </w:r>
           </w:p>
         </w:tc>
@@ -12377,7 +12914,7 @@
         <w:trPr>
           <w:trHeight w:val="562" w:hRule="auto"/>
         </w:trPr>
-        body 3
+        body 6
         <w:tc>
           <w:tcPr>
             <w:tcBorders>
@@ -12559,7 +13096,7 @@
         <w:trPr>
           <w:trHeight w:val="526" w:hRule="auto"/>
         </w:trPr>
-        body 4
+        body 7
         <w:tc>
           <w:tcPr>
             <w:tcBorders>
@@ -12741,7 +13278,7 @@
         <w:trPr>
           <w:trHeight w:val="542" w:hRule="auto"/>
         </w:trPr>
-        body 5
+        body 8
         <w:tc>
           <w:tcPr>
             <w:tcBorders>
@@ -12826,95 +13363,95 @@
                 <w:szCs w:val="16"/>
                 <w:color w:val="000000"/>
               </w:rPr>
-              <w:t xml:space="preserve">1.06</w:t>
-            </w:r>
-          </w:p>
-        </w:tc>
-        <w:tc>
-          <w:tcPr>
-            <w:tcBorders>
-              <w:bottom w:val="none" w:sz="0" w:space="0" w:color="000000"/>
-              <w:top w:val="none" w:sz="0" w:space="0" w:color="000000"/>
-              <w:left w:val="none" w:sz="0" w:space="0" w:color="000000"/>
-              <w:right w:val="none" w:sz="0" w:space="0" w:color="000000"/>
-            </w:tcBorders>
-            <w:shd w:val="clear" w:color="auto" w:fill="FFFFFF"/>
-            <w:tcMar>
-              <w:top w:w="0" w:type="dxa"/>
-              <w:bottom w:w="0" w:type="dxa"/>
-              <w:left w:w="0" w:type="dxa"/>
-              <w:right w:w="0" w:type="dxa"/>
-            </w:tcMar>
-            <w:vAlign w:val="top"/>
-          </w:tcPr>
-          <w:p>
-            <w:pPr>
-              <w:pStyle w:val="Normal"/>
-              <w:jc w:val="center"/>
-              <w:pBdr>
-                <w:bottom w:val="none" w:sz="0" w:space="0" w:color="000000"/>
-                <w:top w:val="none" w:sz="0" w:space="0" w:color="000000"/>
-                <w:left w:val="none" w:sz="0" w:space="0" w:color="000000"/>
-                <w:right w:val="none" w:sz="0" w:space="0" w:color="000000"/>
-              </w:pBdr>
-              <w:spacing w:after="100" w:before="100" w:line="240"/>
-              <w:ind w:left="100" w:right="100" w:firstLine="0" w:firstLineChars="0"/>
-            </w:pPr>
-            <w:r xmlns:w="http://schemas.openxmlformats.org/wordprocessingml/2006/main" xmlns:wp="http://schemas.openxmlformats.org/drawingml/2006/wordprocessingDrawing" xmlns:r="http://schemas.openxmlformats.org/officeDocument/2006/relationships" xmlns:w14="http://schemas.microsoft.com/office/word/2010/wordml">
-              <w:rPr>
-                <w:rFonts w:ascii="Century Gothic" w:hAnsi="Helvetica" w:eastAsia="Helvetica" w:cs="Helvetica"/>
-                <w:i w:val="false"/>
-                <w:b w:val="false"/>
-                <w:u w:val="none"/>
-                <w:sz w:val="16"/>
-                <w:szCs w:val="16"/>
-                <w:color w:val="000000"/>
-              </w:rPr>
-              <w:t xml:space="preserve">0.88, 1.28</w:t>
-            </w:r>
-          </w:p>
-        </w:tc>
-        <w:tc>
-          <w:tcPr>
-            <w:tcBorders>
-              <w:bottom w:val="none" w:sz="0" w:space="0" w:color="000000"/>
-              <w:top w:val="none" w:sz="0" w:space="0" w:color="000000"/>
-              <w:left w:val="none" w:sz="0" w:space="0" w:color="000000"/>
-              <w:right w:val="none" w:sz="0" w:space="0" w:color="000000"/>
-            </w:tcBorders>
-            <w:shd w:val="clear" w:color="auto" w:fill="FFFFFF"/>
-            <w:tcMar>
-              <w:top w:w="0" w:type="dxa"/>
-              <w:bottom w:w="0" w:type="dxa"/>
-              <w:left w:w="0" w:type="dxa"/>
-              <w:right w:w="0" w:type="dxa"/>
-            </w:tcMar>
-            <w:vAlign w:val="top"/>
-          </w:tcPr>
-          <w:p>
-            <w:pPr>
-              <w:pStyle w:val="Normal"/>
-              <w:jc w:val="center"/>
-              <w:pBdr>
-                <w:bottom w:val="none" w:sz="0" w:space="0" w:color="000000"/>
-                <w:top w:val="none" w:sz="0" w:space="0" w:color="000000"/>
-                <w:left w:val="none" w:sz="0" w:space="0" w:color="000000"/>
-                <w:right w:val="none" w:sz="0" w:space="0" w:color="000000"/>
-              </w:pBdr>
-              <w:spacing w:after="100" w:before="100" w:line="240"/>
-              <w:ind w:left="100" w:right="100" w:firstLine="0" w:firstLineChars="0"/>
-            </w:pPr>
-            <w:r xmlns:w="http://schemas.openxmlformats.org/wordprocessingml/2006/main" xmlns:wp="http://schemas.openxmlformats.org/drawingml/2006/wordprocessingDrawing" xmlns:r="http://schemas.openxmlformats.org/officeDocument/2006/relationships" xmlns:w14="http://schemas.microsoft.com/office/word/2010/wordml">
-              <w:rPr>
-                <w:rFonts w:ascii="Century Gothic" w:hAnsi="Helvetica" w:eastAsia="Helvetica" w:cs="Helvetica"/>
-                <w:i w:val="false"/>
-                <w:b w:val="false"/>
-                <w:u w:val="none"/>
-                <w:sz w:val="16"/>
-                <w:szCs w:val="16"/>
-                <w:color w:val="000000"/>
-              </w:rPr>
-              <w:t xml:space="preserve">0.5</w:t>
+              <w:t xml:space="preserve">1.05</w:t>
+            </w:r>
+          </w:p>
+        </w:tc>
+        <w:tc>
+          <w:tcPr>
+            <w:tcBorders>
+              <w:bottom w:val="none" w:sz="0" w:space="0" w:color="000000"/>
+              <w:top w:val="none" w:sz="0" w:space="0" w:color="000000"/>
+              <w:left w:val="none" w:sz="0" w:space="0" w:color="000000"/>
+              <w:right w:val="none" w:sz="0" w:space="0" w:color="000000"/>
+            </w:tcBorders>
+            <w:shd w:val="clear" w:color="auto" w:fill="FFFFFF"/>
+            <w:tcMar>
+              <w:top w:w="0" w:type="dxa"/>
+              <w:bottom w:w="0" w:type="dxa"/>
+              <w:left w:w="0" w:type="dxa"/>
+              <w:right w:w="0" w:type="dxa"/>
+            </w:tcMar>
+            <w:vAlign w:val="top"/>
+          </w:tcPr>
+          <w:p>
+            <w:pPr>
+              <w:pStyle w:val="Normal"/>
+              <w:jc w:val="center"/>
+              <w:pBdr>
+                <w:bottom w:val="none" w:sz="0" w:space="0" w:color="000000"/>
+                <w:top w:val="none" w:sz="0" w:space="0" w:color="000000"/>
+                <w:left w:val="none" w:sz="0" w:space="0" w:color="000000"/>
+                <w:right w:val="none" w:sz="0" w:space="0" w:color="000000"/>
+              </w:pBdr>
+              <w:spacing w:after="100" w:before="100" w:line="240"/>
+              <w:ind w:left="100" w:right="100" w:firstLine="0" w:firstLineChars="0"/>
+            </w:pPr>
+            <w:r xmlns:w="http://schemas.openxmlformats.org/wordprocessingml/2006/main" xmlns:wp="http://schemas.openxmlformats.org/drawingml/2006/wordprocessingDrawing" xmlns:r="http://schemas.openxmlformats.org/officeDocument/2006/relationships" xmlns:w14="http://schemas.microsoft.com/office/word/2010/wordml">
+              <w:rPr>
+                <w:rFonts w:ascii="Century Gothic" w:hAnsi="Helvetica" w:eastAsia="Helvetica" w:cs="Helvetica"/>
+                <w:i w:val="false"/>
+                <w:b w:val="false"/>
+                <w:u w:val="none"/>
+                <w:sz w:val="16"/>
+                <w:szCs w:val="16"/>
+                <w:color w:val="000000"/>
+              </w:rPr>
+              <w:t xml:space="preserve">0.87, 1.27</w:t>
+            </w:r>
+          </w:p>
+        </w:tc>
+        <w:tc>
+          <w:tcPr>
+            <w:tcBorders>
+              <w:bottom w:val="none" w:sz="0" w:space="0" w:color="000000"/>
+              <w:top w:val="none" w:sz="0" w:space="0" w:color="000000"/>
+              <w:left w:val="none" w:sz="0" w:space="0" w:color="000000"/>
+              <w:right w:val="none" w:sz="0" w:space="0" w:color="000000"/>
+            </w:tcBorders>
+            <w:shd w:val="clear" w:color="auto" w:fill="FFFFFF"/>
+            <w:tcMar>
+              <w:top w:w="0" w:type="dxa"/>
+              <w:bottom w:w="0" w:type="dxa"/>
+              <w:left w:w="0" w:type="dxa"/>
+              <w:right w:w="0" w:type="dxa"/>
+            </w:tcMar>
+            <w:vAlign w:val="top"/>
+          </w:tcPr>
+          <w:p>
+            <w:pPr>
+              <w:pStyle w:val="Normal"/>
+              <w:jc w:val="center"/>
+              <w:pBdr>
+                <w:bottom w:val="none" w:sz="0" w:space="0" w:color="000000"/>
+                <w:top w:val="none" w:sz="0" w:space="0" w:color="000000"/>
+                <w:left w:val="none" w:sz="0" w:space="0" w:color="000000"/>
+                <w:right w:val="none" w:sz="0" w:space="0" w:color="000000"/>
+              </w:pBdr>
+              <w:spacing w:after="100" w:before="100" w:line="240"/>
+              <w:ind w:left="100" w:right="100" w:firstLine="0" w:firstLineChars="0"/>
+            </w:pPr>
+            <w:r xmlns:w="http://schemas.openxmlformats.org/wordprocessingml/2006/main" xmlns:wp="http://schemas.openxmlformats.org/drawingml/2006/wordprocessingDrawing" xmlns:r="http://schemas.openxmlformats.org/officeDocument/2006/relationships" xmlns:w14="http://schemas.microsoft.com/office/word/2010/wordml">
+              <w:rPr>
+                <w:rFonts w:ascii="Century Gothic" w:hAnsi="Helvetica" w:eastAsia="Helvetica" w:cs="Helvetica"/>
+                <w:i w:val="false"/>
+                <w:b w:val="false"/>
+                <w:u w:val="none"/>
+                <w:sz w:val="16"/>
+                <w:szCs w:val="16"/>
+                <w:color w:val="000000"/>
+              </w:rPr>
+              <w:t xml:space="preserve">0.6</w:t>
             </w:r>
           </w:p>
         </w:tc>
@@ -12923,7 +13460,7 @@
         <w:trPr>
           <w:trHeight w:val="542" w:hRule="auto"/>
         </w:trPr>
-        body 6
+        body 9
         <w:tc>
           <w:tcPr>
             <w:tcBorders>
@@ -13008,641 +13545,95 @@
                 <w:szCs w:val="16"/>
                 <w:color w:val="000000"/>
               </w:rPr>
-              <w:t xml:space="preserve">1.11</w:t>
-            </w:r>
-          </w:p>
-        </w:tc>
-        <w:tc>
-          <w:tcPr>
-            <w:tcBorders>
-              <w:bottom w:val="none" w:sz="0" w:space="0" w:color="000000"/>
-              <w:top w:val="none" w:sz="0" w:space="0" w:color="000000"/>
-              <w:left w:val="none" w:sz="0" w:space="0" w:color="000000"/>
-              <w:right w:val="none" w:sz="0" w:space="0" w:color="000000"/>
-            </w:tcBorders>
-            <w:shd w:val="clear" w:color="auto" w:fill="FFFFFF"/>
-            <w:tcMar>
-              <w:top w:w="0" w:type="dxa"/>
-              <w:bottom w:w="0" w:type="dxa"/>
-              <w:left w:w="0" w:type="dxa"/>
-              <w:right w:w="0" w:type="dxa"/>
-            </w:tcMar>
-            <w:vAlign w:val="top"/>
-          </w:tcPr>
-          <w:p>
-            <w:pPr>
-              <w:pStyle w:val="Normal"/>
-              <w:jc w:val="center"/>
-              <w:pBdr>
-                <w:bottom w:val="none" w:sz="0" w:space="0" w:color="000000"/>
-                <w:top w:val="none" w:sz="0" w:space="0" w:color="000000"/>
-                <w:left w:val="none" w:sz="0" w:space="0" w:color="000000"/>
-                <w:right w:val="none" w:sz="0" w:space="0" w:color="000000"/>
-              </w:pBdr>
-              <w:spacing w:after="100" w:before="100" w:line="240"/>
-              <w:ind w:left="100" w:right="100" w:firstLine="0" w:firstLineChars="0"/>
-            </w:pPr>
-            <w:r xmlns:w="http://schemas.openxmlformats.org/wordprocessingml/2006/main" xmlns:wp="http://schemas.openxmlformats.org/drawingml/2006/wordprocessingDrawing" xmlns:r="http://schemas.openxmlformats.org/officeDocument/2006/relationships" xmlns:w14="http://schemas.microsoft.com/office/word/2010/wordml">
-              <w:rPr>
-                <w:rFonts w:ascii="Century Gothic" w:hAnsi="Helvetica" w:eastAsia="Helvetica" w:cs="Helvetica"/>
-                <w:i w:val="false"/>
-                <w:b w:val="false"/>
-                <w:u w:val="none"/>
-                <w:sz w:val="16"/>
-                <w:szCs w:val="16"/>
-                <w:color w:val="000000"/>
-              </w:rPr>
-              <w:t xml:space="preserve">0.90, 1.37</w:t>
-            </w:r>
-          </w:p>
-        </w:tc>
-        <w:tc>
-          <w:tcPr>
-            <w:tcBorders>
-              <w:bottom w:val="none" w:sz="0" w:space="0" w:color="000000"/>
-              <w:top w:val="none" w:sz="0" w:space="0" w:color="000000"/>
-              <w:left w:val="none" w:sz="0" w:space="0" w:color="000000"/>
-              <w:right w:val="none" w:sz="0" w:space="0" w:color="000000"/>
-            </w:tcBorders>
-            <w:shd w:val="clear" w:color="auto" w:fill="FFFFFF"/>
-            <w:tcMar>
-              <w:top w:w="0" w:type="dxa"/>
-              <w:bottom w:w="0" w:type="dxa"/>
-              <w:left w:w="0" w:type="dxa"/>
-              <w:right w:w="0" w:type="dxa"/>
-            </w:tcMar>
-            <w:vAlign w:val="top"/>
-          </w:tcPr>
-          <w:p>
-            <w:pPr>
-              <w:pStyle w:val="Normal"/>
-              <w:jc w:val="center"/>
-              <w:pBdr>
-                <w:bottom w:val="none" w:sz="0" w:space="0" w:color="000000"/>
-                <w:top w:val="none" w:sz="0" w:space="0" w:color="000000"/>
-                <w:left w:val="none" w:sz="0" w:space="0" w:color="000000"/>
-                <w:right w:val="none" w:sz="0" w:space="0" w:color="000000"/>
-              </w:pBdr>
-              <w:spacing w:after="100" w:before="100" w:line="240"/>
-              <w:ind w:left="100" w:right="100" w:firstLine="0" w:firstLineChars="0"/>
-            </w:pPr>
-            <w:r xmlns:w="http://schemas.openxmlformats.org/wordprocessingml/2006/main" xmlns:wp="http://schemas.openxmlformats.org/drawingml/2006/wordprocessingDrawing" xmlns:r="http://schemas.openxmlformats.org/officeDocument/2006/relationships" xmlns:w14="http://schemas.microsoft.com/office/word/2010/wordml">
-              <w:rPr>
-                <w:rFonts w:ascii="Century Gothic" w:hAnsi="Helvetica" w:eastAsia="Helvetica" w:cs="Helvetica"/>
-                <w:i w:val="false"/>
-                <w:b w:val="false"/>
-                <w:u w:val="none"/>
-                <w:sz w:val="16"/>
-                <w:szCs w:val="16"/>
-                <w:color w:val="000000"/>
-              </w:rPr>
-              <w:t xml:space="preserve">0.3</w:t>
-            </w:r>
-          </w:p>
-        </w:tc>
-      </w:tr>
-      <w:tr>
-        <w:trPr>
-          <w:trHeight w:val="542" w:hRule="auto"/>
-        </w:trPr>
-        body 7
-        <w:tc>
-          <w:tcPr>
-            <w:tcBorders>
-              <w:bottom w:val="none" w:sz="0" w:space="0" w:color="000000"/>
-              <w:top w:val="none" w:sz="0" w:space="0" w:color="000000"/>
-              <w:left w:val="none" w:sz="0" w:space="0" w:color="000000"/>
-              <w:right w:val="none" w:sz="0" w:space="0" w:color="000000"/>
-            </w:tcBorders>
-            <w:shd w:val="clear" w:color="auto" w:fill="FFFFFF"/>
-            <w:tcMar>
-              <w:top w:w="0" w:type="dxa"/>
-              <w:bottom w:w="0" w:type="dxa"/>
-              <w:left w:w="0" w:type="dxa"/>
-              <w:right w:w="0" w:type="dxa"/>
-            </w:tcMar>
-            <w:vAlign w:val="top"/>
-          </w:tcPr>
-          <w:p>
-            <w:pPr>
-              <w:pStyle w:val="Normal"/>
-              <w:jc w:val="left"/>
-              <w:pBdr>
-                <w:bottom w:val="none" w:sz="0" w:space="0" w:color="000000"/>
-                <w:top w:val="none" w:sz="0" w:space="0" w:color="000000"/>
-                <w:left w:val="none" w:sz="0" w:space="0" w:color="000000"/>
-                <w:right w:val="none" w:sz="0" w:space="0" w:color="000000"/>
-              </w:pBdr>
-              <w:spacing w:after="100" w:before="100" w:line="240"/>
-              <w:ind w:left="300" w:right="100" w:firstLine="0" w:firstLineChars="0"/>
-            </w:pPr>
-            <w:r xmlns:w="http://schemas.openxmlformats.org/wordprocessingml/2006/main" xmlns:wp="http://schemas.openxmlformats.org/drawingml/2006/wordprocessingDrawing" xmlns:r="http://schemas.openxmlformats.org/officeDocument/2006/relationships" xmlns:w14="http://schemas.microsoft.com/office/word/2010/wordml">
-              <w:rPr>
-                <w:rFonts w:ascii="Century Gothic" w:hAnsi="Helvetica" w:eastAsia="Helvetica" w:cs="Helvetica"/>
-                <w:i w:val="false"/>
-                <w:b w:val="false"/>
-                <w:u w:val="none"/>
-                <w:sz w:val="16"/>
-                <w:szCs w:val="16"/>
-                <w:color w:val="000000"/>
-              </w:rPr>
-              <w:t xml:space="preserve">T4</w:t>
-            </w:r>
-          </w:p>
-        </w:tc>
-        <w:tc>
-          <w:tcPr>
-            <w:tcBorders>
-              <w:bottom w:val="none" w:sz="0" w:space="0" w:color="000000"/>
-              <w:top w:val="none" w:sz="0" w:space="0" w:color="000000"/>
-              <w:left w:val="none" w:sz="0" w:space="0" w:color="000000"/>
-              <w:right w:val="none" w:sz="0" w:space="0" w:color="000000"/>
-            </w:tcBorders>
-            <w:shd w:val="clear" w:color="auto" w:fill="FFFFFF"/>
-            <w:tcMar>
-              <w:top w:w="0" w:type="dxa"/>
-              <w:bottom w:w="0" w:type="dxa"/>
-              <w:left w:w="0" w:type="dxa"/>
-              <w:right w:w="0" w:type="dxa"/>
-            </w:tcMar>
-            <w:vAlign w:val="top"/>
-          </w:tcPr>
-          <w:p>
-            <w:pPr>
-              <w:pStyle w:val="Normal"/>
-              <w:jc w:val="center"/>
-              <w:pBdr>
-                <w:bottom w:val="none" w:sz="0" w:space="0" w:color="000000"/>
-                <w:top w:val="none" w:sz="0" w:space="0" w:color="000000"/>
-                <w:left w:val="none" w:sz="0" w:space="0" w:color="000000"/>
-                <w:right w:val="none" w:sz="0" w:space="0" w:color="000000"/>
-              </w:pBdr>
-              <w:spacing w:after="100" w:before="100" w:line="240"/>
-              <w:ind w:left="100" w:right="100" w:firstLine="0" w:firstLineChars="0"/>
-            </w:pPr>
-            <w:r xmlns:w="http://schemas.openxmlformats.org/wordprocessingml/2006/main" xmlns:wp="http://schemas.openxmlformats.org/drawingml/2006/wordprocessingDrawing" xmlns:r="http://schemas.openxmlformats.org/officeDocument/2006/relationships" xmlns:w14="http://schemas.microsoft.com/office/word/2010/wordml">
-              <w:rPr>
-                <w:rFonts w:ascii="Century Gothic" w:hAnsi="Helvetica" w:eastAsia="Helvetica" w:cs="Helvetica"/>
-                <w:i w:val="false"/>
-                <w:b w:val="false"/>
-                <w:u w:val="none"/>
-                <w:sz w:val="16"/>
-                <w:szCs w:val="16"/>
-                <w:color w:val="000000"/>
-              </w:rPr>
-              <w:t xml:space="preserve">1.47</w:t>
-            </w:r>
-          </w:p>
-        </w:tc>
-        <w:tc>
-          <w:tcPr>
-            <w:tcBorders>
-              <w:bottom w:val="none" w:sz="0" w:space="0" w:color="000000"/>
-              <w:top w:val="none" w:sz="0" w:space="0" w:color="000000"/>
-              <w:left w:val="none" w:sz="0" w:space="0" w:color="000000"/>
-              <w:right w:val="none" w:sz="0" w:space="0" w:color="000000"/>
-            </w:tcBorders>
-            <w:shd w:val="clear" w:color="auto" w:fill="FFFFFF"/>
-            <w:tcMar>
-              <w:top w:w="0" w:type="dxa"/>
-              <w:bottom w:w="0" w:type="dxa"/>
-              <w:left w:w="0" w:type="dxa"/>
-              <w:right w:w="0" w:type="dxa"/>
-            </w:tcMar>
-            <w:vAlign w:val="top"/>
-          </w:tcPr>
-          <w:p>
-            <w:pPr>
-              <w:pStyle w:val="Normal"/>
-              <w:jc w:val="center"/>
-              <w:pBdr>
-                <w:bottom w:val="none" w:sz="0" w:space="0" w:color="000000"/>
-                <w:top w:val="none" w:sz="0" w:space="0" w:color="000000"/>
-                <w:left w:val="none" w:sz="0" w:space="0" w:color="000000"/>
-                <w:right w:val="none" w:sz="0" w:space="0" w:color="000000"/>
-              </w:pBdr>
-              <w:spacing w:after="100" w:before="100" w:line="240"/>
-              <w:ind w:left="100" w:right="100" w:firstLine="0" w:firstLineChars="0"/>
-            </w:pPr>
-            <w:r xmlns:w="http://schemas.openxmlformats.org/wordprocessingml/2006/main" xmlns:wp="http://schemas.openxmlformats.org/drawingml/2006/wordprocessingDrawing" xmlns:r="http://schemas.openxmlformats.org/officeDocument/2006/relationships" xmlns:w14="http://schemas.microsoft.com/office/word/2010/wordml">
-              <w:rPr>
-                <w:rFonts w:ascii="Century Gothic" w:hAnsi="Helvetica" w:eastAsia="Helvetica" w:cs="Helvetica"/>
-                <w:i w:val="false"/>
-                <w:b w:val="false"/>
-                <w:u w:val="none"/>
-                <w:sz w:val="16"/>
-                <w:szCs w:val="16"/>
-                <w:color w:val="000000"/>
-              </w:rPr>
-              <w:t xml:space="preserve">1.21, 1.79</w:t>
-            </w:r>
-          </w:p>
-        </w:tc>
-        <w:tc>
-          <w:tcPr>
-            <w:tcBorders>
-              <w:bottom w:val="none" w:sz="0" w:space="0" w:color="000000"/>
-              <w:top w:val="none" w:sz="0" w:space="0" w:color="000000"/>
-              <w:left w:val="none" w:sz="0" w:space="0" w:color="000000"/>
-              <w:right w:val="none" w:sz="0" w:space="0" w:color="000000"/>
-            </w:tcBorders>
-            <w:shd w:val="clear" w:color="auto" w:fill="FFFFFF"/>
-            <w:tcMar>
-              <w:top w:w="0" w:type="dxa"/>
-              <w:bottom w:w="0" w:type="dxa"/>
-              <w:left w:w="0" w:type="dxa"/>
-              <w:right w:w="0" w:type="dxa"/>
-            </w:tcMar>
-            <w:vAlign w:val="top"/>
-          </w:tcPr>
-          <w:p>
-            <w:pPr>
-              <w:pStyle w:val="Normal"/>
-              <w:jc w:val="center"/>
-              <w:pBdr>
-                <w:bottom w:val="none" w:sz="0" w:space="0" w:color="000000"/>
-                <w:top w:val="none" w:sz="0" w:space="0" w:color="000000"/>
-                <w:left w:val="none" w:sz="0" w:space="0" w:color="000000"/>
-                <w:right w:val="none" w:sz="0" w:space="0" w:color="000000"/>
-              </w:pBdr>
-              <w:spacing w:after="100" w:before="100" w:line="240"/>
-              <w:ind w:left="100" w:right="100" w:firstLine="0" w:firstLineChars="0"/>
-            </w:pPr>
-            <w:r xmlns:w="http://schemas.openxmlformats.org/wordprocessingml/2006/main" xmlns:wp="http://schemas.openxmlformats.org/drawingml/2006/wordprocessingDrawing" xmlns:r="http://schemas.openxmlformats.org/officeDocument/2006/relationships" xmlns:w14="http://schemas.microsoft.com/office/word/2010/wordml">
-              <w:rPr>
-                <w:rFonts w:ascii="Century Gothic" w:hAnsi="Helvetica" w:eastAsia="Helvetica" w:cs="Helvetica"/>
-                <w:i w:val="false"/>
-                <w:b w:val="false"/>
-                <w:u w:val="none"/>
-                <w:sz w:val="16"/>
-                <w:szCs w:val="16"/>
-                <w:color w:val="000000"/>
-              </w:rPr>
-              <w:t xml:space="preserve">&lt;0.001</w:t>
-            </w:r>
-          </w:p>
-        </w:tc>
-      </w:tr>
-      <w:tr>
-        <w:trPr>
-          <w:trHeight w:val="531" w:hRule="auto"/>
-        </w:trPr>
-        body 8
-        <w:tc>
-          <w:tcPr>
-            <w:tcBorders>
-              <w:bottom w:val="none" w:sz="0" w:space="0" w:color="000000"/>
-              <w:top w:val="none" w:sz="0" w:space="0" w:color="000000"/>
-              <w:left w:val="none" w:sz="0" w:space="0" w:color="000000"/>
-              <w:right w:val="none" w:sz="0" w:space="0" w:color="000000"/>
-            </w:tcBorders>
-            <w:shd w:val="clear" w:color="auto" w:fill="FFFFFF"/>
-            <w:tcMar>
-              <w:top w:w="0" w:type="dxa"/>
-              <w:bottom w:w="0" w:type="dxa"/>
-              <w:left w:w="0" w:type="dxa"/>
-              <w:right w:w="0" w:type="dxa"/>
-            </w:tcMar>
-            <w:vAlign w:val="top"/>
-          </w:tcPr>
-          <w:p>
-            <w:pPr>
-              <w:pStyle w:val="Normal"/>
-              <w:jc w:val="left"/>
-              <w:pBdr>
-                <w:bottom w:val="none" w:sz="0" w:space="0" w:color="000000"/>
-                <w:top w:val="none" w:sz="0" w:space="0" w:color="000000"/>
-                <w:left w:val="none" w:sz="0" w:space="0" w:color="000000"/>
-                <w:right w:val="none" w:sz="0" w:space="0" w:color="000000"/>
-              </w:pBdr>
-              <w:spacing w:after="100" w:before="100" w:line="240"/>
-              <w:ind w:left="100" w:right="100" w:firstLine="0" w:firstLineChars="0"/>
-            </w:pPr>
-            <w:r xmlns:w="http://schemas.openxmlformats.org/wordprocessingml/2006/main" xmlns:wp="http://schemas.openxmlformats.org/drawingml/2006/wordprocessingDrawing" xmlns:r="http://schemas.openxmlformats.org/officeDocument/2006/relationships" xmlns:w14="http://schemas.microsoft.com/office/word/2010/wordml">
-              <w:rPr>
-                <w:rFonts w:ascii="Century Gothic" w:hAnsi="Helvetica" w:eastAsia="Helvetica" w:cs="Helvetica"/>
-                <w:i w:val="false"/>
-                <w:b w:val="false"/>
-                <w:u w:val="none"/>
-                <w:sz w:val="16"/>
-                <w:szCs w:val="16"/>
-                <w:color w:val="000000"/>
-              </w:rPr>
-              <w:t xml:space="preserve">Grade</w:t>
-            </w:r>
-          </w:p>
-        </w:tc>
-        <w:tc>
-          <w:tcPr>
-            <w:tcBorders>
-              <w:bottom w:val="none" w:sz="0" w:space="0" w:color="000000"/>
-              <w:top w:val="none" w:sz="0" w:space="0" w:color="000000"/>
-              <w:left w:val="none" w:sz="0" w:space="0" w:color="000000"/>
-              <w:right w:val="none" w:sz="0" w:space="0" w:color="000000"/>
-            </w:tcBorders>
-            <w:shd w:val="clear" w:color="auto" w:fill="FFFFFF"/>
-            <w:tcMar>
-              <w:top w:w="0" w:type="dxa"/>
-              <w:bottom w:w="0" w:type="dxa"/>
-              <w:left w:w="0" w:type="dxa"/>
-              <w:right w:w="0" w:type="dxa"/>
-            </w:tcMar>
-            <w:vAlign w:val="top"/>
-          </w:tcPr>
-          <w:p>
-            <w:pPr>
-              <w:pStyle w:val="Normal"/>
-              <w:jc w:val="center"/>
-              <w:pBdr>
-                <w:bottom w:val="none" w:sz="0" w:space="0" w:color="000000"/>
-                <w:top w:val="none" w:sz="0" w:space="0" w:color="000000"/>
-                <w:left w:val="none" w:sz="0" w:space="0" w:color="000000"/>
-                <w:right w:val="none" w:sz="0" w:space="0" w:color="000000"/>
-              </w:pBdr>
-              <w:spacing w:after="100" w:before="100" w:line="240"/>
-              <w:ind w:left="100" w:right="100" w:firstLine="0" w:firstLineChars="0"/>
-            </w:pPr>
-            <w:r xmlns:w="http://schemas.openxmlformats.org/wordprocessingml/2006/main" xmlns:wp="http://schemas.openxmlformats.org/drawingml/2006/wordprocessingDrawing" xmlns:r="http://schemas.openxmlformats.org/officeDocument/2006/relationships" xmlns:w14="http://schemas.microsoft.com/office/word/2010/wordml">
-              <w:rPr>
-                <w:rFonts w:ascii="Century Gothic" w:hAnsi="Helvetica" w:eastAsia="Helvetica" w:cs="Helvetica"/>
-                <w:i w:val="false"/>
-                <w:b w:val="false"/>
-                <w:u w:val="none"/>
-                <w:sz w:val="16"/>
-                <w:szCs w:val="16"/>
-                <w:color w:val="000000"/>
-              </w:rPr>
-              <w:t xml:space="preserve"/>
-            </w:r>
-          </w:p>
-        </w:tc>
-        <w:tc>
-          <w:tcPr>
-            <w:tcBorders>
-              <w:bottom w:val="none" w:sz="0" w:space="0" w:color="000000"/>
-              <w:top w:val="none" w:sz="0" w:space="0" w:color="000000"/>
-              <w:left w:val="none" w:sz="0" w:space="0" w:color="000000"/>
-              <w:right w:val="none" w:sz="0" w:space="0" w:color="000000"/>
-            </w:tcBorders>
-            <w:shd w:val="clear" w:color="auto" w:fill="FFFFFF"/>
-            <w:tcMar>
-              <w:top w:w="0" w:type="dxa"/>
-              <w:bottom w:w="0" w:type="dxa"/>
-              <w:left w:w="0" w:type="dxa"/>
-              <w:right w:w="0" w:type="dxa"/>
-            </w:tcMar>
-            <w:vAlign w:val="top"/>
-          </w:tcPr>
-          <w:p>
-            <w:pPr>
-              <w:pStyle w:val="Normal"/>
-              <w:jc w:val="center"/>
-              <w:pBdr>
-                <w:bottom w:val="none" w:sz="0" w:space="0" w:color="000000"/>
-                <w:top w:val="none" w:sz="0" w:space="0" w:color="000000"/>
-                <w:left w:val="none" w:sz="0" w:space="0" w:color="000000"/>
-                <w:right w:val="none" w:sz="0" w:space="0" w:color="000000"/>
-              </w:pBdr>
-              <w:spacing w:after="100" w:before="100" w:line="240"/>
-              <w:ind w:left="100" w:right="100" w:firstLine="0" w:firstLineChars="0"/>
-            </w:pPr>
-            <w:r xmlns:w="http://schemas.openxmlformats.org/wordprocessingml/2006/main" xmlns:wp="http://schemas.openxmlformats.org/drawingml/2006/wordprocessingDrawing" xmlns:r="http://schemas.openxmlformats.org/officeDocument/2006/relationships" xmlns:w14="http://schemas.microsoft.com/office/word/2010/wordml">
-              <w:rPr>
-                <w:rFonts w:ascii="Century Gothic" w:hAnsi="Helvetica" w:eastAsia="Helvetica" w:cs="Helvetica"/>
-                <w:i w:val="false"/>
-                <w:b w:val="false"/>
-                <w:u w:val="none"/>
-                <w:sz w:val="16"/>
-                <w:szCs w:val="16"/>
-                <w:color w:val="000000"/>
-              </w:rPr>
-              <w:t xml:space="preserve"/>
-            </w:r>
-          </w:p>
-        </w:tc>
-        <w:tc>
-          <w:tcPr>
-            <w:tcBorders>
-              <w:bottom w:val="none" w:sz="0" w:space="0" w:color="000000"/>
-              <w:top w:val="none" w:sz="0" w:space="0" w:color="000000"/>
-              <w:left w:val="none" w:sz="0" w:space="0" w:color="000000"/>
-              <w:right w:val="none" w:sz="0" w:space="0" w:color="000000"/>
-            </w:tcBorders>
-            <w:shd w:val="clear" w:color="auto" w:fill="FFFFFF"/>
-            <w:tcMar>
-              <w:top w:w="0" w:type="dxa"/>
-              <w:bottom w:w="0" w:type="dxa"/>
-              <w:left w:w="0" w:type="dxa"/>
-              <w:right w:w="0" w:type="dxa"/>
-            </w:tcMar>
-            <w:vAlign w:val="top"/>
-          </w:tcPr>
-          <w:p>
-            <w:pPr>
-              <w:pStyle w:val="Normal"/>
-              <w:jc w:val="center"/>
-              <w:pBdr>
-                <w:bottom w:val="none" w:sz="0" w:space="0" w:color="000000"/>
-                <w:top w:val="none" w:sz="0" w:space="0" w:color="000000"/>
-                <w:left w:val="none" w:sz="0" w:space="0" w:color="000000"/>
-                <w:right w:val="none" w:sz="0" w:space="0" w:color="000000"/>
-              </w:pBdr>
-              <w:spacing w:after="100" w:before="100" w:line="240"/>
-              <w:ind w:left="100" w:right="100" w:firstLine="0" w:firstLineChars="0"/>
-            </w:pPr>
-            <w:r xmlns:w="http://schemas.openxmlformats.org/wordprocessingml/2006/main" xmlns:wp="http://schemas.openxmlformats.org/drawingml/2006/wordprocessingDrawing" xmlns:r="http://schemas.openxmlformats.org/officeDocument/2006/relationships" xmlns:w14="http://schemas.microsoft.com/office/word/2010/wordml">
-              <w:rPr>
-                <w:rFonts w:ascii="Century Gothic" w:hAnsi="Helvetica" w:eastAsia="Helvetica" w:cs="Helvetica"/>
-                <w:i w:val="false"/>
-                <w:b w:val="false"/>
-                <w:u w:val="none"/>
-                <w:sz w:val="16"/>
-                <w:szCs w:val="16"/>
-                <w:color w:val="000000"/>
-              </w:rPr>
-              <w:t xml:space="preserve"/>
-            </w:r>
-          </w:p>
-        </w:tc>
-      </w:tr>
-      <w:tr>
-        <w:trPr>
-          <w:trHeight w:val="526" w:hRule="auto"/>
-        </w:trPr>
-        body 9
-        <w:tc>
-          <w:tcPr>
-            <w:tcBorders>
-              <w:bottom w:val="none" w:sz="0" w:space="0" w:color="000000"/>
-              <w:top w:val="none" w:sz="0" w:space="0" w:color="000000"/>
-              <w:left w:val="none" w:sz="0" w:space="0" w:color="000000"/>
-              <w:right w:val="none" w:sz="0" w:space="0" w:color="000000"/>
-            </w:tcBorders>
-            <w:shd w:val="clear" w:color="auto" w:fill="FFFFFF"/>
-            <w:tcMar>
-              <w:top w:w="0" w:type="dxa"/>
-              <w:bottom w:w="0" w:type="dxa"/>
-              <w:left w:w="0" w:type="dxa"/>
-              <w:right w:w="0" w:type="dxa"/>
-            </w:tcMar>
-            <w:vAlign w:val="top"/>
-          </w:tcPr>
-          <w:p>
-            <w:pPr>
-              <w:pStyle w:val="Normal"/>
-              <w:jc w:val="left"/>
-              <w:pBdr>
-                <w:bottom w:val="none" w:sz="0" w:space="0" w:color="000000"/>
-                <w:top w:val="none" w:sz="0" w:space="0" w:color="000000"/>
-                <w:left w:val="none" w:sz="0" w:space="0" w:color="000000"/>
-                <w:right w:val="none" w:sz="0" w:space="0" w:color="000000"/>
-              </w:pBdr>
-              <w:spacing w:after="100" w:before="100" w:line="240"/>
-              <w:ind w:left="300" w:right="100" w:firstLine="0" w:firstLineChars="0"/>
-            </w:pPr>
-            <w:r xmlns:w="http://schemas.openxmlformats.org/wordprocessingml/2006/main" xmlns:wp="http://schemas.openxmlformats.org/drawingml/2006/wordprocessingDrawing" xmlns:r="http://schemas.openxmlformats.org/officeDocument/2006/relationships" xmlns:w14="http://schemas.microsoft.com/office/word/2010/wordml">
-              <w:rPr>
-                <w:rFonts w:ascii="Century Gothic" w:hAnsi="Helvetica" w:eastAsia="Helvetica" w:cs="Helvetica"/>
-                <w:i w:val="false"/>
-                <w:b w:val="false"/>
-                <w:u w:val="none"/>
-                <w:sz w:val="16"/>
-                <w:szCs w:val="16"/>
-                <w:color w:val="000000"/>
-              </w:rPr>
-              <w:t xml:space="preserve">I</w:t>
-            </w:r>
-          </w:p>
-        </w:tc>
-        <w:tc>
-          <w:tcPr>
-            <w:tcBorders>
-              <w:bottom w:val="none" w:sz="0" w:space="0" w:color="000000"/>
-              <w:top w:val="none" w:sz="0" w:space="0" w:color="000000"/>
-              <w:left w:val="none" w:sz="0" w:space="0" w:color="000000"/>
-              <w:right w:val="none" w:sz="0" w:space="0" w:color="000000"/>
-            </w:tcBorders>
-            <w:shd w:val="clear" w:color="auto" w:fill="FFFFFF"/>
-            <w:tcMar>
-              <w:top w:w="0" w:type="dxa"/>
-              <w:bottom w:w="0" w:type="dxa"/>
-              <w:left w:w="0" w:type="dxa"/>
-              <w:right w:w="0" w:type="dxa"/>
-            </w:tcMar>
-            <w:vAlign w:val="top"/>
-          </w:tcPr>
-          <w:p>
-            <w:pPr>
-              <w:pStyle w:val="Normal"/>
-              <w:jc w:val="center"/>
-              <w:pBdr>
-                <w:bottom w:val="none" w:sz="0" w:space="0" w:color="000000"/>
-                <w:top w:val="none" w:sz="0" w:space="0" w:color="000000"/>
-                <w:left w:val="none" w:sz="0" w:space="0" w:color="000000"/>
-                <w:right w:val="none" w:sz="0" w:space="0" w:color="000000"/>
-              </w:pBdr>
-              <w:spacing w:after="100" w:before="100" w:line="240"/>
-              <w:ind w:left="100" w:right="100" w:firstLine="0" w:firstLineChars="0"/>
-            </w:pPr>
-            <w:r xmlns:w="http://schemas.openxmlformats.org/wordprocessingml/2006/main" xmlns:wp="http://schemas.openxmlformats.org/drawingml/2006/wordprocessingDrawing" xmlns:r="http://schemas.openxmlformats.org/officeDocument/2006/relationships" xmlns:w14="http://schemas.microsoft.com/office/word/2010/wordml">
-              <w:rPr>
-                <w:rFonts w:ascii="Century Gothic" w:hAnsi="Helvetica" w:eastAsia="Helvetica" w:cs="Helvetica"/>
-                <w:i w:val="false"/>
-                <w:b w:val="false"/>
-                <w:u w:val="none"/>
-                <w:sz w:val="16"/>
-                <w:szCs w:val="16"/>
-                <w:color w:val="000000"/>
-              </w:rPr>
-              <w:t xml:space="preserve">—</w:t>
-            </w:r>
-          </w:p>
-        </w:tc>
-        <w:tc>
-          <w:tcPr>
-            <w:tcBorders>
-              <w:bottom w:val="none" w:sz="0" w:space="0" w:color="000000"/>
-              <w:top w:val="none" w:sz="0" w:space="0" w:color="000000"/>
-              <w:left w:val="none" w:sz="0" w:space="0" w:color="000000"/>
-              <w:right w:val="none" w:sz="0" w:space="0" w:color="000000"/>
-            </w:tcBorders>
-            <w:shd w:val="clear" w:color="auto" w:fill="FFFFFF"/>
-            <w:tcMar>
-              <w:top w:w="0" w:type="dxa"/>
-              <w:bottom w:w="0" w:type="dxa"/>
-              <w:left w:w="0" w:type="dxa"/>
-              <w:right w:w="0" w:type="dxa"/>
-            </w:tcMar>
-            <w:vAlign w:val="top"/>
-          </w:tcPr>
-          <w:p>
-            <w:pPr>
-              <w:pStyle w:val="Normal"/>
-              <w:jc w:val="center"/>
-              <w:pBdr>
-                <w:bottom w:val="none" w:sz="0" w:space="0" w:color="000000"/>
-                <w:top w:val="none" w:sz="0" w:space="0" w:color="000000"/>
-                <w:left w:val="none" w:sz="0" w:space="0" w:color="000000"/>
-                <w:right w:val="none" w:sz="0" w:space="0" w:color="000000"/>
-              </w:pBdr>
-              <w:spacing w:after="100" w:before="100" w:line="240"/>
-              <w:ind w:left="100" w:right="100" w:firstLine="0" w:firstLineChars="0"/>
-            </w:pPr>
-            <w:r xmlns:w="http://schemas.openxmlformats.org/wordprocessingml/2006/main" xmlns:wp="http://schemas.openxmlformats.org/drawingml/2006/wordprocessingDrawing" xmlns:r="http://schemas.openxmlformats.org/officeDocument/2006/relationships" xmlns:w14="http://schemas.microsoft.com/office/word/2010/wordml">
-              <w:rPr>
-                <w:rFonts w:ascii="Century Gothic" w:hAnsi="Helvetica" w:eastAsia="Helvetica" w:cs="Helvetica"/>
-                <w:i w:val="false"/>
-                <w:b w:val="false"/>
-                <w:u w:val="none"/>
-                <w:sz w:val="16"/>
-                <w:szCs w:val="16"/>
-                <w:color w:val="000000"/>
-              </w:rPr>
-              <w:t xml:space="preserve">—</w:t>
-            </w:r>
-          </w:p>
-        </w:tc>
-        <w:tc>
-          <w:tcPr>
-            <w:tcBorders>
-              <w:bottom w:val="none" w:sz="0" w:space="0" w:color="000000"/>
-              <w:top w:val="none" w:sz="0" w:space="0" w:color="000000"/>
-              <w:left w:val="none" w:sz="0" w:space="0" w:color="000000"/>
-              <w:right w:val="none" w:sz="0" w:space="0" w:color="000000"/>
-            </w:tcBorders>
-            <w:shd w:val="clear" w:color="auto" w:fill="FFFFFF"/>
-            <w:tcMar>
-              <w:top w:w="0" w:type="dxa"/>
-              <w:bottom w:w="0" w:type="dxa"/>
-              <w:left w:w="0" w:type="dxa"/>
-              <w:right w:w="0" w:type="dxa"/>
-            </w:tcMar>
-            <w:vAlign w:val="top"/>
-          </w:tcPr>
-          <w:p>
-            <w:pPr>
-              <w:pStyle w:val="Normal"/>
-              <w:jc w:val="center"/>
-              <w:pBdr>
-                <w:bottom w:val="none" w:sz="0" w:space="0" w:color="000000"/>
-                <w:top w:val="none" w:sz="0" w:space="0" w:color="000000"/>
-                <w:left w:val="none" w:sz="0" w:space="0" w:color="000000"/>
-                <w:right w:val="none" w:sz="0" w:space="0" w:color="000000"/>
-              </w:pBdr>
-              <w:spacing w:after="100" w:before="100" w:line="240"/>
-              <w:ind w:left="100" w:right="100" w:firstLine="0" w:firstLineChars="0"/>
-            </w:pPr>
-            <w:r xmlns:w="http://schemas.openxmlformats.org/wordprocessingml/2006/main" xmlns:wp="http://schemas.openxmlformats.org/drawingml/2006/wordprocessingDrawing" xmlns:r="http://schemas.openxmlformats.org/officeDocument/2006/relationships" xmlns:w14="http://schemas.microsoft.com/office/word/2010/wordml">
-              <w:rPr>
-                <w:rFonts w:ascii="Century Gothic" w:hAnsi="Helvetica" w:eastAsia="Helvetica" w:cs="Helvetica"/>
-                <w:i w:val="false"/>
-                <w:b w:val="false"/>
-                <w:u w:val="none"/>
-                <w:sz w:val="16"/>
-                <w:szCs w:val="16"/>
-                <w:color w:val="000000"/>
-              </w:rPr>
-              <w:t xml:space="preserve"/>
+              <w:t xml:space="preserve">1.10</w:t>
+            </w:r>
+          </w:p>
+        </w:tc>
+        <w:tc>
+          <w:tcPr>
+            <w:tcBorders>
+              <w:bottom w:val="none" w:sz="0" w:space="0" w:color="000000"/>
+              <w:top w:val="none" w:sz="0" w:space="0" w:color="000000"/>
+              <w:left w:val="none" w:sz="0" w:space="0" w:color="000000"/>
+              <w:right w:val="none" w:sz="0" w:space="0" w:color="000000"/>
+            </w:tcBorders>
+            <w:shd w:val="clear" w:color="auto" w:fill="FFFFFF"/>
+            <w:tcMar>
+              <w:top w:w="0" w:type="dxa"/>
+              <w:bottom w:w="0" w:type="dxa"/>
+              <w:left w:w="0" w:type="dxa"/>
+              <w:right w:w="0" w:type="dxa"/>
+            </w:tcMar>
+            <w:vAlign w:val="top"/>
+          </w:tcPr>
+          <w:p>
+            <w:pPr>
+              <w:pStyle w:val="Normal"/>
+              <w:jc w:val="center"/>
+              <w:pBdr>
+                <w:bottom w:val="none" w:sz="0" w:space="0" w:color="000000"/>
+                <w:top w:val="none" w:sz="0" w:space="0" w:color="000000"/>
+                <w:left w:val="none" w:sz="0" w:space="0" w:color="000000"/>
+                <w:right w:val="none" w:sz="0" w:space="0" w:color="000000"/>
+              </w:pBdr>
+              <w:spacing w:after="100" w:before="100" w:line="240"/>
+              <w:ind w:left="100" w:right="100" w:firstLine="0" w:firstLineChars="0"/>
+            </w:pPr>
+            <w:r xmlns:w="http://schemas.openxmlformats.org/wordprocessingml/2006/main" xmlns:wp="http://schemas.openxmlformats.org/drawingml/2006/wordprocessingDrawing" xmlns:r="http://schemas.openxmlformats.org/officeDocument/2006/relationships" xmlns:w14="http://schemas.microsoft.com/office/word/2010/wordml">
+              <w:rPr>
+                <w:rFonts w:ascii="Century Gothic" w:hAnsi="Helvetica" w:eastAsia="Helvetica" w:cs="Helvetica"/>
+                <w:i w:val="false"/>
+                <w:b w:val="false"/>
+                <w:u w:val="none"/>
+                <w:sz w:val="16"/>
+                <w:szCs w:val="16"/>
+                <w:color w:val="000000"/>
+              </w:rPr>
+              <w:t xml:space="preserve">0.90, 1.36</w:t>
+            </w:r>
+          </w:p>
+        </w:tc>
+        <w:tc>
+          <w:tcPr>
+            <w:tcBorders>
+              <w:bottom w:val="none" w:sz="0" w:space="0" w:color="000000"/>
+              <w:top w:val="none" w:sz="0" w:space="0" w:color="000000"/>
+              <w:left w:val="none" w:sz="0" w:space="0" w:color="000000"/>
+              <w:right w:val="none" w:sz="0" w:space="0" w:color="000000"/>
+            </w:tcBorders>
+            <w:shd w:val="clear" w:color="auto" w:fill="FFFFFF"/>
+            <w:tcMar>
+              <w:top w:w="0" w:type="dxa"/>
+              <w:bottom w:w="0" w:type="dxa"/>
+              <w:left w:w="0" w:type="dxa"/>
+              <w:right w:w="0" w:type="dxa"/>
+            </w:tcMar>
+            <w:vAlign w:val="top"/>
+          </w:tcPr>
+          <w:p>
+            <w:pPr>
+              <w:pStyle w:val="Normal"/>
+              <w:jc w:val="center"/>
+              <w:pBdr>
+                <w:bottom w:val="none" w:sz="0" w:space="0" w:color="000000"/>
+                <w:top w:val="none" w:sz="0" w:space="0" w:color="000000"/>
+                <w:left w:val="none" w:sz="0" w:space="0" w:color="000000"/>
+                <w:right w:val="none" w:sz="0" w:space="0" w:color="000000"/>
+              </w:pBdr>
+              <w:spacing w:after="100" w:before="100" w:line="240"/>
+              <w:ind w:left="100" w:right="100" w:firstLine="0" w:firstLineChars="0"/>
+            </w:pPr>
+            <w:r xmlns:w="http://schemas.openxmlformats.org/wordprocessingml/2006/main" xmlns:wp="http://schemas.openxmlformats.org/drawingml/2006/wordprocessingDrawing" xmlns:r="http://schemas.openxmlformats.org/officeDocument/2006/relationships" xmlns:w14="http://schemas.microsoft.com/office/word/2010/wordml">
+              <w:rPr>
+                <w:rFonts w:ascii="Century Gothic" w:hAnsi="Helvetica" w:eastAsia="Helvetica" w:cs="Helvetica"/>
+                <w:i w:val="false"/>
+                <w:b w:val="false"/>
+                <w:u w:val="none"/>
+                <w:sz w:val="16"/>
+                <w:szCs w:val="16"/>
+                <w:color w:val="000000"/>
+              </w:rPr>
+              <w:t xml:space="preserve">0.4</w:t>
             </w:r>
           </w:p>
         </w:tc>
@@ -13692,139 +13683,503 @@
                 <w:szCs w:val="16"/>
                 <w:color w:val="000000"/>
               </w:rPr>
-              <w:t xml:space="preserve">II</w:t>
-            </w:r>
-          </w:p>
-        </w:tc>
-        <w:tc>
-          <w:tcPr>
-            <w:tcBorders>
-              <w:bottom w:val="none" w:sz="0" w:space="0" w:color="000000"/>
-              <w:top w:val="none" w:sz="0" w:space="0" w:color="000000"/>
-              <w:left w:val="none" w:sz="0" w:space="0" w:color="000000"/>
-              <w:right w:val="none" w:sz="0" w:space="0" w:color="000000"/>
-            </w:tcBorders>
-            <w:shd w:val="clear" w:color="auto" w:fill="FFFFFF"/>
-            <w:tcMar>
-              <w:top w:w="0" w:type="dxa"/>
-              <w:bottom w:w="0" w:type="dxa"/>
-              <w:left w:w="0" w:type="dxa"/>
-              <w:right w:w="0" w:type="dxa"/>
-            </w:tcMar>
-            <w:vAlign w:val="top"/>
-          </w:tcPr>
-          <w:p>
-            <w:pPr>
-              <w:pStyle w:val="Normal"/>
-              <w:jc w:val="center"/>
-              <w:pBdr>
-                <w:bottom w:val="none" w:sz="0" w:space="0" w:color="000000"/>
-                <w:top w:val="none" w:sz="0" w:space="0" w:color="000000"/>
-                <w:left w:val="none" w:sz="0" w:space="0" w:color="000000"/>
-                <w:right w:val="none" w:sz="0" w:space="0" w:color="000000"/>
-              </w:pBdr>
-              <w:spacing w:after="100" w:before="100" w:line="240"/>
-              <w:ind w:left="100" w:right="100" w:firstLine="0" w:firstLineChars="0"/>
-            </w:pPr>
-            <w:r xmlns:w="http://schemas.openxmlformats.org/wordprocessingml/2006/main" xmlns:wp="http://schemas.openxmlformats.org/drawingml/2006/wordprocessingDrawing" xmlns:r="http://schemas.openxmlformats.org/officeDocument/2006/relationships" xmlns:w14="http://schemas.microsoft.com/office/word/2010/wordml">
-              <w:rPr>
-                <w:rFonts w:ascii="Century Gothic" w:hAnsi="Helvetica" w:eastAsia="Helvetica" w:cs="Helvetica"/>
-                <w:i w:val="false"/>
-                <w:b w:val="false"/>
-                <w:u w:val="none"/>
-                <w:sz w:val="16"/>
-                <w:szCs w:val="16"/>
-                <w:color w:val="000000"/>
-              </w:rPr>
-              <w:t xml:space="preserve">1.03</w:t>
-            </w:r>
-          </w:p>
-        </w:tc>
-        <w:tc>
-          <w:tcPr>
-            <w:tcBorders>
-              <w:bottom w:val="none" w:sz="0" w:space="0" w:color="000000"/>
-              <w:top w:val="none" w:sz="0" w:space="0" w:color="000000"/>
-              <w:left w:val="none" w:sz="0" w:space="0" w:color="000000"/>
-              <w:right w:val="none" w:sz="0" w:space="0" w:color="000000"/>
-            </w:tcBorders>
-            <w:shd w:val="clear" w:color="auto" w:fill="FFFFFF"/>
-            <w:tcMar>
-              <w:top w:w="0" w:type="dxa"/>
-              <w:bottom w:w="0" w:type="dxa"/>
-              <w:left w:w="0" w:type="dxa"/>
-              <w:right w:w="0" w:type="dxa"/>
-            </w:tcMar>
-            <w:vAlign w:val="top"/>
-          </w:tcPr>
-          <w:p>
-            <w:pPr>
-              <w:pStyle w:val="Normal"/>
-              <w:jc w:val="center"/>
-              <w:pBdr>
-                <w:bottom w:val="none" w:sz="0" w:space="0" w:color="000000"/>
-                <w:top w:val="none" w:sz="0" w:space="0" w:color="000000"/>
-                <w:left w:val="none" w:sz="0" w:space="0" w:color="000000"/>
-                <w:right w:val="none" w:sz="0" w:space="0" w:color="000000"/>
-              </w:pBdr>
-              <w:spacing w:after="100" w:before="100" w:line="240"/>
-              <w:ind w:left="100" w:right="100" w:firstLine="0" w:firstLineChars="0"/>
-            </w:pPr>
-            <w:r xmlns:w="http://schemas.openxmlformats.org/wordprocessingml/2006/main" xmlns:wp="http://schemas.openxmlformats.org/drawingml/2006/wordprocessingDrawing" xmlns:r="http://schemas.openxmlformats.org/officeDocument/2006/relationships" xmlns:w14="http://schemas.microsoft.com/office/word/2010/wordml">
-              <w:rPr>
-                <w:rFonts w:ascii="Century Gothic" w:hAnsi="Helvetica" w:eastAsia="Helvetica" w:cs="Helvetica"/>
-                <w:i w:val="false"/>
-                <w:b w:val="false"/>
-                <w:u w:val="none"/>
-                <w:sz w:val="16"/>
-                <w:szCs w:val="16"/>
-                <w:color w:val="000000"/>
-              </w:rPr>
-              <w:t xml:space="preserve">0.86, 1.23</w:t>
-            </w:r>
-          </w:p>
-        </w:tc>
-        <w:tc>
-          <w:tcPr>
-            <w:tcBorders>
-              <w:bottom w:val="none" w:sz="0" w:space="0" w:color="000000"/>
-              <w:top w:val="none" w:sz="0" w:space="0" w:color="000000"/>
-              <w:left w:val="none" w:sz="0" w:space="0" w:color="000000"/>
-              <w:right w:val="none" w:sz="0" w:space="0" w:color="000000"/>
-            </w:tcBorders>
-            <w:shd w:val="clear" w:color="auto" w:fill="FFFFFF"/>
-            <w:tcMar>
-              <w:top w:w="0" w:type="dxa"/>
-              <w:bottom w:w="0" w:type="dxa"/>
-              <w:left w:w="0" w:type="dxa"/>
-              <w:right w:w="0" w:type="dxa"/>
-            </w:tcMar>
-            <w:vAlign w:val="top"/>
-          </w:tcPr>
-          <w:p>
-            <w:pPr>
-              <w:pStyle w:val="Normal"/>
-              <w:jc w:val="center"/>
-              <w:pBdr>
-                <w:bottom w:val="none" w:sz="0" w:space="0" w:color="000000"/>
-                <w:top w:val="none" w:sz="0" w:space="0" w:color="000000"/>
-                <w:left w:val="none" w:sz="0" w:space="0" w:color="000000"/>
-                <w:right w:val="none" w:sz="0" w:space="0" w:color="000000"/>
-              </w:pBdr>
-              <w:spacing w:after="100" w:before="100" w:line="240"/>
-              <w:ind w:left="100" w:right="100" w:firstLine="0" w:firstLineChars="0"/>
-            </w:pPr>
-            <w:r xmlns:w="http://schemas.openxmlformats.org/wordprocessingml/2006/main" xmlns:wp="http://schemas.openxmlformats.org/drawingml/2006/wordprocessingDrawing" xmlns:r="http://schemas.openxmlformats.org/officeDocument/2006/relationships" xmlns:w14="http://schemas.microsoft.com/office/word/2010/wordml">
-              <w:rPr>
-                <w:rFonts w:ascii="Century Gothic" w:hAnsi="Helvetica" w:eastAsia="Helvetica" w:cs="Helvetica"/>
-                <w:i w:val="false"/>
-                <w:b w:val="false"/>
-                <w:u w:val="none"/>
-                <w:sz w:val="16"/>
-                <w:szCs w:val="16"/>
-                <w:color w:val="000000"/>
-              </w:rPr>
-              <w:t xml:space="preserve">0.7</w:t>
+              <w:t xml:space="preserve">T4</w:t>
+            </w:r>
+          </w:p>
+        </w:tc>
+        <w:tc>
+          <w:tcPr>
+            <w:tcBorders>
+              <w:bottom w:val="none" w:sz="0" w:space="0" w:color="000000"/>
+              <w:top w:val="none" w:sz="0" w:space="0" w:color="000000"/>
+              <w:left w:val="none" w:sz="0" w:space="0" w:color="000000"/>
+              <w:right w:val="none" w:sz="0" w:space="0" w:color="000000"/>
+            </w:tcBorders>
+            <w:shd w:val="clear" w:color="auto" w:fill="FFFFFF"/>
+            <w:tcMar>
+              <w:top w:w="0" w:type="dxa"/>
+              <w:bottom w:w="0" w:type="dxa"/>
+              <w:left w:w="0" w:type="dxa"/>
+              <w:right w:w="0" w:type="dxa"/>
+            </w:tcMar>
+            <w:vAlign w:val="top"/>
+          </w:tcPr>
+          <w:p>
+            <w:pPr>
+              <w:pStyle w:val="Normal"/>
+              <w:jc w:val="center"/>
+              <w:pBdr>
+                <w:bottom w:val="none" w:sz="0" w:space="0" w:color="000000"/>
+                <w:top w:val="none" w:sz="0" w:space="0" w:color="000000"/>
+                <w:left w:val="none" w:sz="0" w:space="0" w:color="000000"/>
+                <w:right w:val="none" w:sz="0" w:space="0" w:color="000000"/>
+              </w:pBdr>
+              <w:spacing w:after="100" w:before="100" w:line="240"/>
+              <w:ind w:left="100" w:right="100" w:firstLine="0" w:firstLineChars="0"/>
+            </w:pPr>
+            <w:r xmlns:w="http://schemas.openxmlformats.org/wordprocessingml/2006/main" xmlns:wp="http://schemas.openxmlformats.org/drawingml/2006/wordprocessingDrawing" xmlns:r="http://schemas.openxmlformats.org/officeDocument/2006/relationships" xmlns:w14="http://schemas.microsoft.com/office/word/2010/wordml">
+              <w:rPr>
+                <w:rFonts w:ascii="Century Gothic" w:hAnsi="Helvetica" w:eastAsia="Helvetica" w:cs="Helvetica"/>
+                <w:i w:val="false"/>
+                <w:b w:val="false"/>
+                <w:u w:val="none"/>
+                <w:sz w:val="16"/>
+                <w:szCs w:val="16"/>
+                <w:color w:val="000000"/>
+              </w:rPr>
+              <w:t xml:space="preserve">1.46</w:t>
+            </w:r>
+          </w:p>
+        </w:tc>
+        <w:tc>
+          <w:tcPr>
+            <w:tcBorders>
+              <w:bottom w:val="none" w:sz="0" w:space="0" w:color="000000"/>
+              <w:top w:val="none" w:sz="0" w:space="0" w:color="000000"/>
+              <w:left w:val="none" w:sz="0" w:space="0" w:color="000000"/>
+              <w:right w:val="none" w:sz="0" w:space="0" w:color="000000"/>
+            </w:tcBorders>
+            <w:shd w:val="clear" w:color="auto" w:fill="FFFFFF"/>
+            <w:tcMar>
+              <w:top w:w="0" w:type="dxa"/>
+              <w:bottom w:w="0" w:type="dxa"/>
+              <w:left w:w="0" w:type="dxa"/>
+              <w:right w:w="0" w:type="dxa"/>
+            </w:tcMar>
+            <w:vAlign w:val="top"/>
+          </w:tcPr>
+          <w:p>
+            <w:pPr>
+              <w:pStyle w:val="Normal"/>
+              <w:jc w:val="center"/>
+              <w:pBdr>
+                <w:bottom w:val="none" w:sz="0" w:space="0" w:color="000000"/>
+                <w:top w:val="none" w:sz="0" w:space="0" w:color="000000"/>
+                <w:left w:val="none" w:sz="0" w:space="0" w:color="000000"/>
+                <w:right w:val="none" w:sz="0" w:space="0" w:color="000000"/>
+              </w:pBdr>
+              <w:spacing w:after="100" w:before="100" w:line="240"/>
+              <w:ind w:left="100" w:right="100" w:firstLine="0" w:firstLineChars="0"/>
+            </w:pPr>
+            <w:r xmlns:w="http://schemas.openxmlformats.org/wordprocessingml/2006/main" xmlns:wp="http://schemas.openxmlformats.org/drawingml/2006/wordprocessingDrawing" xmlns:r="http://schemas.openxmlformats.org/officeDocument/2006/relationships" xmlns:w14="http://schemas.microsoft.com/office/word/2010/wordml">
+              <w:rPr>
+                <w:rFonts w:ascii="Century Gothic" w:hAnsi="Helvetica" w:eastAsia="Helvetica" w:cs="Helvetica"/>
+                <w:i w:val="false"/>
+                <w:b w:val="false"/>
+                <w:u w:val="none"/>
+                <w:sz w:val="16"/>
+                <w:szCs w:val="16"/>
+                <w:color w:val="000000"/>
+              </w:rPr>
+              <w:t xml:space="preserve">1.20, 1.78</w:t>
+            </w:r>
+          </w:p>
+        </w:tc>
+        <w:tc>
+          <w:tcPr>
+            <w:tcBorders>
+              <w:bottom w:val="none" w:sz="0" w:space="0" w:color="000000"/>
+              <w:top w:val="none" w:sz="0" w:space="0" w:color="000000"/>
+              <w:left w:val="none" w:sz="0" w:space="0" w:color="000000"/>
+              <w:right w:val="none" w:sz="0" w:space="0" w:color="000000"/>
+            </w:tcBorders>
+            <w:shd w:val="clear" w:color="auto" w:fill="FFFFFF"/>
+            <w:tcMar>
+              <w:top w:w="0" w:type="dxa"/>
+              <w:bottom w:w="0" w:type="dxa"/>
+              <w:left w:w="0" w:type="dxa"/>
+              <w:right w:w="0" w:type="dxa"/>
+            </w:tcMar>
+            <w:vAlign w:val="top"/>
+          </w:tcPr>
+          <w:p>
+            <w:pPr>
+              <w:pStyle w:val="Normal"/>
+              <w:jc w:val="center"/>
+              <w:pBdr>
+                <w:bottom w:val="none" w:sz="0" w:space="0" w:color="000000"/>
+                <w:top w:val="none" w:sz="0" w:space="0" w:color="000000"/>
+                <w:left w:val="none" w:sz="0" w:space="0" w:color="000000"/>
+                <w:right w:val="none" w:sz="0" w:space="0" w:color="000000"/>
+              </w:pBdr>
+              <w:spacing w:after="100" w:before="100" w:line="240"/>
+              <w:ind w:left="100" w:right="100" w:firstLine="0" w:firstLineChars="0"/>
+            </w:pPr>
+            <w:r xmlns:w="http://schemas.openxmlformats.org/wordprocessingml/2006/main" xmlns:wp="http://schemas.openxmlformats.org/drawingml/2006/wordprocessingDrawing" xmlns:r="http://schemas.openxmlformats.org/officeDocument/2006/relationships" xmlns:w14="http://schemas.microsoft.com/office/word/2010/wordml">
+              <w:rPr>
+                <w:rFonts w:ascii="Century Gothic" w:hAnsi="Helvetica" w:eastAsia="Helvetica" w:cs="Helvetica"/>
+                <w:i w:val="false"/>
+                <w:b w:val="false"/>
+                <w:u w:val="none"/>
+                <w:sz w:val="16"/>
+                <w:szCs w:val="16"/>
+                <w:color w:val="000000"/>
+              </w:rPr>
+              <w:t xml:space="preserve">&lt;0.001</w:t>
+            </w:r>
+          </w:p>
+        </w:tc>
+      </w:tr>
+      <w:tr>
+        <w:trPr>
+          <w:trHeight w:val="531" w:hRule="auto"/>
+        </w:trPr>
+        body11
+        <w:tc>
+          <w:tcPr>
+            <w:tcBorders>
+              <w:bottom w:val="none" w:sz="0" w:space="0" w:color="000000"/>
+              <w:top w:val="none" w:sz="0" w:space="0" w:color="000000"/>
+              <w:left w:val="none" w:sz="0" w:space="0" w:color="000000"/>
+              <w:right w:val="none" w:sz="0" w:space="0" w:color="000000"/>
+            </w:tcBorders>
+            <w:shd w:val="clear" w:color="auto" w:fill="FFFFFF"/>
+            <w:tcMar>
+              <w:top w:w="0" w:type="dxa"/>
+              <w:bottom w:w="0" w:type="dxa"/>
+              <w:left w:w="0" w:type="dxa"/>
+              <w:right w:w="0" w:type="dxa"/>
+            </w:tcMar>
+            <w:vAlign w:val="top"/>
+          </w:tcPr>
+          <w:p>
+            <w:pPr>
+              <w:pStyle w:val="Normal"/>
+              <w:jc w:val="left"/>
+              <w:pBdr>
+                <w:bottom w:val="none" w:sz="0" w:space="0" w:color="000000"/>
+                <w:top w:val="none" w:sz="0" w:space="0" w:color="000000"/>
+                <w:left w:val="none" w:sz="0" w:space="0" w:color="000000"/>
+                <w:right w:val="none" w:sz="0" w:space="0" w:color="000000"/>
+              </w:pBdr>
+              <w:spacing w:after="100" w:before="100" w:line="240"/>
+              <w:ind w:left="100" w:right="100" w:firstLine="0" w:firstLineChars="0"/>
+            </w:pPr>
+            <w:r xmlns:w="http://schemas.openxmlformats.org/wordprocessingml/2006/main" xmlns:wp="http://schemas.openxmlformats.org/drawingml/2006/wordprocessingDrawing" xmlns:r="http://schemas.openxmlformats.org/officeDocument/2006/relationships" xmlns:w14="http://schemas.microsoft.com/office/word/2010/wordml">
+              <w:rPr>
+                <w:rFonts w:ascii="Century Gothic" w:hAnsi="Helvetica" w:eastAsia="Helvetica" w:cs="Helvetica"/>
+                <w:i w:val="false"/>
+                <w:b w:val="false"/>
+                <w:u w:val="none"/>
+                <w:sz w:val="16"/>
+                <w:szCs w:val="16"/>
+                <w:color w:val="000000"/>
+              </w:rPr>
+              <w:t xml:space="preserve">Grade</w:t>
+            </w:r>
+          </w:p>
+        </w:tc>
+        <w:tc>
+          <w:tcPr>
+            <w:tcBorders>
+              <w:bottom w:val="none" w:sz="0" w:space="0" w:color="000000"/>
+              <w:top w:val="none" w:sz="0" w:space="0" w:color="000000"/>
+              <w:left w:val="none" w:sz="0" w:space="0" w:color="000000"/>
+              <w:right w:val="none" w:sz="0" w:space="0" w:color="000000"/>
+            </w:tcBorders>
+            <w:shd w:val="clear" w:color="auto" w:fill="FFFFFF"/>
+            <w:tcMar>
+              <w:top w:w="0" w:type="dxa"/>
+              <w:bottom w:w="0" w:type="dxa"/>
+              <w:left w:w="0" w:type="dxa"/>
+              <w:right w:w="0" w:type="dxa"/>
+            </w:tcMar>
+            <w:vAlign w:val="top"/>
+          </w:tcPr>
+          <w:p>
+            <w:pPr>
+              <w:pStyle w:val="Normal"/>
+              <w:jc w:val="center"/>
+              <w:pBdr>
+                <w:bottom w:val="none" w:sz="0" w:space="0" w:color="000000"/>
+                <w:top w:val="none" w:sz="0" w:space="0" w:color="000000"/>
+                <w:left w:val="none" w:sz="0" w:space="0" w:color="000000"/>
+                <w:right w:val="none" w:sz="0" w:space="0" w:color="000000"/>
+              </w:pBdr>
+              <w:spacing w:after="100" w:before="100" w:line="240"/>
+              <w:ind w:left="100" w:right="100" w:firstLine="0" w:firstLineChars="0"/>
+            </w:pPr>
+            <w:r xmlns:w="http://schemas.openxmlformats.org/wordprocessingml/2006/main" xmlns:wp="http://schemas.openxmlformats.org/drawingml/2006/wordprocessingDrawing" xmlns:r="http://schemas.openxmlformats.org/officeDocument/2006/relationships" xmlns:w14="http://schemas.microsoft.com/office/word/2010/wordml">
+              <w:rPr>
+                <w:rFonts w:ascii="Century Gothic" w:hAnsi="Helvetica" w:eastAsia="Helvetica" w:cs="Helvetica"/>
+                <w:i w:val="false"/>
+                <w:b w:val="false"/>
+                <w:u w:val="none"/>
+                <w:sz w:val="16"/>
+                <w:szCs w:val="16"/>
+                <w:color w:val="000000"/>
+              </w:rPr>
+              <w:t xml:space="preserve"/>
+            </w:r>
+          </w:p>
+        </w:tc>
+        <w:tc>
+          <w:tcPr>
+            <w:tcBorders>
+              <w:bottom w:val="none" w:sz="0" w:space="0" w:color="000000"/>
+              <w:top w:val="none" w:sz="0" w:space="0" w:color="000000"/>
+              <w:left w:val="none" w:sz="0" w:space="0" w:color="000000"/>
+              <w:right w:val="none" w:sz="0" w:space="0" w:color="000000"/>
+            </w:tcBorders>
+            <w:shd w:val="clear" w:color="auto" w:fill="FFFFFF"/>
+            <w:tcMar>
+              <w:top w:w="0" w:type="dxa"/>
+              <w:bottom w:w="0" w:type="dxa"/>
+              <w:left w:w="0" w:type="dxa"/>
+              <w:right w:w="0" w:type="dxa"/>
+            </w:tcMar>
+            <w:vAlign w:val="top"/>
+          </w:tcPr>
+          <w:p>
+            <w:pPr>
+              <w:pStyle w:val="Normal"/>
+              <w:jc w:val="center"/>
+              <w:pBdr>
+                <w:bottom w:val="none" w:sz="0" w:space="0" w:color="000000"/>
+                <w:top w:val="none" w:sz="0" w:space="0" w:color="000000"/>
+                <w:left w:val="none" w:sz="0" w:space="0" w:color="000000"/>
+                <w:right w:val="none" w:sz="0" w:space="0" w:color="000000"/>
+              </w:pBdr>
+              <w:spacing w:after="100" w:before="100" w:line="240"/>
+              <w:ind w:left="100" w:right="100" w:firstLine="0" w:firstLineChars="0"/>
+            </w:pPr>
+            <w:r xmlns:w="http://schemas.openxmlformats.org/wordprocessingml/2006/main" xmlns:wp="http://schemas.openxmlformats.org/drawingml/2006/wordprocessingDrawing" xmlns:r="http://schemas.openxmlformats.org/officeDocument/2006/relationships" xmlns:w14="http://schemas.microsoft.com/office/word/2010/wordml">
+              <w:rPr>
+                <w:rFonts w:ascii="Century Gothic" w:hAnsi="Helvetica" w:eastAsia="Helvetica" w:cs="Helvetica"/>
+                <w:i w:val="false"/>
+                <w:b w:val="false"/>
+                <w:u w:val="none"/>
+                <w:sz w:val="16"/>
+                <w:szCs w:val="16"/>
+                <w:color w:val="000000"/>
+              </w:rPr>
+              <w:t xml:space="preserve"/>
+            </w:r>
+          </w:p>
+        </w:tc>
+        <w:tc>
+          <w:tcPr>
+            <w:tcBorders>
+              <w:bottom w:val="none" w:sz="0" w:space="0" w:color="000000"/>
+              <w:top w:val="none" w:sz="0" w:space="0" w:color="000000"/>
+              <w:left w:val="none" w:sz="0" w:space="0" w:color="000000"/>
+              <w:right w:val="none" w:sz="0" w:space="0" w:color="000000"/>
+            </w:tcBorders>
+            <w:shd w:val="clear" w:color="auto" w:fill="FFFFFF"/>
+            <w:tcMar>
+              <w:top w:w="0" w:type="dxa"/>
+              <w:bottom w:w="0" w:type="dxa"/>
+              <w:left w:w="0" w:type="dxa"/>
+              <w:right w:w="0" w:type="dxa"/>
+            </w:tcMar>
+            <w:vAlign w:val="top"/>
+          </w:tcPr>
+          <w:p>
+            <w:pPr>
+              <w:pStyle w:val="Normal"/>
+              <w:jc w:val="center"/>
+              <w:pBdr>
+                <w:bottom w:val="none" w:sz="0" w:space="0" w:color="000000"/>
+                <w:top w:val="none" w:sz="0" w:space="0" w:color="000000"/>
+                <w:left w:val="none" w:sz="0" w:space="0" w:color="000000"/>
+                <w:right w:val="none" w:sz="0" w:space="0" w:color="000000"/>
+              </w:pBdr>
+              <w:spacing w:after="100" w:before="100" w:line="240"/>
+              <w:ind w:left="100" w:right="100" w:firstLine="0" w:firstLineChars="0"/>
+            </w:pPr>
+            <w:r xmlns:w="http://schemas.openxmlformats.org/wordprocessingml/2006/main" xmlns:wp="http://schemas.openxmlformats.org/drawingml/2006/wordprocessingDrawing" xmlns:r="http://schemas.openxmlformats.org/officeDocument/2006/relationships" xmlns:w14="http://schemas.microsoft.com/office/word/2010/wordml">
+              <w:rPr>
+                <w:rFonts w:ascii="Century Gothic" w:hAnsi="Helvetica" w:eastAsia="Helvetica" w:cs="Helvetica"/>
+                <w:i w:val="false"/>
+                <w:b w:val="false"/>
+                <w:u w:val="none"/>
+                <w:sz w:val="16"/>
+                <w:szCs w:val="16"/>
+                <w:color w:val="000000"/>
+              </w:rPr>
+              <w:t xml:space="preserve"/>
+            </w:r>
+          </w:p>
+        </w:tc>
+      </w:tr>
+      <w:tr>
+        <w:trPr>
+          <w:trHeight w:val="526" w:hRule="auto"/>
+        </w:trPr>
+        body12
+        <w:tc>
+          <w:tcPr>
+            <w:tcBorders>
+              <w:bottom w:val="none" w:sz="0" w:space="0" w:color="000000"/>
+              <w:top w:val="none" w:sz="0" w:space="0" w:color="000000"/>
+              <w:left w:val="none" w:sz="0" w:space="0" w:color="000000"/>
+              <w:right w:val="none" w:sz="0" w:space="0" w:color="000000"/>
+            </w:tcBorders>
+            <w:shd w:val="clear" w:color="auto" w:fill="FFFFFF"/>
+            <w:tcMar>
+              <w:top w:w="0" w:type="dxa"/>
+              <w:bottom w:w="0" w:type="dxa"/>
+              <w:left w:w="0" w:type="dxa"/>
+              <w:right w:w="0" w:type="dxa"/>
+            </w:tcMar>
+            <w:vAlign w:val="top"/>
+          </w:tcPr>
+          <w:p>
+            <w:pPr>
+              <w:pStyle w:val="Normal"/>
+              <w:jc w:val="left"/>
+              <w:pBdr>
+                <w:bottom w:val="none" w:sz="0" w:space="0" w:color="000000"/>
+                <w:top w:val="none" w:sz="0" w:space="0" w:color="000000"/>
+                <w:left w:val="none" w:sz="0" w:space="0" w:color="000000"/>
+                <w:right w:val="none" w:sz="0" w:space="0" w:color="000000"/>
+              </w:pBdr>
+              <w:spacing w:after="100" w:before="100" w:line="240"/>
+              <w:ind w:left="300" w:right="100" w:firstLine="0" w:firstLineChars="0"/>
+            </w:pPr>
+            <w:r xmlns:w="http://schemas.openxmlformats.org/wordprocessingml/2006/main" xmlns:wp="http://schemas.openxmlformats.org/drawingml/2006/wordprocessingDrawing" xmlns:r="http://schemas.openxmlformats.org/officeDocument/2006/relationships" xmlns:w14="http://schemas.microsoft.com/office/word/2010/wordml">
+              <w:rPr>
+                <w:rFonts w:ascii="Century Gothic" w:hAnsi="Helvetica" w:eastAsia="Helvetica" w:cs="Helvetica"/>
+                <w:i w:val="false"/>
+                <w:b w:val="false"/>
+                <w:u w:val="none"/>
+                <w:sz w:val="16"/>
+                <w:szCs w:val="16"/>
+                <w:color w:val="000000"/>
+              </w:rPr>
+              <w:t xml:space="preserve">I</w:t>
+            </w:r>
+          </w:p>
+        </w:tc>
+        <w:tc>
+          <w:tcPr>
+            <w:tcBorders>
+              <w:bottom w:val="none" w:sz="0" w:space="0" w:color="000000"/>
+              <w:top w:val="none" w:sz="0" w:space="0" w:color="000000"/>
+              <w:left w:val="none" w:sz="0" w:space="0" w:color="000000"/>
+              <w:right w:val="none" w:sz="0" w:space="0" w:color="000000"/>
+            </w:tcBorders>
+            <w:shd w:val="clear" w:color="auto" w:fill="FFFFFF"/>
+            <w:tcMar>
+              <w:top w:w="0" w:type="dxa"/>
+              <w:bottom w:w="0" w:type="dxa"/>
+              <w:left w:w="0" w:type="dxa"/>
+              <w:right w:w="0" w:type="dxa"/>
+            </w:tcMar>
+            <w:vAlign w:val="top"/>
+          </w:tcPr>
+          <w:p>
+            <w:pPr>
+              <w:pStyle w:val="Normal"/>
+              <w:jc w:val="center"/>
+              <w:pBdr>
+                <w:bottom w:val="none" w:sz="0" w:space="0" w:color="000000"/>
+                <w:top w:val="none" w:sz="0" w:space="0" w:color="000000"/>
+                <w:left w:val="none" w:sz="0" w:space="0" w:color="000000"/>
+                <w:right w:val="none" w:sz="0" w:space="0" w:color="000000"/>
+              </w:pBdr>
+              <w:spacing w:after="100" w:before="100" w:line="240"/>
+              <w:ind w:left="100" w:right="100" w:firstLine="0" w:firstLineChars="0"/>
+            </w:pPr>
+            <w:r xmlns:w="http://schemas.openxmlformats.org/wordprocessingml/2006/main" xmlns:wp="http://schemas.openxmlformats.org/drawingml/2006/wordprocessingDrawing" xmlns:r="http://schemas.openxmlformats.org/officeDocument/2006/relationships" xmlns:w14="http://schemas.microsoft.com/office/word/2010/wordml">
+              <w:rPr>
+                <w:rFonts w:ascii="Century Gothic" w:hAnsi="Helvetica" w:eastAsia="Helvetica" w:cs="Helvetica"/>
+                <w:i w:val="false"/>
+                <w:b w:val="false"/>
+                <w:u w:val="none"/>
+                <w:sz w:val="16"/>
+                <w:szCs w:val="16"/>
+                <w:color w:val="000000"/>
+              </w:rPr>
+              <w:t xml:space="preserve">—</w:t>
+            </w:r>
+          </w:p>
+        </w:tc>
+        <w:tc>
+          <w:tcPr>
+            <w:tcBorders>
+              <w:bottom w:val="none" w:sz="0" w:space="0" w:color="000000"/>
+              <w:top w:val="none" w:sz="0" w:space="0" w:color="000000"/>
+              <w:left w:val="none" w:sz="0" w:space="0" w:color="000000"/>
+              <w:right w:val="none" w:sz="0" w:space="0" w:color="000000"/>
+            </w:tcBorders>
+            <w:shd w:val="clear" w:color="auto" w:fill="FFFFFF"/>
+            <w:tcMar>
+              <w:top w:w="0" w:type="dxa"/>
+              <w:bottom w:w="0" w:type="dxa"/>
+              <w:left w:w="0" w:type="dxa"/>
+              <w:right w:w="0" w:type="dxa"/>
+            </w:tcMar>
+            <w:vAlign w:val="top"/>
+          </w:tcPr>
+          <w:p>
+            <w:pPr>
+              <w:pStyle w:val="Normal"/>
+              <w:jc w:val="center"/>
+              <w:pBdr>
+                <w:bottom w:val="none" w:sz="0" w:space="0" w:color="000000"/>
+                <w:top w:val="none" w:sz="0" w:space="0" w:color="000000"/>
+                <w:left w:val="none" w:sz="0" w:space="0" w:color="000000"/>
+                <w:right w:val="none" w:sz="0" w:space="0" w:color="000000"/>
+              </w:pBdr>
+              <w:spacing w:after="100" w:before="100" w:line="240"/>
+              <w:ind w:left="100" w:right="100" w:firstLine="0" w:firstLineChars="0"/>
+            </w:pPr>
+            <w:r xmlns:w="http://schemas.openxmlformats.org/wordprocessingml/2006/main" xmlns:wp="http://schemas.openxmlformats.org/drawingml/2006/wordprocessingDrawing" xmlns:r="http://schemas.openxmlformats.org/officeDocument/2006/relationships" xmlns:w14="http://schemas.microsoft.com/office/word/2010/wordml">
+              <w:rPr>
+                <w:rFonts w:ascii="Century Gothic" w:hAnsi="Helvetica" w:eastAsia="Helvetica" w:cs="Helvetica"/>
+                <w:i w:val="false"/>
+                <w:b w:val="false"/>
+                <w:u w:val="none"/>
+                <w:sz w:val="16"/>
+                <w:szCs w:val="16"/>
+                <w:color w:val="000000"/>
+              </w:rPr>
+              <w:t xml:space="preserve">—</w:t>
+            </w:r>
+          </w:p>
+        </w:tc>
+        <w:tc>
+          <w:tcPr>
+            <w:tcBorders>
+              <w:bottom w:val="none" w:sz="0" w:space="0" w:color="000000"/>
+              <w:top w:val="none" w:sz="0" w:space="0" w:color="000000"/>
+              <w:left w:val="none" w:sz="0" w:space="0" w:color="000000"/>
+              <w:right w:val="none" w:sz="0" w:space="0" w:color="000000"/>
+            </w:tcBorders>
+            <w:shd w:val="clear" w:color="auto" w:fill="FFFFFF"/>
+            <w:tcMar>
+              <w:top w:w="0" w:type="dxa"/>
+              <w:bottom w:w="0" w:type="dxa"/>
+              <w:left w:w="0" w:type="dxa"/>
+              <w:right w:w="0" w:type="dxa"/>
+            </w:tcMar>
+            <w:vAlign w:val="top"/>
+          </w:tcPr>
+          <w:p>
+            <w:pPr>
+              <w:pStyle w:val="Normal"/>
+              <w:jc w:val="center"/>
+              <w:pBdr>
+                <w:bottom w:val="none" w:sz="0" w:space="0" w:color="000000"/>
+                <w:top w:val="none" w:sz="0" w:space="0" w:color="000000"/>
+                <w:left w:val="none" w:sz="0" w:space="0" w:color="000000"/>
+                <w:right w:val="none" w:sz="0" w:space="0" w:color="000000"/>
+              </w:pBdr>
+              <w:spacing w:after="100" w:before="100" w:line="240"/>
+              <w:ind w:left="100" w:right="100" w:firstLine="0" w:firstLineChars="0"/>
+            </w:pPr>
+            <w:r xmlns:w="http://schemas.openxmlformats.org/wordprocessingml/2006/main" xmlns:wp="http://schemas.openxmlformats.org/drawingml/2006/wordprocessingDrawing" xmlns:r="http://schemas.openxmlformats.org/officeDocument/2006/relationships" xmlns:w14="http://schemas.microsoft.com/office/word/2010/wordml">
+              <w:rPr>
+                <w:rFonts w:ascii="Century Gothic" w:hAnsi="Helvetica" w:eastAsia="Helvetica" w:cs="Helvetica"/>
+                <w:i w:val="false"/>
+                <w:b w:val="false"/>
+                <w:u w:val="none"/>
+                <w:sz w:val="16"/>
+                <w:szCs w:val="16"/>
+                <w:color w:val="000000"/>
+              </w:rPr>
+              <w:t xml:space="preserve"/>
             </w:r>
           </w:p>
         </w:tc>
@@ -13833,7 +14188,7 @@
         <w:trPr>
           <w:trHeight w:val="542" w:hRule="auto"/>
         </w:trPr>
-        body11
+        body13
         <w:tc>
           <w:tcPr>
             <w:tcBorders>
@@ -13874,6 +14229,188 @@
                 <w:szCs w:val="16"/>
                 <w:color w:val="000000"/>
               </w:rPr>
+              <w:t xml:space="preserve">II</w:t>
+            </w:r>
+          </w:p>
+        </w:tc>
+        <w:tc>
+          <w:tcPr>
+            <w:tcBorders>
+              <w:bottom w:val="none" w:sz="0" w:space="0" w:color="000000"/>
+              <w:top w:val="none" w:sz="0" w:space="0" w:color="000000"/>
+              <w:left w:val="none" w:sz="0" w:space="0" w:color="000000"/>
+              <w:right w:val="none" w:sz="0" w:space="0" w:color="000000"/>
+            </w:tcBorders>
+            <w:shd w:val="clear" w:color="auto" w:fill="FFFFFF"/>
+            <w:tcMar>
+              <w:top w:w="0" w:type="dxa"/>
+              <w:bottom w:w="0" w:type="dxa"/>
+              <w:left w:w="0" w:type="dxa"/>
+              <w:right w:w="0" w:type="dxa"/>
+            </w:tcMar>
+            <w:vAlign w:val="top"/>
+          </w:tcPr>
+          <w:p>
+            <w:pPr>
+              <w:pStyle w:val="Normal"/>
+              <w:jc w:val="center"/>
+              <w:pBdr>
+                <w:bottom w:val="none" w:sz="0" w:space="0" w:color="000000"/>
+                <w:top w:val="none" w:sz="0" w:space="0" w:color="000000"/>
+                <w:left w:val="none" w:sz="0" w:space="0" w:color="000000"/>
+                <w:right w:val="none" w:sz="0" w:space="0" w:color="000000"/>
+              </w:pBdr>
+              <w:spacing w:after="100" w:before="100" w:line="240"/>
+              <w:ind w:left="100" w:right="100" w:firstLine="0" w:firstLineChars="0"/>
+            </w:pPr>
+            <w:r xmlns:w="http://schemas.openxmlformats.org/wordprocessingml/2006/main" xmlns:wp="http://schemas.openxmlformats.org/drawingml/2006/wordprocessingDrawing" xmlns:r="http://schemas.openxmlformats.org/officeDocument/2006/relationships" xmlns:w14="http://schemas.microsoft.com/office/word/2010/wordml">
+              <w:rPr>
+                <w:rFonts w:ascii="Century Gothic" w:hAnsi="Helvetica" w:eastAsia="Helvetica" w:cs="Helvetica"/>
+                <w:i w:val="false"/>
+                <w:b w:val="false"/>
+                <w:u w:val="none"/>
+                <w:sz w:val="16"/>
+                <w:szCs w:val="16"/>
+                <w:color w:val="000000"/>
+              </w:rPr>
+              <w:t xml:space="preserve">1.03</w:t>
+            </w:r>
+          </w:p>
+        </w:tc>
+        <w:tc>
+          <w:tcPr>
+            <w:tcBorders>
+              <w:bottom w:val="none" w:sz="0" w:space="0" w:color="000000"/>
+              <w:top w:val="none" w:sz="0" w:space="0" w:color="000000"/>
+              <w:left w:val="none" w:sz="0" w:space="0" w:color="000000"/>
+              <w:right w:val="none" w:sz="0" w:space="0" w:color="000000"/>
+            </w:tcBorders>
+            <w:shd w:val="clear" w:color="auto" w:fill="FFFFFF"/>
+            <w:tcMar>
+              <w:top w:w="0" w:type="dxa"/>
+              <w:bottom w:w="0" w:type="dxa"/>
+              <w:left w:w="0" w:type="dxa"/>
+              <w:right w:w="0" w:type="dxa"/>
+            </w:tcMar>
+            <w:vAlign w:val="top"/>
+          </w:tcPr>
+          <w:p>
+            <w:pPr>
+              <w:pStyle w:val="Normal"/>
+              <w:jc w:val="center"/>
+              <w:pBdr>
+                <w:bottom w:val="none" w:sz="0" w:space="0" w:color="000000"/>
+                <w:top w:val="none" w:sz="0" w:space="0" w:color="000000"/>
+                <w:left w:val="none" w:sz="0" w:space="0" w:color="000000"/>
+                <w:right w:val="none" w:sz="0" w:space="0" w:color="000000"/>
+              </w:pBdr>
+              <w:spacing w:after="100" w:before="100" w:line="240"/>
+              <w:ind w:left="100" w:right="100" w:firstLine="0" w:firstLineChars="0"/>
+            </w:pPr>
+            <w:r xmlns:w="http://schemas.openxmlformats.org/wordprocessingml/2006/main" xmlns:wp="http://schemas.openxmlformats.org/drawingml/2006/wordprocessingDrawing" xmlns:r="http://schemas.openxmlformats.org/officeDocument/2006/relationships" xmlns:w14="http://schemas.microsoft.com/office/word/2010/wordml">
+              <w:rPr>
+                <w:rFonts w:ascii="Century Gothic" w:hAnsi="Helvetica" w:eastAsia="Helvetica" w:cs="Helvetica"/>
+                <w:i w:val="false"/>
+                <w:b w:val="false"/>
+                <w:u w:val="none"/>
+                <w:sz w:val="16"/>
+                <w:szCs w:val="16"/>
+                <w:color w:val="000000"/>
+              </w:rPr>
+              <w:t xml:space="preserve">0.86, 1.22</w:t>
+            </w:r>
+          </w:p>
+        </w:tc>
+        <w:tc>
+          <w:tcPr>
+            <w:tcBorders>
+              <w:bottom w:val="none" w:sz="0" w:space="0" w:color="000000"/>
+              <w:top w:val="none" w:sz="0" w:space="0" w:color="000000"/>
+              <w:left w:val="none" w:sz="0" w:space="0" w:color="000000"/>
+              <w:right w:val="none" w:sz="0" w:space="0" w:color="000000"/>
+            </w:tcBorders>
+            <w:shd w:val="clear" w:color="auto" w:fill="FFFFFF"/>
+            <w:tcMar>
+              <w:top w:w="0" w:type="dxa"/>
+              <w:bottom w:w="0" w:type="dxa"/>
+              <w:left w:w="0" w:type="dxa"/>
+              <w:right w:w="0" w:type="dxa"/>
+            </w:tcMar>
+            <w:vAlign w:val="top"/>
+          </w:tcPr>
+          <w:p>
+            <w:pPr>
+              <w:pStyle w:val="Normal"/>
+              <w:jc w:val="center"/>
+              <w:pBdr>
+                <w:bottom w:val="none" w:sz="0" w:space="0" w:color="000000"/>
+                <w:top w:val="none" w:sz="0" w:space="0" w:color="000000"/>
+                <w:left w:val="none" w:sz="0" w:space="0" w:color="000000"/>
+                <w:right w:val="none" w:sz="0" w:space="0" w:color="000000"/>
+              </w:pBdr>
+              <w:spacing w:after="100" w:before="100" w:line="240"/>
+              <w:ind w:left="100" w:right="100" w:firstLine="0" w:firstLineChars="0"/>
+            </w:pPr>
+            <w:r xmlns:w="http://schemas.openxmlformats.org/wordprocessingml/2006/main" xmlns:wp="http://schemas.openxmlformats.org/drawingml/2006/wordprocessingDrawing" xmlns:r="http://schemas.openxmlformats.org/officeDocument/2006/relationships" xmlns:w14="http://schemas.microsoft.com/office/word/2010/wordml">
+              <w:rPr>
+                <w:rFonts w:ascii="Century Gothic" w:hAnsi="Helvetica" w:eastAsia="Helvetica" w:cs="Helvetica"/>
+                <w:i w:val="false"/>
+                <w:b w:val="false"/>
+                <w:u w:val="none"/>
+                <w:sz w:val="16"/>
+                <w:szCs w:val="16"/>
+                <w:color w:val="000000"/>
+              </w:rPr>
+              <w:t xml:space="preserve">0.8</w:t>
+            </w:r>
+          </w:p>
+        </w:tc>
+      </w:tr>
+      <w:tr>
+        <w:trPr>
+          <w:trHeight w:val="542" w:hRule="auto"/>
+        </w:trPr>
+        body14
+        <w:tc>
+          <w:tcPr>
+            <w:tcBorders>
+              <w:bottom w:val="none" w:sz="0" w:space="0" w:color="000000"/>
+              <w:top w:val="none" w:sz="0" w:space="0" w:color="000000"/>
+              <w:left w:val="none" w:sz="0" w:space="0" w:color="000000"/>
+              <w:right w:val="none" w:sz="0" w:space="0" w:color="000000"/>
+            </w:tcBorders>
+            <w:shd w:val="clear" w:color="auto" w:fill="FFFFFF"/>
+            <w:tcMar>
+              <w:top w:w="0" w:type="dxa"/>
+              <w:bottom w:w="0" w:type="dxa"/>
+              <w:left w:w="0" w:type="dxa"/>
+              <w:right w:w="0" w:type="dxa"/>
+            </w:tcMar>
+            <w:vAlign w:val="top"/>
+          </w:tcPr>
+          <w:p>
+            <w:pPr>
+              <w:pStyle w:val="Normal"/>
+              <w:jc w:val="left"/>
+              <w:pBdr>
+                <w:bottom w:val="none" w:sz="0" w:space="0" w:color="000000"/>
+                <w:top w:val="none" w:sz="0" w:space="0" w:color="000000"/>
+                <w:left w:val="none" w:sz="0" w:space="0" w:color="000000"/>
+                <w:right w:val="none" w:sz="0" w:space="0" w:color="000000"/>
+              </w:pBdr>
+              <w:spacing w:after="100" w:before="100" w:line="240"/>
+              <w:ind w:left="300" w:right="100" w:firstLine="0" w:firstLineChars="0"/>
+            </w:pPr>
+            <w:r xmlns:w="http://schemas.openxmlformats.org/wordprocessingml/2006/main" xmlns:wp="http://schemas.openxmlformats.org/drawingml/2006/wordprocessingDrawing" xmlns:r="http://schemas.openxmlformats.org/officeDocument/2006/relationships" xmlns:w14="http://schemas.microsoft.com/office/word/2010/wordml">
+              <w:rPr>
+                <w:rFonts w:ascii="Century Gothic" w:hAnsi="Helvetica" w:eastAsia="Helvetica" w:cs="Helvetica"/>
+                <w:i w:val="false"/>
+                <w:b w:val="false"/>
+                <w:u w:val="none"/>
+                <w:sz w:val="16"/>
+                <w:szCs w:val="16"/>
+                <w:color w:val="000000"/>
+              </w:rPr>
               <w:t xml:space="preserve">III</w:t>
             </w:r>
           </w:p>
@@ -13962,51 +14499,51 @@
                 <w:szCs w:val="16"/>
                 <w:color w:val="000000"/>
               </w:rPr>
-              <w:t xml:space="preserve">1.00, 1.40</w:t>
-            </w:r>
-          </w:p>
-        </w:tc>
-        <w:tc>
-          <w:tcPr>
-            <w:tcBorders>
-              <w:bottom w:val="none" w:sz="0" w:space="0" w:color="000000"/>
-              <w:top w:val="none" w:sz="0" w:space="0" w:color="000000"/>
-              <w:left w:val="none" w:sz="0" w:space="0" w:color="000000"/>
-              <w:right w:val="none" w:sz="0" w:space="0" w:color="000000"/>
-            </w:tcBorders>
-            <w:shd w:val="clear" w:color="auto" w:fill="FFFFFF"/>
-            <w:tcMar>
-              <w:top w:w="0" w:type="dxa"/>
-              <w:bottom w:w="0" w:type="dxa"/>
-              <w:left w:w="0" w:type="dxa"/>
-              <w:right w:w="0" w:type="dxa"/>
-            </w:tcMar>
-            <w:vAlign w:val="top"/>
-          </w:tcPr>
-          <w:p>
-            <w:pPr>
-              <w:pStyle w:val="Normal"/>
-              <w:jc w:val="center"/>
-              <w:pBdr>
-                <w:bottom w:val="none" w:sz="0" w:space="0" w:color="000000"/>
-                <w:top w:val="none" w:sz="0" w:space="0" w:color="000000"/>
-                <w:left w:val="none" w:sz="0" w:space="0" w:color="000000"/>
-                <w:right w:val="none" w:sz="0" w:space="0" w:color="000000"/>
-              </w:pBdr>
-              <w:spacing w:after="100" w:before="100" w:line="240"/>
-              <w:ind w:left="100" w:right="100" w:firstLine="0" w:firstLineChars="0"/>
-            </w:pPr>
-            <w:r xmlns:w="http://schemas.openxmlformats.org/wordprocessingml/2006/main" xmlns:wp="http://schemas.openxmlformats.org/drawingml/2006/wordprocessingDrawing" xmlns:r="http://schemas.openxmlformats.org/officeDocument/2006/relationships" xmlns:w14="http://schemas.microsoft.com/office/word/2010/wordml">
-              <w:rPr>
-                <w:rFonts w:ascii="Century Gothic" w:hAnsi="Helvetica" w:eastAsia="Helvetica" w:cs="Helvetica"/>
-                <w:i w:val="false"/>
-                <w:b w:val="false"/>
-                <w:u w:val="none"/>
-                <w:sz w:val="16"/>
-                <w:szCs w:val="16"/>
-                <w:color w:val="000000"/>
-              </w:rPr>
-              <w:t xml:space="preserve">0.053</w:t>
+              <w:t xml:space="preserve">1.00, 1.39</w:t>
+            </w:r>
+          </w:p>
+        </w:tc>
+        <w:tc>
+          <w:tcPr>
+            <w:tcBorders>
+              <w:bottom w:val="none" w:sz="0" w:space="0" w:color="000000"/>
+              <w:top w:val="none" w:sz="0" w:space="0" w:color="000000"/>
+              <w:left w:val="none" w:sz="0" w:space="0" w:color="000000"/>
+              <w:right w:val="none" w:sz="0" w:space="0" w:color="000000"/>
+            </w:tcBorders>
+            <w:shd w:val="clear" w:color="auto" w:fill="FFFFFF"/>
+            <w:tcMar>
+              <w:top w:w="0" w:type="dxa"/>
+              <w:bottom w:w="0" w:type="dxa"/>
+              <w:left w:w="0" w:type="dxa"/>
+              <w:right w:w="0" w:type="dxa"/>
+            </w:tcMar>
+            <w:vAlign w:val="top"/>
+          </w:tcPr>
+          <w:p>
+            <w:pPr>
+              <w:pStyle w:val="Normal"/>
+              <w:jc w:val="center"/>
+              <w:pBdr>
+                <w:bottom w:val="none" w:sz="0" w:space="0" w:color="000000"/>
+                <w:top w:val="none" w:sz="0" w:space="0" w:color="000000"/>
+                <w:left w:val="none" w:sz="0" w:space="0" w:color="000000"/>
+                <w:right w:val="none" w:sz="0" w:space="0" w:color="000000"/>
+              </w:pBdr>
+              <w:spacing w:after="100" w:before="100" w:line="240"/>
+              <w:ind w:left="100" w:right="100" w:firstLine="0" w:firstLineChars="0"/>
+            </w:pPr>
+            <w:r xmlns:w="http://schemas.openxmlformats.org/wordprocessingml/2006/main" xmlns:wp="http://schemas.openxmlformats.org/drawingml/2006/wordprocessingDrawing" xmlns:r="http://schemas.openxmlformats.org/officeDocument/2006/relationships" xmlns:w14="http://schemas.microsoft.com/office/word/2010/wordml">
+              <w:rPr>
+                <w:rFonts w:ascii="Century Gothic" w:hAnsi="Helvetica" w:eastAsia="Helvetica" w:cs="Helvetica"/>
+                <w:i w:val="false"/>
+                <w:b w:val="false"/>
+                <w:u w:val="none"/>
+                <w:sz w:val="16"/>
+                <w:szCs w:val="16"/>
+                <w:color w:val="000000"/>
+              </w:rPr>
+              <w:t xml:space="preserve">0.059</w:t>
             </w:r>
           </w:p>
         </w:tc>
@@ -14015,7 +14552,7 @@
         <w:trPr>
           <w:trHeight w:val="557" w:hRule="auto"/>
         </w:trPr>
-        body12
+        body15
         <w:tc>
           <w:tcPr>
             <w:tcBorders>
@@ -14144,7 +14681,7 @@
                 <w:szCs w:val="16"/>
                 <w:color w:val="000000"/>
               </w:rPr>
-              <w:t xml:space="preserve">0.66, 0.90</w:t>
+              <w:t xml:space="preserve">0.66, 0.89</w:t>
             </w:r>
           </w:p>
         </w:tc>
@@ -14188,7 +14725,7 @@
                 <w:szCs w:val="16"/>
                 <w:color w:val="000000"/>
               </w:rPr>
-              <w:t xml:space="preserve">0.001</w:t>
+              <w:t xml:space="preserve">&lt;0.001</w:t>
             </w:r>
           </w:p>
         </w:tc>
@@ -14278,7 +14815,7 @@
       <w:r>
         <w:drawing>
           <wp:inline>
-            <wp:extent cx="6096000" cy="4876800"/>
+            <wp:extent cx="8686800" cy="4963885"/>
             <wp:effectExtent b="0" l="0" r="0" t="0"/>
             <wp:docPr descr="" title="" id="32" name="Picture"/>
             <a:graphic>
@@ -14299,7 +14836,7 @@
                   <pic:spPr bwMode="auto">
                     <a:xfrm>
                       <a:off x="0" y="0"/>
-                      <a:ext cx="6096000" cy="4876800"/>
+                      <a:ext cx="8686800" cy="4963885"/>
                     </a:xfrm>
                     <a:prstGeom prst="rect">
                       <a:avLst/>
@@ -14330,7 +14867,7 @@
       <w:bookmarkStart w:id="34" w:name="tab:nmc-table"/>
       <w:bookmarkEnd w:id="34"/>
       <w:r>
-        <w:t xml:space="preserve">Table 2.5:</w:t>
+        <w:t xml:space="preserve">Table 1.5:</w:t>
       </w:r>
       <w:r>
         <w:t xml:space="preserve"> </w:t>
@@ -18072,7 +18609,7 @@
     </w:lvl>
   </w:abstractNum>
   <w:abstractNum w:abstractNumId="990">
-    <w:nsid w:val="A990"/>
+    <w:nsid w:val="0000A990"/>
     <w:multiLevelType w:val="multilevel"/>
     <w:lvl w:ilvl="0">
       <w:numFmt w:val="bullet"/>

--- a/ATC_publication_ready_tables.docx
+++ b/ATC_publication_ready_tables.docx
@@ -173,7 +173,7 @@
       </w:r>
     </w:p>
     <w:bookmarkEnd w:id="25"/>
-    <w:bookmarkStart w:id="35" w:name="methods"/>
+    <w:bookmarkStart w:id="41" w:name="methods"/>
     <w:p>
       <w:pPr>
         <w:pStyle w:val="Heading1"/>
@@ -17826,7 +17826,9017 @@
         </w:tc>
       </w:tr>
     </w:tbl>
-    <w:bookmarkEnd w:id="35"/>
+    <w:p>
+      <w:pPr>
+        <w:pStyle w:val="BodyText"/>
+      </w:pPr>
+      <w:r>
+        <w:drawing>
+          <wp:inline>
+            <wp:extent cx="8686800" cy="3474720"/>
+            <wp:effectExtent b="0" l="0" r="0" t="0"/>
+            <wp:docPr descr="" title="" id="36" name="Picture"/>
+            <a:graphic>
+              <a:graphicData uri="http://schemas.openxmlformats.org/drawingml/2006/picture">
+                <pic:pic>
+                  <pic:nvPicPr>
+                    <pic:cNvPr descr="plots/map_notifications.png" id="37" name="Picture"/>
+                    <pic:cNvPicPr>
+                      <a:picLocks noChangeArrowheads="1" noChangeAspect="1"/>
+                    </pic:cNvPicPr>
+                  </pic:nvPicPr>
+                  <pic:blipFill>
+                    <a:blip r:embed="rId35"/>
+                    <a:stretch>
+                      <a:fillRect/>
+                    </a:stretch>
+                  </pic:blipFill>
+                  <pic:spPr bwMode="auto">
+                    <a:xfrm>
+                      <a:off x="0" y="0"/>
+                      <a:ext cx="8686800" cy="3474720"/>
+                    </a:xfrm>
+                    <a:prstGeom prst="rect">
+                      <a:avLst/>
+                    </a:prstGeom>
+                    <a:noFill/>
+                    <a:ln w="9525">
+                      <a:noFill/>
+                      <a:headEnd/>
+                      <a:tailEnd/>
+                    </a:ln>
+                  </pic:spPr>
+                </pic:pic>
+              </a:graphicData>
+            </a:graphic>
+          </wp:inline>
+        </w:drawing>
+      </w:r>
+    </w:p>
+    <w:p>
+      <w:pPr>
+        <w:pStyle w:val="SourceCode"/>
+      </w:pPr>
+      <w:r>
+        <w:rPr>
+          <w:rStyle w:val="VerbatimChar"/>
+        </w:rPr>
+        <w:t xml:space="preserve">##  [1] "uniqueid"   "record"     "year"       "collectdte" "month"     </w:t>
+      </w:r>
+      <w:r>
+        <w:br/>
+      </w:r>
+      <w:r>
+        <w:rPr>
+          <w:rStyle w:val="VerbatimChar"/>
+        </w:rPr>
+        <w:t xml:space="preserve">##  [6] "dc"         "dcdate"     "dctime"     "lab"        "lab_name"  </w:t>
+      </w:r>
+      <w:r>
+        <w:br/>
+      </w:r>
+      <w:r>
+        <w:rPr>
+          <w:rStyle w:val="VerbatimChar"/>
+        </w:rPr>
+        <w:t xml:space="preserve">## [11] "otherlab"   "provlab"    "hospitalid" "province"   "district"  </w:t>
+      </w:r>
+      <w:r>
+        <w:br/>
+      </w:r>
+      <w:r>
+        <w:rPr>
+          <w:rStyle w:val="VerbatimChar"/>
+        </w:rPr>
+        <w:t xml:space="preserve">## [16] "es"         "ward"       "wardtype"   "gender"     "race"      </w:t>
+      </w:r>
+      <w:r>
+        <w:br/>
+      </w:r>
+      <w:r>
+        <w:rPr>
+          <w:rStyle w:val="VerbatimChar"/>
+        </w:rPr>
+        <w:t xml:space="preserve">## [21] "dob"        "dobunk"     "age"        "ageunits"   "agedays"   </w:t>
+      </w:r>
+      <w:r>
+        <w:br/>
+      </w:r>
+      <w:r>
+        <w:rPr>
+          <w:rStyle w:val="VerbatimChar"/>
+        </w:rPr>
+        <w:t xml:space="preserve">## [26] "ageunk"     "towncity"   "provhome"   "sa"         "salmonella"</w:t>
+      </w:r>
+    </w:p>
+    <w:p>
+      <w:pPr>
+        <w:pStyle w:val="SourceCode"/>
+      </w:pPr>
+      <w:r>
+        <w:rPr>
+          <w:rStyle w:val="VerbatimChar"/>
+        </w:rPr>
+        <w:t xml:space="preserve">##   uniqueid     record       year collectdte      month         dc     dcdate </w:t>
+      </w:r>
+      <w:r>
+        <w:br/>
+      </w:r>
+      <w:r>
+        <w:rPr>
+          <w:rStyle w:val="VerbatimChar"/>
+        </w:rPr>
+        <w:t xml:space="preserve">##          0          4          0          0          0          6          0 </w:t>
+      </w:r>
+      <w:r>
+        <w:br/>
+      </w:r>
+      <w:r>
+        <w:rPr>
+          <w:rStyle w:val="VerbatimChar"/>
+        </w:rPr>
+        <w:t xml:space="preserve">##     dctime        lab   lab_name   otherlab    provlab hospitalid   province </w:t>
+      </w:r>
+      <w:r>
+        <w:br/>
+      </w:r>
+      <w:r>
+        <w:rPr>
+          <w:rStyle w:val="VerbatimChar"/>
+        </w:rPr>
+        <w:t xml:space="preserve">##          0          0          0       2399          0          0          5 </w:t>
+      </w:r>
+      <w:r>
+        <w:br/>
+      </w:r>
+      <w:r>
+        <w:rPr>
+          <w:rStyle w:val="VerbatimChar"/>
+        </w:rPr>
+        <w:t xml:space="preserve">##   district         es       ward   wardtype     gender       race        dob </w:t>
+      </w:r>
+      <w:r>
+        <w:br/>
+      </w:r>
+      <w:r>
+        <w:rPr>
+          <w:rStyle w:val="VerbatimChar"/>
+        </w:rPr>
+        <w:t xml:space="preserve">##         10          0         16         13          0         72        234 </w:t>
+      </w:r>
+      <w:r>
+        <w:br/>
+      </w:r>
+      <w:r>
+        <w:rPr>
+          <w:rStyle w:val="VerbatimChar"/>
+        </w:rPr>
+        <w:t xml:space="preserve">##     dobunk        age   ageunits    agedays     ageunk   towncity   provhome </w:t>
+      </w:r>
+      <w:r>
+        <w:br/>
+      </w:r>
+      <w:r>
+        <w:rPr>
+          <w:rStyle w:val="VerbatimChar"/>
+        </w:rPr>
+        <w:t xml:space="preserve">##       2165         58         54         58       2341         12         27 </w:t>
+      </w:r>
+      <w:r>
+        <w:br/>
+      </w:r>
+      <w:r>
+        <w:rPr>
+          <w:rStyle w:val="VerbatimChar"/>
+        </w:rPr>
+        <w:t xml:space="preserve">##         sa salmonella </w:t>
+      </w:r>
+      <w:r>
+        <w:br/>
+      </w:r>
+      <w:r>
+        <w:rPr>
+          <w:rStyle w:val="VerbatimChar"/>
+        </w:rPr>
+        <w:t xml:space="preserve">##       1618       1831</w:t>
+      </w:r>
+    </w:p>
+    <w:p>
+      <w:pPr>
+        <w:pStyle w:val="SourceCode"/>
+      </w:pPr>
+      <w:r>
+        <w:rPr>
+          <w:rStyle w:val="VerbatimChar"/>
+        </w:rPr>
+        <w:t xml:space="preserve">##    [1] "17/01/2020" "12/01/2020" "16/01/2020" "17/01/2020" "07/01/2020"</w:t>
+      </w:r>
+      <w:r>
+        <w:br/>
+      </w:r>
+      <w:r>
+        <w:rPr>
+          <w:rStyle w:val="VerbatimChar"/>
+        </w:rPr>
+        <w:t xml:space="preserve">##    [6] "17/12/2020" "29/06/2020" "01/01/2020" "11/01/2020" "11/01/2020"</w:t>
+      </w:r>
+      <w:r>
+        <w:br/>
+      </w:r>
+      <w:r>
+        <w:rPr>
+          <w:rStyle w:val="VerbatimChar"/>
+        </w:rPr>
+        <w:t xml:space="preserve">##   [11] "22/01/2020" "20/01/2020" "29/01/2020" "02/02/2020" "29/01/2020"</w:t>
+      </w:r>
+      <w:r>
+        <w:br/>
+      </w:r>
+      <w:r>
+        <w:rPr>
+          <w:rStyle w:val="VerbatimChar"/>
+        </w:rPr>
+        <w:t xml:space="preserve">##   [16] "28/01/2020" "27/01/2020" "25/01/2020" "25/01/2020" "03/02/2020"</w:t>
+      </w:r>
+      <w:r>
+        <w:br/>
+      </w:r>
+      <w:r>
+        <w:rPr>
+          <w:rStyle w:val="VerbatimChar"/>
+        </w:rPr>
+        <w:t xml:space="preserve">##   [21] "02/02/2020" "02/02/2020" "28/01/2020" "03/01/2020" "06/01/2020"</w:t>
+      </w:r>
+      <w:r>
+        <w:br/>
+      </w:r>
+      <w:r>
+        <w:rPr>
+          <w:rStyle w:val="VerbatimChar"/>
+        </w:rPr>
+        <w:t xml:space="preserve">##   [26] "11/01/2020" "06/01/2020" "27/01/2020" "17/01/2020" "26/01/2020"</w:t>
+      </w:r>
+      <w:r>
+        <w:br/>
+      </w:r>
+      <w:r>
+        <w:rPr>
+          <w:rStyle w:val="VerbatimChar"/>
+        </w:rPr>
+        <w:t xml:space="preserve">##   [31] "27/01/2020" "21/02/2020" "22/02/2020" "05/02/2020" "02/02/2020"</w:t>
+      </w:r>
+      <w:r>
+        <w:br/>
+      </w:r>
+      <w:r>
+        <w:rPr>
+          <w:rStyle w:val="VerbatimChar"/>
+        </w:rPr>
+        <w:t xml:space="preserve">##   [36] "08/02/2020" "04/02/2020" "27/01/2020" "26/01/2020" "13/03/2020"</w:t>
+      </w:r>
+      <w:r>
+        <w:br/>
+      </w:r>
+      <w:r>
+        <w:rPr>
+          <w:rStyle w:val="VerbatimChar"/>
+        </w:rPr>
+        <w:t xml:space="preserve">##   [41] "09/05/2020" "31/01/2020" "02/02/2020" "01/02/2020" "29/01/2020"</w:t>
+      </w:r>
+      <w:r>
+        <w:br/>
+      </w:r>
+      <w:r>
+        <w:rPr>
+          <w:rStyle w:val="VerbatimChar"/>
+        </w:rPr>
+        <w:t xml:space="preserve">##   [46] "02/02/2020" "17/03/2020" "30/01/2020" "02/02/2020" "31/01/2020"</w:t>
+      </w:r>
+      <w:r>
+        <w:br/>
+      </w:r>
+      <w:r>
+        <w:rPr>
+          <w:rStyle w:val="VerbatimChar"/>
+        </w:rPr>
+        <w:t xml:space="preserve">##   [51] "27/01/2020" "31/01/2020" "19/01/2020" "12/01/2020" "12/01/2020"</w:t>
+      </w:r>
+      <w:r>
+        <w:br/>
+      </w:r>
+      <w:r>
+        <w:rPr>
+          <w:rStyle w:val="VerbatimChar"/>
+        </w:rPr>
+        <w:t xml:space="preserve">##   [56] "05/02/2020" "10/01/2020" "14/01/2020" "21/01/2020" "05/02/2020"</w:t>
+      </w:r>
+      <w:r>
+        <w:br/>
+      </w:r>
+      <w:r>
+        <w:rPr>
+          <w:rStyle w:val="VerbatimChar"/>
+        </w:rPr>
+        <w:t xml:space="preserve">##   [61] "13/02/2020" "10/02/2020" "03/02/2020" "08/02/2020" "17/12/2020"</w:t>
+      </w:r>
+      <w:r>
+        <w:br/>
+      </w:r>
+      <w:r>
+        <w:rPr>
+          <w:rStyle w:val="VerbatimChar"/>
+        </w:rPr>
+        <w:t xml:space="preserve">##   [66] "12/02/2020" "09/02/2020" "30/01/2020" "31/01/2020" "04/02/2020"</w:t>
+      </w:r>
+      <w:r>
+        <w:br/>
+      </w:r>
+      <w:r>
+        <w:rPr>
+          <w:rStyle w:val="VerbatimChar"/>
+        </w:rPr>
+        <w:t xml:space="preserve">##   [71] "14/01/2020" "14/01/2020" "16/01/2020" "13/01/2020" "13/01/2020"</w:t>
+      </w:r>
+      <w:r>
+        <w:br/>
+      </w:r>
+      <w:r>
+        <w:rPr>
+          <w:rStyle w:val="VerbatimChar"/>
+        </w:rPr>
+        <w:t xml:space="preserve">##   [76] "18/01/2020" "14/01/2020" "14/01/2020" "19/01/2020" "15/01/2020"</w:t>
+      </w:r>
+      <w:r>
+        <w:br/>
+      </w:r>
+      <w:r>
+        <w:rPr>
+          <w:rStyle w:val="VerbatimChar"/>
+        </w:rPr>
+        <w:t xml:space="preserve">##   [81] "08/02/2020" "01/01/2020" "06/01/2020" "06/01/2020" "14/01/2020"</w:t>
+      </w:r>
+      <w:r>
+        <w:br/>
+      </w:r>
+      <w:r>
+        <w:rPr>
+          <w:rStyle w:val="VerbatimChar"/>
+        </w:rPr>
+        <w:t xml:space="preserve">##   [86] "17/01/2020" "24/01/2020" "24/01/2020" "22/01/2020" "24/01/2020"</w:t>
+      </w:r>
+      <w:r>
+        <w:br/>
+      </w:r>
+      <w:r>
+        <w:rPr>
+          <w:rStyle w:val="VerbatimChar"/>
+        </w:rPr>
+        <w:t xml:space="preserve">##   [91] "02/01/2020" "23/01/2020" "06/01/2020" "12/01/2020" "23/01/2020"</w:t>
+      </w:r>
+      <w:r>
+        <w:br/>
+      </w:r>
+      <w:r>
+        <w:rPr>
+          <w:rStyle w:val="VerbatimChar"/>
+        </w:rPr>
+        <w:t xml:space="preserve">##   [96] "18/01/2020" "22/01/2020" "28/01/2020" "17/01/2020" "20/01/2020"</w:t>
+      </w:r>
+      <w:r>
+        <w:br/>
+      </w:r>
+      <w:r>
+        <w:rPr>
+          <w:rStyle w:val="VerbatimChar"/>
+        </w:rPr>
+        <w:t xml:space="preserve">##  [101] "18/01/2020" "18/01/2020" "20/01/2020" "24/01/2020" "23/01/2020"</w:t>
+      </w:r>
+      <w:r>
+        <w:br/>
+      </w:r>
+      <w:r>
+        <w:rPr>
+          <w:rStyle w:val="VerbatimChar"/>
+        </w:rPr>
+        <w:t xml:space="preserve">##  [106] "24/01/2020" "17/01/2020" "01/08/2020" "22/04/2020" "06/01/2020"</w:t>
+      </w:r>
+      <w:r>
+        <w:br/>
+      </w:r>
+      <w:r>
+        <w:rPr>
+          <w:rStyle w:val="VerbatimChar"/>
+        </w:rPr>
+        <w:t xml:space="preserve">##  [111] "24/01/2020" "21/01/2020" "21/01/2020" "21/01/2020" "20/01/2020"</w:t>
+      </w:r>
+      <w:r>
+        <w:br/>
+      </w:r>
+      <w:r>
+        <w:rPr>
+          <w:rStyle w:val="VerbatimChar"/>
+        </w:rPr>
+        <w:t xml:space="preserve">##  [116] "15/01/2020" "21/01/2020" "12/01/2020" "02/01/2020" "13/01/2020"</w:t>
+      </w:r>
+      <w:r>
+        <w:br/>
+      </w:r>
+      <w:r>
+        <w:rPr>
+          <w:rStyle w:val="VerbatimChar"/>
+        </w:rPr>
+        <w:t xml:space="preserve">##  [121] "06/01/2020" "03/01/2020" "13/01/2020" "22/01/2020" "15/01/2020"</w:t>
+      </w:r>
+      <w:r>
+        <w:br/>
+      </w:r>
+      <w:r>
+        <w:rPr>
+          <w:rStyle w:val="VerbatimChar"/>
+        </w:rPr>
+        <w:t xml:space="preserve">##  [126] "10/01/2020" "16/01/2020" "17/01/2020" "15/01/2020" "11/02/2020"</w:t>
+      </w:r>
+      <w:r>
+        <w:br/>
+      </w:r>
+      <w:r>
+        <w:rPr>
+          <w:rStyle w:val="VerbatimChar"/>
+        </w:rPr>
+        <w:t xml:space="preserve">##  [131] "14/01/2020" "21/01/2020" "01/01/2020" "21/11/2020" "20/01/2020"</w:t>
+      </w:r>
+      <w:r>
+        <w:br/>
+      </w:r>
+      <w:r>
+        <w:rPr>
+          <w:rStyle w:val="VerbatimChar"/>
+        </w:rPr>
+        <w:t xml:space="preserve">##  [136] "19/01/2020" "19/01/2020" "21/01/2020" "13/01/2020" "20/01/2020"</w:t>
+      </w:r>
+      <w:r>
+        <w:br/>
+      </w:r>
+      <w:r>
+        <w:rPr>
+          <w:rStyle w:val="VerbatimChar"/>
+        </w:rPr>
+        <w:t xml:space="preserve">##  [141] "20/01/2020" "23/01/2020" "10/01/2020" "10/01/2020" "09/01/2020"</w:t>
+      </w:r>
+      <w:r>
+        <w:br/>
+      </w:r>
+      <w:r>
+        <w:rPr>
+          <w:rStyle w:val="VerbatimChar"/>
+        </w:rPr>
+        <w:t xml:space="preserve">##  [146] "09/01/2020" "18/01/2020" "15/01/2020" "10/01/2020" "15/01/2020"</w:t>
+      </w:r>
+      <w:r>
+        <w:br/>
+      </w:r>
+      <w:r>
+        <w:rPr>
+          <w:rStyle w:val="VerbatimChar"/>
+        </w:rPr>
+        <w:t xml:space="preserve">##  [151] "21/01/2020" "10/01/2020" "14/01/2020" "02/01/2020" "23/01/2020"</w:t>
+      </w:r>
+      <w:r>
+        <w:br/>
+      </w:r>
+      <w:r>
+        <w:rPr>
+          <w:rStyle w:val="VerbatimChar"/>
+        </w:rPr>
+        <w:t xml:space="preserve">##  [156] "24/01/2020" "23/01/2020" "22/01/2020" "25/01/2020" "25/01/2020"</w:t>
+      </w:r>
+      <w:r>
+        <w:br/>
+      </w:r>
+      <w:r>
+        <w:rPr>
+          <w:rStyle w:val="VerbatimChar"/>
+        </w:rPr>
+        <w:t xml:space="preserve">##  [161] "24/01/2020" "25/01/2020" "13/07/2020" "09/02/2020" "18/02/2020"</w:t>
+      </w:r>
+      <w:r>
+        <w:br/>
+      </w:r>
+      <w:r>
+        <w:rPr>
+          <w:rStyle w:val="VerbatimChar"/>
+        </w:rPr>
+        <w:t xml:space="preserve">##  [166] "11/02/2020" "25/01/2020" "25/01/2020" "25/01/2020" "25/01/2020"</w:t>
+      </w:r>
+      <w:r>
+        <w:br/>
+      </w:r>
+      <w:r>
+        <w:rPr>
+          <w:rStyle w:val="VerbatimChar"/>
+        </w:rPr>
+        <w:t xml:space="preserve">##  [171] "28/01/2020" "25/01/2020" "23/01/2020" "23/01/2020" "14/01/2020"</w:t>
+      </w:r>
+      <w:r>
+        <w:br/>
+      </w:r>
+      <w:r>
+        <w:rPr>
+          <w:rStyle w:val="VerbatimChar"/>
+        </w:rPr>
+        <w:t xml:space="preserve">##  [176] "23/01/2020" "18/01/2020" "27/01/2020" "26/01/2020" "22/01/2020"</w:t>
+      </w:r>
+      <w:r>
+        <w:br/>
+      </w:r>
+      <w:r>
+        <w:rPr>
+          <w:rStyle w:val="VerbatimChar"/>
+        </w:rPr>
+        <w:t xml:space="preserve">##  [181] "15/01/2020" "22/01/2020" "22/01/2020" "22/01/2020" "29/01/2020"</w:t>
+      </w:r>
+      <w:r>
+        <w:br/>
+      </w:r>
+      <w:r>
+        <w:rPr>
+          <w:rStyle w:val="VerbatimChar"/>
+        </w:rPr>
+        <w:t xml:space="preserve">##  [186] "11/02/2020" "22/01/2020" "28/01/2020" "23/01/2020" "01/02/2020"</w:t>
+      </w:r>
+      <w:r>
+        <w:br/>
+      </w:r>
+      <w:r>
+        <w:rPr>
+          <w:rStyle w:val="VerbatimChar"/>
+        </w:rPr>
+        <w:t xml:space="preserve">##  [191] "01/02/2020" "30/01/2020" "02/02/2020" "04/02/2020" "06/02/2020"</w:t>
+      </w:r>
+      <w:r>
+        <w:br/>
+      </w:r>
+      <w:r>
+        <w:rPr>
+          <w:rStyle w:val="VerbatimChar"/>
+        </w:rPr>
+        <w:t xml:space="preserve">##  [196] "14/07/2020" "07/02/2020" "05/02/2020" "03/02/2020" "19/02/2020"</w:t>
+      </w:r>
+      <w:r>
+        <w:br/>
+      </w:r>
+      <w:r>
+        <w:rPr>
+          <w:rStyle w:val="VerbatimChar"/>
+        </w:rPr>
+        <w:t xml:space="preserve">##  [201] "14/02/2020" "14/02/2020" "08/02/2020" "15/02/2020" "19/02/2020"</w:t>
+      </w:r>
+      <w:r>
+        <w:br/>
+      </w:r>
+      <w:r>
+        <w:rPr>
+          <w:rStyle w:val="VerbatimChar"/>
+        </w:rPr>
+        <w:t xml:space="preserve">##  [206] "20/02/2020" "21/02/2020" "21/02/2020" "20/02/2020" "14/02/2020"</w:t>
+      </w:r>
+      <w:r>
+        <w:br/>
+      </w:r>
+      <w:r>
+        <w:rPr>
+          <w:rStyle w:val="VerbatimChar"/>
+        </w:rPr>
+        <w:t xml:space="preserve">##  [211] "09/02/2020" "09/02/2020" "09/02/2020" "12/02/2020" "12/02/2020"</w:t>
+      </w:r>
+      <w:r>
+        <w:br/>
+      </w:r>
+      <w:r>
+        <w:rPr>
+          <w:rStyle w:val="VerbatimChar"/>
+        </w:rPr>
+        <w:t xml:space="preserve">##  [216] "24/01/2020" "07/02/2020" "03/02/2020" "08/02/2020" "11/02/2020"</w:t>
+      </w:r>
+      <w:r>
+        <w:br/>
+      </w:r>
+      <w:r>
+        <w:rPr>
+          <w:rStyle w:val="VerbatimChar"/>
+        </w:rPr>
+        <w:t xml:space="preserve">##  [221] "20/01/2020" "15/02/2020" "11/01/2020" "11/02/2020" "23/02/2020"</w:t>
+      </w:r>
+      <w:r>
+        <w:br/>
+      </w:r>
+      <w:r>
+        <w:rPr>
+          <w:rStyle w:val="VerbatimChar"/>
+        </w:rPr>
+        <w:t xml:space="preserve">##  [226] "28/02/2020" "13/02/2020" "08/02/2020" "17/02/2020" "13/02/2020"</w:t>
+      </w:r>
+      <w:r>
+        <w:br/>
+      </w:r>
+      <w:r>
+        <w:rPr>
+          <w:rStyle w:val="VerbatimChar"/>
+        </w:rPr>
+        <w:t xml:space="preserve">##  [231] "04/02/2020" "10/02/2020" "10/02/2020" "12/02/2020" "18/02/2020"</w:t>
+      </w:r>
+      <w:r>
+        <w:br/>
+      </w:r>
+      <w:r>
+        <w:rPr>
+          <w:rStyle w:val="VerbatimChar"/>
+        </w:rPr>
+        <w:t xml:space="preserve">##  [236] "09/02/2020" "22/01/2020" "16/02/2020" "15/02/2020" "30/01/2020"</w:t>
+      </w:r>
+      <w:r>
+        <w:br/>
+      </w:r>
+      <w:r>
+        <w:rPr>
+          <w:rStyle w:val="VerbatimChar"/>
+        </w:rPr>
+        <w:t xml:space="preserve">##  [241] "18/02/2020" "11/02/2020" "22/01/2020" "16/02/2020" "10/02/2020"</w:t>
+      </w:r>
+      <w:r>
+        <w:br/>
+      </w:r>
+      <w:r>
+        <w:rPr>
+          <w:rStyle w:val="VerbatimChar"/>
+        </w:rPr>
+        <w:t xml:space="preserve">##  [246] "18/02/2020" "08/02/2020" "16/02/2020" "12/02/2020" "28/01/2020"</w:t>
+      </w:r>
+      <w:r>
+        <w:br/>
+      </w:r>
+      <w:r>
+        <w:rPr>
+          <w:rStyle w:val="VerbatimChar"/>
+        </w:rPr>
+        <w:t xml:space="preserve">##  [251] "31/12/2020" "14/02/2020" "28/01/2020" "10/02/2020" "29/01/2020"</w:t>
+      </w:r>
+      <w:r>
+        <w:br/>
+      </w:r>
+      <w:r>
+        <w:rPr>
+          <w:rStyle w:val="VerbatimChar"/>
+        </w:rPr>
+        <w:t xml:space="preserve">##  [256] "14/02/2020" "24/01/2020" "28/01/2020" "31/01/2020" "30/01/2020"</w:t>
+      </w:r>
+      <w:r>
+        <w:br/>
+      </w:r>
+      <w:r>
+        <w:rPr>
+          <w:rStyle w:val="VerbatimChar"/>
+        </w:rPr>
+        <w:t xml:space="preserve">##  [261] "06/02/2020" "01/02/2020" "07/01/2020" "29/01/2020" "30/01/2020"</w:t>
+      </w:r>
+      <w:r>
+        <w:br/>
+      </w:r>
+      <w:r>
+        <w:rPr>
+          <w:rStyle w:val="VerbatimChar"/>
+        </w:rPr>
+        <w:t xml:space="preserve">##  [266] "31/01/2020" "31/01/2020" "20/01/2020" "02/02/2020" "01/02/2020"</w:t>
+      </w:r>
+      <w:r>
+        <w:br/>
+      </w:r>
+      <w:r>
+        <w:rPr>
+          <w:rStyle w:val="VerbatimChar"/>
+        </w:rPr>
+        <w:t xml:space="preserve">##  [271] "14/02/2020" "07/02/2020" "22/12/2020" "11/02/2020" "11/02/2020"</w:t>
+      </w:r>
+      <w:r>
+        <w:br/>
+      </w:r>
+      <w:r>
+        <w:rPr>
+          <w:rStyle w:val="VerbatimChar"/>
+        </w:rPr>
+        <w:t xml:space="preserve">##  [276] "11/02/2020" "03/02/2020" "26/01/2020" "25/01/2020" "10/01/2020"</w:t>
+      </w:r>
+      <w:r>
+        <w:br/>
+      </w:r>
+      <w:r>
+        <w:rPr>
+          <w:rStyle w:val="VerbatimChar"/>
+        </w:rPr>
+        <w:t xml:space="preserve">##  [281] "03/02/2020" "30/01/2020" "10/02/2020" "07/02/2020" "06/02/2020"</w:t>
+      </w:r>
+      <w:r>
+        <w:br/>
+      </w:r>
+      <w:r>
+        <w:rPr>
+          <w:rStyle w:val="VerbatimChar"/>
+        </w:rPr>
+        <w:t xml:space="preserve">##  [286] "25/02/2020" "31/07/2020" "25/02/2020" "25/02/2020" "25/02/2020"</w:t>
+      </w:r>
+      <w:r>
+        <w:br/>
+      </w:r>
+      <w:r>
+        <w:rPr>
+          <w:rStyle w:val="VerbatimChar"/>
+        </w:rPr>
+        <w:t xml:space="preserve">##  [291] "25/02/2020" "25/02/2020" "22/04/2020" "12/02/2020" "03/01/2020"</w:t>
+      </w:r>
+      <w:r>
+        <w:br/>
+      </w:r>
+      <w:r>
+        <w:rPr>
+          <w:rStyle w:val="VerbatimChar"/>
+        </w:rPr>
+        <w:t xml:space="preserve">##  [296] "06/02/2020" "03/01/2020" "01/01/2020" "07/02/2020" "28/02/2020"</w:t>
+      </w:r>
+      <w:r>
+        <w:br/>
+      </w:r>
+      <w:r>
+        <w:rPr>
+          <w:rStyle w:val="VerbatimChar"/>
+        </w:rPr>
+        <w:t xml:space="preserve">##  [301] "15/02/2020" "23/02/2020" "05/03/2020" "05/02/2020" "05/03/2020"</w:t>
+      </w:r>
+      <w:r>
+        <w:br/>
+      </w:r>
+      <w:r>
+        <w:rPr>
+          <w:rStyle w:val="VerbatimChar"/>
+        </w:rPr>
+        <w:t xml:space="preserve">##  [306] "23/01/2020" "16/05/2020" "25/02/2020" "01/02/2020" "26/01/2020"</w:t>
+      </w:r>
+      <w:r>
+        <w:br/>
+      </w:r>
+      <w:r>
+        <w:rPr>
+          <w:rStyle w:val="VerbatimChar"/>
+        </w:rPr>
+        <w:t xml:space="preserve">##  [311] "07/02/2020" "02/02/2020" "03/02/2020" "31/01/2020" "03/02/2020"</w:t>
+      </w:r>
+      <w:r>
+        <w:br/>
+      </w:r>
+      <w:r>
+        <w:rPr>
+          <w:rStyle w:val="VerbatimChar"/>
+        </w:rPr>
+        <w:t xml:space="preserve">##  [316] "10/02/2020" "02/02/2020" "01/02/2020" "09/02/2020" "02/03/2020"</w:t>
+      </w:r>
+      <w:r>
+        <w:br/>
+      </w:r>
+      <w:r>
+        <w:rPr>
+          <w:rStyle w:val="VerbatimChar"/>
+        </w:rPr>
+        <w:t xml:space="preserve">##  [321] "25/02/2020" "05/03/2020" "29/01/2020" "28/01/2020" "04/02/2020"</w:t>
+      </w:r>
+      <w:r>
+        <w:br/>
+      </w:r>
+      <w:r>
+        <w:rPr>
+          <w:rStyle w:val="VerbatimChar"/>
+        </w:rPr>
+        <w:t xml:space="preserve">##  [326] "23/02/2020" "02/02/2020" "26/02/2020" "25/02/2020" "27/02/2020"</w:t>
+      </w:r>
+      <w:r>
+        <w:br/>
+      </w:r>
+      <w:r>
+        <w:rPr>
+          <w:rStyle w:val="VerbatimChar"/>
+        </w:rPr>
+        <w:t xml:space="preserve">##  [331] "17/02/2020" "11/02/2020" "29/02/2020" "30/01/2020" "04/02/2020"</w:t>
+      </w:r>
+      <w:r>
+        <w:br/>
+      </w:r>
+      <w:r>
+        <w:rPr>
+          <w:rStyle w:val="VerbatimChar"/>
+        </w:rPr>
+        <w:t xml:space="preserve">##  [336] "04/02/2020" "05/02/2020" "05/02/2020" "03/02/2020" "04/02/2020"</w:t>
+      </w:r>
+      <w:r>
+        <w:br/>
+      </w:r>
+      <w:r>
+        <w:rPr>
+          <w:rStyle w:val="VerbatimChar"/>
+        </w:rPr>
+        <w:t xml:space="preserve">##  [341] "24/01/2020" "04/02/2020" "06/03/2020" "24/05/2020" "04/03/2020"</w:t>
+      </w:r>
+      <w:r>
+        <w:br/>
+      </w:r>
+      <w:r>
+        <w:rPr>
+          <w:rStyle w:val="VerbatimChar"/>
+        </w:rPr>
+        <w:t xml:space="preserve">##  [346] "30/01/2020" "26/01/2020" "25/01/2020" "27/01/2020" "22/01/2020"</w:t>
+      </w:r>
+      <w:r>
+        <w:br/>
+      </w:r>
+      <w:r>
+        <w:rPr>
+          <w:rStyle w:val="VerbatimChar"/>
+        </w:rPr>
+        <w:t xml:space="preserve">##  [351] "22/02/2020" "23/02/2020" "28/01/2020" "17/03/2020" "06/02/2020"</w:t>
+      </w:r>
+      <w:r>
+        <w:br/>
+      </w:r>
+      <w:r>
+        <w:rPr>
+          <w:rStyle w:val="VerbatimChar"/>
+        </w:rPr>
+        <w:t xml:space="preserve">##  [356] "22/02/2020" "04/02/2020" "22/02/2020" "17/02/2020" "13/02/2020"</w:t>
+      </w:r>
+      <w:r>
+        <w:br/>
+      </w:r>
+      <w:r>
+        <w:rPr>
+          <w:rStyle w:val="VerbatimChar"/>
+        </w:rPr>
+        <w:t xml:space="preserve">##  [361] "25/02/2020" "26/02/2020" "07/02/2020" "23/02/2020" "23/02/2020"</w:t>
+      </w:r>
+      <w:r>
+        <w:br/>
+      </w:r>
+      <w:r>
+        <w:rPr>
+          <w:rStyle w:val="VerbatimChar"/>
+        </w:rPr>
+        <w:t xml:space="preserve">##  [366] "05/02/2020" "07/08/2020" "03/02/2020" "07/02/2020" "10/02/2020"</w:t>
+      </w:r>
+      <w:r>
+        <w:br/>
+      </w:r>
+      <w:r>
+        <w:rPr>
+          <w:rStyle w:val="VerbatimChar"/>
+        </w:rPr>
+        <w:t xml:space="preserve">##  [371] "09/02/2020" "10/02/2020" "10/02/2020" "08/02/2020" "07/02/2020"</w:t>
+      </w:r>
+      <w:r>
+        <w:br/>
+      </w:r>
+      <w:r>
+        <w:rPr>
+          <w:rStyle w:val="VerbatimChar"/>
+        </w:rPr>
+        <w:t xml:space="preserve">##  [376] "07/02/2020" "04/02/2020" "07/02/2020" "07/02/2020" "07/02/2020"</w:t>
+      </w:r>
+      <w:r>
+        <w:br/>
+      </w:r>
+      <w:r>
+        <w:rPr>
+          <w:rStyle w:val="VerbatimChar"/>
+        </w:rPr>
+        <w:t xml:space="preserve">##  [381] "07/02/2020" "17/02/2020" "16/02/2020" "16/02/2020" "16/02/2020"</w:t>
+      </w:r>
+      <w:r>
+        <w:br/>
+      </w:r>
+      <w:r>
+        <w:rPr>
+          <w:rStyle w:val="VerbatimChar"/>
+        </w:rPr>
+        <w:t xml:space="preserve">##  [386] "12/02/2020" "10/02/2020" "16/02/2020" "15/02/2020" "19/02/2020"</w:t>
+      </w:r>
+      <w:r>
+        <w:br/>
+      </w:r>
+      <w:r>
+        <w:rPr>
+          <w:rStyle w:val="VerbatimChar"/>
+        </w:rPr>
+        <w:t xml:space="preserve">##  [391] "13/02/2020" "17/02/2020" "16/02/2020" "17/02/2020" "24/02/2020"</w:t>
+      </w:r>
+      <w:r>
+        <w:br/>
+      </w:r>
+      <w:r>
+        <w:rPr>
+          <w:rStyle w:val="VerbatimChar"/>
+        </w:rPr>
+        <w:t xml:space="preserve">##  [396] "19/02/2020" "15/02/2020" "10/02/2020" "21/02/2020" "24/02/2020"</w:t>
+      </w:r>
+      <w:r>
+        <w:br/>
+      </w:r>
+      <w:r>
+        <w:rPr>
+          <w:rStyle w:val="VerbatimChar"/>
+        </w:rPr>
+        <w:t xml:space="preserve">##  [401] "26/02/2020" "27/02/2020" "15/02/2020" "09/02/2020" "17/02/2020"</w:t>
+      </w:r>
+      <w:r>
+        <w:br/>
+      </w:r>
+      <w:r>
+        <w:rPr>
+          <w:rStyle w:val="VerbatimChar"/>
+        </w:rPr>
+        <w:t xml:space="preserve">##  [406] "18/02/2020" "11/02/2020" "05/03/2020" "06/03/2020" "18/05/2020"</w:t>
+      </w:r>
+      <w:r>
+        <w:br/>
+      </w:r>
+      <w:r>
+        <w:rPr>
+          <w:rStyle w:val="VerbatimChar"/>
+        </w:rPr>
+        <w:t xml:space="preserve">##  [411] "01/02/2020" "14/02/2020" "12/02/2020" "18/02/2020" "28/02/2020"</w:t>
+      </w:r>
+      <w:r>
+        <w:br/>
+      </w:r>
+      <w:r>
+        <w:rPr>
+          <w:rStyle w:val="VerbatimChar"/>
+        </w:rPr>
+        <w:t xml:space="preserve">##  [416] "22/02/2020" "21/02/2020" "29/02/2020" "25/02/2020" "24/02/2020"</w:t>
+      </w:r>
+      <w:r>
+        <w:br/>
+      </w:r>
+      <w:r>
+        <w:rPr>
+          <w:rStyle w:val="VerbatimChar"/>
+        </w:rPr>
+        <w:t xml:space="preserve">##  [421] "25/02/2020" "05/02/2020" "28/02/2020" "25/02/2020" "27/02/2020"</w:t>
+      </w:r>
+      <w:r>
+        <w:br/>
+      </w:r>
+      <w:r>
+        <w:rPr>
+          <w:rStyle w:val="VerbatimChar"/>
+        </w:rPr>
+        <w:t xml:space="preserve">##  [426] "18/02/2020" "25/02/2020" "09/12/2020" "24/02/2020" "14/02/2020"</w:t>
+      </w:r>
+      <w:r>
+        <w:br/>
+      </w:r>
+      <w:r>
+        <w:rPr>
+          <w:rStyle w:val="VerbatimChar"/>
+        </w:rPr>
+        <w:t xml:space="preserve">##  [431] "25/02/2020" "24/02/2020" "21/02/2020" "28/02/2020" "04/03/2020"</w:t>
+      </w:r>
+      <w:r>
+        <w:br/>
+      </w:r>
+      <w:r>
+        <w:rPr>
+          <w:rStyle w:val="VerbatimChar"/>
+        </w:rPr>
+        <w:t xml:space="preserve">##  [436] "03/03/2020" "26/02/2020" "27/02/2020" "20/02/2020" "05/03/2020"</w:t>
+      </w:r>
+      <w:r>
+        <w:br/>
+      </w:r>
+      <w:r>
+        <w:rPr>
+          <w:rStyle w:val="VerbatimChar"/>
+        </w:rPr>
+        <w:t xml:space="preserve">##  [441] "04/03/2020" "04/02/2020" "16/02/2020" "15/02/2020" "05/03/2020"</w:t>
+      </w:r>
+      <w:r>
+        <w:br/>
+      </w:r>
+      <w:r>
+        <w:rPr>
+          <w:rStyle w:val="VerbatimChar"/>
+        </w:rPr>
+        <w:t xml:space="preserve">##  [446] "05/03/2020" "17/02/2020" "03/03/2020" "02/03/2020" "03/03/2020"</w:t>
+      </w:r>
+      <w:r>
+        <w:br/>
+      </w:r>
+      <w:r>
+        <w:rPr>
+          <w:rStyle w:val="VerbatimChar"/>
+        </w:rPr>
+        <w:t xml:space="preserve">##  [451] "07/03/2020" "04/03/2020" "03/03/2020" "29/02/2020" "01/03/2020"</w:t>
+      </w:r>
+      <w:r>
+        <w:br/>
+      </w:r>
+      <w:r>
+        <w:rPr>
+          <w:rStyle w:val="VerbatimChar"/>
+        </w:rPr>
+        <w:t xml:space="preserve">##  [456] "04/03/2020" "05/03/2020" "14/02/2020" "01/03/2020" "02/03/2020"</w:t>
+      </w:r>
+      <w:r>
+        <w:br/>
+      </w:r>
+      <w:r>
+        <w:rPr>
+          <w:rStyle w:val="VerbatimChar"/>
+        </w:rPr>
+        <w:t xml:space="preserve">##  [461] "04/03/2020" "04/03/2020" "26/02/2020" "21/02/2020" "23/07/2020"</w:t>
+      </w:r>
+      <w:r>
+        <w:br/>
+      </w:r>
+      <w:r>
+        <w:rPr>
+          <w:rStyle w:val="VerbatimChar"/>
+        </w:rPr>
+        <w:t xml:space="preserve">##  [466] "11/02/2020" "19/02/2020" "28/02/2020" "07/03/2020" "03/03/2020"</w:t>
+      </w:r>
+      <w:r>
+        <w:br/>
+      </w:r>
+      <w:r>
+        <w:rPr>
+          <w:rStyle w:val="VerbatimChar"/>
+        </w:rPr>
+        <w:t xml:space="preserve">##  [471] "15/10/2020" "24/10/2020" "28/02/2020" "01/03/2020" "01/03/2020"</w:t>
+      </w:r>
+      <w:r>
+        <w:br/>
+      </w:r>
+      <w:r>
+        <w:rPr>
+          <w:rStyle w:val="VerbatimChar"/>
+        </w:rPr>
+        <w:t xml:space="preserve">##  [476] "06/03/2020" "12/03/2020" "06/03/2020" "09/03/2020" "23/07/2020"</w:t>
+      </w:r>
+      <w:r>
+        <w:br/>
+      </w:r>
+      <w:r>
+        <w:rPr>
+          <w:rStyle w:val="VerbatimChar"/>
+        </w:rPr>
+        <w:t xml:space="preserve">##  [481] "28/02/2020" "25/02/2020" "08/03/2020" "27/01/2020" "20/06/2020"</w:t>
+      </w:r>
+      <w:r>
+        <w:br/>
+      </w:r>
+      <w:r>
+        <w:rPr>
+          <w:rStyle w:val="VerbatimChar"/>
+        </w:rPr>
+        <w:t xml:space="preserve">##  [486] "28/02/2020" "26/02/2020" "06/03/2020" "05/03/2020" "09/03/2020"</w:t>
+      </w:r>
+      <w:r>
+        <w:br/>
+      </w:r>
+      <w:r>
+        <w:rPr>
+          <w:rStyle w:val="VerbatimChar"/>
+        </w:rPr>
+        <w:t xml:space="preserve">##  [491] "17/10/2020" "06/03/2020" "02/03/2020" "07/03/2020" "27/02/2020"</w:t>
+      </w:r>
+      <w:r>
+        <w:br/>
+      </w:r>
+      <w:r>
+        <w:rPr>
+          <w:rStyle w:val="VerbatimChar"/>
+        </w:rPr>
+        <w:t xml:space="preserve">##  [496] "03/03/2020" "08/03/2020" "08/03/2020" "09/03/2020" "12/03/2020"</w:t>
+      </w:r>
+      <w:r>
+        <w:br/>
+      </w:r>
+      <w:r>
+        <w:rPr>
+          <w:rStyle w:val="VerbatimChar"/>
+        </w:rPr>
+        <w:t xml:space="preserve">##  [501] "09/03/2020" "04/03/2020" "28/02/2020" "06/03/2020" "10/03/2020"</w:t>
+      </w:r>
+      <w:r>
+        <w:br/>
+      </w:r>
+      <w:r>
+        <w:rPr>
+          <w:rStyle w:val="VerbatimChar"/>
+        </w:rPr>
+        <w:t xml:space="preserve">##  [506] "28/02/2020" "12/03/2020" "25/02/2020" "23/07/2020" "18/04/2020"</w:t>
+      </w:r>
+      <w:r>
+        <w:br/>
+      </w:r>
+      <w:r>
+        <w:rPr>
+          <w:rStyle w:val="VerbatimChar"/>
+        </w:rPr>
+        <w:t xml:space="preserve">##  [511] "01/03/2020" "11/03/2020" "06/03/2020" "04/03/2020" "08/03/2020"</w:t>
+      </w:r>
+      <w:r>
+        <w:br/>
+      </w:r>
+      <w:r>
+        <w:rPr>
+          <w:rStyle w:val="VerbatimChar"/>
+        </w:rPr>
+        <w:t xml:space="preserve">##  [516] "12/03/2020" "10/03/2020" "10/03/2020" "07/05/2020" "12/03/2020"</w:t>
+      </w:r>
+      <w:r>
+        <w:br/>
+      </w:r>
+      <w:r>
+        <w:rPr>
+          <w:rStyle w:val="VerbatimChar"/>
+        </w:rPr>
+        <w:t xml:space="preserve">##  [521] "17/03/2020" "25/02/2020" "01/03/2020" "13/03/2020" "13/03/2020"</w:t>
+      </w:r>
+      <w:r>
+        <w:br/>
+      </w:r>
+      <w:r>
+        <w:rPr>
+          <w:rStyle w:val="VerbatimChar"/>
+        </w:rPr>
+        <w:t xml:space="preserve">##  [526] "13/03/2020" "17/03/2020" "10/03/2020" "05/03/2020" "25/03/2020"</w:t>
+      </w:r>
+      <w:r>
+        <w:br/>
+      </w:r>
+      <w:r>
+        <w:rPr>
+          <w:rStyle w:val="VerbatimChar"/>
+        </w:rPr>
+        <w:t xml:space="preserve">##  [531] "12/03/2020" "26/01/2020" "19/05/2020" "10/01/2020" "25/05/2020"</w:t>
+      </w:r>
+      <w:r>
+        <w:br/>
+      </w:r>
+      <w:r>
+        <w:rPr>
+          <w:rStyle w:val="VerbatimChar"/>
+        </w:rPr>
+        <w:t xml:space="preserve">##  [536] "19/01/2020" "01/01/2020" "03/01/2020" "06/01/2020" "03/01/2020"</w:t>
+      </w:r>
+      <w:r>
+        <w:br/>
+      </w:r>
+      <w:r>
+        <w:rPr>
+          <w:rStyle w:val="VerbatimChar"/>
+        </w:rPr>
+        <w:t xml:space="preserve">##  [541] "03/01/2020" "03/01/2020" "09/01/2020" "03/01/2020" "01/01/2020"</w:t>
+      </w:r>
+      <w:r>
+        <w:br/>
+      </w:r>
+      <w:r>
+        <w:rPr>
+          <w:rStyle w:val="VerbatimChar"/>
+        </w:rPr>
+        <w:t xml:space="preserve">##  [546] "05/01/2020" "04/01/2020" "06/01/2020" "15/01/2020" "12/01/2020"</w:t>
+      </w:r>
+      <w:r>
+        <w:br/>
+      </w:r>
+      <w:r>
+        <w:rPr>
+          <w:rStyle w:val="VerbatimChar"/>
+        </w:rPr>
+        <w:t xml:space="preserve">##  [551] "23/01/2020" "09/01/2020" "06/01/2020" "06/01/2020" "03/01/2020"</w:t>
+      </w:r>
+      <w:r>
+        <w:br/>
+      </w:r>
+      <w:r>
+        <w:rPr>
+          <w:rStyle w:val="VerbatimChar"/>
+        </w:rPr>
+        <w:t xml:space="preserve">##  [556] "01/01/2020" "09/01/2020" "01/01/2020" "06/01/2020" "06/01/2020"</w:t>
+      </w:r>
+      <w:r>
+        <w:br/>
+      </w:r>
+      <w:r>
+        <w:rPr>
+          <w:rStyle w:val="VerbatimChar"/>
+        </w:rPr>
+        <w:t xml:space="preserve">##  [561] "01/01/2020" "14/01/2020" "03/01/2020" "02/01/2020" "12/01/2020"</w:t>
+      </w:r>
+      <w:r>
+        <w:br/>
+      </w:r>
+      <w:r>
+        <w:rPr>
+          <w:rStyle w:val="VerbatimChar"/>
+        </w:rPr>
+        <w:t xml:space="preserve">##  [566] "13/11/2020" "12/01/2020" "05/01/2020" "04/01/2020" "09/01/2020"</w:t>
+      </w:r>
+      <w:r>
+        <w:br/>
+      </w:r>
+      <w:r>
+        <w:rPr>
+          <w:rStyle w:val="VerbatimChar"/>
+        </w:rPr>
+        <w:t xml:space="preserve">##  [571] "07/01/2020" "11/01/2020" "09/01/2020" "03/01/2020" "03/01/2020"</w:t>
+      </w:r>
+      <w:r>
+        <w:br/>
+      </w:r>
+      <w:r>
+        <w:rPr>
+          <w:rStyle w:val="VerbatimChar"/>
+        </w:rPr>
+        <w:t xml:space="preserve">##  [576] "02/01/2020" "03/01/2020" "03/01/2020" "03/01/2020" "05/01/2020"</w:t>
+      </w:r>
+      <w:r>
+        <w:br/>
+      </w:r>
+      <w:r>
+        <w:rPr>
+          <w:rStyle w:val="VerbatimChar"/>
+        </w:rPr>
+        <w:t xml:space="preserve">##  [581] "01/01/2020" "01/01/2020" "02/01/2020" "25/05/2020" "03/01/2020"</w:t>
+      </w:r>
+      <w:r>
+        <w:br/>
+      </w:r>
+      <w:r>
+        <w:rPr>
+          <w:rStyle w:val="VerbatimChar"/>
+        </w:rPr>
+        <w:t xml:space="preserve">##  [586] "06/01/2020" "09/01/2020" "07/01/2020" "07/01/2020" "11/01/2020"</w:t>
+      </w:r>
+      <w:r>
+        <w:br/>
+      </w:r>
+      <w:r>
+        <w:rPr>
+          <w:rStyle w:val="VerbatimChar"/>
+        </w:rPr>
+        <w:t xml:space="preserve">##  [591] "12/01/2020" "12/01/2020" "16/01/2020" "02/06/2020" "22/01/2020"</w:t>
+      </w:r>
+      <w:r>
+        <w:br/>
+      </w:r>
+      <w:r>
+        <w:rPr>
+          <w:rStyle w:val="VerbatimChar"/>
+        </w:rPr>
+        <w:t xml:space="preserve">##  [596] "06/01/2020" "28/01/2020" "27/01/2020" "16/01/2020" "06/01/2020"</w:t>
+      </w:r>
+      <w:r>
+        <w:br/>
+      </w:r>
+      <w:r>
+        <w:rPr>
+          <w:rStyle w:val="VerbatimChar"/>
+        </w:rPr>
+        <w:t xml:space="preserve">##  [601] "26/04/2020" "08/01/2020" "08/01/2020" "14/01/2020" "10/01/2020"</w:t>
+      </w:r>
+      <w:r>
+        <w:br/>
+      </w:r>
+      <w:r>
+        <w:rPr>
+          <w:rStyle w:val="VerbatimChar"/>
+        </w:rPr>
+        <w:t xml:space="preserve">##  [606] "12/01/2020" "10/01/2020" "09/01/2020" "11/01/2020" "23/01/2020"</w:t>
+      </w:r>
+      <w:r>
+        <w:br/>
+      </w:r>
+      <w:r>
+        <w:rPr>
+          <w:rStyle w:val="VerbatimChar"/>
+        </w:rPr>
+        <w:t xml:space="preserve">##  [611] "13/01/2020" "12/01/2020" "01/02/2020" "13/01/2020" "11/01/2020"</w:t>
+      </w:r>
+      <w:r>
+        <w:br/>
+      </w:r>
+      <w:r>
+        <w:rPr>
+          <w:rStyle w:val="VerbatimChar"/>
+        </w:rPr>
+        <w:t xml:space="preserve">##  [616] "03/01/2020" "12/01/2020" "06/01/2020" "13/01/2020" "10/01/2020"</w:t>
+      </w:r>
+      <w:r>
+        <w:br/>
+      </w:r>
+      <w:r>
+        <w:rPr>
+          <w:rStyle w:val="VerbatimChar"/>
+        </w:rPr>
+        <w:t xml:space="preserve">##  [621] "09/01/2020" "14/01/2020" "07/01/2020" "08/01/2020" "07/01/2020"</w:t>
+      </w:r>
+      <w:r>
+        <w:br/>
+      </w:r>
+      <w:r>
+        <w:rPr>
+          <w:rStyle w:val="VerbatimChar"/>
+        </w:rPr>
+        <w:t xml:space="preserve">##  [626] "05/01/2020" "07/01/2020" "08/01/2020" "08/01/2020" "09/01/2020"</w:t>
+      </w:r>
+      <w:r>
+        <w:br/>
+      </w:r>
+      <w:r>
+        <w:rPr>
+          <w:rStyle w:val="VerbatimChar"/>
+        </w:rPr>
+        <w:t xml:space="preserve">##  [631] "12/01/2020" "28/01/2020" "09/01/2020" "10/01/2020" "14/01/2020"</w:t>
+      </w:r>
+      <w:r>
+        <w:br/>
+      </w:r>
+      <w:r>
+        <w:rPr>
+          <w:rStyle w:val="VerbatimChar"/>
+        </w:rPr>
+        <w:t xml:space="preserve">##  [636] "10/01/2020" "16/01/2020" "16/01/2020" "18/01/2020" "06/01/2020"</w:t>
+      </w:r>
+      <w:r>
+        <w:br/>
+      </w:r>
+      <w:r>
+        <w:rPr>
+          <w:rStyle w:val="VerbatimChar"/>
+        </w:rPr>
+        <w:t xml:space="preserve">##  [641] "14/01/2020" "02/02/2020" "28/01/2020" "15/03/2020" "03/02/2020"</w:t>
+      </w:r>
+      <w:r>
+        <w:br/>
+      </w:r>
+      <w:r>
+        <w:rPr>
+          <w:rStyle w:val="VerbatimChar"/>
+        </w:rPr>
+        <w:t xml:space="preserve">##  [646] "10/03/2020" "28/01/2020" "04/02/2020" "16/01/2020" "16/01/2020"</w:t>
+      </w:r>
+      <w:r>
+        <w:br/>
+      </w:r>
+      <w:r>
+        <w:rPr>
+          <w:rStyle w:val="VerbatimChar"/>
+        </w:rPr>
+        <w:t xml:space="preserve">##  [651] "18/01/2020" "19/03/2020" "09/03/2020" "19/03/2020" "08/03/2020"</w:t>
+      </w:r>
+      <w:r>
+        <w:br/>
+      </w:r>
+      <w:r>
+        <w:rPr>
+          <w:rStyle w:val="VerbatimChar"/>
+        </w:rPr>
+        <w:t xml:space="preserve">##  [656] "11/03/2020" "19/03/2020" "17/03/2020" "17/03/2020" "22/03/2020"</w:t>
+      </w:r>
+      <w:r>
+        <w:br/>
+      </w:r>
+      <w:r>
+        <w:rPr>
+          <w:rStyle w:val="VerbatimChar"/>
+        </w:rPr>
+        <w:t xml:space="preserve">##  [661] "08/03/2020" "15/03/2020" "09/03/2020" "12/03/2020" "09/03/2020"</w:t>
+      </w:r>
+      <w:r>
+        <w:br/>
+      </w:r>
+      <w:r>
+        <w:rPr>
+          <w:rStyle w:val="VerbatimChar"/>
+        </w:rPr>
+        <w:t xml:space="preserve">##  [666] "01/03/2020" "15/03/2020" "07/03/2020" "06/03/2020" "20/02/2020"</w:t>
+      </w:r>
+      <w:r>
+        <w:br/>
+      </w:r>
+      <w:r>
+        <w:rPr>
+          <w:rStyle w:val="VerbatimChar"/>
+        </w:rPr>
+        <w:t xml:space="preserve">##  [671] "11/03/2020" "25/03/2020" "25/03/2020" "20/02/2020" "20/03/2020"</w:t>
+      </w:r>
+      <w:r>
+        <w:br/>
+      </w:r>
+      <w:r>
+        <w:rPr>
+          <w:rStyle w:val="VerbatimChar"/>
+        </w:rPr>
+        <w:t xml:space="preserve">##  [676] "23/03/2020" "22/03/2020" "09/03/2020" "17/03/2020" "13/03/2020"</w:t>
+      </w:r>
+      <w:r>
+        <w:br/>
+      </w:r>
+      <w:r>
+        <w:rPr>
+          <w:rStyle w:val="VerbatimChar"/>
+        </w:rPr>
+        <w:t xml:space="preserve">##  [681] "21/03/2020" "20/03/2020" "04/05/2020" "26/03/2020" "23/03/2020"</w:t>
+      </w:r>
+      <w:r>
+        <w:br/>
+      </w:r>
+      <w:r>
+        <w:rPr>
+          <w:rStyle w:val="VerbatimChar"/>
+        </w:rPr>
+        <w:t xml:space="preserve">##  [686] "07/09/2020" "24/03/2020" "10/03/2020" "20/03/2020" "06/07/2020"</w:t>
+      </w:r>
+      <w:r>
+        <w:br/>
+      </w:r>
+      <w:r>
+        <w:rPr>
+          <w:rStyle w:val="VerbatimChar"/>
+        </w:rPr>
+        <w:t xml:space="preserve">##  [691] "15/03/2020" "21/03/2020" "20/03/2020" "21/03/2020" "21/03/2020"</w:t>
+      </w:r>
+      <w:r>
+        <w:br/>
+      </w:r>
+      <w:r>
+        <w:rPr>
+          <w:rStyle w:val="VerbatimChar"/>
+        </w:rPr>
+        <w:t xml:space="preserve">##  [696] "02/07/2020" "21/07/2020" "20/03/2020" "21/03/2020" "18/03/2020"</w:t>
+      </w:r>
+      <w:r>
+        <w:br/>
+      </w:r>
+      <w:r>
+        <w:rPr>
+          <w:rStyle w:val="VerbatimChar"/>
+        </w:rPr>
+        <w:t xml:space="preserve">##  [701] "18/03/2020" "23/03/2020" "22/03/2020" "15/05/2020" "24/03/2020"</w:t>
+      </w:r>
+      <w:r>
+        <w:br/>
+      </w:r>
+      <w:r>
+        <w:rPr>
+          <w:rStyle w:val="VerbatimChar"/>
+        </w:rPr>
+        <w:t xml:space="preserve">##  [706] "24/03/2020" "21/03/2020" "03/04/2020" "14/10/2020" "10/03/2020"</w:t>
+      </w:r>
+      <w:r>
+        <w:br/>
+      </w:r>
+      <w:r>
+        <w:rPr>
+          <w:rStyle w:val="VerbatimChar"/>
+        </w:rPr>
+        <w:t xml:space="preserve">##  [711] "21/03/2020" "09/10/2020" "16/03/2020" "16/03/2020" "15/03/2020"</w:t>
+      </w:r>
+      <w:r>
+        <w:br/>
+      </w:r>
+      <w:r>
+        <w:rPr>
+          <w:rStyle w:val="VerbatimChar"/>
+        </w:rPr>
+        <w:t xml:space="preserve">##  [716] "08/03/2020" "17/03/2020" "12/03/2020" "16/03/2020" "16/03/2020"</w:t>
+      </w:r>
+      <w:r>
+        <w:br/>
+      </w:r>
+      <w:r>
+        <w:rPr>
+          <w:rStyle w:val="VerbatimChar"/>
+        </w:rPr>
+        <w:t xml:space="preserve">##  [721] "16/03/2020" "17/03/2020" "23/03/2020" "03/04/2020" "01/04/2020"</w:t>
+      </w:r>
+      <w:r>
+        <w:br/>
+      </w:r>
+      <w:r>
+        <w:rPr>
+          <w:rStyle w:val="VerbatimChar"/>
+        </w:rPr>
+        <w:t xml:space="preserve">##  [726] "02/04/2020" "24/03/2020" "23/03/2020" "25/02/2020" "24/02/2020"</w:t>
+      </w:r>
+      <w:r>
+        <w:br/>
+      </w:r>
+      <w:r>
+        <w:rPr>
+          <w:rStyle w:val="VerbatimChar"/>
+        </w:rPr>
+        <w:t xml:space="preserve">##  [731] "18/02/2020" "23/03/2020" "23/03/2020" "24/03/2020" "23/03/2020"</w:t>
+      </w:r>
+      <w:r>
+        <w:br/>
+      </w:r>
+      <w:r>
+        <w:rPr>
+          <w:rStyle w:val="VerbatimChar"/>
+        </w:rPr>
+        <w:t xml:space="preserve">##  [736] "05/04/2020" "18/03/2020" "27/07/2020" "09/03/2020" "06/03/2020"</w:t>
+      </w:r>
+      <w:r>
+        <w:br/>
+      </w:r>
+      <w:r>
+        <w:rPr>
+          <w:rStyle w:val="VerbatimChar"/>
+        </w:rPr>
+        <w:t xml:space="preserve">##  [741] "06/03/2020" "13/03/2020" "26/03/2020" "23/03/2020" "28/03/2020"</w:t>
+      </w:r>
+      <w:r>
+        <w:br/>
+      </w:r>
+      <w:r>
+        <w:rPr>
+          <w:rStyle w:val="VerbatimChar"/>
+        </w:rPr>
+        <w:t xml:space="preserve">##  [746] "26/03/2020" "06/03/2020" "25/02/2020" "04/04/2020" "01/04/2020"</w:t>
+      </w:r>
+      <w:r>
+        <w:br/>
+      </w:r>
+      <w:r>
+        <w:rPr>
+          <w:rStyle w:val="VerbatimChar"/>
+        </w:rPr>
+        <w:t xml:space="preserve">##  [751] "01/04/2020" "28/03/2020" "30/03/2020" "06/03/2020" "08/04/2020"</w:t>
+      </w:r>
+      <w:r>
+        <w:br/>
+      </w:r>
+      <w:r>
+        <w:rPr>
+          <w:rStyle w:val="VerbatimChar"/>
+        </w:rPr>
+        <w:t xml:space="preserve">##  [756] "08/04/2020" "12/03/2020" "10/08/2020" "25/03/2020" "23/03/2020"</w:t>
+      </w:r>
+      <w:r>
+        <w:br/>
+      </w:r>
+      <w:r>
+        <w:rPr>
+          <w:rStyle w:val="VerbatimChar"/>
+        </w:rPr>
+        <w:t xml:space="preserve">##  [761] "25/03/2020" "25/03/2020" "03/03/2020" "25/03/2020" "25/03/2020"</w:t>
+      </w:r>
+      <w:r>
+        <w:br/>
+      </w:r>
+      <w:r>
+        <w:rPr>
+          <w:rStyle w:val="VerbatimChar"/>
+        </w:rPr>
+        <w:t xml:space="preserve">##  [766] "17/03/2020" "19/08/2020" "23/03/2020" "27/03/2020" "18/03/2020"</w:t>
+      </w:r>
+      <w:r>
+        <w:br/>
+      </w:r>
+      <w:r>
+        <w:rPr>
+          <w:rStyle w:val="VerbatimChar"/>
+        </w:rPr>
+        <w:t xml:space="preserve">##  [771] "19/03/2020" "17/03/2020" "11/03/2020" "09/03/2020" "09/03/2020"</w:t>
+      </w:r>
+      <w:r>
+        <w:br/>
+      </w:r>
+      <w:r>
+        <w:rPr>
+          <w:rStyle w:val="VerbatimChar"/>
+        </w:rPr>
+        <w:t xml:space="preserve">##  [776] "03/04/2020" "06/04/2020" "19/10/2020" "19/04/2020" "06/03/2020"</w:t>
+      </w:r>
+      <w:r>
+        <w:br/>
+      </w:r>
+      <w:r>
+        <w:rPr>
+          <w:rStyle w:val="VerbatimChar"/>
+        </w:rPr>
+        <w:t xml:space="preserve">##  [781] "05/03/2020" "27/04/2020" "27/03/2020" "06/03/2020" "16/03/2020"</w:t>
+      </w:r>
+      <w:r>
+        <w:br/>
+      </w:r>
+      <w:r>
+        <w:rPr>
+          <w:rStyle w:val="VerbatimChar"/>
+        </w:rPr>
+        <w:t xml:space="preserve">##  [786] "24/03/2020" "31/03/2020" "31/03/2020" "27/02/2020" "22/03/2020"</w:t>
+      </w:r>
+      <w:r>
+        <w:br/>
+      </w:r>
+      <w:r>
+        <w:rPr>
+          <w:rStyle w:val="VerbatimChar"/>
+        </w:rPr>
+        <w:t xml:space="preserve">##  [791] "10/03/2020" "14/03/2020" "16/03/2020" "22/03/2020" "19/03/2020"</w:t>
+      </w:r>
+      <w:r>
+        <w:br/>
+      </w:r>
+      <w:r>
+        <w:rPr>
+          <w:rStyle w:val="VerbatimChar"/>
+        </w:rPr>
+        <w:t xml:space="preserve">##  [796] "17/03/2020" "17/03/2020" "16/03/2020" "20/03/2020" "20/03/2020"</w:t>
+      </w:r>
+      <w:r>
+        <w:br/>
+      </w:r>
+      <w:r>
+        <w:rPr>
+          <w:rStyle w:val="VerbatimChar"/>
+        </w:rPr>
+        <w:t xml:space="preserve">##  [801] "25/02/2020" "22/02/2020" "22/03/2020" "21/03/2020" "13/03/2020"</w:t>
+      </w:r>
+      <w:r>
+        <w:br/>
+      </w:r>
+      <w:r>
+        <w:rPr>
+          <w:rStyle w:val="VerbatimChar"/>
+        </w:rPr>
+        <w:t xml:space="preserve">##  [806] "12/03/2020" "29/02/2020" "02/03/2020" "02/03/2020" "28/02/2020"</w:t>
+      </w:r>
+      <w:r>
+        <w:br/>
+      </w:r>
+      <w:r>
+        <w:rPr>
+          <w:rStyle w:val="VerbatimChar"/>
+        </w:rPr>
+        <w:t xml:space="preserve">##  [811] "02/03/2020" "01/03/2020" "29/02/2020" "11/03/2020" "10/03/2020"</w:t>
+      </w:r>
+      <w:r>
+        <w:br/>
+      </w:r>
+      <w:r>
+        <w:rPr>
+          <w:rStyle w:val="VerbatimChar"/>
+        </w:rPr>
+        <w:t xml:space="preserve">##  [816] "09/03/2020" "08/03/2020" "08/03/2020" "18/12/2020" "21/03/2020"</w:t>
+      </w:r>
+      <w:r>
+        <w:br/>
+      </w:r>
+      <w:r>
+        <w:rPr>
+          <w:rStyle w:val="VerbatimChar"/>
+        </w:rPr>
+        <w:t xml:space="preserve">##  [821] "26/03/2020" "22/03/2020" "24/03/2020" "24/03/2020" "30/03/2020"</w:t>
+      </w:r>
+      <w:r>
+        <w:br/>
+      </w:r>
+      <w:r>
+        <w:rPr>
+          <w:rStyle w:val="VerbatimChar"/>
+        </w:rPr>
+        <w:t xml:space="preserve">##  [826] "15/03/2020" "10/03/2020" "20/03/2020" "24/03/2020" "21/03/2020"</w:t>
+      </w:r>
+      <w:r>
+        <w:br/>
+      </w:r>
+      <w:r>
+        <w:rPr>
+          <w:rStyle w:val="VerbatimChar"/>
+        </w:rPr>
+        <w:t xml:space="preserve">##  [831] "01/04/2020" "31/03/2020" "30/03/2020" "01/04/2020" "19/03/2020"</w:t>
+      </w:r>
+      <w:r>
+        <w:br/>
+      </w:r>
+      <w:r>
+        <w:rPr>
+          <w:rStyle w:val="VerbatimChar"/>
+        </w:rPr>
+        <w:t xml:space="preserve">##  [836] "25/03/2020" "06/04/2020" "31/03/2020" "03/04/2020" "01/04/2020"</w:t>
+      </w:r>
+      <w:r>
+        <w:br/>
+      </w:r>
+      <w:r>
+        <w:rPr>
+          <w:rStyle w:val="VerbatimChar"/>
+        </w:rPr>
+        <w:t xml:space="preserve">##  [841] "31/03/2020" "28/03/2020" "17/03/2020" "01/04/2020" "01/04/2020"</w:t>
+      </w:r>
+      <w:r>
+        <w:br/>
+      </w:r>
+      <w:r>
+        <w:rPr>
+          <w:rStyle w:val="VerbatimChar"/>
+        </w:rPr>
+        <w:t xml:space="preserve">##  [846] "06/04/2020" "30/03/2020" "29/03/2020" "31/03/2020" "30/03/2020"</w:t>
+      </w:r>
+      <w:r>
+        <w:br/>
+      </w:r>
+      <w:r>
+        <w:rPr>
+          <w:rStyle w:val="VerbatimChar"/>
+        </w:rPr>
+        <w:t xml:space="preserve">##  [851] "02/04/2020" "04/04/2020" "04/04/2020" "08/04/2020" "31/03/2020"</w:t>
+      </w:r>
+      <w:r>
+        <w:br/>
+      </w:r>
+      <w:r>
+        <w:rPr>
+          <w:rStyle w:val="VerbatimChar"/>
+        </w:rPr>
+        <w:t xml:space="preserve">##  [856] "30/03/2020" "07/04/2020" "26/03/2020" "03/04/2020" "28/03/2020"</w:t>
+      </w:r>
+      <w:r>
+        <w:br/>
+      </w:r>
+      <w:r>
+        <w:rPr>
+          <w:rStyle w:val="VerbatimChar"/>
+        </w:rPr>
+        <w:t xml:space="preserve">##  [861] "22/03/2020" "29/03/2020" "30/03/2020" "29/03/2020" "04/04/2020"</w:t>
+      </w:r>
+      <w:r>
+        <w:br/>
+      </w:r>
+      <w:r>
+        <w:rPr>
+          <w:rStyle w:val="VerbatimChar"/>
+        </w:rPr>
+        <w:t xml:space="preserve">##  [866] "09/04/2020" "24/04/2020" "08/04/2020" "06/04/2020" "12/04/2020"</w:t>
+      </w:r>
+      <w:r>
+        <w:br/>
+      </w:r>
+      <w:r>
+        <w:rPr>
+          <w:rStyle w:val="VerbatimChar"/>
+        </w:rPr>
+        <w:t xml:space="preserve">##  [871] "12/04/2020" "23/04/2020" "19/04/2020" "06/04/2020" "16/04/2020"</w:t>
+      </w:r>
+      <w:r>
+        <w:br/>
+      </w:r>
+      <w:r>
+        <w:rPr>
+          <w:rStyle w:val="VerbatimChar"/>
+        </w:rPr>
+        <w:t xml:space="preserve">##  [876] "28/04/2020" "08/04/2020" "11/04/2020" "07/04/2020" "10/05/2020"</w:t>
+      </w:r>
+      <w:r>
+        <w:br/>
+      </w:r>
+      <w:r>
+        <w:rPr>
+          <w:rStyle w:val="VerbatimChar"/>
+        </w:rPr>
+        <w:t xml:space="preserve">##  [881] "17/04/2020" "25/04/2020" "12/04/2020" "09/04/2020" "07/04/2020"</w:t>
+      </w:r>
+      <w:r>
+        <w:br/>
+      </w:r>
+      <w:r>
+        <w:rPr>
+          <w:rStyle w:val="VerbatimChar"/>
+        </w:rPr>
+        <w:t xml:space="preserve">##  [886] "13/04/2020" "15/04/2020" "12/04/2020" "20/04/2020" "20/04/2020"</w:t>
+      </w:r>
+      <w:r>
+        <w:br/>
+      </w:r>
+      <w:r>
+        <w:rPr>
+          <w:rStyle w:val="VerbatimChar"/>
+        </w:rPr>
+        <w:t xml:space="preserve">##  [891] "15/04/2020" "09/04/2020" "13/04/2020" "03/04/2020" "01/04/2020"</w:t>
+      </w:r>
+      <w:r>
+        <w:br/>
+      </w:r>
+      <w:r>
+        <w:rPr>
+          <w:rStyle w:val="VerbatimChar"/>
+        </w:rPr>
+        <w:t xml:space="preserve">##  [896] "12/04/2020" "15/04/2020" "12/04/2020" "22/04/2020" "15/04/2020"</w:t>
+      </w:r>
+      <w:r>
+        <w:br/>
+      </w:r>
+      <w:r>
+        <w:rPr>
+          <w:rStyle w:val="VerbatimChar"/>
+        </w:rPr>
+        <w:t xml:space="preserve">##  [901] "18/04/2020" "29/03/2020" "16/04/2020" "29/03/2020" "13/04/2020"</w:t>
+      </w:r>
+      <w:r>
+        <w:br/>
+      </w:r>
+      <w:r>
+        <w:rPr>
+          <w:rStyle w:val="VerbatimChar"/>
+        </w:rPr>
+        <w:t xml:space="preserve">##  [906] "07/04/2020" "08/04/2020" "12/04/2020" "13/04/2020" "30/03/2020"</w:t>
+      </w:r>
+      <w:r>
+        <w:br/>
+      </w:r>
+      <w:r>
+        <w:rPr>
+          <w:rStyle w:val="VerbatimChar"/>
+        </w:rPr>
+        <w:t xml:space="preserve">##  [911] "16/04/2020" "16/04/2020" "20/04/2020" "09/04/2020" "15/04/2020"</w:t>
+      </w:r>
+      <w:r>
+        <w:br/>
+      </w:r>
+      <w:r>
+        <w:rPr>
+          <w:rStyle w:val="VerbatimChar"/>
+        </w:rPr>
+        <w:t xml:space="preserve">##  [916] "22/04/2020" "21/04/2020" "19/04/2020" "18/04/2020" "30/03/2020"</w:t>
+      </w:r>
+      <w:r>
+        <w:br/>
+      </w:r>
+      <w:r>
+        <w:rPr>
+          <w:rStyle w:val="VerbatimChar"/>
+        </w:rPr>
+        <w:t xml:space="preserve">##  [921] "21/04/2020" "26/04/2020" "20/04/2020" "20/04/2020" "22/04/2020"</w:t>
+      </w:r>
+      <w:r>
+        <w:br/>
+      </w:r>
+      <w:r>
+        <w:rPr>
+          <w:rStyle w:val="VerbatimChar"/>
+        </w:rPr>
+        <w:t xml:space="preserve">##  [926] "22/04/2020" "20/04/2020" "23/04/2020" "28/04/2020" "25/04/2020"</w:t>
+      </w:r>
+      <w:r>
+        <w:br/>
+      </w:r>
+      <w:r>
+        <w:rPr>
+          <w:rStyle w:val="VerbatimChar"/>
+        </w:rPr>
+        <w:t xml:space="preserve">##  [931] "27/04/2020" "16/04/2020" "27/04/2020" "23/04/2020" "16/04/2020"</w:t>
+      </w:r>
+      <w:r>
+        <w:br/>
+      </w:r>
+      <w:r>
+        <w:rPr>
+          <w:rStyle w:val="VerbatimChar"/>
+        </w:rPr>
+        <w:t xml:space="preserve">##  [936] "23/04/2020" "22/04/2020" "31/03/2020" "27/03/2020" "26/04/2020"</w:t>
+      </w:r>
+      <w:r>
+        <w:br/>
+      </w:r>
+      <w:r>
+        <w:rPr>
+          <w:rStyle w:val="VerbatimChar"/>
+        </w:rPr>
+        <w:t xml:space="preserve">##  [941] "29/04/2020" "23/04/2020" "23/04/2020" "27/04/2020" "03/05/2020"</w:t>
+      </w:r>
+      <w:r>
+        <w:br/>
+      </w:r>
+      <w:r>
+        <w:rPr>
+          <w:rStyle w:val="VerbatimChar"/>
+        </w:rPr>
+        <w:t xml:space="preserve">##  [946] "23/04/2020" "01/05/2020" "30/03/2020" "30/04/2020" "30/04/2020"</w:t>
+      </w:r>
+      <w:r>
+        <w:br/>
+      </w:r>
+      <w:r>
+        <w:rPr>
+          <w:rStyle w:val="VerbatimChar"/>
+        </w:rPr>
+        <w:t xml:space="preserve">##  [951] "03/05/2020" "04/05/2020" "08/04/2020" "16/04/2020" "04/03/2020"</w:t>
+      </w:r>
+      <w:r>
+        <w:br/>
+      </w:r>
+      <w:r>
+        <w:rPr>
+          <w:rStyle w:val="VerbatimChar"/>
+        </w:rPr>
+        <w:t xml:space="preserve">##  [956] "04/03/2020" "12/05/2020" "09/02/2020" "30/12/2020" "09/08/2020"</w:t>
+      </w:r>
+      <w:r>
+        <w:br/>
+      </w:r>
+      <w:r>
+        <w:rPr>
+          <w:rStyle w:val="VerbatimChar"/>
+        </w:rPr>
+        <w:t xml:space="preserve">##  [961] "03/05/2020" "04/05/2020" "04/08/2020" "11/05/2020" "14/05/2020"</w:t>
+      </w:r>
+      <w:r>
+        <w:br/>
+      </w:r>
+      <w:r>
+        <w:rPr>
+          <w:rStyle w:val="VerbatimChar"/>
+        </w:rPr>
+        <w:t xml:space="preserve">##  [966] "05/05/2020" "01/04/2020" "02/04/2020" "11/05/2020" "08/08/2020"</w:t>
+      </w:r>
+      <w:r>
+        <w:br/>
+      </w:r>
+      <w:r>
+        <w:rPr>
+          <w:rStyle w:val="VerbatimChar"/>
+        </w:rPr>
+        <w:t xml:space="preserve">##  [971] "09/05/2020" "28/04/2020" "06/05/2020" "06/05/2020" "11/05/2020"</w:t>
+      </w:r>
+      <w:r>
+        <w:br/>
+      </w:r>
+      <w:r>
+        <w:rPr>
+          <w:rStyle w:val="VerbatimChar"/>
+        </w:rPr>
+        <w:t xml:space="preserve">##  [976] "30/04/2020" "30/04/2020" "13/05/2020" "09/05/2020" "11/05/2020"</w:t>
+      </w:r>
+      <w:r>
+        <w:br/>
+      </w:r>
+      <w:r>
+        <w:rPr>
+          <w:rStyle w:val="VerbatimChar"/>
+        </w:rPr>
+        <w:t xml:space="preserve">##  [981] "10/05/2020" "11/05/2020" "13/05/2020" "17/05/2020" "15/05/2020"</w:t>
+      </w:r>
+      <w:r>
+        <w:br/>
+      </w:r>
+      <w:r>
+        <w:rPr>
+          <w:rStyle w:val="VerbatimChar"/>
+        </w:rPr>
+        <w:t xml:space="preserve">##  [986] "14/05/2020" "11/05/2020" "15/05/2020" "15/05/2020" "28/03/2020"</w:t>
+      </w:r>
+      <w:r>
+        <w:br/>
+      </w:r>
+      <w:r>
+        <w:rPr>
+          <w:rStyle w:val="VerbatimChar"/>
+        </w:rPr>
+        <w:t xml:space="preserve">##  [991] "09/05/2020" "30/04/2020" "01/05/2020" "08/04/2020" "08/04/2020"</w:t>
+      </w:r>
+      <w:r>
+        <w:br/>
+      </w:r>
+      <w:r>
+        <w:rPr>
+          <w:rStyle w:val="VerbatimChar"/>
+        </w:rPr>
+        <w:t xml:space="preserve">##  [996] "09/05/2020" "15/05/2020" "02/05/2020" "11/05/2020" "14/04/2020"</w:t>
+      </w:r>
+      <w:r>
+        <w:br/>
+      </w:r>
+      <w:r>
+        <w:rPr>
+          <w:rStyle w:val="VerbatimChar"/>
+        </w:rPr>
+        <w:t xml:space="preserve">## [1001] "15/04/2020" "17/04/2020" "27/03/2020" "28/03/2020" "01/04/2020"</w:t>
+      </w:r>
+      <w:r>
+        <w:br/>
+      </w:r>
+      <w:r>
+        <w:rPr>
+          <w:rStyle w:val="VerbatimChar"/>
+        </w:rPr>
+        <w:t xml:space="preserve">## [1006] "13/05/2020" "06/05/2020" "19/05/2020" "17/05/2020" "03/04/2020"</w:t>
+      </w:r>
+      <w:r>
+        <w:br/>
+      </w:r>
+      <w:r>
+        <w:rPr>
+          <w:rStyle w:val="VerbatimChar"/>
+        </w:rPr>
+        <w:t xml:space="preserve">## [1011] "19/05/2020" "12/05/2020" "14/05/2020" "15/05/2020" "25/04/2020"</w:t>
+      </w:r>
+      <w:r>
+        <w:br/>
+      </w:r>
+      <w:r>
+        <w:rPr>
+          <w:rStyle w:val="VerbatimChar"/>
+        </w:rPr>
+        <w:t xml:space="preserve">## [1016] "06/05/2020" "11/05/2020" "10/05/2020" "22/05/2020" "16/05/2020"</w:t>
+      </w:r>
+      <w:r>
+        <w:br/>
+      </w:r>
+      <w:r>
+        <w:rPr>
+          <w:rStyle w:val="VerbatimChar"/>
+        </w:rPr>
+        <w:t xml:space="preserve">## [1021] "15/05/2020" "13/05/2020" "16/05/2020" "19/05/2020" "28/11/2020"</w:t>
+      </w:r>
+      <w:r>
+        <w:br/>
+      </w:r>
+      <w:r>
+        <w:rPr>
+          <w:rStyle w:val="VerbatimChar"/>
+        </w:rPr>
+        <w:t xml:space="preserve">## [1026] "07/05/2020" "19/05/2020" "22/05/2020" "23/05/2020" "11/05/2020"</w:t>
+      </w:r>
+      <w:r>
+        <w:br/>
+      </w:r>
+      <w:r>
+        <w:rPr>
+          <w:rStyle w:val="VerbatimChar"/>
+        </w:rPr>
+        <w:t xml:space="preserve">## [1031] "14/05/2020" "12/06/2020" "11/05/2020" "05/05/2020" "21/05/2020"</w:t>
+      </w:r>
+      <w:r>
+        <w:br/>
+      </w:r>
+      <w:r>
+        <w:rPr>
+          <w:rStyle w:val="VerbatimChar"/>
+        </w:rPr>
+        <w:t xml:space="preserve">## [1036] "15/05/2020" "19/05/2020" "17/05/2020" "14/05/2020" "19/05/2020"</w:t>
+      </w:r>
+      <w:r>
+        <w:br/>
+      </w:r>
+      <w:r>
+        <w:rPr>
+          <w:rStyle w:val="VerbatimChar"/>
+        </w:rPr>
+        <w:t xml:space="preserve">## [1041] "22/05/2020" "20/05/2020" "19/05/2020" "22/05/2020" "14/05/2020"</w:t>
+      </w:r>
+      <w:r>
+        <w:br/>
+      </w:r>
+      <w:r>
+        <w:rPr>
+          <w:rStyle w:val="VerbatimChar"/>
+        </w:rPr>
+        <w:t xml:space="preserve">## [1046] "22/05/2020" "12/05/2020" "27/05/2020" "26/11/2020" "17/05/2020"</w:t>
+      </w:r>
+      <w:r>
+        <w:br/>
+      </w:r>
+      <w:r>
+        <w:rPr>
+          <w:rStyle w:val="VerbatimChar"/>
+        </w:rPr>
+        <w:t xml:space="preserve">## [1051] "24/05/2020" "24/05/2020" "24/05/2020" "10/08/2020" "25/05/2020"</w:t>
+      </w:r>
+      <w:r>
+        <w:br/>
+      </w:r>
+      <w:r>
+        <w:rPr>
+          <w:rStyle w:val="VerbatimChar"/>
+        </w:rPr>
+        <w:t xml:space="preserve">## [1056] "20/05/2020" "26/05/2020" "24/05/2020" "21/05/2020" "18/05/2020"</w:t>
+      </w:r>
+      <w:r>
+        <w:br/>
+      </w:r>
+      <w:r>
+        <w:rPr>
+          <w:rStyle w:val="VerbatimChar"/>
+        </w:rPr>
+        <w:t xml:space="preserve">## [1061] "22/05/2020" "21/05/2020" "25/05/2020" "15/05/2020" "25/05/2020"</w:t>
+      </w:r>
+      <w:r>
+        <w:br/>
+      </w:r>
+      <w:r>
+        <w:rPr>
+          <w:rStyle w:val="VerbatimChar"/>
+        </w:rPr>
+        <w:t xml:space="preserve">## [1066] "26/05/2020" "27/08/2020" "13/08/2020" "20/05/2020" "26/05/2020"</w:t>
+      </w:r>
+      <w:r>
+        <w:br/>
+      </w:r>
+      <w:r>
+        <w:rPr>
+          <w:rStyle w:val="VerbatimChar"/>
+        </w:rPr>
+        <w:t xml:space="preserve">## [1071] "22/05/2020" "28/05/2020" "28/05/2020" "29/05/2020" "22/05/2020"</w:t>
+      </w:r>
+      <w:r>
+        <w:br/>
+      </w:r>
+      <w:r>
+        <w:rPr>
+          <w:rStyle w:val="VerbatimChar"/>
+        </w:rPr>
+        <w:t xml:space="preserve">## [1076] "20/05/2020" "14/05/2020" "01/06/2020" "22/05/2020" "28/05/2020"</w:t>
+      </w:r>
+      <w:r>
+        <w:br/>
+      </w:r>
+      <w:r>
+        <w:rPr>
+          <w:rStyle w:val="VerbatimChar"/>
+        </w:rPr>
+        <w:t xml:space="preserve">## [1081] "28/05/2020" "15/08/2020" "17/06/2020" "08/08/2020" "29/05/2020"</w:t>
+      </w:r>
+      <w:r>
+        <w:br/>
+      </w:r>
+      <w:r>
+        <w:rPr>
+          <w:rStyle w:val="VerbatimChar"/>
+        </w:rPr>
+        <w:t xml:space="preserve">## [1086] "06/06/2020" "03/06/2020" "02/06/2020" "03/07/2020" "30/05/2020"</w:t>
+      </w:r>
+      <w:r>
+        <w:br/>
+      </w:r>
+      <w:r>
+        <w:rPr>
+          <w:rStyle w:val="VerbatimChar"/>
+        </w:rPr>
+        <w:t xml:space="preserve">## [1091] "01/06/2020" "01/06/2020" "01/06/2020" "05/06/2020" "26/08/2020"</w:t>
+      </w:r>
+      <w:r>
+        <w:br/>
+      </w:r>
+      <w:r>
+        <w:rPr>
+          <w:rStyle w:val="VerbatimChar"/>
+        </w:rPr>
+        <w:t xml:space="preserve">## [1096] "01/06/2020" "22/05/2020" "31/05/2020" "03/06/2020" "09/06/2020"</w:t>
+      </w:r>
+      <w:r>
+        <w:br/>
+      </w:r>
+      <w:r>
+        <w:rPr>
+          <w:rStyle w:val="VerbatimChar"/>
+        </w:rPr>
+        <w:t xml:space="preserve">## [1101] "05/06/2020" "28/05/2020" "06/06/2020" "12/06/2020" "17/06/2020"</w:t>
+      </w:r>
+      <w:r>
+        <w:br/>
+      </w:r>
+      <w:r>
+        <w:rPr>
+          <w:rStyle w:val="VerbatimChar"/>
+        </w:rPr>
+        <w:t xml:space="preserve">## [1106] "08/06/2020" "06/06/2020" "06/06/2020" "06/06/2020" "08/06/2020"</w:t>
+      </w:r>
+      <w:r>
+        <w:br/>
+      </w:r>
+      <w:r>
+        <w:rPr>
+          <w:rStyle w:val="VerbatimChar"/>
+        </w:rPr>
+        <w:t xml:space="preserve">## [1111] "06/06/2020" "06/06/2020" "06/06/2020" "07/06/2020" "06/06/2020"</w:t>
+      </w:r>
+      <w:r>
+        <w:br/>
+      </w:r>
+      <w:r>
+        <w:rPr>
+          <w:rStyle w:val="VerbatimChar"/>
+        </w:rPr>
+        <w:t xml:space="preserve">## [1116] "06/06/2020" "06/06/2020" "07/06/2020" "07/06/2020" "06/06/2020"</w:t>
+      </w:r>
+      <w:r>
+        <w:br/>
+      </w:r>
+      <w:r>
+        <w:rPr>
+          <w:rStyle w:val="VerbatimChar"/>
+        </w:rPr>
+        <w:t xml:space="preserve">## [1121] "06/06/2020" "15/06/2020" "06/04/2020" "18/06/2020" "18/06/2020"</w:t>
+      </w:r>
+      <w:r>
+        <w:br/>
+      </w:r>
+      <w:r>
+        <w:rPr>
+          <w:rStyle w:val="VerbatimChar"/>
+        </w:rPr>
+        <w:t xml:space="preserve">## [1126] "11/06/2020" "02/06/2020" "02/06/2020" "03/06/2020" "04/06/2020"</w:t>
+      </w:r>
+      <w:r>
+        <w:br/>
+      </w:r>
+      <w:r>
+        <w:rPr>
+          <w:rStyle w:val="VerbatimChar"/>
+        </w:rPr>
+        <w:t xml:space="preserve">## [1131] "01/06/2020" "09/06/2020" "05/06/2020" "02/06/2020" "08/06/2020"</w:t>
+      </w:r>
+      <w:r>
+        <w:br/>
+      </w:r>
+      <w:r>
+        <w:rPr>
+          <w:rStyle w:val="VerbatimChar"/>
+        </w:rPr>
+        <w:t xml:space="preserve">## [1136] "09/06/2020" "11/06/2020" "10/06/2020" "12/06/2020" "02/06/2020"</w:t>
+      </w:r>
+      <w:r>
+        <w:br/>
+      </w:r>
+      <w:r>
+        <w:rPr>
+          <w:rStyle w:val="VerbatimChar"/>
+        </w:rPr>
+        <w:t xml:space="preserve">## [1141] "10/06/2020" "07/06/2020" "09/06/2020" "11/06/2020" "14/06/2020"</w:t>
+      </w:r>
+      <w:r>
+        <w:br/>
+      </w:r>
+      <w:r>
+        <w:rPr>
+          <w:rStyle w:val="VerbatimChar"/>
+        </w:rPr>
+        <w:t xml:space="preserve">## [1146] "26/09/2020" "08/06/2020" "15/06/2020" "06/06/2020" "01/06/2020"</w:t>
+      </w:r>
+      <w:r>
+        <w:br/>
+      </w:r>
+      <w:r>
+        <w:rPr>
+          <w:rStyle w:val="VerbatimChar"/>
+        </w:rPr>
+        <w:t xml:space="preserve">## [1151] "15/06/2020" "18/06/2020" "18/06/2020" "08/06/2020" "08/06/2020"</w:t>
+      </w:r>
+      <w:r>
+        <w:br/>
+      </w:r>
+      <w:r>
+        <w:rPr>
+          <w:rStyle w:val="VerbatimChar"/>
+        </w:rPr>
+        <w:t xml:space="preserve">## [1156] "08/06/2020" "09/06/2020" "27/05/2020" "07/06/2020" "27/05/2020"</w:t>
+      </w:r>
+      <w:r>
+        <w:br/>
+      </w:r>
+      <w:r>
+        <w:rPr>
+          <w:rStyle w:val="VerbatimChar"/>
+        </w:rPr>
+        <w:t xml:space="preserve">## [1161] "02/06/2020" "10/06/2020" "08/06/2020" "08/06/2020" "04/05/2020"</w:t>
+      </w:r>
+      <w:r>
+        <w:br/>
+      </w:r>
+      <w:r>
+        <w:rPr>
+          <w:rStyle w:val="VerbatimChar"/>
+        </w:rPr>
+        <w:t xml:space="preserve">## [1166] "01/07/2020" "08/06/2020" "05/06/2020" "03/06/2020" "09/06/2020"</w:t>
+      </w:r>
+      <w:r>
+        <w:br/>
+      </w:r>
+      <w:r>
+        <w:rPr>
+          <w:rStyle w:val="VerbatimChar"/>
+        </w:rPr>
+        <w:t xml:space="preserve">## [1171] "15/06/2020" "11/06/2020" "18/06/2020" "15/06/2020" "14/06/2020"</w:t>
+      </w:r>
+      <w:r>
+        <w:br/>
+      </w:r>
+      <w:r>
+        <w:rPr>
+          <w:rStyle w:val="VerbatimChar"/>
+        </w:rPr>
+        <w:t xml:space="preserve">## [1176] "23/06/2020" "11/05/2020" "03/06/2020" "16/06/2020" "31/03/2020"</w:t>
+      </w:r>
+      <w:r>
+        <w:br/>
+      </w:r>
+      <w:r>
+        <w:rPr>
+          <w:rStyle w:val="VerbatimChar"/>
+        </w:rPr>
+        <w:t xml:space="preserve">## [1181] "16/06/2020" "14/04/2020" "19/06/2020" "20/06/2020" "16/06/2020"</w:t>
+      </w:r>
+      <w:r>
+        <w:br/>
+      </w:r>
+      <w:r>
+        <w:rPr>
+          <w:rStyle w:val="VerbatimChar"/>
+        </w:rPr>
+        <w:t xml:space="preserve">## [1186] "09/06/2020" "18/06/2020" "29/05/2020" "22/05/2020" "23/05/2020"</w:t>
+      </w:r>
+      <w:r>
+        <w:br/>
+      </w:r>
+      <w:r>
+        <w:rPr>
+          <w:rStyle w:val="VerbatimChar"/>
+        </w:rPr>
+        <w:t xml:space="preserve">## [1191] "17/06/2020" "17/04/2020" "23/06/2020" "20/06/2020" "26/06/2020"</w:t>
+      </w:r>
+      <w:r>
+        <w:br/>
+      </w:r>
+      <w:r>
+        <w:rPr>
+          <w:rStyle w:val="VerbatimChar"/>
+        </w:rPr>
+        <w:t xml:space="preserve">## [1196] "20/06/2020" "23/06/2020" "25/06/2020" "13/06/2020" "21/06/2020"</w:t>
+      </w:r>
+      <w:r>
+        <w:br/>
+      </w:r>
+      <w:r>
+        <w:rPr>
+          <w:rStyle w:val="VerbatimChar"/>
+        </w:rPr>
+        <w:t xml:space="preserve">## [1201] "19/06/2020" "14/06/2020" "24/06/2020" "26/06/2020" "22/06/2020"</w:t>
+      </w:r>
+      <w:r>
+        <w:br/>
+      </w:r>
+      <w:r>
+        <w:rPr>
+          <w:rStyle w:val="VerbatimChar"/>
+        </w:rPr>
+        <w:t xml:space="preserve">## [1206] "18/06/2020" "18/06/2020" "10/06/2020" "15/06/2020" "24/06/2020"</w:t>
+      </w:r>
+      <w:r>
+        <w:br/>
+      </w:r>
+      <w:r>
+        <w:rPr>
+          <w:rStyle w:val="VerbatimChar"/>
+        </w:rPr>
+        <w:t xml:space="preserve">## [1211] "20/06/2020" "26/06/2020" "25/06/2020" "17/06/2020" "18/06/2020"</w:t>
+      </w:r>
+      <w:r>
+        <w:br/>
+      </w:r>
+      <w:r>
+        <w:rPr>
+          <w:rStyle w:val="VerbatimChar"/>
+        </w:rPr>
+        <w:t xml:space="preserve">## [1216] "20/06/2020" "23/06/2020" "15/06/2020" "15/06/2020" "12/09/2020"</w:t>
+      </w:r>
+      <w:r>
+        <w:br/>
+      </w:r>
+      <w:r>
+        <w:rPr>
+          <w:rStyle w:val="VerbatimChar"/>
+        </w:rPr>
+        <w:t xml:space="preserve">## [1221] "19/06/2020" "27/06/2020" "26/06/2020" "28/06/2020" "21/06/2020"</w:t>
+      </w:r>
+      <w:r>
+        <w:br/>
+      </w:r>
+      <w:r>
+        <w:rPr>
+          <w:rStyle w:val="VerbatimChar"/>
+        </w:rPr>
+        <w:t xml:space="preserve">## [1226] "25/06/2020" "26/06/2020" "02/07/2020" "25/06/2020" "27/06/2020"</w:t>
+      </w:r>
+      <w:r>
+        <w:br/>
+      </w:r>
+      <w:r>
+        <w:rPr>
+          <w:rStyle w:val="VerbatimChar"/>
+        </w:rPr>
+        <w:t xml:space="preserve">## [1231] "25/06/2020" "22/06/2020" "02/08/2020" "28/06/2020" "24/06/2020"</w:t>
+      </w:r>
+      <w:r>
+        <w:br/>
+      </w:r>
+      <w:r>
+        <w:rPr>
+          <w:rStyle w:val="VerbatimChar"/>
+        </w:rPr>
+        <w:t xml:space="preserve">## [1236] "23/06/2020" "30/06/2020" "10/08/2020" "29/06/2020" "30/06/2020"</w:t>
+      </w:r>
+      <w:r>
+        <w:br/>
+      </w:r>
+      <w:r>
+        <w:rPr>
+          <w:rStyle w:val="VerbatimChar"/>
+        </w:rPr>
+        <w:t xml:space="preserve">## [1241] "30/06/2020" "01/07/2020" "03/07/2020" "05/07/2020" "14/06/2020"</w:t>
+      </w:r>
+      <w:r>
+        <w:br/>
+      </w:r>
+      <w:r>
+        <w:rPr>
+          <w:rStyle w:val="VerbatimChar"/>
+        </w:rPr>
+        <w:t xml:space="preserve">## [1246] "05/07/2020" "12/08/2020" "15/06/2020" "03/07/2020" "11/08/2020"</w:t>
+      </w:r>
+      <w:r>
+        <w:br/>
+      </w:r>
+      <w:r>
+        <w:rPr>
+          <w:rStyle w:val="VerbatimChar"/>
+        </w:rPr>
+        <w:t xml:space="preserve">## [1251] "02/07/2020" "01/07/2020" "15/06/2020" "01/07/2020" "07/08/2020"</w:t>
+      </w:r>
+      <w:r>
+        <w:br/>
+      </w:r>
+      <w:r>
+        <w:rPr>
+          <w:rStyle w:val="VerbatimChar"/>
+        </w:rPr>
+        <w:t xml:space="preserve">## [1256] "03/07/2020" "29/06/2020" "05/07/2020" "30/06/2020" "09/07/2020"</w:t>
+      </w:r>
+      <w:r>
+        <w:br/>
+      </w:r>
+      <w:r>
+        <w:rPr>
+          <w:rStyle w:val="VerbatimChar"/>
+        </w:rPr>
+        <w:t xml:space="preserve">## [1261] "09/07/2020" "09/07/2020" "28/12/2020" "27/06/2020" "01/06/2020"</w:t>
+      </w:r>
+      <w:r>
+        <w:br/>
+      </w:r>
+      <w:r>
+        <w:rPr>
+          <w:rStyle w:val="VerbatimChar"/>
+        </w:rPr>
+        <w:t xml:space="preserve">## [1266] "09/07/2020" "07/07/2020" "07/07/2020" "09/07/2020" "06/07/2020"</w:t>
+      </w:r>
+      <w:r>
+        <w:br/>
+      </w:r>
+      <w:r>
+        <w:rPr>
+          <w:rStyle w:val="VerbatimChar"/>
+        </w:rPr>
+        <w:t xml:space="preserve">## [1271] "03/07/2020" "26/06/2020" "07/06/2020" "05/07/2020" "30/06/2020"</w:t>
+      </w:r>
+      <w:r>
+        <w:br/>
+      </w:r>
+      <w:r>
+        <w:rPr>
+          <w:rStyle w:val="VerbatimChar"/>
+        </w:rPr>
+        <w:t xml:space="preserve">## [1276] "11/07/2020" "10/07/2020" "10/07/2020" "10/07/2020" "14/07/2020"</w:t>
+      </w:r>
+      <w:r>
+        <w:br/>
+      </w:r>
+      <w:r>
+        <w:rPr>
+          <w:rStyle w:val="VerbatimChar"/>
+        </w:rPr>
+        <w:t xml:space="preserve">## [1281] "18/05/2020" "13/07/2020" "27/10/2020" "14/07/2020" "01/07/2020"</w:t>
+      </w:r>
+      <w:r>
+        <w:br/>
+      </w:r>
+      <w:r>
+        <w:rPr>
+          <w:rStyle w:val="VerbatimChar"/>
+        </w:rPr>
+        <w:t xml:space="preserve">## [1286] "15/07/2020" "20/06/2020" "16/07/2020" "16/07/2020" "30/06/2020"</w:t>
+      </w:r>
+      <w:r>
+        <w:br/>
+      </w:r>
+      <w:r>
+        <w:rPr>
+          <w:rStyle w:val="VerbatimChar"/>
+        </w:rPr>
+        <w:t xml:space="preserve">## [1291] "20/07/2020" "14/07/2020" "30/06/2020" "16/07/2020" "15/07/2020"</w:t>
+      </w:r>
+      <w:r>
+        <w:br/>
+      </w:r>
+      <w:r>
+        <w:rPr>
+          <w:rStyle w:val="VerbatimChar"/>
+        </w:rPr>
+        <w:t xml:space="preserve">## [1296] "12/08/2020" "08/07/2020" "12/07/2020" "16/07/2020" "11/07/2020"</w:t>
+      </w:r>
+      <w:r>
+        <w:br/>
+      </w:r>
+      <w:r>
+        <w:rPr>
+          <w:rStyle w:val="VerbatimChar"/>
+        </w:rPr>
+        <w:t xml:space="preserve">## [1301] "16/07/2020" "02/07/2020" "20/07/2020" "17/07/2020" "15/07/2020"</w:t>
+      </w:r>
+      <w:r>
+        <w:br/>
+      </w:r>
+      <w:r>
+        <w:rPr>
+          <w:rStyle w:val="VerbatimChar"/>
+        </w:rPr>
+        <w:t xml:space="preserve">## [1306] "21/07/2020" "01/06/2020" "24/05/2020" "15/05/2020" "11/05/2020"</w:t>
+      </w:r>
+      <w:r>
+        <w:br/>
+      </w:r>
+      <w:r>
+        <w:rPr>
+          <w:rStyle w:val="VerbatimChar"/>
+        </w:rPr>
+        <w:t xml:space="preserve">## [1311] "06/07/2020" "04/06/2020" "17/06/2020" "29/06/2020" "16/07/2020"</w:t>
+      </w:r>
+      <w:r>
+        <w:br/>
+      </w:r>
+      <w:r>
+        <w:rPr>
+          <w:rStyle w:val="VerbatimChar"/>
+        </w:rPr>
+        <w:t xml:space="preserve">## [1316] "14/07/2020" "19/07/2020" "16/05/2020" "15/07/2020" "25/05/2020"</w:t>
+      </w:r>
+      <w:r>
+        <w:br/>
+      </w:r>
+      <w:r>
+        <w:rPr>
+          <w:rStyle w:val="VerbatimChar"/>
+        </w:rPr>
+        <w:t xml:space="preserve">## [1321] "22/07/2020" "20/07/2020" "26/07/2020" "18/07/2020" "27/07/2020"</w:t>
+      </w:r>
+      <w:r>
+        <w:br/>
+      </w:r>
+      <w:r>
+        <w:rPr>
+          <w:rStyle w:val="VerbatimChar"/>
+        </w:rPr>
+        <w:t xml:space="preserve">## [1326] "11/07/2020" "10/07/2020" "25/07/2020" "06/07/2020" "18/08/2020"</w:t>
+      </w:r>
+      <w:r>
+        <w:br/>
+      </w:r>
+      <w:r>
+        <w:rPr>
+          <w:rStyle w:val="VerbatimChar"/>
+        </w:rPr>
+        <w:t xml:space="preserve">## [1331] "23/07/2020" "30/06/2020" "23/07/2020" "30/06/2020" "09/07/2020"</w:t>
+      </w:r>
+      <w:r>
+        <w:br/>
+      </w:r>
+      <w:r>
+        <w:rPr>
+          <w:rStyle w:val="VerbatimChar"/>
+        </w:rPr>
+        <w:t xml:space="preserve">## [1336] "06/07/2020" "02/07/2020" "21/07/2020" "22/07/2020" "24/07/2020"</w:t>
+      </w:r>
+      <w:r>
+        <w:br/>
+      </w:r>
+      <w:r>
+        <w:rPr>
+          <w:rStyle w:val="VerbatimChar"/>
+        </w:rPr>
+        <w:t xml:space="preserve">## [1341] "05/06/2020" "13/04/2020" "29/07/2020" "29/07/2020" "28/07/2020"</w:t>
+      </w:r>
+      <w:r>
+        <w:br/>
+      </w:r>
+      <w:r>
+        <w:rPr>
+          <w:rStyle w:val="VerbatimChar"/>
+        </w:rPr>
+        <w:t xml:space="preserve">## [1346] "27/06/2020" "29/07/2020" "19/07/2020" "29/07/2020" "13/06/2020"</w:t>
+      </w:r>
+      <w:r>
+        <w:br/>
+      </w:r>
+      <w:r>
+        <w:rPr>
+          <w:rStyle w:val="VerbatimChar"/>
+        </w:rPr>
+        <w:t xml:space="preserve">## [1351] "03/08/2020" "03/06/2020" "31/07/2020" "03/08/2020" "30/07/2020"</w:t>
+      </w:r>
+      <w:r>
+        <w:br/>
+      </w:r>
+      <w:r>
+        <w:rPr>
+          <w:rStyle w:val="VerbatimChar"/>
+        </w:rPr>
+        <w:t xml:space="preserve">## [1356] "27/07/2020" "29/07/2020" "27/07/2020" "22/07/2020" "18/08/2020"</w:t>
+      </w:r>
+      <w:r>
+        <w:br/>
+      </w:r>
+      <w:r>
+        <w:rPr>
+          <w:rStyle w:val="VerbatimChar"/>
+        </w:rPr>
+        <w:t xml:space="preserve">## [1361] "13/07/2020" "01/08/2020" "17/07/2020" "05/08/2020" "29/07/2020"</w:t>
+      </w:r>
+      <w:r>
+        <w:br/>
+      </w:r>
+      <w:r>
+        <w:rPr>
+          <w:rStyle w:val="VerbatimChar"/>
+        </w:rPr>
+        <w:t xml:space="preserve">## [1366] "29/07/2020" "02/08/2020" "22/07/2020" "25/07/2020" "24/07/2020"</w:t>
+      </w:r>
+      <w:r>
+        <w:br/>
+      </w:r>
+      <w:r>
+        <w:rPr>
+          <w:rStyle w:val="VerbatimChar"/>
+        </w:rPr>
+        <w:t xml:space="preserve">## [1371] "30/07/2020" "14/07/2020" "21/07/2020" "23/07/2020" "03/08/2020"</w:t>
+      </w:r>
+      <w:r>
+        <w:br/>
+      </w:r>
+      <w:r>
+        <w:rPr>
+          <w:rStyle w:val="VerbatimChar"/>
+        </w:rPr>
+        <w:t xml:space="preserve">## [1376] "02/09/2020" "28/08/2020" "01/08/2020" "19/08/2020" "09/08/2020"</w:t>
+      </w:r>
+      <w:r>
+        <w:br/>
+      </w:r>
+      <w:r>
+        <w:rPr>
+          <w:rStyle w:val="VerbatimChar"/>
+        </w:rPr>
+        <w:t xml:space="preserve">## [1381] "09/08/2020" "08/08/2020" "06/08/2020" "03/08/2020" "11/08/2020"</w:t>
+      </w:r>
+      <w:r>
+        <w:br/>
+      </w:r>
+      <w:r>
+        <w:rPr>
+          <w:rStyle w:val="VerbatimChar"/>
+        </w:rPr>
+        <w:t xml:space="preserve">## [1386] "11/08/2020" "28/08/2020" "11/08/2020" "03/09/2020" "23/08/2020"</w:t>
+      </w:r>
+      <w:r>
+        <w:br/>
+      </w:r>
+      <w:r>
+        <w:rPr>
+          <w:rStyle w:val="VerbatimChar"/>
+        </w:rPr>
+        <w:t xml:space="preserve">## [1391] "21/08/2020" "10/08/2020" "16/08/2020" "23/08/2020" "16/08/2020"</w:t>
+      </w:r>
+      <w:r>
+        <w:br/>
+      </w:r>
+      <w:r>
+        <w:rPr>
+          <w:rStyle w:val="VerbatimChar"/>
+        </w:rPr>
+        <w:t xml:space="preserve">## [1396] "01/09/2020" "31/07/2020" "03/08/2020" "28/08/2020" "30/08/2020"</w:t>
+      </w:r>
+      <w:r>
+        <w:br/>
+      </w:r>
+      <w:r>
+        <w:rPr>
+          <w:rStyle w:val="VerbatimChar"/>
+        </w:rPr>
+        <w:t xml:space="preserve">## [1401] "03/08/2020" "11/08/2020" "03/08/2020" "07/08/2020" "04/08/2020"</w:t>
+      </w:r>
+      <w:r>
+        <w:br/>
+      </w:r>
+      <w:r>
+        <w:rPr>
+          <w:rStyle w:val="VerbatimChar"/>
+        </w:rPr>
+        <w:t xml:space="preserve">## [1406] "22/08/2020" "05/08/2020" "04/08/2020" "17/09/2020" "21/08/2020"</w:t>
+      </w:r>
+      <w:r>
+        <w:br/>
+      </w:r>
+      <w:r>
+        <w:rPr>
+          <w:rStyle w:val="VerbatimChar"/>
+        </w:rPr>
+        <w:t xml:space="preserve">## [1411] "16/08/2020" "02/08/2020" "14/08/2020" "28/08/2020" "17/08/2020"</w:t>
+      </w:r>
+      <w:r>
+        <w:br/>
+      </w:r>
+      <w:r>
+        <w:rPr>
+          <w:rStyle w:val="VerbatimChar"/>
+        </w:rPr>
+        <w:t xml:space="preserve">## [1416] "28/08/2020" "28/08/2020" "29/03/2020" "28/08/2020" "17/08/2020"</w:t>
+      </w:r>
+      <w:r>
+        <w:br/>
+      </w:r>
+      <w:r>
+        <w:rPr>
+          <w:rStyle w:val="VerbatimChar"/>
+        </w:rPr>
+        <w:t xml:space="preserve">## [1421] "17/08/2020" "11/08/2020" "29/08/2020" "27/08/2020" "17/09/2020"</w:t>
+      </w:r>
+      <w:r>
+        <w:br/>
+      </w:r>
+      <w:r>
+        <w:rPr>
+          <w:rStyle w:val="VerbatimChar"/>
+        </w:rPr>
+        <w:t xml:space="preserve">## [1426] "22/08/2020" "24/08/2020" "25/08/2020" "24/08/2020" "17/09/2020"</w:t>
+      </w:r>
+      <w:r>
+        <w:br/>
+      </w:r>
+      <w:r>
+        <w:rPr>
+          <w:rStyle w:val="VerbatimChar"/>
+        </w:rPr>
+        <w:t xml:space="preserve">## [1431] "17/09/2020" "17/09/2020" "04/09/2020" "26/08/2020" "03/09/2020"</w:t>
+      </w:r>
+      <w:r>
+        <w:br/>
+      </w:r>
+      <w:r>
+        <w:rPr>
+          <w:rStyle w:val="VerbatimChar"/>
+        </w:rPr>
+        <w:t xml:space="preserve">## [1436] "04/09/2020" "24/08/2020" "29/08/2020" "28/08/2020" "23/08/2020"</w:t>
+      </w:r>
+      <w:r>
+        <w:br/>
+      </w:r>
+      <w:r>
+        <w:rPr>
+          <w:rStyle w:val="VerbatimChar"/>
+        </w:rPr>
+        <w:t xml:space="preserve">## [1441] "14/09/2020" "02/09/2020" "31/08/2020" "29/08/2020" "01/09/2020"</w:t>
+      </w:r>
+      <w:r>
+        <w:br/>
+      </w:r>
+      <w:r>
+        <w:rPr>
+          <w:rStyle w:val="VerbatimChar"/>
+        </w:rPr>
+        <w:t xml:space="preserve">## [1446] "20/08/2020" "08/09/2020" "08/09/2020" "01/09/2020" "02/09/2020"</w:t>
+      </w:r>
+      <w:r>
+        <w:br/>
+      </w:r>
+      <w:r>
+        <w:rPr>
+          <w:rStyle w:val="VerbatimChar"/>
+        </w:rPr>
+        <w:t xml:space="preserve">## [1451] "27/08/2020" "31/08/2020" "14/09/2020" "22/08/2020" "02/11/2020"</w:t>
+      </w:r>
+      <w:r>
+        <w:br/>
+      </w:r>
+      <w:r>
+        <w:rPr>
+          <w:rStyle w:val="VerbatimChar"/>
+        </w:rPr>
+        <w:t xml:space="preserve">## [1456] "07/04/2020" "01/05/2020" "02/01/2020" "12/02/2020" "11/03/2020"</w:t>
+      </w:r>
+      <w:r>
+        <w:br/>
+      </w:r>
+      <w:r>
+        <w:rPr>
+          <w:rStyle w:val="VerbatimChar"/>
+        </w:rPr>
+        <w:t xml:space="preserve">## [1461] "29/03/2020" "16/03/2020" "24/02/2020" "21/05/2020" "31/01/2020"</w:t>
+      </w:r>
+      <w:r>
+        <w:br/>
+      </w:r>
+      <w:r>
+        <w:rPr>
+          <w:rStyle w:val="VerbatimChar"/>
+        </w:rPr>
+        <w:t xml:space="preserve">## [1466] "15/05/2020" "31/01/2020" "31/01/2020" "04/05/2020" "11/03/2020"</w:t>
+      </w:r>
+      <w:r>
+        <w:br/>
+      </w:r>
+      <w:r>
+        <w:rPr>
+          <w:rStyle w:val="VerbatimChar"/>
+        </w:rPr>
+        <w:t xml:space="preserve">## [1471] "16/03/2020" "14/04/2020" "17/03/2020" "03/01/2020" "27/05/2020"</w:t>
+      </w:r>
+      <w:r>
+        <w:br/>
+      </w:r>
+      <w:r>
+        <w:rPr>
+          <w:rStyle w:val="VerbatimChar"/>
+        </w:rPr>
+        <w:t xml:space="preserve">## [1476] "05/03/2020" "24/04/2020" "03/03/2020" "08/03/2020" "24/02/2020"</w:t>
+      </w:r>
+      <w:r>
+        <w:br/>
+      </w:r>
+      <w:r>
+        <w:rPr>
+          <w:rStyle w:val="VerbatimChar"/>
+        </w:rPr>
+        <w:t xml:space="preserve">## [1481] "08/06/2020" "18/03/2020" "08/05/2020" "30/01/2020" "01/02/2020"</w:t>
+      </w:r>
+      <w:r>
+        <w:br/>
+      </w:r>
+      <w:r>
+        <w:rPr>
+          <w:rStyle w:val="VerbatimChar"/>
+        </w:rPr>
+        <w:t xml:space="preserve">## [1486] "25/01/2020" "15/05/2020" "04/05/2020" "25/02/2020" "10/02/2020"</w:t>
+      </w:r>
+      <w:r>
+        <w:br/>
+      </w:r>
+      <w:r>
+        <w:rPr>
+          <w:rStyle w:val="VerbatimChar"/>
+        </w:rPr>
+        <w:t xml:space="preserve">## [1491] "14/05/2020" "03/02/2020" "21/05/2020" "09/02/2020" "25/02/2020"</w:t>
+      </w:r>
+      <w:r>
+        <w:br/>
+      </w:r>
+      <w:r>
+        <w:rPr>
+          <w:rStyle w:val="VerbatimChar"/>
+        </w:rPr>
+        <w:t xml:space="preserve">## [1496] "14/06/2020" "04/01/2020" "19/06/2020" "14/04/2020" "09/05/2020"</w:t>
+      </w:r>
+      <w:r>
+        <w:br/>
+      </w:r>
+      <w:r>
+        <w:rPr>
+          <w:rStyle w:val="VerbatimChar"/>
+        </w:rPr>
+        <w:t xml:space="preserve">## [1501] "15/01/2020" "28/01/2020" "22/04/2020" "21/02/2020" "15/01/2020"</w:t>
+      </w:r>
+      <w:r>
+        <w:br/>
+      </w:r>
+      <w:r>
+        <w:rPr>
+          <w:rStyle w:val="VerbatimChar"/>
+        </w:rPr>
+        <w:t xml:space="preserve">## [1506] "28/01/2020" "18/06/2020" "18/06/2020" "21/03/2020" "18/11/2020"</w:t>
+      </w:r>
+      <w:r>
+        <w:br/>
+      </w:r>
+      <w:r>
+        <w:rPr>
+          <w:rStyle w:val="VerbatimChar"/>
+        </w:rPr>
+        <w:t xml:space="preserve">## [1511] "02/03/2020" "05/06/2020" "13/04/2020" "14/06/2020" "08/04/2020"</w:t>
+      </w:r>
+      <w:r>
+        <w:br/>
+      </w:r>
+      <w:r>
+        <w:rPr>
+          <w:rStyle w:val="VerbatimChar"/>
+        </w:rPr>
+        <w:t xml:space="preserve">## [1516] "26/05/2020" "11/05/2020" "24/06/2020" "30/05/2020" "19/05/2020"</w:t>
+      </w:r>
+      <w:r>
+        <w:br/>
+      </w:r>
+      <w:r>
+        <w:rPr>
+          <w:rStyle w:val="VerbatimChar"/>
+        </w:rPr>
+        <w:t xml:space="preserve">## [1521] "13/06/2020" "07/05/2020" "29/05/2020" "02/02/2020" "07/03/2020"</w:t>
+      </w:r>
+      <w:r>
+        <w:br/>
+      </w:r>
+      <w:r>
+        <w:rPr>
+          <w:rStyle w:val="VerbatimChar"/>
+        </w:rPr>
+        <w:t xml:space="preserve">## [1526] "02/05/2020" "18/03/2020" "19/03/2020" "30/01/2020" "25/06/2020"</w:t>
+      </w:r>
+      <w:r>
+        <w:br/>
+      </w:r>
+      <w:r>
+        <w:rPr>
+          <w:rStyle w:val="VerbatimChar"/>
+        </w:rPr>
+        <w:t xml:space="preserve">## [1531] "19/03/2020" "21/05/2020" "23/04/2020" "23/02/2020" "30/01/2020"</w:t>
+      </w:r>
+      <w:r>
+        <w:br/>
+      </w:r>
+      <w:r>
+        <w:rPr>
+          <w:rStyle w:val="VerbatimChar"/>
+        </w:rPr>
+        <w:t xml:space="preserve">## [1536] "30/03/2020" "22/05/2020" "07/02/2020" "11/05/2020" "22/02/2020"</w:t>
+      </w:r>
+      <w:r>
+        <w:br/>
+      </w:r>
+      <w:r>
+        <w:rPr>
+          <w:rStyle w:val="VerbatimChar"/>
+        </w:rPr>
+        <w:t xml:space="preserve">## [1541] "24/04/2020" "07/05/2020" "08/05/2020" "23/03/2020" "24/02/2020"</w:t>
+      </w:r>
+      <w:r>
+        <w:br/>
+      </w:r>
+      <w:r>
+        <w:rPr>
+          <w:rStyle w:val="VerbatimChar"/>
+        </w:rPr>
+        <w:t xml:space="preserve">## [1546] "21/04/2020" "27/05/2020" "16/03/2020" "07/04/2020" "04/03/2020"</w:t>
+      </w:r>
+      <w:r>
+        <w:br/>
+      </w:r>
+      <w:r>
+        <w:rPr>
+          <w:rStyle w:val="VerbatimChar"/>
+        </w:rPr>
+        <w:t xml:space="preserve">## [1551] "10/06/2020" "20/01/2020" "20/03/2020" "15/02/2020" "27/01/2020"</w:t>
+      </w:r>
+      <w:r>
+        <w:br/>
+      </w:r>
+      <w:r>
+        <w:rPr>
+          <w:rStyle w:val="VerbatimChar"/>
+        </w:rPr>
+        <w:t xml:space="preserve">## [1556] "03/04/2020" "23/04/2020" "29/01/2020" "02/02/2020" "28/06/2020"</w:t>
+      </w:r>
+      <w:r>
+        <w:br/>
+      </w:r>
+      <w:r>
+        <w:rPr>
+          <w:rStyle w:val="VerbatimChar"/>
+        </w:rPr>
+        <w:t xml:space="preserve">## [1561] "09/02/2020" "07/02/2020" "29/01/2020" "23/05/2020" "28/02/2020"</w:t>
+      </w:r>
+      <w:r>
+        <w:br/>
+      </w:r>
+      <w:r>
+        <w:rPr>
+          <w:rStyle w:val="VerbatimChar"/>
+        </w:rPr>
+        <w:t xml:space="preserve">## [1566] "07/03/2020" "12/03/2020" "23/03/2020" "17/01/2020" "11/03/2020"</w:t>
+      </w:r>
+      <w:r>
+        <w:br/>
+      </w:r>
+      <w:r>
+        <w:rPr>
+          <w:rStyle w:val="VerbatimChar"/>
+        </w:rPr>
+        <w:t xml:space="preserve">## [1571] "16/03/2020" "20/01/2020" "25/06/2020" "29/04/2020" "11/01/2020"</w:t>
+      </w:r>
+      <w:r>
+        <w:br/>
+      </w:r>
+      <w:r>
+        <w:rPr>
+          <w:rStyle w:val="VerbatimChar"/>
+        </w:rPr>
+        <w:t xml:space="preserve">## [1576] "24/04/2020" "28/02/2020" "08/06/2020" "04/06/2020" "20/04/2020"</w:t>
+      </w:r>
+      <w:r>
+        <w:br/>
+      </w:r>
+      <w:r>
+        <w:rPr>
+          <w:rStyle w:val="VerbatimChar"/>
+        </w:rPr>
+        <w:t xml:space="preserve">## [1581] "27/03/2020" "18/02/2020" "20/04/2020" "11/02/2020" "15/01/2020"</w:t>
+      </w:r>
+      <w:r>
+        <w:br/>
+      </w:r>
+      <w:r>
+        <w:rPr>
+          <w:rStyle w:val="VerbatimChar"/>
+        </w:rPr>
+        <w:t xml:space="preserve">## [1586] "17/04/2020" "06/02/2020" "28/01/2020" "08/03/2020" "14/03/2020"</w:t>
+      </w:r>
+      <w:r>
+        <w:br/>
+      </w:r>
+      <w:r>
+        <w:rPr>
+          <w:rStyle w:val="VerbatimChar"/>
+        </w:rPr>
+        <w:t xml:space="preserve">## [1591] "08/01/2020" "06/03/2020" "07/03/2020" "09/03/2020" "12/02/2020"</w:t>
+      </w:r>
+      <w:r>
+        <w:br/>
+      </w:r>
+      <w:r>
+        <w:rPr>
+          <w:rStyle w:val="VerbatimChar"/>
+        </w:rPr>
+        <w:t xml:space="preserve">## [1596] "11/03/2020" "03/02/2020" "27/01/2020" "30/01/2020" "08/01/2020"</w:t>
+      </w:r>
+      <w:r>
+        <w:br/>
+      </w:r>
+      <w:r>
+        <w:rPr>
+          <w:rStyle w:val="VerbatimChar"/>
+        </w:rPr>
+        <w:t xml:space="preserve">## [1601] "13/03/2020" "08/05/2020" "05/01/2020" "10/03/2020" "14/05/2020"</w:t>
+      </w:r>
+      <w:r>
+        <w:br/>
+      </w:r>
+      <w:r>
+        <w:rPr>
+          <w:rStyle w:val="VerbatimChar"/>
+        </w:rPr>
+        <w:t xml:space="preserve">## [1606] "28/04/2020" "12/02/2020" "15/06/2020" "11/03/2020" "04/06/2020"</w:t>
+      </w:r>
+      <w:r>
+        <w:br/>
+      </w:r>
+      <w:r>
+        <w:rPr>
+          <w:rStyle w:val="VerbatimChar"/>
+        </w:rPr>
+        <w:t xml:space="preserve">## [1611] "20/01/2020" "17/02/2020" "18/01/2020" "17/03/2020" "09/03/2020"</w:t>
+      </w:r>
+      <w:r>
+        <w:br/>
+      </w:r>
+      <w:r>
+        <w:rPr>
+          <w:rStyle w:val="VerbatimChar"/>
+        </w:rPr>
+        <w:t xml:space="preserve">## [1616] "22/03/2020" "30/04/2020" "19/06/2020" "03/03/2020" "05/02/2020"</w:t>
+      </w:r>
+      <w:r>
+        <w:br/>
+      </w:r>
+      <w:r>
+        <w:rPr>
+          <w:rStyle w:val="VerbatimChar"/>
+        </w:rPr>
+        <w:t xml:space="preserve">## [1621] "11/02/2020" "04/02/2020" "11/01/2020" "22/06/2020" "15/04/2020"</w:t>
+      </w:r>
+      <w:r>
+        <w:br/>
+      </w:r>
+      <w:r>
+        <w:rPr>
+          <w:rStyle w:val="VerbatimChar"/>
+        </w:rPr>
+        <w:t xml:space="preserve">## [1626] "23/01/2020" "11/06/2020" "02/01/2020" "11/06/2020" "22/01/2020"</w:t>
+      </w:r>
+      <w:r>
+        <w:br/>
+      </w:r>
+      <w:r>
+        <w:rPr>
+          <w:rStyle w:val="VerbatimChar"/>
+        </w:rPr>
+        <w:t xml:space="preserve">## [1631] "12/03/2020" "04/03/2020" "20/03/2020" "26/05/2020" "27/01/2020"</w:t>
+      </w:r>
+      <w:r>
+        <w:br/>
+      </w:r>
+      <w:r>
+        <w:rPr>
+          <w:rStyle w:val="VerbatimChar"/>
+        </w:rPr>
+        <w:t xml:space="preserve">## [1636] "02/03/2020" "02/03/2020" "20/04/2020" "12/03/2020" "17/09/2020"</w:t>
+      </w:r>
+      <w:r>
+        <w:br/>
+      </w:r>
+      <w:r>
+        <w:rPr>
+          <w:rStyle w:val="VerbatimChar"/>
+        </w:rPr>
+        <w:t xml:space="preserve">## [1641] "24/06/2020" "29/04/2020" "25/01/2020" "09/02/2020" "22/04/2020"</w:t>
+      </w:r>
+      <w:r>
+        <w:br/>
+      </w:r>
+      <w:r>
+        <w:rPr>
+          <w:rStyle w:val="VerbatimChar"/>
+        </w:rPr>
+        <w:t xml:space="preserve">## [1646] "09/06/2020" "13/10/2020" "05/05/2020" "25/02/2020" "08/06/2020"</w:t>
+      </w:r>
+      <w:r>
+        <w:br/>
+      </w:r>
+      <w:r>
+        <w:rPr>
+          <w:rStyle w:val="VerbatimChar"/>
+        </w:rPr>
+        <w:t xml:space="preserve">## [1651] "06/02/2020" "22/01/2020" "16/04/2020" "16/06/2020" "20/05/2020"</w:t>
+      </w:r>
+      <w:r>
+        <w:br/>
+      </w:r>
+      <w:r>
+        <w:rPr>
+          <w:rStyle w:val="VerbatimChar"/>
+        </w:rPr>
+        <w:t xml:space="preserve">## [1656] "08/04/2020" "28/01/2020" "06/01/2020" "17/05/2020" "28/02/2020"</w:t>
+      </w:r>
+      <w:r>
+        <w:br/>
+      </w:r>
+      <w:r>
+        <w:rPr>
+          <w:rStyle w:val="VerbatimChar"/>
+        </w:rPr>
+        <w:t xml:space="preserve">## [1661] "21/01/2020" "04/03/2020" "30/03/2020" "22/05/2020" "26/03/2020"</w:t>
+      </w:r>
+      <w:r>
+        <w:br/>
+      </w:r>
+      <w:r>
+        <w:rPr>
+          <w:rStyle w:val="VerbatimChar"/>
+        </w:rPr>
+        <w:t xml:space="preserve">## [1666] "23/06/2020" "19/01/2020" "01/04/2020" "03/01/2020" "22/01/2020"</w:t>
+      </w:r>
+      <w:r>
+        <w:br/>
+      </w:r>
+      <w:r>
+        <w:rPr>
+          <w:rStyle w:val="VerbatimChar"/>
+        </w:rPr>
+        <w:t xml:space="preserve">## [1671] "02/06/2020" "23/04/2020" "10/03/2020" "17/02/2020" "15/01/2020"</w:t>
+      </w:r>
+      <w:r>
+        <w:br/>
+      </w:r>
+      <w:r>
+        <w:rPr>
+          <w:rStyle w:val="VerbatimChar"/>
+        </w:rPr>
+        <w:t xml:space="preserve">## [1676] "10/01/2020" "14/01/2020" "16/09/2020" "20/09/2020" "01/09/2020"</w:t>
+      </w:r>
+      <w:r>
+        <w:br/>
+      </w:r>
+      <w:r>
+        <w:rPr>
+          <w:rStyle w:val="VerbatimChar"/>
+        </w:rPr>
+        <w:t xml:space="preserve">## [1681] "28/08/2020" "25/06/2020" "30/08/2020" "23/08/2020" "26/08/2020"</w:t>
+      </w:r>
+      <w:r>
+        <w:br/>
+      </w:r>
+      <w:r>
+        <w:rPr>
+          <w:rStyle w:val="VerbatimChar"/>
+        </w:rPr>
+        <w:t xml:space="preserve">## [1686] "31/08/2020" "04/09/2020" "01/06/2020" "15/09/2020" "21/09/2020"</w:t>
+      </w:r>
+      <w:r>
+        <w:br/>
+      </w:r>
+      <w:r>
+        <w:rPr>
+          <w:rStyle w:val="VerbatimChar"/>
+        </w:rPr>
+        <w:t xml:space="preserve">## [1691] "18/03/2020" "15/01/2020" "07/09/2020" "19/12/2020" "26/09/2020"</w:t>
+      </w:r>
+      <w:r>
+        <w:br/>
+      </w:r>
+      <w:r>
+        <w:rPr>
+          <w:rStyle w:val="VerbatimChar"/>
+        </w:rPr>
+        <w:t xml:space="preserve">## [1696] "21/12/2020" "28/08/2020" "06/09/2020" "28/08/2020" "22/09/2020"</w:t>
+      </w:r>
+      <w:r>
+        <w:br/>
+      </w:r>
+      <w:r>
+        <w:rPr>
+          <w:rStyle w:val="VerbatimChar"/>
+        </w:rPr>
+        <w:t xml:space="preserve">## [1701] "08/09/2020" "04/09/2020" "09/09/2020" "11/09/2020" "07/09/2020"</w:t>
+      </w:r>
+      <w:r>
+        <w:br/>
+      </w:r>
+      <w:r>
+        <w:rPr>
+          <w:rStyle w:val="VerbatimChar"/>
+        </w:rPr>
+        <w:t xml:space="preserve">## [1706] "09/09/2020" "19/09/2020" "11/09/2020" "08/09/2020" "03/12/2020"</w:t>
+      </w:r>
+      <w:r>
+        <w:br/>
+      </w:r>
+      <w:r>
+        <w:rPr>
+          <w:rStyle w:val="VerbatimChar"/>
+        </w:rPr>
+        <w:t xml:space="preserve">## [1711] "08/09/2020" "08/09/2020" "09/09/2020" "05/08/2020" "20/08/2020"</w:t>
+      </w:r>
+      <w:r>
+        <w:br/>
+      </w:r>
+      <w:r>
+        <w:rPr>
+          <w:rStyle w:val="VerbatimChar"/>
+        </w:rPr>
+        <w:t xml:space="preserve">## [1716] "07/10/2020" "03/09/2020" "14/09/2020" "18/09/2020" "15/09/2020"</w:t>
+      </w:r>
+      <w:r>
+        <w:br/>
+      </w:r>
+      <w:r>
+        <w:rPr>
+          <w:rStyle w:val="VerbatimChar"/>
+        </w:rPr>
+        <w:t xml:space="preserve">## [1721] "14/09/2020" "14/09/2020" "08/09/2020" "11/09/2020" "10/09/2020"</w:t>
+      </w:r>
+      <w:r>
+        <w:br/>
+      </w:r>
+      <w:r>
+        <w:rPr>
+          <w:rStyle w:val="VerbatimChar"/>
+        </w:rPr>
+        <w:t xml:space="preserve">## [1726] "15/09/2020" "14/09/2020" "10/09/2020" "16/09/2020" "15/09/2020"</w:t>
+      </w:r>
+      <w:r>
+        <w:br/>
+      </w:r>
+      <w:r>
+        <w:rPr>
+          <w:rStyle w:val="VerbatimChar"/>
+        </w:rPr>
+        <w:t xml:space="preserve">## [1731] "04/09/2020" "14/09/2020" "04/09/2020" "30/08/2020" "03/09/2020"</w:t>
+      </w:r>
+      <w:r>
+        <w:br/>
+      </w:r>
+      <w:r>
+        <w:rPr>
+          <w:rStyle w:val="VerbatimChar"/>
+        </w:rPr>
+        <w:t xml:space="preserve">## [1736] "15/09/2020" "28/08/2020" "17/09/2020" "11/09/2020" "06/10/2020"</w:t>
+      </w:r>
+      <w:r>
+        <w:br/>
+      </w:r>
+      <w:r>
+        <w:rPr>
+          <w:rStyle w:val="VerbatimChar"/>
+        </w:rPr>
+        <w:t xml:space="preserve">## [1741] "18/09/2020" "19/09/2020" "21/09/2020" "22/09/2020" "15/09/2020"</w:t>
+      </w:r>
+      <w:r>
+        <w:br/>
+      </w:r>
+      <w:r>
+        <w:rPr>
+          <w:rStyle w:val="VerbatimChar"/>
+        </w:rPr>
+        <w:t xml:space="preserve">## [1746] "19/09/2020" "15/12/2020" "20/09/2020" "21/12/2020" "22/09/2020"</w:t>
+      </w:r>
+      <w:r>
+        <w:br/>
+      </w:r>
+      <w:r>
+        <w:rPr>
+          <w:rStyle w:val="VerbatimChar"/>
+        </w:rPr>
+        <w:t xml:space="preserve">## [1751] "20/09/2020" "25/09/2020" "07/10/2020" "23/09/2020" "15/12/2020"</w:t>
+      </w:r>
+      <w:r>
+        <w:br/>
+      </w:r>
+      <w:r>
+        <w:rPr>
+          <w:rStyle w:val="VerbatimChar"/>
+        </w:rPr>
+        <w:t xml:space="preserve">## [1756] "25/09/2020" "24/09/2020" "04/09/2020" "10/09/2020" "26/09/2020"</w:t>
+      </w:r>
+      <w:r>
+        <w:br/>
+      </w:r>
+      <w:r>
+        <w:rPr>
+          <w:rStyle w:val="VerbatimChar"/>
+        </w:rPr>
+        <w:t xml:space="preserve">## [1761] "14/09/2020" "11/10/2020" "09/10/2020" "09/10/2020" "08/10/2020"</w:t>
+      </w:r>
+      <w:r>
+        <w:br/>
+      </w:r>
+      <w:r>
+        <w:rPr>
+          <w:rStyle w:val="VerbatimChar"/>
+        </w:rPr>
+        <w:t xml:space="preserve">## [1766] "15/10/2020" "11/10/2020" "19/09/2020" "16/10/2020" "09/10/2020"</w:t>
+      </w:r>
+      <w:r>
+        <w:br/>
+      </w:r>
+      <w:r>
+        <w:rPr>
+          <w:rStyle w:val="VerbatimChar"/>
+        </w:rPr>
+        <w:t xml:space="preserve">## [1771] "27/12/2020" "10/02/2020" "07/10/2020" "10/03/2020" "20/09/2020"</w:t>
+      </w:r>
+      <w:r>
+        <w:br/>
+      </w:r>
+      <w:r>
+        <w:rPr>
+          <w:rStyle w:val="VerbatimChar"/>
+        </w:rPr>
+        <w:t xml:space="preserve">## [1776] "10/07/2020" "20/09/2020" "09/10/2020" "23/09/2020" "03/04/2020"</w:t>
+      </w:r>
+      <w:r>
+        <w:br/>
+      </w:r>
+      <w:r>
+        <w:rPr>
+          <w:rStyle w:val="VerbatimChar"/>
+        </w:rPr>
+        <w:t xml:space="preserve">## [1781] "22/09/2020" "25/09/2020" "27/04/2020" "24/09/2020" "20/10/2020"</w:t>
+      </w:r>
+      <w:r>
+        <w:br/>
+      </w:r>
+      <w:r>
+        <w:rPr>
+          <w:rStyle w:val="VerbatimChar"/>
+        </w:rPr>
+        <w:t xml:space="preserve">## [1786] "30/09/2020" "14/10/2020" "28/09/2020" "13/04/2020" "13/04/2020"</w:t>
+      </w:r>
+      <w:r>
+        <w:br/>
+      </w:r>
+      <w:r>
+        <w:rPr>
+          <w:rStyle w:val="VerbatimChar"/>
+        </w:rPr>
+        <w:t xml:space="preserve">## [1791] "03/10/2020" "20/11/2020" "05/10/2020" "28/09/2020" "11/10/2020"</w:t>
+      </w:r>
+      <w:r>
+        <w:br/>
+      </w:r>
+      <w:r>
+        <w:rPr>
+          <w:rStyle w:val="VerbatimChar"/>
+        </w:rPr>
+        <w:t xml:space="preserve">## [1796] "02/10/2020" "04/10/2020" "17/10/2020" "29/09/2020" "24/09/2020"</w:t>
+      </w:r>
+      <w:r>
+        <w:br/>
+      </w:r>
+      <w:r>
+        <w:rPr>
+          <w:rStyle w:val="VerbatimChar"/>
+        </w:rPr>
+        <w:t xml:space="preserve">## [1801] "18/09/2020" "15/09/2020" "15/10/2020" "18/10/2020" "07/10/2020"</w:t>
+      </w:r>
+      <w:r>
+        <w:br/>
+      </w:r>
+      <w:r>
+        <w:rPr>
+          <w:rStyle w:val="VerbatimChar"/>
+        </w:rPr>
+        <w:t xml:space="preserve">## [1806] "01/10/2020" "28/09/2020" "17/11/2020" "02/08/2020" "29/07/2020"</w:t>
+      </w:r>
+      <w:r>
+        <w:br/>
+      </w:r>
+      <w:r>
+        <w:rPr>
+          <w:rStyle w:val="VerbatimChar"/>
+        </w:rPr>
+        <w:t xml:space="preserve">## [1811] "16/09/2020" "17/07/2020" "13/09/2020" "15/10/2020" "13/10/2020"</w:t>
+      </w:r>
+      <w:r>
+        <w:br/>
+      </w:r>
+      <w:r>
+        <w:rPr>
+          <w:rStyle w:val="VerbatimChar"/>
+        </w:rPr>
+        <w:t xml:space="preserve">## [1816] "18/09/2020" "08/10/2020" "10/09/2020" "11/12/2020" "31/08/2020"</w:t>
+      </w:r>
+      <w:r>
+        <w:br/>
+      </w:r>
+      <w:r>
+        <w:rPr>
+          <w:rStyle w:val="VerbatimChar"/>
+        </w:rPr>
+        <w:t xml:space="preserve">## [1821] "30/09/2020" "29/09/2020" "30/09/2020" "28/09/2020" "01/10/2020"</w:t>
+      </w:r>
+      <w:r>
+        <w:br/>
+      </w:r>
+      <w:r>
+        <w:rPr>
+          <w:rStyle w:val="VerbatimChar"/>
+        </w:rPr>
+        <w:t xml:space="preserve">## [1826] "21/10/2020" "29/09/2020" "12/10/2020" "21/11/2020" "19/11/2020"</w:t>
+      </w:r>
+      <w:r>
+        <w:br/>
+      </w:r>
+      <w:r>
+        <w:rPr>
+          <w:rStyle w:val="VerbatimChar"/>
+        </w:rPr>
+        <w:t xml:space="preserve">## [1831] "02/10/2020" "01/10/2020" "27/12/2020" "14/10/2020" "26/10/2020"</w:t>
+      </w:r>
+      <w:r>
+        <w:br/>
+      </w:r>
+      <w:r>
+        <w:rPr>
+          <w:rStyle w:val="VerbatimChar"/>
+        </w:rPr>
+        <w:t xml:space="preserve">## [1836] "27/09/2020" "23/12/2020" "13/10/2020" "17/09/2020" "01/10/2020"</w:t>
+      </w:r>
+      <w:r>
+        <w:br/>
+      </w:r>
+      <w:r>
+        <w:rPr>
+          <w:rStyle w:val="VerbatimChar"/>
+        </w:rPr>
+        <w:t xml:space="preserve">## [1841] "26/09/2020" "21/09/2020" "13/10/2020" "15/10/2020" "25/09/2020"</w:t>
+      </w:r>
+      <w:r>
+        <w:br/>
+      </w:r>
+      <w:r>
+        <w:rPr>
+          <w:rStyle w:val="VerbatimChar"/>
+        </w:rPr>
+        <w:t xml:space="preserve">## [1846] "23/09/2020" "07/10/2020" "09/10/2020" "19/10/2020" "10/10/2020"</w:t>
+      </w:r>
+      <w:r>
+        <w:br/>
+      </w:r>
+      <w:r>
+        <w:rPr>
+          <w:rStyle w:val="VerbatimChar"/>
+        </w:rPr>
+        <w:t xml:space="preserve">## [1851] "09/10/2020" "06/10/2020" "15/10/2020" "13/10/2020" "05/10/2020"</w:t>
+      </w:r>
+      <w:r>
+        <w:br/>
+      </w:r>
+      <w:r>
+        <w:rPr>
+          <w:rStyle w:val="VerbatimChar"/>
+        </w:rPr>
+        <w:t xml:space="preserve">## [1856] "09/10/2020" "02/10/2020" "25/09/2020" "22/09/2020" "24/09/2020"</w:t>
+      </w:r>
+      <w:r>
+        <w:br/>
+      </w:r>
+      <w:r>
+        <w:rPr>
+          <w:rStyle w:val="VerbatimChar"/>
+        </w:rPr>
+        <w:t xml:space="preserve">## [1861] "28/09/2020" "20/10/2020" "11/10/2020" "10/10/2020" "02/10/2020"</w:t>
+      </w:r>
+      <w:r>
+        <w:br/>
+      </w:r>
+      <w:r>
+        <w:rPr>
+          <w:rStyle w:val="VerbatimChar"/>
+        </w:rPr>
+        <w:t xml:space="preserve">## [1866] "11/10/2020" "16/09/2020" "26/10/2020" "12/12/2020" "24/10/2020"</w:t>
+      </w:r>
+      <w:r>
+        <w:br/>
+      </w:r>
+      <w:r>
+        <w:rPr>
+          <w:rStyle w:val="VerbatimChar"/>
+        </w:rPr>
+        <w:t xml:space="preserve">## [1871] "10/12/2020" "26/10/2020" "13/10/2020" "20/10/2020" "18/10/2020"</w:t>
+      </w:r>
+      <w:r>
+        <w:br/>
+      </w:r>
+      <w:r>
+        <w:rPr>
+          <w:rStyle w:val="VerbatimChar"/>
+        </w:rPr>
+        <w:t xml:space="preserve">## [1876] "17/10/2020" "18/10/2020" "19/10/2020" "11/11/2020" "05/11/2020"</w:t>
+      </w:r>
+      <w:r>
+        <w:br/>
+      </w:r>
+      <w:r>
+        <w:rPr>
+          <w:rStyle w:val="VerbatimChar"/>
+        </w:rPr>
+        <w:t xml:space="preserve">## [1881] "19/10/2020" "17/10/2020" "24/10/2020" "03/11/2020" "08/12/2020"</w:t>
+      </w:r>
+      <w:r>
+        <w:br/>
+      </w:r>
+      <w:r>
+        <w:rPr>
+          <w:rStyle w:val="VerbatimChar"/>
+        </w:rPr>
+        <w:t xml:space="preserve">## [1886] "20/10/2020" "14/10/2020" "22/10/2020" "17/10/2020" "16/12/2020"</w:t>
+      </w:r>
+      <w:r>
+        <w:br/>
+      </w:r>
+      <w:r>
+        <w:rPr>
+          <w:rStyle w:val="VerbatimChar"/>
+        </w:rPr>
+        <w:t xml:space="preserve">## [1891] "31/12/2020" "10/08/2020" "19/12/2020" "21/10/2020" "23/10/2020"</w:t>
+      </w:r>
+      <w:r>
+        <w:br/>
+      </w:r>
+      <w:r>
+        <w:rPr>
+          <w:rStyle w:val="VerbatimChar"/>
+        </w:rPr>
+        <w:t xml:space="preserve">## [1896] "18/10/2020" "13/10/2020" "10/11/2020" "15/10/2020" "12/10/2020"</w:t>
+      </w:r>
+      <w:r>
+        <w:br/>
+      </w:r>
+      <w:r>
+        <w:rPr>
+          <w:rStyle w:val="VerbatimChar"/>
+        </w:rPr>
+        <w:t xml:space="preserve">## [1901] "23/10/2020" "18/10/2020" "09/10/2020" "25/10/2020" "30/10/2020"</w:t>
+      </w:r>
+      <w:r>
+        <w:br/>
+      </w:r>
+      <w:r>
+        <w:rPr>
+          <w:rStyle w:val="VerbatimChar"/>
+        </w:rPr>
+        <w:t xml:space="preserve">## [1906] "26/10/2020" "14/12/2020" "31/12/2020" "27/12/2020" "03/11/2020"</w:t>
+      </w:r>
+      <w:r>
+        <w:br/>
+      </w:r>
+      <w:r>
+        <w:rPr>
+          <w:rStyle w:val="VerbatimChar"/>
+        </w:rPr>
+        <w:t xml:space="preserve">## [1911] "29/11/2020" "23/12/2020" "20/10/2020" "28/10/2020" "03/11/2020"</w:t>
+      </w:r>
+      <w:r>
+        <w:br/>
+      </w:r>
+      <w:r>
+        <w:rPr>
+          <w:rStyle w:val="VerbatimChar"/>
+        </w:rPr>
+        <w:t xml:space="preserve">## [1916] "19/12/2020" "06/11/2020" "03/11/2020" "06/11/2020" "30/10/2020"</w:t>
+      </w:r>
+      <w:r>
+        <w:br/>
+      </w:r>
+      <w:r>
+        <w:rPr>
+          <w:rStyle w:val="VerbatimChar"/>
+        </w:rPr>
+        <w:t xml:space="preserve">## [1921] "09/11/2020" "09/11/2020" "09/11/2020" "09/11/2020" "09/11/2020"</w:t>
+      </w:r>
+      <w:r>
+        <w:br/>
+      </w:r>
+      <w:r>
+        <w:rPr>
+          <w:rStyle w:val="VerbatimChar"/>
+        </w:rPr>
+        <w:t xml:space="preserve">## [1926] "03/11/2020" "09/11/2020" "09/11/2020" "13/11/2020" "13/11/2020"</w:t>
+      </w:r>
+      <w:r>
+        <w:br/>
+      </w:r>
+      <w:r>
+        <w:rPr>
+          <w:rStyle w:val="VerbatimChar"/>
+        </w:rPr>
+        <w:t xml:space="preserve">## [1931] "21/12/2020" "05/11/2020" "28/07/2020" "27/12/2020" "26/12/2020"</w:t>
+      </w:r>
+      <w:r>
+        <w:br/>
+      </w:r>
+      <w:r>
+        <w:rPr>
+          <w:rStyle w:val="VerbatimChar"/>
+        </w:rPr>
+        <w:t xml:space="preserve">## [1936] "05/11/2020" "27/11/2020" "20/10/2020" "16/12/2020" "19/11/2020"</w:t>
+      </w:r>
+      <w:r>
+        <w:br/>
+      </w:r>
+      <w:r>
+        <w:rPr>
+          <w:rStyle w:val="VerbatimChar"/>
+        </w:rPr>
+        <w:t xml:space="preserve">## [1941] "21/10/2020" "26/10/2020" "23/10/2020" "06/11/2020" "02/12/2020"</w:t>
+      </w:r>
+      <w:r>
+        <w:br/>
+      </w:r>
+      <w:r>
+        <w:rPr>
+          <w:rStyle w:val="VerbatimChar"/>
+        </w:rPr>
+        <w:t xml:space="preserve">## [1946] "15/10/2020" "09/10/2020" "23/11/2020" "05/11/2020" "15/10/2020"</w:t>
+      </w:r>
+      <w:r>
+        <w:br/>
+      </w:r>
+      <w:r>
+        <w:rPr>
+          <w:rStyle w:val="VerbatimChar"/>
+        </w:rPr>
+        <w:t xml:space="preserve">## [1951] "06/11/2020" "20/10/2020" "18/10/2020" "19/10/2020" "05/11/2020"</w:t>
+      </w:r>
+      <w:r>
+        <w:br/>
+      </w:r>
+      <w:r>
+        <w:rPr>
+          <w:rStyle w:val="VerbatimChar"/>
+        </w:rPr>
+        <w:t xml:space="preserve">## [1956] "29/12/2020" "19/10/2020" "23/10/2020" "09/11/2020" "27/10/2020"</w:t>
+      </w:r>
+      <w:r>
+        <w:br/>
+      </w:r>
+      <w:r>
+        <w:rPr>
+          <w:rStyle w:val="VerbatimChar"/>
+        </w:rPr>
+        <w:t xml:space="preserve">## [1961] "25/10/2020" "28/10/2020" "24/10/2020" "23/10/2020" "27/10/2020"</w:t>
+      </w:r>
+      <w:r>
+        <w:br/>
+      </w:r>
+      <w:r>
+        <w:rPr>
+          <w:rStyle w:val="VerbatimChar"/>
+        </w:rPr>
+        <w:t xml:space="preserve">## [1966] "28/10/2020" "19/10/2020" "20/10/2020" "16/10/2020" "15/12/2020"</w:t>
+      </w:r>
+      <w:r>
+        <w:br/>
+      </w:r>
+      <w:r>
+        <w:rPr>
+          <w:rStyle w:val="VerbatimChar"/>
+        </w:rPr>
+        <w:t xml:space="preserve">## [1971] "04/11/2020" "02/11/2020" "22/10/2020" "30/10/2020" "30/10/2020"</w:t>
+      </w:r>
+      <w:r>
+        <w:br/>
+      </w:r>
+      <w:r>
+        <w:rPr>
+          <w:rStyle w:val="VerbatimChar"/>
+        </w:rPr>
+        <w:t xml:space="preserve">## [1976] "31/10/2020" "29/10/2020" "28/10/2020" "27/10/2020" "27/10/2020"</w:t>
+      </w:r>
+      <w:r>
+        <w:br/>
+      </w:r>
+      <w:r>
+        <w:rPr>
+          <w:rStyle w:val="VerbatimChar"/>
+        </w:rPr>
+        <w:t xml:space="preserve">## [1981] "29/10/2020" "30/10/2020" "23/12/2020" "25/10/2020" "30/10/2020"</w:t>
+      </w:r>
+      <w:r>
+        <w:br/>
+      </w:r>
+      <w:r>
+        <w:rPr>
+          <w:rStyle w:val="VerbatimChar"/>
+        </w:rPr>
+        <w:t xml:space="preserve">## [1986] "30/12/2020" "09/11/2020" "09/11/2020" "02/11/2020" "09/11/2020"</w:t>
+      </w:r>
+      <w:r>
+        <w:br/>
+      </w:r>
+      <w:r>
+        <w:rPr>
+          <w:rStyle w:val="VerbatimChar"/>
+        </w:rPr>
+        <w:t xml:space="preserve">## [1991] "07/11/2020" "11/01/2020" "10/11/2020" "10/11/2020" "03/11/2020"</w:t>
+      </w:r>
+      <w:r>
+        <w:br/>
+      </w:r>
+      <w:r>
+        <w:rPr>
+          <w:rStyle w:val="VerbatimChar"/>
+        </w:rPr>
+        <w:t xml:space="preserve">## [1996] "08/11/2020" "29/10/2020" "10/11/2020" "07/11/2020" "06/08/2020"</w:t>
+      </w:r>
+      <w:r>
+        <w:br/>
+      </w:r>
+      <w:r>
+        <w:rPr>
+          <w:rStyle w:val="VerbatimChar"/>
+        </w:rPr>
+        <w:t xml:space="preserve">## [2001] "20/11/2020" "23/12/2020" "21/11/2020" "16/11/2020" "19/11/2020"</w:t>
+      </w:r>
+      <w:r>
+        <w:br/>
+      </w:r>
+      <w:r>
+        <w:rPr>
+          <w:rStyle w:val="VerbatimChar"/>
+        </w:rPr>
+        <w:t xml:space="preserve">## [2006] "08/11/2020" "13/11/2020" "15/11/2020" "30/12/2020" "02/11/2020"</w:t>
+      </w:r>
+      <w:r>
+        <w:br/>
+      </w:r>
+      <w:r>
+        <w:rPr>
+          <w:rStyle w:val="VerbatimChar"/>
+        </w:rPr>
+        <w:t xml:space="preserve">## [2011] "04/11/2020" "09/11/2020" "22/12/2020" "01/12/2020" "02/12/2020"</w:t>
+      </w:r>
+      <w:r>
+        <w:br/>
+      </w:r>
+      <w:r>
+        <w:rPr>
+          <w:rStyle w:val="VerbatimChar"/>
+        </w:rPr>
+        <w:t xml:space="preserve">## [2016] "15/11/2020" "14/11/2020" "10/11/2020" "16/11/2020" "16/11/2020"</w:t>
+      </w:r>
+      <w:r>
+        <w:br/>
+      </w:r>
+      <w:r>
+        <w:rPr>
+          <w:rStyle w:val="VerbatimChar"/>
+        </w:rPr>
+        <w:t xml:space="preserve">## [2021] "26/11/2020" "24/11/2020" "23/11/2020" "23/11/2020" "23/11/2020"</w:t>
+      </w:r>
+      <w:r>
+        <w:br/>
+      </w:r>
+      <w:r>
+        <w:rPr>
+          <w:rStyle w:val="VerbatimChar"/>
+        </w:rPr>
+        <w:t xml:space="preserve">## [2026] "23/11/2020" "23/11/2020" "24/11/2020" "04/11/2020" "24/11/2020"</w:t>
+      </w:r>
+      <w:r>
+        <w:br/>
+      </w:r>
+      <w:r>
+        <w:rPr>
+          <w:rStyle w:val="VerbatimChar"/>
+        </w:rPr>
+        <w:t xml:space="preserve">## [2031] "27/11/2020" "25/11/2020" "26/11/2020" "25/11/2020" "26/11/2020"</w:t>
+      </w:r>
+      <w:r>
+        <w:br/>
+      </w:r>
+      <w:r>
+        <w:rPr>
+          <w:rStyle w:val="VerbatimChar"/>
+        </w:rPr>
+        <w:t xml:space="preserve">## [2036] "08/10/2020" "29/10/2020" "03/12/2020" "09/11/2020" "09/11/2020"</w:t>
+      </w:r>
+      <w:r>
+        <w:br/>
+      </w:r>
+      <w:r>
+        <w:rPr>
+          <w:rStyle w:val="VerbatimChar"/>
+        </w:rPr>
+        <w:t xml:space="preserve">## [2041] "29/11/2020" "13/11/2020" "14/11/2020" "11/11/2020" "12/11/2020"</w:t>
+      </w:r>
+      <w:r>
+        <w:br/>
+      </w:r>
+      <w:r>
+        <w:rPr>
+          <w:rStyle w:val="VerbatimChar"/>
+        </w:rPr>
+        <w:t xml:space="preserve">## [2046] "17/11/2020" "13/11/2020" "11/11/2020" "27/11/2020" "21/11/2020"</w:t>
+      </w:r>
+      <w:r>
+        <w:br/>
+      </w:r>
+      <w:r>
+        <w:rPr>
+          <w:rStyle w:val="VerbatimChar"/>
+        </w:rPr>
+        <w:t xml:space="preserve">## [2051] "05/10/2020" "19/11/2020" "19/11/2020" "16/11/2020" "19/11/2020"</w:t>
+      </w:r>
+      <w:r>
+        <w:br/>
+      </w:r>
+      <w:r>
+        <w:rPr>
+          <w:rStyle w:val="VerbatimChar"/>
+        </w:rPr>
+        <w:t xml:space="preserve">## [2056] "20/11/2020" "09/11/2020" "26/12/2020" "12/11/2020" "22/11/2020"</w:t>
+      </w:r>
+      <w:r>
+        <w:br/>
+      </w:r>
+      <w:r>
+        <w:rPr>
+          <w:rStyle w:val="VerbatimChar"/>
+        </w:rPr>
+        <w:t xml:space="preserve">## [2061] "05/10/2020" "18/11/2020" "22/11/2020" "19/11/2020" "18/11/2020"</w:t>
+      </w:r>
+      <w:r>
+        <w:br/>
+      </w:r>
+      <w:r>
+        <w:rPr>
+          <w:rStyle w:val="VerbatimChar"/>
+        </w:rPr>
+        <w:t xml:space="preserve">## [2066] "16/11/2020" "14/11/2020" "27/11/2020" "30/11/2020" "24/11/2020"</w:t>
+      </w:r>
+      <w:r>
+        <w:br/>
+      </w:r>
+      <w:r>
+        <w:rPr>
+          <w:rStyle w:val="VerbatimChar"/>
+        </w:rPr>
+        <w:t xml:space="preserve">## [2071] "18/11/2020" "26/11/2020" "25/11/2020" "25/11/2020" "20/11/2020"</w:t>
+      </w:r>
+      <w:r>
+        <w:br/>
+      </w:r>
+      <w:r>
+        <w:rPr>
+          <w:rStyle w:val="VerbatimChar"/>
+        </w:rPr>
+        <w:t xml:space="preserve">## [2076] "20/11/2020" "05/11/2020" "16/10/2020" "14/11/2020" "21/11/2020"</w:t>
+      </w:r>
+      <w:r>
+        <w:br/>
+      </w:r>
+      <w:r>
+        <w:rPr>
+          <w:rStyle w:val="VerbatimChar"/>
+        </w:rPr>
+        <w:t xml:space="preserve">## [2081] "26/11/2020" "26/11/2020" "18/11/2020" "19/11/2020" "20/11/2020"</w:t>
+      </w:r>
+      <w:r>
+        <w:br/>
+      </w:r>
+      <w:r>
+        <w:rPr>
+          <w:rStyle w:val="VerbatimChar"/>
+        </w:rPr>
+        <w:t xml:space="preserve">## [2086] "22/11/2020" "10/11/2020" "30/10/2020" "28/11/2020" "27/11/2020"</w:t>
+      </w:r>
+      <w:r>
+        <w:br/>
+      </w:r>
+      <w:r>
+        <w:rPr>
+          <w:rStyle w:val="VerbatimChar"/>
+        </w:rPr>
+        <w:t xml:space="preserve">## [2091] "08/11/2020" "27/11/2020" "27/11/2020" "08/11/2020" "05/11/2020"</w:t>
+      </w:r>
+      <w:r>
+        <w:br/>
+      </w:r>
+      <w:r>
+        <w:rPr>
+          <w:rStyle w:val="VerbatimChar"/>
+        </w:rPr>
+        <w:t xml:space="preserve">## [2096] "07/11/2020" "23/11/2020" "04/11/2020" "02/11/2020" "30/11/2020"</w:t>
+      </w:r>
+      <w:r>
+        <w:br/>
+      </w:r>
+      <w:r>
+        <w:rPr>
+          <w:rStyle w:val="VerbatimChar"/>
+        </w:rPr>
+        <w:t xml:space="preserve">## [2101] "03/12/2020" "04/12/2020" "06/12/2020" "11/12/2020" "04/12/2020"</w:t>
+      </w:r>
+      <w:r>
+        <w:br/>
+      </w:r>
+      <w:r>
+        <w:rPr>
+          <w:rStyle w:val="VerbatimChar"/>
+        </w:rPr>
+        <w:t xml:space="preserve">## [2106] "29/11/2020" "26/11/2020" "05/12/2020" "05/12/2020" "11/11/2020"</w:t>
+      </w:r>
+      <w:r>
+        <w:br/>
+      </w:r>
+      <w:r>
+        <w:rPr>
+          <w:rStyle w:val="VerbatimChar"/>
+        </w:rPr>
+        <w:t xml:space="preserve">## [2111] "05/12/2020" "06/12/2020" "04/12/2020" "14/11/2020" "17/11/2020"</w:t>
+      </w:r>
+      <w:r>
+        <w:br/>
+      </w:r>
+      <w:r>
+        <w:rPr>
+          <w:rStyle w:val="VerbatimChar"/>
+        </w:rPr>
+        <w:t xml:space="preserve">## [2116] "19/11/2020" "03/12/2020" "01/12/2020" "06/12/2020" "16/11/2020"</w:t>
+      </w:r>
+      <w:r>
+        <w:br/>
+      </w:r>
+      <w:r>
+        <w:rPr>
+          <w:rStyle w:val="VerbatimChar"/>
+        </w:rPr>
+        <w:t xml:space="preserve">## [2121] "09/10/2020" "02/10/2020" "18/11/2020" "17/11/2020" "21/11/2020"</w:t>
+      </w:r>
+      <w:r>
+        <w:br/>
+      </w:r>
+      <w:r>
+        <w:rPr>
+          <w:rStyle w:val="VerbatimChar"/>
+        </w:rPr>
+        <w:t xml:space="preserve">## [2126] "27/11/2020" "20/11/2020" "25/11/2020" "24/11/2020" "26/11/2020"</w:t>
+      </w:r>
+      <w:r>
+        <w:br/>
+      </w:r>
+      <w:r>
+        <w:rPr>
+          <w:rStyle w:val="VerbatimChar"/>
+        </w:rPr>
+        <w:t xml:space="preserve">## [2131] "05/12/2020" "05/12/2020" "27/11/2020" "03/12/2020" "25/11/2020"</w:t>
+      </w:r>
+      <w:r>
+        <w:br/>
+      </w:r>
+      <w:r>
+        <w:rPr>
+          <w:rStyle w:val="VerbatimChar"/>
+        </w:rPr>
+        <w:t xml:space="preserve">## [2136] "03/12/2020" "03/12/2020" "03/12/2020" "30/11/2020" "01/12/2020"</w:t>
+      </w:r>
+      <w:r>
+        <w:br/>
+      </w:r>
+      <w:r>
+        <w:rPr>
+          <w:rStyle w:val="VerbatimChar"/>
+        </w:rPr>
+        <w:t xml:space="preserve">## [2141] "01/12/2020" "25/11/2020" "26/11/2020" "30/11/2020" "06/12/2020"</w:t>
+      </w:r>
+      <w:r>
+        <w:br/>
+      </w:r>
+      <w:r>
+        <w:rPr>
+          <w:rStyle w:val="VerbatimChar"/>
+        </w:rPr>
+        <w:t xml:space="preserve">## [2146] "08/12/2020" "08/12/2020" "29/11/2020" "09/12/2020" "30/11/2020"</w:t>
+      </w:r>
+      <w:r>
+        <w:br/>
+      </w:r>
+      <w:r>
+        <w:rPr>
+          <w:rStyle w:val="VerbatimChar"/>
+        </w:rPr>
+        <w:t xml:space="preserve">## [2151] "30/11/2020" "06/12/2020" "08/12/2020" "03/12/2020" "29/11/2020"</w:t>
+      </w:r>
+      <w:r>
+        <w:br/>
+      </w:r>
+      <w:r>
+        <w:rPr>
+          <w:rStyle w:val="VerbatimChar"/>
+        </w:rPr>
+        <w:t xml:space="preserve">## [2156] "10/12/2020" "01/12/2020" "01/12/2020" "09/11/2020" "03/12/2020"</w:t>
+      </w:r>
+      <w:r>
+        <w:br/>
+      </w:r>
+      <w:r>
+        <w:rPr>
+          <w:rStyle w:val="VerbatimChar"/>
+        </w:rPr>
+        <w:t xml:space="preserve">## [2161] "01/12/2020" "08/12/2020" "19/11/2020" "29/11/2020" "19/11/2020"</w:t>
+      </w:r>
+      <w:r>
+        <w:br/>
+      </w:r>
+      <w:r>
+        <w:rPr>
+          <w:rStyle w:val="VerbatimChar"/>
+        </w:rPr>
+        <w:t xml:space="preserve">## [2166] "03/11/2020" "20/11/2020" "20/11/2020" "26/10/2020" "21/10/2020"</w:t>
+      </w:r>
+      <w:r>
+        <w:br/>
+      </w:r>
+      <w:r>
+        <w:rPr>
+          <w:rStyle w:val="VerbatimChar"/>
+        </w:rPr>
+        <w:t xml:space="preserve">## [2171] "30/10/2020" "12/11/2020" "02/11/2020" "17/11/2020" "21/11/2020"</w:t>
+      </w:r>
+      <w:r>
+        <w:br/>
+      </w:r>
+      <w:r>
+        <w:rPr>
+          <w:rStyle w:val="VerbatimChar"/>
+        </w:rPr>
+        <w:t xml:space="preserve">## [2176] "16/12/2020" "03/12/2020" "10/12/2020" "10/10/2020" "23/09/2020"</w:t>
+      </w:r>
+      <w:r>
+        <w:br/>
+      </w:r>
+      <w:r>
+        <w:rPr>
+          <w:rStyle w:val="VerbatimChar"/>
+        </w:rPr>
+        <w:t xml:space="preserve">## [2181] "08/12/2020" "02/12/2020" "09/12/2020" "19/10/2020" "16/11/2020"</w:t>
+      </w:r>
+      <w:r>
+        <w:br/>
+      </w:r>
+      <w:r>
+        <w:rPr>
+          <w:rStyle w:val="VerbatimChar"/>
+        </w:rPr>
+        <w:t xml:space="preserve">## [2186] "21/11/2020" "09/12/2020" "08/12/2020" "14/12/2020" "08/12/2020"</w:t>
+      </w:r>
+      <w:r>
+        <w:br/>
+      </w:r>
+      <w:r>
+        <w:rPr>
+          <w:rStyle w:val="VerbatimChar"/>
+        </w:rPr>
+        <w:t xml:space="preserve">## [2191] "15/12/2020" "17/01/2020" "15/01/2020" "21/01/2020" "13/12/2020"</w:t>
+      </w:r>
+      <w:r>
+        <w:br/>
+      </w:r>
+      <w:r>
+        <w:rPr>
+          <w:rStyle w:val="VerbatimChar"/>
+        </w:rPr>
+        <w:t xml:space="preserve">## [2196] "28/11/2020" "09/12/2020" "20/12/2020" "16/01/2020" "15/12/2020"</w:t>
+      </w:r>
+      <w:r>
+        <w:br/>
+      </w:r>
+      <w:r>
+        <w:rPr>
+          <w:rStyle w:val="VerbatimChar"/>
+        </w:rPr>
+        <w:t xml:space="preserve">## [2201] "17/12/2020" "16/12/2020" "07/12/2020" "23/12/2020" "19/12/2020"</w:t>
+      </w:r>
+      <w:r>
+        <w:br/>
+      </w:r>
+      <w:r>
+        <w:rPr>
+          <w:rStyle w:val="VerbatimChar"/>
+        </w:rPr>
+        <w:t xml:space="preserve">## [2206] "13/12/2020" "10/12/2020" "12/12/2020" "09/12/2020" "07/12/2020"</w:t>
+      </w:r>
+      <w:r>
+        <w:br/>
+      </w:r>
+      <w:r>
+        <w:rPr>
+          <w:rStyle w:val="VerbatimChar"/>
+        </w:rPr>
+        <w:t xml:space="preserve">## [2211] "29/11/2020" "12/12/2020" "13/12/2020" "14/12/2020" "13/12/2020"</w:t>
+      </w:r>
+      <w:r>
+        <w:br/>
+      </w:r>
+      <w:r>
+        <w:rPr>
+          <w:rStyle w:val="VerbatimChar"/>
+        </w:rPr>
+        <w:t xml:space="preserve">## [2216] "18/12/2020" "12/12/2020" "15/12/2020" "14/12/2020" "15/12/2020"</w:t>
+      </w:r>
+      <w:r>
+        <w:br/>
+      </w:r>
+      <w:r>
+        <w:rPr>
+          <w:rStyle w:val="VerbatimChar"/>
+        </w:rPr>
+        <w:t xml:space="preserve">## [2221] "20/12/2020" "19/12/2020" "16/12/2020" "29/06/2020" "23/11/2020"</w:t>
+      </w:r>
+      <w:r>
+        <w:br/>
+      </w:r>
+      <w:r>
+        <w:rPr>
+          <w:rStyle w:val="VerbatimChar"/>
+        </w:rPr>
+        <w:t xml:space="preserve">## [2226] "13/12/2020" "16/12/2020" "19/12/2020" "10/12/2020" "18/12/2020"</w:t>
+      </w:r>
+      <w:r>
+        <w:br/>
+      </w:r>
+      <w:r>
+        <w:rPr>
+          <w:rStyle w:val="VerbatimChar"/>
+        </w:rPr>
+        <w:t xml:space="preserve">## [2231] "12/12/2020" "18/12/2020" "17/12/2020" "24/12/2020" "22/12/2020"</w:t>
+      </w:r>
+      <w:r>
+        <w:br/>
+      </w:r>
+      <w:r>
+        <w:rPr>
+          <w:rStyle w:val="VerbatimChar"/>
+        </w:rPr>
+        <w:t xml:space="preserve">## [2236] "21/12/2020" "22/12/2020" "27/12/2020" "29/12/2020" "02/04/2020"</w:t>
+      </w:r>
+      <w:r>
+        <w:br/>
+      </w:r>
+      <w:r>
+        <w:rPr>
+          <w:rStyle w:val="VerbatimChar"/>
+        </w:rPr>
+        <w:t xml:space="preserve">## [2241] "26/12/2020" "30/11/2020" "28/12/2020" "29/12/2020" "26/12/2020"</w:t>
+      </w:r>
+      <w:r>
+        <w:br/>
+      </w:r>
+      <w:r>
+        <w:rPr>
+          <w:rStyle w:val="VerbatimChar"/>
+        </w:rPr>
+        <w:t xml:space="preserve">## [2246] "28/12/2020" "28/02/2020" "31/12/2020" "20/12/2020" "28/12/2020"</w:t>
+      </w:r>
+      <w:r>
+        <w:br/>
+      </w:r>
+      <w:r>
+        <w:rPr>
+          <w:rStyle w:val="VerbatimChar"/>
+        </w:rPr>
+        <w:t xml:space="preserve">## [2251] "31/12/2020" "28/12/2020" "29/12/2020" "26/12/2020" "17/12/2020"</w:t>
+      </w:r>
+      <w:r>
+        <w:br/>
+      </w:r>
+      <w:r>
+        <w:rPr>
+          <w:rStyle w:val="VerbatimChar"/>
+        </w:rPr>
+        <w:t xml:space="preserve">## [2256] "25/12/2020" "16/11/2020" "28/12/2020" "28/12/2020" "28/12/2020"</w:t>
+      </w:r>
+      <w:r>
+        <w:br/>
+      </w:r>
+      <w:r>
+        <w:rPr>
+          <w:rStyle w:val="VerbatimChar"/>
+        </w:rPr>
+        <w:t xml:space="preserve">## [2261] "28/12/2020" "29/12/2020" "29/12/2020" "29/12/2020" "28/12/2020"</w:t>
+      </w:r>
+      <w:r>
+        <w:br/>
+      </w:r>
+      <w:r>
+        <w:rPr>
+          <w:rStyle w:val="VerbatimChar"/>
+        </w:rPr>
+        <w:t xml:space="preserve">## [2266] "30/12/2020" "12/12/2020" "21/12/2020" "31/12/2020" "31/12/2020"</w:t>
+      </w:r>
+      <w:r>
+        <w:br/>
+      </w:r>
+      <w:r>
+        <w:rPr>
+          <w:rStyle w:val="VerbatimChar"/>
+        </w:rPr>
+        <w:t xml:space="preserve">## [2271] "28/12/2020" "10/12/2020" "25/12/2020" "27/12/2020" "10/12/2020"</w:t>
+      </w:r>
+      <w:r>
+        <w:br/>
+      </w:r>
+      <w:r>
+        <w:rPr>
+          <w:rStyle w:val="VerbatimChar"/>
+        </w:rPr>
+        <w:t xml:space="preserve">## [2276] "08/12/2020" "24/12/2020" "12/12/2020" "12/09/2020" "10/12/2020"</w:t>
+      </w:r>
+      <w:r>
+        <w:br/>
+      </w:r>
+      <w:r>
+        <w:rPr>
+          <w:rStyle w:val="VerbatimChar"/>
+        </w:rPr>
+        <w:t xml:space="preserve">## [2281] "24/12/2020" "24/12/2020" "09/12/2020" "05/12/2020" "05/12/2020"</w:t>
+      </w:r>
+      <w:r>
+        <w:br/>
+      </w:r>
+      <w:r>
+        <w:rPr>
+          <w:rStyle w:val="VerbatimChar"/>
+        </w:rPr>
+        <w:t xml:space="preserve">## [2286] "02/12/2020" "26/12/2020" "08/12/2020" "09/12/2020" "28/12/2020"</w:t>
+      </w:r>
+      <w:r>
+        <w:br/>
+      </w:r>
+      <w:r>
+        <w:rPr>
+          <w:rStyle w:val="VerbatimChar"/>
+        </w:rPr>
+        <w:t xml:space="preserve">## [2291] "14/12/2020" "15/12/2020" "16/12/2020" "12/04/2020" "21/11/2020"</w:t>
+      </w:r>
+      <w:r>
+        <w:br/>
+      </w:r>
+      <w:r>
+        <w:rPr>
+          <w:rStyle w:val="VerbatimChar"/>
+        </w:rPr>
+        <w:t xml:space="preserve">## [2296] "03/12/2020" "30/12/2020" "31/08/2020" "09/07/2020" "31/12/2020"</w:t>
+      </w:r>
+      <w:r>
+        <w:br/>
+      </w:r>
+      <w:r>
+        <w:rPr>
+          <w:rStyle w:val="VerbatimChar"/>
+        </w:rPr>
+        <w:t xml:space="preserve">## [2301] "14/12/2020" "14/12/2020" "15/12/2020" "01/12/2020" "15/12/2020"</w:t>
+      </w:r>
+      <w:r>
+        <w:br/>
+      </w:r>
+      <w:r>
+        <w:rPr>
+          <w:rStyle w:val="VerbatimChar"/>
+        </w:rPr>
+        <w:t xml:space="preserve">## [2306] "04/12/2020" "18/12/2020" "05/12/2020" "05/12/2020" "23/12/2020"</w:t>
+      </w:r>
+      <w:r>
+        <w:br/>
+      </w:r>
+      <w:r>
+        <w:rPr>
+          <w:rStyle w:val="VerbatimChar"/>
+        </w:rPr>
+        <w:t xml:space="preserve">## [2311] "22/09/2020" "22/12/2020" "07/01/2020" "08/01/2020" "10/01/2020"</w:t>
+      </w:r>
+      <w:r>
+        <w:br/>
+      </w:r>
+      <w:r>
+        <w:rPr>
+          <w:rStyle w:val="VerbatimChar"/>
+        </w:rPr>
+        <w:t xml:space="preserve">## [2316] "13/01/2020" "15/01/2020" "16/01/2020" "23/01/2020" "25/01/2020"</w:t>
+      </w:r>
+      <w:r>
+        <w:br/>
+      </w:r>
+      <w:r>
+        <w:rPr>
+          <w:rStyle w:val="VerbatimChar"/>
+        </w:rPr>
+        <w:t xml:space="preserve">## [2321] "26/01/2020" "26/01/2020" "27/01/2020" "28/01/2020" "30/01/2020"</w:t>
+      </w:r>
+      <w:r>
+        <w:br/>
+      </w:r>
+      <w:r>
+        <w:rPr>
+          <w:rStyle w:val="VerbatimChar"/>
+        </w:rPr>
+        <w:t xml:space="preserve">## [2326] "31/01/2020" "04/02/2020" "04/02/2020" "05/02/2020" "06/02/2020"</w:t>
+      </w:r>
+      <w:r>
+        <w:br/>
+      </w:r>
+      <w:r>
+        <w:rPr>
+          <w:rStyle w:val="VerbatimChar"/>
+        </w:rPr>
+        <w:t xml:space="preserve">## [2331] "10/02/2020" "12/02/2020" "13/02/2020" "14/02/2020" "14/02/2020"</w:t>
+      </w:r>
+      <w:r>
+        <w:br/>
+      </w:r>
+      <w:r>
+        <w:rPr>
+          <w:rStyle w:val="VerbatimChar"/>
+        </w:rPr>
+        <w:t xml:space="preserve">## [2336] "17/02/2020" "18/02/2020" "20/02/2020" "24/02/2020" "26/02/2020"</w:t>
+      </w:r>
+      <w:r>
+        <w:br/>
+      </w:r>
+      <w:r>
+        <w:rPr>
+          <w:rStyle w:val="VerbatimChar"/>
+        </w:rPr>
+        <w:t xml:space="preserve">## [2341] "09/03/2020" "11/03/2020" "11/03/2020" "13/03/2020" "16/03/2020"</w:t>
+      </w:r>
+      <w:r>
+        <w:br/>
+      </w:r>
+      <w:r>
+        <w:rPr>
+          <w:rStyle w:val="VerbatimChar"/>
+        </w:rPr>
+        <w:t xml:space="preserve">## [2346] "16/03/2020" "30/03/2020" "05/04/2020" "09/04/2020" "14/04/2020"</w:t>
+      </w:r>
+      <w:r>
+        <w:br/>
+      </w:r>
+      <w:r>
+        <w:rPr>
+          <w:rStyle w:val="VerbatimChar"/>
+        </w:rPr>
+        <w:t xml:space="preserve">## [2351] "15/04/2020" "20/04/2020" "20/04/2020" "21/04/2020" "29/04/2020"</w:t>
+      </w:r>
+      <w:r>
+        <w:br/>
+      </w:r>
+      <w:r>
+        <w:rPr>
+          <w:rStyle w:val="VerbatimChar"/>
+        </w:rPr>
+        <w:t xml:space="preserve">## [2356] "30/04/2020" "01/05/2020" "07/05/2020" "08/05/2020" "09/05/2020"</w:t>
+      </w:r>
+      <w:r>
+        <w:br/>
+      </w:r>
+      <w:r>
+        <w:rPr>
+          <w:rStyle w:val="VerbatimChar"/>
+        </w:rPr>
+        <w:t xml:space="preserve">## [2361] "11/05/2020" "21/05/2020" "25/05/2020" "27/05/2020" "27/05/2020"</w:t>
+      </w:r>
+      <w:r>
+        <w:br/>
+      </w:r>
+      <w:r>
+        <w:rPr>
+          <w:rStyle w:val="VerbatimChar"/>
+        </w:rPr>
+        <w:t xml:space="preserve">## [2366] "28/05/2020" "28/05/2020" "28/05/2020" "28/05/2020" "01/06/2020"</w:t>
+      </w:r>
+      <w:r>
+        <w:br/>
+      </w:r>
+      <w:r>
+        <w:rPr>
+          <w:rStyle w:val="VerbatimChar"/>
+        </w:rPr>
+        <w:t xml:space="preserve">## [2371] "01/06/2020" "04/06/2020" "06/06/2020" "10/06/2020" "12/02/2020"</w:t>
+      </w:r>
+      <w:r>
+        <w:br/>
+      </w:r>
+      <w:r>
+        <w:rPr>
+          <w:rStyle w:val="VerbatimChar"/>
+        </w:rPr>
+        <w:t xml:space="preserve">## [2376] "21/11/2020" "14/02/2020" "13/11/2020" "29/12/2020" "10/11/2020"</w:t>
+      </w:r>
+      <w:r>
+        <w:br/>
+      </w:r>
+      <w:r>
+        <w:rPr>
+          <w:rStyle w:val="VerbatimChar"/>
+        </w:rPr>
+        <w:t xml:space="preserve">## [2381] "13/12/2020" "19/12/2020" "27/11/2020" "19/11/2020" "21/08/2020"</w:t>
+      </w:r>
+      <w:r>
+        <w:br/>
+      </w:r>
+      <w:r>
+        <w:rPr>
+          <w:rStyle w:val="VerbatimChar"/>
+        </w:rPr>
+        <w:t xml:space="preserve">## [2386] "19/10/2020" "29/09/2020" "01/10/2020" "10/09/2020" "13/01/2020"</w:t>
+      </w:r>
+      <w:r>
+        <w:br/>
+      </w:r>
+      <w:r>
+        <w:rPr>
+          <w:rStyle w:val="VerbatimChar"/>
+        </w:rPr>
+        <w:t xml:space="preserve">## [2391] "02/12/2020" "28/09/2020" "14/03/2020" "07/11/2020" "17/12/2020"</w:t>
+      </w:r>
+      <w:r>
+        <w:br/>
+      </w:r>
+      <w:r>
+        <w:rPr>
+          <w:rStyle w:val="VerbatimChar"/>
+        </w:rPr>
+        <w:t xml:space="preserve">## [2396] "31/12/2020" "31/12/2020" "12/05/2020" "07/06/2020"</w:t>
+      </w:r>
+    </w:p>
+    <w:p>
+      <w:pPr>
+        <w:pStyle w:val="SourceCode"/>
+      </w:pPr>
+      <w:r>
+        <w:rPr>
+          <w:rStyle w:val="VerbatimChar"/>
+        </w:rPr>
+        <w:t xml:space="preserve">## gender</w:t>
+      </w:r>
+      <w:r>
+        <w:br/>
+      </w:r>
+      <w:r>
+        <w:rPr>
+          <w:rStyle w:val="VerbatimChar"/>
+        </w:rPr>
+        <w:t xml:space="preserve">##  FEMALE    MALE     UNK UNKNOWN </w:t>
+      </w:r>
+      <w:r>
+        <w:br/>
+      </w:r>
+      <w:r>
+        <w:rPr>
+          <w:rStyle w:val="VerbatimChar"/>
+        </w:rPr>
+        <w:t xml:space="preserve">##    1135    1217      46       1</w:t>
+      </w:r>
+    </w:p>
+    <w:p>
+      <w:pPr>
+        <w:pStyle w:val="SourceCode"/>
+      </w:pPr>
+      <w:r>
+        <w:rPr>
+          <w:rStyle w:val="VerbatimChar"/>
+        </w:rPr>
+        <w:t xml:space="preserve">##    [1] "17/01/2020" "12/01/2020" "16/01/2020" "17/01/2020" "07/01/2020"</w:t>
+      </w:r>
+      <w:r>
+        <w:br/>
+      </w:r>
+      <w:r>
+        <w:rPr>
+          <w:rStyle w:val="VerbatimChar"/>
+        </w:rPr>
+        <w:t xml:space="preserve">##    [6] "17/12/2020" "29/06/2020" "01/01/2020" "11/01/2020" "11/01/2020"</w:t>
+      </w:r>
+      <w:r>
+        <w:br/>
+      </w:r>
+      <w:r>
+        <w:rPr>
+          <w:rStyle w:val="VerbatimChar"/>
+        </w:rPr>
+        <w:t xml:space="preserve">##   [11] "22/01/2020" "20/01/2020" "29/01/2020" "02/02/2020" "29/01/2020"</w:t>
+      </w:r>
+      <w:r>
+        <w:br/>
+      </w:r>
+      <w:r>
+        <w:rPr>
+          <w:rStyle w:val="VerbatimChar"/>
+        </w:rPr>
+        <w:t xml:space="preserve">##   [16] "28/01/2020" "27/01/2020" "25/01/2020" "25/01/2020" "03/02/2020"</w:t>
+      </w:r>
+      <w:r>
+        <w:br/>
+      </w:r>
+      <w:r>
+        <w:rPr>
+          <w:rStyle w:val="VerbatimChar"/>
+        </w:rPr>
+        <w:t xml:space="preserve">##   [21] "02/02/2020" "02/02/2020" "28/01/2020" "03/01/2020" "06/01/2020"</w:t>
+      </w:r>
+      <w:r>
+        <w:br/>
+      </w:r>
+      <w:r>
+        <w:rPr>
+          <w:rStyle w:val="VerbatimChar"/>
+        </w:rPr>
+        <w:t xml:space="preserve">##   [26] "11/01/2020" "06/01/2020" "27/01/2020" "17/01/2020" "26/01/2020"</w:t>
+      </w:r>
+      <w:r>
+        <w:br/>
+      </w:r>
+      <w:r>
+        <w:rPr>
+          <w:rStyle w:val="VerbatimChar"/>
+        </w:rPr>
+        <w:t xml:space="preserve">##   [31] "27/01/2020" "21/02/2020" "22/02/2020" "05/02/2020" "02/02/2020"</w:t>
+      </w:r>
+      <w:r>
+        <w:br/>
+      </w:r>
+      <w:r>
+        <w:rPr>
+          <w:rStyle w:val="VerbatimChar"/>
+        </w:rPr>
+        <w:t xml:space="preserve">##   [36] "08/02/2020" "04/02/2020" "27/01/2020" "26/01/2020" "13/03/2020"</w:t>
+      </w:r>
+      <w:r>
+        <w:br/>
+      </w:r>
+      <w:r>
+        <w:rPr>
+          <w:rStyle w:val="VerbatimChar"/>
+        </w:rPr>
+        <w:t xml:space="preserve">##   [41] "09/05/2020" "31/01/2020" "02/02/2020" "01/02/2020" "29/01/2020"</w:t>
+      </w:r>
+      <w:r>
+        <w:br/>
+      </w:r>
+      <w:r>
+        <w:rPr>
+          <w:rStyle w:val="VerbatimChar"/>
+        </w:rPr>
+        <w:t xml:space="preserve">##   [46] "02/02/2020" "17/03/2020" "30/01/2020" "02/02/2020" "31/01/2020"</w:t>
+      </w:r>
+      <w:r>
+        <w:br/>
+      </w:r>
+      <w:r>
+        <w:rPr>
+          <w:rStyle w:val="VerbatimChar"/>
+        </w:rPr>
+        <w:t xml:space="preserve">##   [51] "27/01/2020" "31/01/2020" "19/01/2020" "12/01/2020" "12/01/2020"</w:t>
+      </w:r>
+      <w:r>
+        <w:br/>
+      </w:r>
+      <w:r>
+        <w:rPr>
+          <w:rStyle w:val="VerbatimChar"/>
+        </w:rPr>
+        <w:t xml:space="preserve">##   [56] "05/02/2020" "10/01/2020" "14/01/2020" "21/01/2020" "05/02/2020"</w:t>
+      </w:r>
+      <w:r>
+        <w:br/>
+      </w:r>
+      <w:r>
+        <w:rPr>
+          <w:rStyle w:val="VerbatimChar"/>
+        </w:rPr>
+        <w:t xml:space="preserve">##   [61] "13/02/2020" "10/02/2020" "03/02/2020" "08/02/2020" "17/12/2020"</w:t>
+      </w:r>
+      <w:r>
+        <w:br/>
+      </w:r>
+      <w:r>
+        <w:rPr>
+          <w:rStyle w:val="VerbatimChar"/>
+        </w:rPr>
+        <w:t xml:space="preserve">##   [66] "12/02/2020" "09/02/2020" "30/01/2020" "31/01/2020" "04/02/2020"</w:t>
+      </w:r>
+      <w:r>
+        <w:br/>
+      </w:r>
+      <w:r>
+        <w:rPr>
+          <w:rStyle w:val="VerbatimChar"/>
+        </w:rPr>
+        <w:t xml:space="preserve">##   [71] "14/01/2020" "14/01/2020" "16/01/2020" "13/01/2020" "13/01/2020"</w:t>
+      </w:r>
+      <w:r>
+        <w:br/>
+      </w:r>
+      <w:r>
+        <w:rPr>
+          <w:rStyle w:val="VerbatimChar"/>
+        </w:rPr>
+        <w:t xml:space="preserve">##   [76] "18/01/2020" "14/01/2020" "14/01/2020" "19/01/2020" "15/01/2020"</w:t>
+      </w:r>
+      <w:r>
+        <w:br/>
+      </w:r>
+      <w:r>
+        <w:rPr>
+          <w:rStyle w:val="VerbatimChar"/>
+        </w:rPr>
+        <w:t xml:space="preserve">##   [81] "08/02/2020" "01/01/2020" "06/01/2020" "06/01/2020" "14/01/2020"</w:t>
+      </w:r>
+      <w:r>
+        <w:br/>
+      </w:r>
+      <w:r>
+        <w:rPr>
+          <w:rStyle w:val="VerbatimChar"/>
+        </w:rPr>
+        <w:t xml:space="preserve">##   [86] "17/01/2020" "24/01/2020" "24/01/2020" "22/01/2020" "24/01/2020"</w:t>
+      </w:r>
+      <w:r>
+        <w:br/>
+      </w:r>
+      <w:r>
+        <w:rPr>
+          <w:rStyle w:val="VerbatimChar"/>
+        </w:rPr>
+        <w:t xml:space="preserve">##   [91] "02/01/2020" "23/01/2020" "06/01/2020" "12/01/2020" "23/01/2020"</w:t>
+      </w:r>
+      <w:r>
+        <w:br/>
+      </w:r>
+      <w:r>
+        <w:rPr>
+          <w:rStyle w:val="VerbatimChar"/>
+        </w:rPr>
+        <w:t xml:space="preserve">##   [96] "18/01/2020" "22/01/2020" "28/01/2020" "17/01/2020" "20/01/2020"</w:t>
+      </w:r>
+      <w:r>
+        <w:br/>
+      </w:r>
+      <w:r>
+        <w:rPr>
+          <w:rStyle w:val="VerbatimChar"/>
+        </w:rPr>
+        <w:t xml:space="preserve">##  [101] "18/01/2020" "18/01/2020" "20/01/2020" "24/01/2020" "23/01/2020"</w:t>
+      </w:r>
+      <w:r>
+        <w:br/>
+      </w:r>
+      <w:r>
+        <w:rPr>
+          <w:rStyle w:val="VerbatimChar"/>
+        </w:rPr>
+        <w:t xml:space="preserve">##  [106] "24/01/2020" "17/01/2020" "01/08/2020" "22/04/2020" "06/01/2020"</w:t>
+      </w:r>
+      <w:r>
+        <w:br/>
+      </w:r>
+      <w:r>
+        <w:rPr>
+          <w:rStyle w:val="VerbatimChar"/>
+        </w:rPr>
+        <w:t xml:space="preserve">##  [111] "24/01/2020" "21/01/2020" "21/01/2020" "21/01/2020" "20/01/2020"</w:t>
+      </w:r>
+      <w:r>
+        <w:br/>
+      </w:r>
+      <w:r>
+        <w:rPr>
+          <w:rStyle w:val="VerbatimChar"/>
+        </w:rPr>
+        <w:t xml:space="preserve">##  [116] "15/01/2020" "21/01/2020" "12/01/2020" "02/01/2020" "13/01/2020"</w:t>
+      </w:r>
+      <w:r>
+        <w:br/>
+      </w:r>
+      <w:r>
+        <w:rPr>
+          <w:rStyle w:val="VerbatimChar"/>
+        </w:rPr>
+        <w:t xml:space="preserve">##  [121] "06/01/2020" "03/01/2020" "13/01/2020" "22/01/2020" "15/01/2020"</w:t>
+      </w:r>
+      <w:r>
+        <w:br/>
+      </w:r>
+      <w:r>
+        <w:rPr>
+          <w:rStyle w:val="VerbatimChar"/>
+        </w:rPr>
+        <w:t xml:space="preserve">##  [126] "10/01/2020" "16/01/2020" "17/01/2020" "15/01/2020" "11/02/2020"</w:t>
+      </w:r>
+      <w:r>
+        <w:br/>
+      </w:r>
+      <w:r>
+        <w:rPr>
+          <w:rStyle w:val="VerbatimChar"/>
+        </w:rPr>
+        <w:t xml:space="preserve">##  [131] "14/01/2020" "21/01/2020" "01/01/2020" "21/11/2020" "20/01/2020"</w:t>
+      </w:r>
+      <w:r>
+        <w:br/>
+      </w:r>
+      <w:r>
+        <w:rPr>
+          <w:rStyle w:val="VerbatimChar"/>
+        </w:rPr>
+        <w:t xml:space="preserve">##  [136] "19/01/2020" "19/01/2020" "21/01/2020" "13/01/2020" "20/01/2020"</w:t>
+      </w:r>
+      <w:r>
+        <w:br/>
+      </w:r>
+      <w:r>
+        <w:rPr>
+          <w:rStyle w:val="VerbatimChar"/>
+        </w:rPr>
+        <w:t xml:space="preserve">##  [141] "20/01/2020" "23/01/2020" "10/01/2020" "10/01/2020" "09/01/2020"</w:t>
+      </w:r>
+      <w:r>
+        <w:br/>
+      </w:r>
+      <w:r>
+        <w:rPr>
+          <w:rStyle w:val="VerbatimChar"/>
+        </w:rPr>
+        <w:t xml:space="preserve">##  [146] "09/01/2020" "18/01/2020" "15/01/2020" "10/01/2020" "15/01/2020"</w:t>
+      </w:r>
+      <w:r>
+        <w:br/>
+      </w:r>
+      <w:r>
+        <w:rPr>
+          <w:rStyle w:val="VerbatimChar"/>
+        </w:rPr>
+        <w:t xml:space="preserve">##  [151] "21/01/2020" "10/01/2020" "14/01/2020" "02/01/2020" "23/01/2020"</w:t>
+      </w:r>
+      <w:r>
+        <w:br/>
+      </w:r>
+      <w:r>
+        <w:rPr>
+          <w:rStyle w:val="VerbatimChar"/>
+        </w:rPr>
+        <w:t xml:space="preserve">##  [156] "24/01/2020" "23/01/2020" "22/01/2020" "25/01/2020" "25/01/2020"</w:t>
+      </w:r>
+      <w:r>
+        <w:br/>
+      </w:r>
+      <w:r>
+        <w:rPr>
+          <w:rStyle w:val="VerbatimChar"/>
+        </w:rPr>
+        <w:t xml:space="preserve">##  [161] "24/01/2020" "25/01/2020" "13/07/2020" "09/02/2020" "18/02/2020"</w:t>
+      </w:r>
+      <w:r>
+        <w:br/>
+      </w:r>
+      <w:r>
+        <w:rPr>
+          <w:rStyle w:val="VerbatimChar"/>
+        </w:rPr>
+        <w:t xml:space="preserve">##  [166] "11/02/2020" "25/01/2020" "25/01/2020" "25/01/2020" "25/01/2020"</w:t>
+      </w:r>
+      <w:r>
+        <w:br/>
+      </w:r>
+      <w:r>
+        <w:rPr>
+          <w:rStyle w:val="VerbatimChar"/>
+        </w:rPr>
+        <w:t xml:space="preserve">##  [171] "28/01/2020" "25/01/2020" "23/01/2020" "23/01/2020" "14/01/2020"</w:t>
+      </w:r>
+      <w:r>
+        <w:br/>
+      </w:r>
+      <w:r>
+        <w:rPr>
+          <w:rStyle w:val="VerbatimChar"/>
+        </w:rPr>
+        <w:t xml:space="preserve">##  [176] "23/01/2020" "18/01/2020" "27/01/2020" "26/01/2020" "22/01/2020"</w:t>
+      </w:r>
+      <w:r>
+        <w:br/>
+      </w:r>
+      <w:r>
+        <w:rPr>
+          <w:rStyle w:val="VerbatimChar"/>
+        </w:rPr>
+        <w:t xml:space="preserve">##  [181] "15/01/2020" "22/01/2020" "22/01/2020" "22/01/2020" "29/01/2020"</w:t>
+      </w:r>
+      <w:r>
+        <w:br/>
+      </w:r>
+      <w:r>
+        <w:rPr>
+          <w:rStyle w:val="VerbatimChar"/>
+        </w:rPr>
+        <w:t xml:space="preserve">##  [186] "11/02/2020" "22/01/2020" "28/01/2020" "23/01/2020" "01/02/2020"</w:t>
+      </w:r>
+      <w:r>
+        <w:br/>
+      </w:r>
+      <w:r>
+        <w:rPr>
+          <w:rStyle w:val="VerbatimChar"/>
+        </w:rPr>
+        <w:t xml:space="preserve">##  [191] "01/02/2020" "30/01/2020" "02/02/2020" "04/02/2020" "06/02/2020"</w:t>
+      </w:r>
+      <w:r>
+        <w:br/>
+      </w:r>
+      <w:r>
+        <w:rPr>
+          <w:rStyle w:val="VerbatimChar"/>
+        </w:rPr>
+        <w:t xml:space="preserve">##  [196] "14/07/2020" "07/02/2020" "05/02/2020" "03/02/2020" "19/02/2020"</w:t>
+      </w:r>
+      <w:r>
+        <w:br/>
+      </w:r>
+      <w:r>
+        <w:rPr>
+          <w:rStyle w:val="VerbatimChar"/>
+        </w:rPr>
+        <w:t xml:space="preserve">##  [201] "14/02/2020" "14/02/2020" "08/02/2020" "15/02/2020" "19/02/2020"</w:t>
+      </w:r>
+      <w:r>
+        <w:br/>
+      </w:r>
+      <w:r>
+        <w:rPr>
+          <w:rStyle w:val="VerbatimChar"/>
+        </w:rPr>
+        <w:t xml:space="preserve">##  [206] "20/02/2020" "21/02/2020" "21/02/2020" "20/02/2020" "14/02/2020"</w:t>
+      </w:r>
+      <w:r>
+        <w:br/>
+      </w:r>
+      <w:r>
+        <w:rPr>
+          <w:rStyle w:val="VerbatimChar"/>
+        </w:rPr>
+        <w:t xml:space="preserve">##  [211] "09/02/2020" "09/02/2020" "09/02/2020" "12/02/2020" "12/02/2020"</w:t>
+      </w:r>
+      <w:r>
+        <w:br/>
+      </w:r>
+      <w:r>
+        <w:rPr>
+          <w:rStyle w:val="VerbatimChar"/>
+        </w:rPr>
+        <w:t xml:space="preserve">##  [216] "24/01/2020" "07/02/2020" "03/02/2020" "08/02/2020" "11/02/2020"</w:t>
+      </w:r>
+      <w:r>
+        <w:br/>
+      </w:r>
+      <w:r>
+        <w:rPr>
+          <w:rStyle w:val="VerbatimChar"/>
+        </w:rPr>
+        <w:t xml:space="preserve">##  [221] "20/01/2020" "15/02/2020" "11/01/2020" "11/02/2020" "23/02/2020"</w:t>
+      </w:r>
+      <w:r>
+        <w:br/>
+      </w:r>
+      <w:r>
+        <w:rPr>
+          <w:rStyle w:val="VerbatimChar"/>
+        </w:rPr>
+        <w:t xml:space="preserve">##  [226] "28/02/2020" "13/02/2020" "08/02/2020" "17/02/2020" "13/02/2020"</w:t>
+      </w:r>
+      <w:r>
+        <w:br/>
+      </w:r>
+      <w:r>
+        <w:rPr>
+          <w:rStyle w:val="VerbatimChar"/>
+        </w:rPr>
+        <w:t xml:space="preserve">##  [231] "04/02/2020" "10/02/2020" "10/02/2020" "12/02/2020" "18/02/2020"</w:t>
+      </w:r>
+      <w:r>
+        <w:br/>
+      </w:r>
+      <w:r>
+        <w:rPr>
+          <w:rStyle w:val="VerbatimChar"/>
+        </w:rPr>
+        <w:t xml:space="preserve">##  [236] "09/02/2020" "22/01/2020" "16/02/2020" "15/02/2020" "30/01/2020"</w:t>
+      </w:r>
+      <w:r>
+        <w:br/>
+      </w:r>
+      <w:r>
+        <w:rPr>
+          <w:rStyle w:val="VerbatimChar"/>
+        </w:rPr>
+        <w:t xml:space="preserve">##  [241] "18/02/2020" "11/02/2020" "22/01/2020" "16/02/2020" "10/02/2020"</w:t>
+      </w:r>
+      <w:r>
+        <w:br/>
+      </w:r>
+      <w:r>
+        <w:rPr>
+          <w:rStyle w:val="VerbatimChar"/>
+        </w:rPr>
+        <w:t xml:space="preserve">##  [246] "18/02/2020" "08/02/2020" "16/02/2020" "12/02/2020" "28/01/2020"</w:t>
+      </w:r>
+      <w:r>
+        <w:br/>
+      </w:r>
+      <w:r>
+        <w:rPr>
+          <w:rStyle w:val="VerbatimChar"/>
+        </w:rPr>
+        <w:t xml:space="preserve">##  [251] "31/12/2020" "14/02/2020" "28/01/2020" "10/02/2020" "29/01/2020"</w:t>
+      </w:r>
+      <w:r>
+        <w:br/>
+      </w:r>
+      <w:r>
+        <w:rPr>
+          <w:rStyle w:val="VerbatimChar"/>
+        </w:rPr>
+        <w:t xml:space="preserve">##  [256] "14/02/2020" "24/01/2020" "28/01/2020" "31/01/2020" "30/01/2020"</w:t>
+      </w:r>
+      <w:r>
+        <w:br/>
+      </w:r>
+      <w:r>
+        <w:rPr>
+          <w:rStyle w:val="VerbatimChar"/>
+        </w:rPr>
+        <w:t xml:space="preserve">##  [261] "06/02/2020" "01/02/2020" "07/01/2020" "29/01/2020" "30/01/2020"</w:t>
+      </w:r>
+      <w:r>
+        <w:br/>
+      </w:r>
+      <w:r>
+        <w:rPr>
+          <w:rStyle w:val="VerbatimChar"/>
+        </w:rPr>
+        <w:t xml:space="preserve">##  [266] "31/01/2020" "31/01/2020" "20/01/2020" "02/02/2020" "01/02/2020"</w:t>
+      </w:r>
+      <w:r>
+        <w:br/>
+      </w:r>
+      <w:r>
+        <w:rPr>
+          <w:rStyle w:val="VerbatimChar"/>
+        </w:rPr>
+        <w:t xml:space="preserve">##  [271] "14/02/2020" "07/02/2020" "22/12/2020" "11/02/2020" "11/02/2020"</w:t>
+      </w:r>
+      <w:r>
+        <w:br/>
+      </w:r>
+      <w:r>
+        <w:rPr>
+          <w:rStyle w:val="VerbatimChar"/>
+        </w:rPr>
+        <w:t xml:space="preserve">##  [276] "11/02/2020" "03/02/2020" "26/01/2020" "25/01/2020" "10/01/2020"</w:t>
+      </w:r>
+      <w:r>
+        <w:br/>
+      </w:r>
+      <w:r>
+        <w:rPr>
+          <w:rStyle w:val="VerbatimChar"/>
+        </w:rPr>
+        <w:t xml:space="preserve">##  [281] "03/02/2020" "30/01/2020" "10/02/2020" "07/02/2020" "06/02/2020"</w:t>
+      </w:r>
+      <w:r>
+        <w:br/>
+      </w:r>
+      <w:r>
+        <w:rPr>
+          <w:rStyle w:val="VerbatimChar"/>
+        </w:rPr>
+        <w:t xml:space="preserve">##  [286] "25/02/2020" "31/07/2020" "25/02/2020" "25/02/2020" "25/02/2020"</w:t>
+      </w:r>
+      <w:r>
+        <w:br/>
+      </w:r>
+      <w:r>
+        <w:rPr>
+          <w:rStyle w:val="VerbatimChar"/>
+        </w:rPr>
+        <w:t xml:space="preserve">##  [291] "25/02/2020" "25/02/2020" "22/04/2020" "12/02/2020" "03/01/2020"</w:t>
+      </w:r>
+      <w:r>
+        <w:br/>
+      </w:r>
+      <w:r>
+        <w:rPr>
+          <w:rStyle w:val="VerbatimChar"/>
+        </w:rPr>
+        <w:t xml:space="preserve">##  [296] "06/02/2020" "03/01/2020" "01/01/2020" "07/02/2020" "28/02/2020"</w:t>
+      </w:r>
+      <w:r>
+        <w:br/>
+      </w:r>
+      <w:r>
+        <w:rPr>
+          <w:rStyle w:val="VerbatimChar"/>
+        </w:rPr>
+        <w:t xml:space="preserve">##  [301] "15/02/2020" "23/02/2020" "05/03/2020" "05/02/2020" "05/03/2020"</w:t>
+      </w:r>
+      <w:r>
+        <w:br/>
+      </w:r>
+      <w:r>
+        <w:rPr>
+          <w:rStyle w:val="VerbatimChar"/>
+        </w:rPr>
+        <w:t xml:space="preserve">##  [306] "23/01/2020" "16/05/2020" "25/02/2020" "01/02/2020" "26/01/2020"</w:t>
+      </w:r>
+      <w:r>
+        <w:br/>
+      </w:r>
+      <w:r>
+        <w:rPr>
+          <w:rStyle w:val="VerbatimChar"/>
+        </w:rPr>
+        <w:t xml:space="preserve">##  [311] "07/02/2020" "02/02/2020" "03/02/2020" "31/01/2020" "03/02/2020"</w:t>
+      </w:r>
+      <w:r>
+        <w:br/>
+      </w:r>
+      <w:r>
+        <w:rPr>
+          <w:rStyle w:val="VerbatimChar"/>
+        </w:rPr>
+        <w:t xml:space="preserve">##  [316] "10/02/2020" "02/02/2020" "01/02/2020" "09/02/2020" "02/03/2020"</w:t>
+      </w:r>
+      <w:r>
+        <w:br/>
+      </w:r>
+      <w:r>
+        <w:rPr>
+          <w:rStyle w:val="VerbatimChar"/>
+        </w:rPr>
+        <w:t xml:space="preserve">##  [321] "25/02/2020" "05/03/2020" "29/01/2020" "28/01/2020" "04/02/2020"</w:t>
+      </w:r>
+      <w:r>
+        <w:br/>
+      </w:r>
+      <w:r>
+        <w:rPr>
+          <w:rStyle w:val="VerbatimChar"/>
+        </w:rPr>
+        <w:t xml:space="preserve">##  [326] "23/02/2020" "02/02/2020" "26/02/2020" "25/02/2020" "27/02/2020"</w:t>
+      </w:r>
+      <w:r>
+        <w:br/>
+      </w:r>
+      <w:r>
+        <w:rPr>
+          <w:rStyle w:val="VerbatimChar"/>
+        </w:rPr>
+        <w:t xml:space="preserve">##  [331] "17/02/2020" "11/02/2020" "29/02/2020" "30/01/2020" "04/02/2020"</w:t>
+      </w:r>
+      <w:r>
+        <w:br/>
+      </w:r>
+      <w:r>
+        <w:rPr>
+          <w:rStyle w:val="VerbatimChar"/>
+        </w:rPr>
+        <w:t xml:space="preserve">##  [336] "04/02/2020" "05/02/2020" "05/02/2020" "03/02/2020" "04/02/2020"</w:t>
+      </w:r>
+      <w:r>
+        <w:br/>
+      </w:r>
+      <w:r>
+        <w:rPr>
+          <w:rStyle w:val="VerbatimChar"/>
+        </w:rPr>
+        <w:t xml:space="preserve">##  [341] "24/01/2020" "04/02/2020" "06/03/2020" "24/05/2020" "04/03/2020"</w:t>
+      </w:r>
+      <w:r>
+        <w:br/>
+      </w:r>
+      <w:r>
+        <w:rPr>
+          <w:rStyle w:val="VerbatimChar"/>
+        </w:rPr>
+        <w:t xml:space="preserve">##  [346] "30/01/2020" "26/01/2020" "25/01/2020" "27/01/2020" "22/01/2020"</w:t>
+      </w:r>
+      <w:r>
+        <w:br/>
+      </w:r>
+      <w:r>
+        <w:rPr>
+          <w:rStyle w:val="VerbatimChar"/>
+        </w:rPr>
+        <w:t xml:space="preserve">##  [351] "22/02/2020" "23/02/2020" "28/01/2020" "17/03/2020" "06/02/2020"</w:t>
+      </w:r>
+      <w:r>
+        <w:br/>
+      </w:r>
+      <w:r>
+        <w:rPr>
+          <w:rStyle w:val="VerbatimChar"/>
+        </w:rPr>
+        <w:t xml:space="preserve">##  [356] "22/02/2020" "04/02/2020" "22/02/2020" "17/02/2020" "13/02/2020"</w:t>
+      </w:r>
+      <w:r>
+        <w:br/>
+      </w:r>
+      <w:r>
+        <w:rPr>
+          <w:rStyle w:val="VerbatimChar"/>
+        </w:rPr>
+        <w:t xml:space="preserve">##  [361] "25/02/2020" "26/02/2020" "07/02/2020" "23/02/2020" "23/02/2020"</w:t>
+      </w:r>
+      <w:r>
+        <w:br/>
+      </w:r>
+      <w:r>
+        <w:rPr>
+          <w:rStyle w:val="VerbatimChar"/>
+        </w:rPr>
+        <w:t xml:space="preserve">##  [366] "05/02/2020" "07/08/2020" "03/02/2020" "07/02/2020" "10/02/2020"</w:t>
+      </w:r>
+      <w:r>
+        <w:br/>
+      </w:r>
+      <w:r>
+        <w:rPr>
+          <w:rStyle w:val="VerbatimChar"/>
+        </w:rPr>
+        <w:t xml:space="preserve">##  [371] "09/02/2020" "10/02/2020" "10/02/2020" "08/02/2020" "07/02/2020"</w:t>
+      </w:r>
+      <w:r>
+        <w:br/>
+      </w:r>
+      <w:r>
+        <w:rPr>
+          <w:rStyle w:val="VerbatimChar"/>
+        </w:rPr>
+        <w:t xml:space="preserve">##  [376] "07/02/2020" "04/02/2020" "07/02/2020" "07/02/2020" "07/02/2020"</w:t>
+      </w:r>
+      <w:r>
+        <w:br/>
+      </w:r>
+      <w:r>
+        <w:rPr>
+          <w:rStyle w:val="VerbatimChar"/>
+        </w:rPr>
+        <w:t xml:space="preserve">##  [381] "07/02/2020" "17/02/2020" "16/02/2020" "16/02/2020" "16/02/2020"</w:t>
+      </w:r>
+      <w:r>
+        <w:br/>
+      </w:r>
+      <w:r>
+        <w:rPr>
+          <w:rStyle w:val="VerbatimChar"/>
+        </w:rPr>
+        <w:t xml:space="preserve">##  [386] "12/02/2020" "10/02/2020" "16/02/2020" "15/02/2020" "19/02/2020"</w:t>
+      </w:r>
+      <w:r>
+        <w:br/>
+      </w:r>
+      <w:r>
+        <w:rPr>
+          <w:rStyle w:val="VerbatimChar"/>
+        </w:rPr>
+        <w:t xml:space="preserve">##  [391] "13/02/2020" "17/02/2020" "16/02/2020" "17/02/2020" "24/02/2020"</w:t>
+      </w:r>
+      <w:r>
+        <w:br/>
+      </w:r>
+      <w:r>
+        <w:rPr>
+          <w:rStyle w:val="VerbatimChar"/>
+        </w:rPr>
+        <w:t xml:space="preserve">##  [396] "19/02/2020" "15/02/2020" "10/02/2020" "21/02/2020" "24/02/2020"</w:t>
+      </w:r>
+      <w:r>
+        <w:br/>
+      </w:r>
+      <w:r>
+        <w:rPr>
+          <w:rStyle w:val="VerbatimChar"/>
+        </w:rPr>
+        <w:t xml:space="preserve">##  [401] "26/02/2020" "27/02/2020" "15/02/2020" "09/02/2020" "17/02/2020"</w:t>
+      </w:r>
+      <w:r>
+        <w:br/>
+      </w:r>
+      <w:r>
+        <w:rPr>
+          <w:rStyle w:val="VerbatimChar"/>
+        </w:rPr>
+        <w:t xml:space="preserve">##  [406] "18/02/2020" "11/02/2020" "05/03/2020" "06/03/2020" "18/05/2020"</w:t>
+      </w:r>
+      <w:r>
+        <w:br/>
+      </w:r>
+      <w:r>
+        <w:rPr>
+          <w:rStyle w:val="VerbatimChar"/>
+        </w:rPr>
+        <w:t xml:space="preserve">##  [411] "01/02/2020" "14/02/2020" "12/02/2020" "18/02/2020" "28/02/2020"</w:t>
+      </w:r>
+      <w:r>
+        <w:br/>
+      </w:r>
+      <w:r>
+        <w:rPr>
+          <w:rStyle w:val="VerbatimChar"/>
+        </w:rPr>
+        <w:t xml:space="preserve">##  [416] "22/02/2020" "21/02/2020" "29/02/2020" "25/02/2020" "24/02/2020"</w:t>
+      </w:r>
+      <w:r>
+        <w:br/>
+      </w:r>
+      <w:r>
+        <w:rPr>
+          <w:rStyle w:val="VerbatimChar"/>
+        </w:rPr>
+        <w:t xml:space="preserve">##  [421] "25/02/2020" "05/02/2020" "28/02/2020" "25/02/2020" "27/02/2020"</w:t>
+      </w:r>
+      <w:r>
+        <w:br/>
+      </w:r>
+      <w:r>
+        <w:rPr>
+          <w:rStyle w:val="VerbatimChar"/>
+        </w:rPr>
+        <w:t xml:space="preserve">##  [426] "18/02/2020" "25/02/2020" "09/12/2020" "24/02/2020" "14/02/2020"</w:t>
+      </w:r>
+      <w:r>
+        <w:br/>
+      </w:r>
+      <w:r>
+        <w:rPr>
+          <w:rStyle w:val="VerbatimChar"/>
+        </w:rPr>
+        <w:t xml:space="preserve">##  [431] "25/02/2020" "24/02/2020" "21/02/2020" "28/02/2020" "04/03/2020"</w:t>
+      </w:r>
+      <w:r>
+        <w:br/>
+      </w:r>
+      <w:r>
+        <w:rPr>
+          <w:rStyle w:val="VerbatimChar"/>
+        </w:rPr>
+        <w:t xml:space="preserve">##  [436] "03/03/2020" "26/02/2020" "27/02/2020" "20/02/2020" "05/03/2020"</w:t>
+      </w:r>
+      <w:r>
+        <w:br/>
+      </w:r>
+      <w:r>
+        <w:rPr>
+          <w:rStyle w:val="VerbatimChar"/>
+        </w:rPr>
+        <w:t xml:space="preserve">##  [441] "04/03/2020" "04/02/2020" "16/02/2020" "15/02/2020" "05/03/2020"</w:t>
+      </w:r>
+      <w:r>
+        <w:br/>
+      </w:r>
+      <w:r>
+        <w:rPr>
+          <w:rStyle w:val="VerbatimChar"/>
+        </w:rPr>
+        <w:t xml:space="preserve">##  [446] "05/03/2020" "17/02/2020" "03/03/2020" "02/03/2020" "03/03/2020"</w:t>
+      </w:r>
+      <w:r>
+        <w:br/>
+      </w:r>
+      <w:r>
+        <w:rPr>
+          <w:rStyle w:val="VerbatimChar"/>
+        </w:rPr>
+        <w:t xml:space="preserve">##  [451] "07/03/2020" "04/03/2020" "03/03/2020" "29/02/2020" "01/03/2020"</w:t>
+      </w:r>
+      <w:r>
+        <w:br/>
+      </w:r>
+      <w:r>
+        <w:rPr>
+          <w:rStyle w:val="VerbatimChar"/>
+        </w:rPr>
+        <w:t xml:space="preserve">##  [456] "04/03/2020" "05/03/2020" "14/02/2020" "01/03/2020" "02/03/2020"</w:t>
+      </w:r>
+      <w:r>
+        <w:br/>
+      </w:r>
+      <w:r>
+        <w:rPr>
+          <w:rStyle w:val="VerbatimChar"/>
+        </w:rPr>
+        <w:t xml:space="preserve">##  [461] "04/03/2020" "04/03/2020" "26/02/2020" "21/02/2020" "23/07/2020"</w:t>
+      </w:r>
+      <w:r>
+        <w:br/>
+      </w:r>
+      <w:r>
+        <w:rPr>
+          <w:rStyle w:val="VerbatimChar"/>
+        </w:rPr>
+        <w:t xml:space="preserve">##  [466] "11/02/2020" "19/02/2020" "28/02/2020" "07/03/2020" "03/03/2020"</w:t>
+      </w:r>
+      <w:r>
+        <w:br/>
+      </w:r>
+      <w:r>
+        <w:rPr>
+          <w:rStyle w:val="VerbatimChar"/>
+        </w:rPr>
+        <w:t xml:space="preserve">##  [471] "15/10/2020" "24/10/2020" "28/02/2020" "01/03/2020" "01/03/2020"</w:t>
+      </w:r>
+      <w:r>
+        <w:br/>
+      </w:r>
+      <w:r>
+        <w:rPr>
+          <w:rStyle w:val="VerbatimChar"/>
+        </w:rPr>
+        <w:t xml:space="preserve">##  [476] "06/03/2020" "12/03/2020" "06/03/2020" "09/03/2020" "23/07/2020"</w:t>
+      </w:r>
+      <w:r>
+        <w:br/>
+      </w:r>
+      <w:r>
+        <w:rPr>
+          <w:rStyle w:val="VerbatimChar"/>
+        </w:rPr>
+        <w:t xml:space="preserve">##  [481] "28/02/2020" "25/02/2020" "08/03/2020" "27/01/2020" "20/06/2020"</w:t>
+      </w:r>
+      <w:r>
+        <w:br/>
+      </w:r>
+      <w:r>
+        <w:rPr>
+          <w:rStyle w:val="VerbatimChar"/>
+        </w:rPr>
+        <w:t xml:space="preserve">##  [486] "28/02/2020" "26/02/2020" "06/03/2020" "05/03/2020" "09/03/2020"</w:t>
+      </w:r>
+      <w:r>
+        <w:br/>
+      </w:r>
+      <w:r>
+        <w:rPr>
+          <w:rStyle w:val="VerbatimChar"/>
+        </w:rPr>
+        <w:t xml:space="preserve">##  [491] "17/10/2020" "06/03/2020" "02/03/2020" "07/03/2020" "27/02/2020"</w:t>
+      </w:r>
+      <w:r>
+        <w:br/>
+      </w:r>
+      <w:r>
+        <w:rPr>
+          <w:rStyle w:val="VerbatimChar"/>
+        </w:rPr>
+        <w:t xml:space="preserve">##  [496] "03/03/2020" "08/03/2020" "08/03/2020" "09/03/2020" "12/03/2020"</w:t>
+      </w:r>
+      <w:r>
+        <w:br/>
+      </w:r>
+      <w:r>
+        <w:rPr>
+          <w:rStyle w:val="VerbatimChar"/>
+        </w:rPr>
+        <w:t xml:space="preserve">##  [501] "09/03/2020" "04/03/2020" "28/02/2020" "06/03/2020" "10/03/2020"</w:t>
+      </w:r>
+      <w:r>
+        <w:br/>
+      </w:r>
+      <w:r>
+        <w:rPr>
+          <w:rStyle w:val="VerbatimChar"/>
+        </w:rPr>
+        <w:t xml:space="preserve">##  [506] "28/02/2020" "12/03/2020" "25/02/2020" "23/07/2020" "18/04/2020"</w:t>
+      </w:r>
+      <w:r>
+        <w:br/>
+      </w:r>
+      <w:r>
+        <w:rPr>
+          <w:rStyle w:val="VerbatimChar"/>
+        </w:rPr>
+        <w:t xml:space="preserve">##  [511] "01/03/2020" "11/03/2020" "06/03/2020" "04/03/2020" "08/03/2020"</w:t>
+      </w:r>
+      <w:r>
+        <w:br/>
+      </w:r>
+      <w:r>
+        <w:rPr>
+          <w:rStyle w:val="VerbatimChar"/>
+        </w:rPr>
+        <w:t xml:space="preserve">##  [516] "12/03/2020" "10/03/2020" "10/03/2020" "07/05/2020" "12/03/2020"</w:t>
+      </w:r>
+      <w:r>
+        <w:br/>
+      </w:r>
+      <w:r>
+        <w:rPr>
+          <w:rStyle w:val="VerbatimChar"/>
+        </w:rPr>
+        <w:t xml:space="preserve">##  [521] "17/03/2020" "25/02/2020" "01/03/2020" "13/03/2020" "13/03/2020"</w:t>
+      </w:r>
+      <w:r>
+        <w:br/>
+      </w:r>
+      <w:r>
+        <w:rPr>
+          <w:rStyle w:val="VerbatimChar"/>
+        </w:rPr>
+        <w:t xml:space="preserve">##  [526] "13/03/2020" "17/03/2020" "10/03/2020" "05/03/2020" "25/03/2020"</w:t>
+      </w:r>
+      <w:r>
+        <w:br/>
+      </w:r>
+      <w:r>
+        <w:rPr>
+          <w:rStyle w:val="VerbatimChar"/>
+        </w:rPr>
+        <w:t xml:space="preserve">##  [531] "12/03/2020" "26/01/2020" "19/05/2020" "10/01/2020" "25/05/2020"</w:t>
+      </w:r>
+      <w:r>
+        <w:br/>
+      </w:r>
+      <w:r>
+        <w:rPr>
+          <w:rStyle w:val="VerbatimChar"/>
+        </w:rPr>
+        <w:t xml:space="preserve">##  [536] "19/01/2020" "01/01/2020" "03/01/2020" "06/01/2020" "03/01/2020"</w:t>
+      </w:r>
+      <w:r>
+        <w:br/>
+      </w:r>
+      <w:r>
+        <w:rPr>
+          <w:rStyle w:val="VerbatimChar"/>
+        </w:rPr>
+        <w:t xml:space="preserve">##  [541] "03/01/2020" "03/01/2020" "09/01/2020" "03/01/2020" "01/01/2020"</w:t>
+      </w:r>
+      <w:r>
+        <w:br/>
+      </w:r>
+      <w:r>
+        <w:rPr>
+          <w:rStyle w:val="VerbatimChar"/>
+        </w:rPr>
+        <w:t xml:space="preserve">##  [546] "05/01/2020" "04/01/2020" "06/01/2020" "15/01/2020" "12/01/2020"</w:t>
+      </w:r>
+      <w:r>
+        <w:br/>
+      </w:r>
+      <w:r>
+        <w:rPr>
+          <w:rStyle w:val="VerbatimChar"/>
+        </w:rPr>
+        <w:t xml:space="preserve">##  [551] "23/01/2020" "09/01/2020" "06/01/2020" "06/01/2020" "03/01/2020"</w:t>
+      </w:r>
+      <w:r>
+        <w:br/>
+      </w:r>
+      <w:r>
+        <w:rPr>
+          <w:rStyle w:val="VerbatimChar"/>
+        </w:rPr>
+        <w:t xml:space="preserve">##  [556] "01/01/2020" "09/01/2020" "01/01/2020" "06/01/2020" "06/01/2020"</w:t>
+      </w:r>
+      <w:r>
+        <w:br/>
+      </w:r>
+      <w:r>
+        <w:rPr>
+          <w:rStyle w:val="VerbatimChar"/>
+        </w:rPr>
+        <w:t xml:space="preserve">##  [561] "01/01/2020" "14/01/2020" "03/01/2020" "02/01/2020" "12/01/2020"</w:t>
+      </w:r>
+      <w:r>
+        <w:br/>
+      </w:r>
+      <w:r>
+        <w:rPr>
+          <w:rStyle w:val="VerbatimChar"/>
+        </w:rPr>
+        <w:t xml:space="preserve">##  [566] "13/11/2020" "12/01/2020" "05/01/2020" "04/01/2020" "09/01/2020"</w:t>
+      </w:r>
+      <w:r>
+        <w:br/>
+      </w:r>
+      <w:r>
+        <w:rPr>
+          <w:rStyle w:val="VerbatimChar"/>
+        </w:rPr>
+        <w:t xml:space="preserve">##  [571] "07/01/2020" "11/01/2020" "09/01/2020" "03/01/2020" "03/01/2020"</w:t>
+      </w:r>
+      <w:r>
+        <w:br/>
+      </w:r>
+      <w:r>
+        <w:rPr>
+          <w:rStyle w:val="VerbatimChar"/>
+        </w:rPr>
+        <w:t xml:space="preserve">##  [576] "02/01/2020" "03/01/2020" "03/01/2020" "03/01/2020" "05/01/2020"</w:t>
+      </w:r>
+      <w:r>
+        <w:br/>
+      </w:r>
+      <w:r>
+        <w:rPr>
+          <w:rStyle w:val="VerbatimChar"/>
+        </w:rPr>
+        <w:t xml:space="preserve">##  [581] "01/01/2020" "01/01/2020" "02/01/2020" "25/05/2020" "03/01/2020"</w:t>
+      </w:r>
+      <w:r>
+        <w:br/>
+      </w:r>
+      <w:r>
+        <w:rPr>
+          <w:rStyle w:val="VerbatimChar"/>
+        </w:rPr>
+        <w:t xml:space="preserve">##  [586] "06/01/2020" "09/01/2020" "07/01/2020" "07/01/2020" "11/01/2020"</w:t>
+      </w:r>
+      <w:r>
+        <w:br/>
+      </w:r>
+      <w:r>
+        <w:rPr>
+          <w:rStyle w:val="VerbatimChar"/>
+        </w:rPr>
+        <w:t xml:space="preserve">##  [591] "12/01/2020" "12/01/2020" "16/01/2020" "02/06/2020" "22/01/2020"</w:t>
+      </w:r>
+      <w:r>
+        <w:br/>
+      </w:r>
+      <w:r>
+        <w:rPr>
+          <w:rStyle w:val="VerbatimChar"/>
+        </w:rPr>
+        <w:t xml:space="preserve">##  [596] "06/01/2020" "28/01/2020" "27/01/2020" "16/01/2020" "06/01/2020"</w:t>
+      </w:r>
+      <w:r>
+        <w:br/>
+      </w:r>
+      <w:r>
+        <w:rPr>
+          <w:rStyle w:val="VerbatimChar"/>
+        </w:rPr>
+        <w:t xml:space="preserve">##  [601] "26/04/2020" "08/01/2020" "08/01/2020" "14/01/2020" "10/01/2020"</w:t>
+      </w:r>
+      <w:r>
+        <w:br/>
+      </w:r>
+      <w:r>
+        <w:rPr>
+          <w:rStyle w:val="VerbatimChar"/>
+        </w:rPr>
+        <w:t xml:space="preserve">##  [606] "12/01/2020" "10/01/2020" "09/01/2020" "11/01/2020" "23/01/2020"</w:t>
+      </w:r>
+      <w:r>
+        <w:br/>
+      </w:r>
+      <w:r>
+        <w:rPr>
+          <w:rStyle w:val="VerbatimChar"/>
+        </w:rPr>
+        <w:t xml:space="preserve">##  [611] "13/01/2020" "12/01/2020" "01/02/2020" "13/01/2020" "11/01/2020"</w:t>
+      </w:r>
+      <w:r>
+        <w:br/>
+      </w:r>
+      <w:r>
+        <w:rPr>
+          <w:rStyle w:val="VerbatimChar"/>
+        </w:rPr>
+        <w:t xml:space="preserve">##  [616] "03/01/2020" "12/01/2020" "06/01/2020" "13/01/2020" "10/01/2020"</w:t>
+      </w:r>
+      <w:r>
+        <w:br/>
+      </w:r>
+      <w:r>
+        <w:rPr>
+          <w:rStyle w:val="VerbatimChar"/>
+        </w:rPr>
+        <w:t xml:space="preserve">##  [621] "09/01/2020" "14/01/2020" "07/01/2020" "08/01/2020" "07/01/2020"</w:t>
+      </w:r>
+      <w:r>
+        <w:br/>
+      </w:r>
+      <w:r>
+        <w:rPr>
+          <w:rStyle w:val="VerbatimChar"/>
+        </w:rPr>
+        <w:t xml:space="preserve">##  [626] "05/01/2020" "07/01/2020" "08/01/2020" "08/01/2020" "09/01/2020"</w:t>
+      </w:r>
+      <w:r>
+        <w:br/>
+      </w:r>
+      <w:r>
+        <w:rPr>
+          <w:rStyle w:val="VerbatimChar"/>
+        </w:rPr>
+        <w:t xml:space="preserve">##  [631] "12/01/2020" "28/01/2020" "09/01/2020" "10/01/2020" "14/01/2020"</w:t>
+      </w:r>
+      <w:r>
+        <w:br/>
+      </w:r>
+      <w:r>
+        <w:rPr>
+          <w:rStyle w:val="VerbatimChar"/>
+        </w:rPr>
+        <w:t xml:space="preserve">##  [636] "10/01/2020" "16/01/2020" "16/01/2020" "18/01/2020" "06/01/2020"</w:t>
+      </w:r>
+      <w:r>
+        <w:br/>
+      </w:r>
+      <w:r>
+        <w:rPr>
+          <w:rStyle w:val="VerbatimChar"/>
+        </w:rPr>
+        <w:t xml:space="preserve">##  [641] "14/01/2020" "02/02/2020" "28/01/2020" "15/03/2020" "03/02/2020"</w:t>
+      </w:r>
+      <w:r>
+        <w:br/>
+      </w:r>
+      <w:r>
+        <w:rPr>
+          <w:rStyle w:val="VerbatimChar"/>
+        </w:rPr>
+        <w:t xml:space="preserve">##  [646] "10/03/2020" "28/01/2020" "04/02/2020" "16/01/2020" "16/01/2020"</w:t>
+      </w:r>
+      <w:r>
+        <w:br/>
+      </w:r>
+      <w:r>
+        <w:rPr>
+          <w:rStyle w:val="VerbatimChar"/>
+        </w:rPr>
+        <w:t xml:space="preserve">##  [651] "18/01/2020" "19/03/2020" "09/03/2020" "19/03/2020" "08/03/2020"</w:t>
+      </w:r>
+      <w:r>
+        <w:br/>
+      </w:r>
+      <w:r>
+        <w:rPr>
+          <w:rStyle w:val="VerbatimChar"/>
+        </w:rPr>
+        <w:t xml:space="preserve">##  [656] "11/03/2020" "19/03/2020" "17/03/2020" "17/03/2020" "22/03/2020"</w:t>
+      </w:r>
+      <w:r>
+        <w:br/>
+      </w:r>
+      <w:r>
+        <w:rPr>
+          <w:rStyle w:val="VerbatimChar"/>
+        </w:rPr>
+        <w:t xml:space="preserve">##  [661] "08/03/2020" "15/03/2020" "09/03/2020" "12/03/2020" "09/03/2020"</w:t>
+      </w:r>
+      <w:r>
+        <w:br/>
+      </w:r>
+      <w:r>
+        <w:rPr>
+          <w:rStyle w:val="VerbatimChar"/>
+        </w:rPr>
+        <w:t xml:space="preserve">##  [666] "01/03/2020" "15/03/2020" "07/03/2020" "06/03/2020" "20/02/2020"</w:t>
+      </w:r>
+      <w:r>
+        <w:br/>
+      </w:r>
+      <w:r>
+        <w:rPr>
+          <w:rStyle w:val="VerbatimChar"/>
+        </w:rPr>
+        <w:t xml:space="preserve">##  [671] "11/03/2020" "25/03/2020" "25/03/2020" "20/02/2020" "20/03/2020"</w:t>
+      </w:r>
+      <w:r>
+        <w:br/>
+      </w:r>
+      <w:r>
+        <w:rPr>
+          <w:rStyle w:val="VerbatimChar"/>
+        </w:rPr>
+        <w:t xml:space="preserve">##  [676] "23/03/2020" "22/03/2020" "09/03/2020" "17/03/2020" "13/03/2020"</w:t>
+      </w:r>
+      <w:r>
+        <w:br/>
+      </w:r>
+      <w:r>
+        <w:rPr>
+          <w:rStyle w:val="VerbatimChar"/>
+        </w:rPr>
+        <w:t xml:space="preserve">##  [681] "21/03/2020" "20/03/2020" "04/05/2020" "26/03/2020" "23/03/2020"</w:t>
+      </w:r>
+      <w:r>
+        <w:br/>
+      </w:r>
+      <w:r>
+        <w:rPr>
+          <w:rStyle w:val="VerbatimChar"/>
+        </w:rPr>
+        <w:t xml:space="preserve">##  [686] "07/09/2020" "24/03/2020" "10/03/2020" "20/03/2020" "06/07/2020"</w:t>
+      </w:r>
+      <w:r>
+        <w:br/>
+      </w:r>
+      <w:r>
+        <w:rPr>
+          <w:rStyle w:val="VerbatimChar"/>
+        </w:rPr>
+        <w:t xml:space="preserve">##  [691] "15/03/2020" "21/03/2020" "20/03/2020" "21/03/2020" "21/03/2020"</w:t>
+      </w:r>
+      <w:r>
+        <w:br/>
+      </w:r>
+      <w:r>
+        <w:rPr>
+          <w:rStyle w:val="VerbatimChar"/>
+        </w:rPr>
+        <w:t xml:space="preserve">##  [696] "02/07/2020" "21/07/2020" "20/03/2020" "21/03/2020" "18/03/2020"</w:t>
+      </w:r>
+      <w:r>
+        <w:br/>
+      </w:r>
+      <w:r>
+        <w:rPr>
+          <w:rStyle w:val="VerbatimChar"/>
+        </w:rPr>
+        <w:t xml:space="preserve">##  [701] "18/03/2020" "23/03/2020" "22/03/2020" "15/05/2020" "24/03/2020"</w:t>
+      </w:r>
+      <w:r>
+        <w:br/>
+      </w:r>
+      <w:r>
+        <w:rPr>
+          <w:rStyle w:val="VerbatimChar"/>
+        </w:rPr>
+        <w:t xml:space="preserve">##  [706] "24/03/2020" "21/03/2020" "03/04/2020" "14/10/2020" "10/03/2020"</w:t>
+      </w:r>
+      <w:r>
+        <w:br/>
+      </w:r>
+      <w:r>
+        <w:rPr>
+          <w:rStyle w:val="VerbatimChar"/>
+        </w:rPr>
+        <w:t xml:space="preserve">##  [711] "21/03/2020" "09/10/2020" "16/03/2020" "16/03/2020" "15/03/2020"</w:t>
+      </w:r>
+      <w:r>
+        <w:br/>
+      </w:r>
+      <w:r>
+        <w:rPr>
+          <w:rStyle w:val="VerbatimChar"/>
+        </w:rPr>
+        <w:t xml:space="preserve">##  [716] "08/03/2020" "17/03/2020" "12/03/2020" "16/03/2020" "16/03/2020"</w:t>
+      </w:r>
+      <w:r>
+        <w:br/>
+      </w:r>
+      <w:r>
+        <w:rPr>
+          <w:rStyle w:val="VerbatimChar"/>
+        </w:rPr>
+        <w:t xml:space="preserve">##  [721] "16/03/2020" "17/03/2020" "23/03/2020" "03/04/2020" "01/04/2020"</w:t>
+      </w:r>
+      <w:r>
+        <w:br/>
+      </w:r>
+      <w:r>
+        <w:rPr>
+          <w:rStyle w:val="VerbatimChar"/>
+        </w:rPr>
+        <w:t xml:space="preserve">##  [726] "02/04/2020" "24/03/2020" "23/03/2020" "25/02/2020" "24/02/2020"</w:t>
+      </w:r>
+      <w:r>
+        <w:br/>
+      </w:r>
+      <w:r>
+        <w:rPr>
+          <w:rStyle w:val="VerbatimChar"/>
+        </w:rPr>
+        <w:t xml:space="preserve">##  [731] "18/02/2020" "23/03/2020" "23/03/2020" "24/03/2020" "23/03/2020"</w:t>
+      </w:r>
+      <w:r>
+        <w:br/>
+      </w:r>
+      <w:r>
+        <w:rPr>
+          <w:rStyle w:val="VerbatimChar"/>
+        </w:rPr>
+        <w:t xml:space="preserve">##  [736] "05/04/2020" "18/03/2020" "27/07/2020" "09/03/2020" "06/03/2020"</w:t>
+      </w:r>
+      <w:r>
+        <w:br/>
+      </w:r>
+      <w:r>
+        <w:rPr>
+          <w:rStyle w:val="VerbatimChar"/>
+        </w:rPr>
+        <w:t xml:space="preserve">##  [741] "06/03/2020" "13/03/2020" "26/03/2020" "23/03/2020" "28/03/2020"</w:t>
+      </w:r>
+      <w:r>
+        <w:br/>
+      </w:r>
+      <w:r>
+        <w:rPr>
+          <w:rStyle w:val="VerbatimChar"/>
+        </w:rPr>
+        <w:t xml:space="preserve">##  [746] "26/03/2020" "06/03/2020" "25/02/2020" "04/04/2020" "01/04/2020"</w:t>
+      </w:r>
+      <w:r>
+        <w:br/>
+      </w:r>
+      <w:r>
+        <w:rPr>
+          <w:rStyle w:val="VerbatimChar"/>
+        </w:rPr>
+        <w:t xml:space="preserve">##  [751] "01/04/2020" "28/03/2020" "30/03/2020" "06/03/2020" "08/04/2020"</w:t>
+      </w:r>
+      <w:r>
+        <w:br/>
+      </w:r>
+      <w:r>
+        <w:rPr>
+          <w:rStyle w:val="VerbatimChar"/>
+        </w:rPr>
+        <w:t xml:space="preserve">##  [756] "08/04/2020" "12/03/2020" "10/08/2020" "25/03/2020" "23/03/2020"</w:t>
+      </w:r>
+      <w:r>
+        <w:br/>
+      </w:r>
+      <w:r>
+        <w:rPr>
+          <w:rStyle w:val="VerbatimChar"/>
+        </w:rPr>
+        <w:t xml:space="preserve">##  [761] "25/03/2020" "25/03/2020" "03/03/2020" "25/03/2020" "25/03/2020"</w:t>
+      </w:r>
+      <w:r>
+        <w:br/>
+      </w:r>
+      <w:r>
+        <w:rPr>
+          <w:rStyle w:val="VerbatimChar"/>
+        </w:rPr>
+        <w:t xml:space="preserve">##  [766] "17/03/2020" "19/08/2020" "23/03/2020" "27/03/2020" "18/03/2020"</w:t>
+      </w:r>
+      <w:r>
+        <w:br/>
+      </w:r>
+      <w:r>
+        <w:rPr>
+          <w:rStyle w:val="VerbatimChar"/>
+        </w:rPr>
+        <w:t xml:space="preserve">##  [771] "19/03/2020" "17/03/2020" "11/03/2020" "09/03/2020" "09/03/2020"</w:t>
+      </w:r>
+      <w:r>
+        <w:br/>
+      </w:r>
+      <w:r>
+        <w:rPr>
+          <w:rStyle w:val="VerbatimChar"/>
+        </w:rPr>
+        <w:t xml:space="preserve">##  [776] "03/04/2020" "06/04/2020" "19/10/2020" "19/04/2020" "06/03/2020"</w:t>
+      </w:r>
+      <w:r>
+        <w:br/>
+      </w:r>
+      <w:r>
+        <w:rPr>
+          <w:rStyle w:val="VerbatimChar"/>
+        </w:rPr>
+        <w:t xml:space="preserve">##  [781] "05/03/2020" "27/04/2020" "27/03/2020" "06/03/2020" "16/03/2020"</w:t>
+      </w:r>
+      <w:r>
+        <w:br/>
+      </w:r>
+      <w:r>
+        <w:rPr>
+          <w:rStyle w:val="VerbatimChar"/>
+        </w:rPr>
+        <w:t xml:space="preserve">##  [786] "24/03/2020" "31/03/2020" "31/03/2020" "27/02/2020" "22/03/2020"</w:t>
+      </w:r>
+      <w:r>
+        <w:br/>
+      </w:r>
+      <w:r>
+        <w:rPr>
+          <w:rStyle w:val="VerbatimChar"/>
+        </w:rPr>
+        <w:t xml:space="preserve">##  [791] "10/03/2020" "14/03/2020" "16/03/2020" "22/03/2020" "19/03/2020"</w:t>
+      </w:r>
+      <w:r>
+        <w:br/>
+      </w:r>
+      <w:r>
+        <w:rPr>
+          <w:rStyle w:val="VerbatimChar"/>
+        </w:rPr>
+        <w:t xml:space="preserve">##  [796] "17/03/2020" "17/03/2020" "16/03/2020" "20/03/2020" "20/03/2020"</w:t>
+      </w:r>
+      <w:r>
+        <w:br/>
+      </w:r>
+      <w:r>
+        <w:rPr>
+          <w:rStyle w:val="VerbatimChar"/>
+        </w:rPr>
+        <w:t xml:space="preserve">##  [801] "25/02/2020" "22/02/2020" "22/03/2020" "21/03/2020" "13/03/2020"</w:t>
+      </w:r>
+      <w:r>
+        <w:br/>
+      </w:r>
+      <w:r>
+        <w:rPr>
+          <w:rStyle w:val="VerbatimChar"/>
+        </w:rPr>
+        <w:t xml:space="preserve">##  [806] "12/03/2020" "29/02/2020" "02/03/2020" "02/03/2020" "28/02/2020"</w:t>
+      </w:r>
+      <w:r>
+        <w:br/>
+      </w:r>
+      <w:r>
+        <w:rPr>
+          <w:rStyle w:val="VerbatimChar"/>
+        </w:rPr>
+        <w:t xml:space="preserve">##  [811] "02/03/2020" "01/03/2020" "29/02/2020" "11/03/2020" "10/03/2020"</w:t>
+      </w:r>
+      <w:r>
+        <w:br/>
+      </w:r>
+      <w:r>
+        <w:rPr>
+          <w:rStyle w:val="VerbatimChar"/>
+        </w:rPr>
+        <w:t xml:space="preserve">##  [816] "09/03/2020" "08/03/2020" "08/03/2020" "18/12/2020" "21/03/2020"</w:t>
+      </w:r>
+      <w:r>
+        <w:br/>
+      </w:r>
+      <w:r>
+        <w:rPr>
+          <w:rStyle w:val="VerbatimChar"/>
+        </w:rPr>
+        <w:t xml:space="preserve">##  [821] "26/03/2020" "22/03/2020" "24/03/2020" "24/03/2020" "30/03/2020"</w:t>
+      </w:r>
+      <w:r>
+        <w:br/>
+      </w:r>
+      <w:r>
+        <w:rPr>
+          <w:rStyle w:val="VerbatimChar"/>
+        </w:rPr>
+        <w:t xml:space="preserve">##  [826] "15/03/2020" "10/03/2020" "20/03/2020" "24/03/2020" "21/03/2020"</w:t>
+      </w:r>
+      <w:r>
+        <w:br/>
+      </w:r>
+      <w:r>
+        <w:rPr>
+          <w:rStyle w:val="VerbatimChar"/>
+        </w:rPr>
+        <w:t xml:space="preserve">##  [831] "01/04/2020" "31/03/2020" "30/03/2020" "01/04/2020" "19/03/2020"</w:t>
+      </w:r>
+      <w:r>
+        <w:br/>
+      </w:r>
+      <w:r>
+        <w:rPr>
+          <w:rStyle w:val="VerbatimChar"/>
+        </w:rPr>
+        <w:t xml:space="preserve">##  [836] "25/03/2020" "06/04/2020" "31/03/2020" "03/04/2020" "01/04/2020"</w:t>
+      </w:r>
+      <w:r>
+        <w:br/>
+      </w:r>
+      <w:r>
+        <w:rPr>
+          <w:rStyle w:val="VerbatimChar"/>
+        </w:rPr>
+        <w:t xml:space="preserve">##  [841] "31/03/2020" "28/03/2020" "17/03/2020" "01/04/2020" "01/04/2020"</w:t>
+      </w:r>
+      <w:r>
+        <w:br/>
+      </w:r>
+      <w:r>
+        <w:rPr>
+          <w:rStyle w:val="VerbatimChar"/>
+        </w:rPr>
+        <w:t xml:space="preserve">##  [846] "06/04/2020" "30/03/2020" "29/03/2020" "31/03/2020" "30/03/2020"</w:t>
+      </w:r>
+      <w:r>
+        <w:br/>
+      </w:r>
+      <w:r>
+        <w:rPr>
+          <w:rStyle w:val="VerbatimChar"/>
+        </w:rPr>
+        <w:t xml:space="preserve">##  [851] "02/04/2020" "04/04/2020" "04/04/2020" "08/04/2020" "31/03/2020"</w:t>
+      </w:r>
+      <w:r>
+        <w:br/>
+      </w:r>
+      <w:r>
+        <w:rPr>
+          <w:rStyle w:val="VerbatimChar"/>
+        </w:rPr>
+        <w:t xml:space="preserve">##  [856] "30/03/2020" "07/04/2020" "26/03/2020" "03/04/2020" "28/03/2020"</w:t>
+      </w:r>
+      <w:r>
+        <w:br/>
+      </w:r>
+      <w:r>
+        <w:rPr>
+          <w:rStyle w:val="VerbatimChar"/>
+        </w:rPr>
+        <w:t xml:space="preserve">##  [861] "22/03/2020" "29/03/2020" "30/03/2020" "29/03/2020" "04/04/2020"</w:t>
+      </w:r>
+      <w:r>
+        <w:br/>
+      </w:r>
+      <w:r>
+        <w:rPr>
+          <w:rStyle w:val="VerbatimChar"/>
+        </w:rPr>
+        <w:t xml:space="preserve">##  [866] "09/04/2020" "24/04/2020" "08/04/2020" "06/04/2020" "12/04/2020"</w:t>
+      </w:r>
+      <w:r>
+        <w:br/>
+      </w:r>
+      <w:r>
+        <w:rPr>
+          <w:rStyle w:val="VerbatimChar"/>
+        </w:rPr>
+        <w:t xml:space="preserve">##  [871] "12/04/2020" "23/04/2020" "19/04/2020" "06/04/2020" "16/04/2020"</w:t>
+      </w:r>
+      <w:r>
+        <w:br/>
+      </w:r>
+      <w:r>
+        <w:rPr>
+          <w:rStyle w:val="VerbatimChar"/>
+        </w:rPr>
+        <w:t xml:space="preserve">##  [876] "28/04/2020" "08/04/2020" "11/04/2020" "07/04/2020" "10/05/2020"</w:t>
+      </w:r>
+      <w:r>
+        <w:br/>
+      </w:r>
+      <w:r>
+        <w:rPr>
+          <w:rStyle w:val="VerbatimChar"/>
+        </w:rPr>
+        <w:t xml:space="preserve">##  [881] "17/04/2020" "25/04/2020" "12/04/2020" "09/04/2020" "07/04/2020"</w:t>
+      </w:r>
+      <w:r>
+        <w:br/>
+      </w:r>
+      <w:r>
+        <w:rPr>
+          <w:rStyle w:val="VerbatimChar"/>
+        </w:rPr>
+        <w:t xml:space="preserve">##  [886] "13/04/2020" "15/04/2020" "12/04/2020" "20/04/2020" "20/04/2020"</w:t>
+      </w:r>
+      <w:r>
+        <w:br/>
+      </w:r>
+      <w:r>
+        <w:rPr>
+          <w:rStyle w:val="VerbatimChar"/>
+        </w:rPr>
+        <w:t xml:space="preserve">##  [891] "15/04/2020" "09/04/2020" "13/04/2020" "03/04/2020" "01/04/2020"</w:t>
+      </w:r>
+      <w:r>
+        <w:br/>
+      </w:r>
+      <w:r>
+        <w:rPr>
+          <w:rStyle w:val="VerbatimChar"/>
+        </w:rPr>
+        <w:t xml:space="preserve">##  [896] "12/04/2020" "15/04/2020" "12/04/2020" "22/04/2020" "15/04/2020"</w:t>
+      </w:r>
+      <w:r>
+        <w:br/>
+      </w:r>
+      <w:r>
+        <w:rPr>
+          <w:rStyle w:val="VerbatimChar"/>
+        </w:rPr>
+        <w:t xml:space="preserve">##  [901] "18/04/2020" "29/03/2020" "16/04/2020" "29/03/2020" "13/04/2020"</w:t>
+      </w:r>
+      <w:r>
+        <w:br/>
+      </w:r>
+      <w:r>
+        <w:rPr>
+          <w:rStyle w:val="VerbatimChar"/>
+        </w:rPr>
+        <w:t xml:space="preserve">##  [906] "07/04/2020" "08/04/2020" "12/04/2020" "13/04/2020" "30/03/2020"</w:t>
+      </w:r>
+      <w:r>
+        <w:br/>
+      </w:r>
+      <w:r>
+        <w:rPr>
+          <w:rStyle w:val="VerbatimChar"/>
+        </w:rPr>
+        <w:t xml:space="preserve">##  [911] "16/04/2020" "16/04/2020" "20/04/2020" "09/04/2020" "15/04/2020"</w:t>
+      </w:r>
+      <w:r>
+        <w:br/>
+      </w:r>
+      <w:r>
+        <w:rPr>
+          <w:rStyle w:val="VerbatimChar"/>
+        </w:rPr>
+        <w:t xml:space="preserve">##  [916] "22/04/2020" "21/04/2020" "19/04/2020" "18/04/2020" "30/03/2020"</w:t>
+      </w:r>
+      <w:r>
+        <w:br/>
+      </w:r>
+      <w:r>
+        <w:rPr>
+          <w:rStyle w:val="VerbatimChar"/>
+        </w:rPr>
+        <w:t xml:space="preserve">##  [921] "21/04/2020" "26/04/2020" "20/04/2020" "20/04/2020" "22/04/2020"</w:t>
+      </w:r>
+      <w:r>
+        <w:br/>
+      </w:r>
+      <w:r>
+        <w:rPr>
+          <w:rStyle w:val="VerbatimChar"/>
+        </w:rPr>
+        <w:t xml:space="preserve">##  [926] "22/04/2020" "20/04/2020" "23/04/2020" "28/04/2020" "25/04/2020"</w:t>
+      </w:r>
+      <w:r>
+        <w:br/>
+      </w:r>
+      <w:r>
+        <w:rPr>
+          <w:rStyle w:val="VerbatimChar"/>
+        </w:rPr>
+        <w:t xml:space="preserve">##  [931] "27/04/2020" "16/04/2020" "27/04/2020" "23/04/2020" "16/04/2020"</w:t>
+      </w:r>
+      <w:r>
+        <w:br/>
+      </w:r>
+      <w:r>
+        <w:rPr>
+          <w:rStyle w:val="VerbatimChar"/>
+        </w:rPr>
+        <w:t xml:space="preserve">##  [936] "23/04/2020" "22/04/2020" "31/03/2020" "27/03/2020" "26/04/2020"</w:t>
+      </w:r>
+      <w:r>
+        <w:br/>
+      </w:r>
+      <w:r>
+        <w:rPr>
+          <w:rStyle w:val="VerbatimChar"/>
+        </w:rPr>
+        <w:t xml:space="preserve">##  [941] "29/04/2020" "23/04/2020" "23/04/2020" "27/04/2020" "03/05/2020"</w:t>
+      </w:r>
+      <w:r>
+        <w:br/>
+      </w:r>
+      <w:r>
+        <w:rPr>
+          <w:rStyle w:val="VerbatimChar"/>
+        </w:rPr>
+        <w:t xml:space="preserve">##  [946] "23/04/2020" "01/05/2020" "30/03/2020" "30/04/2020" "30/04/2020"</w:t>
+      </w:r>
+      <w:r>
+        <w:br/>
+      </w:r>
+      <w:r>
+        <w:rPr>
+          <w:rStyle w:val="VerbatimChar"/>
+        </w:rPr>
+        <w:t xml:space="preserve">##  [951] "03/05/2020" "04/05/2020" "08/04/2020" "16/04/2020" "04/03/2020"</w:t>
+      </w:r>
+      <w:r>
+        <w:br/>
+      </w:r>
+      <w:r>
+        <w:rPr>
+          <w:rStyle w:val="VerbatimChar"/>
+        </w:rPr>
+        <w:t xml:space="preserve">##  [956] "04/03/2020" "12/05/2020" "09/02/2020" "30/12/2020" "09/08/2020"</w:t>
+      </w:r>
+      <w:r>
+        <w:br/>
+      </w:r>
+      <w:r>
+        <w:rPr>
+          <w:rStyle w:val="VerbatimChar"/>
+        </w:rPr>
+        <w:t xml:space="preserve">##  [961] "03/05/2020" "04/05/2020" "04/08/2020" "11/05/2020" "14/05/2020"</w:t>
+      </w:r>
+      <w:r>
+        <w:br/>
+      </w:r>
+      <w:r>
+        <w:rPr>
+          <w:rStyle w:val="VerbatimChar"/>
+        </w:rPr>
+        <w:t xml:space="preserve">##  [966] "05/05/2020" "01/04/2020" "02/04/2020" "11/05/2020" "08/08/2020"</w:t>
+      </w:r>
+      <w:r>
+        <w:br/>
+      </w:r>
+      <w:r>
+        <w:rPr>
+          <w:rStyle w:val="VerbatimChar"/>
+        </w:rPr>
+        <w:t xml:space="preserve">##  [971] "09/05/2020" "28/04/2020" "06/05/2020" "06/05/2020" "11/05/2020"</w:t>
+      </w:r>
+      <w:r>
+        <w:br/>
+      </w:r>
+      <w:r>
+        <w:rPr>
+          <w:rStyle w:val="VerbatimChar"/>
+        </w:rPr>
+        <w:t xml:space="preserve">##  [976] "30/04/2020" "30/04/2020" "13/05/2020" "09/05/2020" "11/05/2020"</w:t>
+      </w:r>
+      <w:r>
+        <w:br/>
+      </w:r>
+      <w:r>
+        <w:rPr>
+          <w:rStyle w:val="VerbatimChar"/>
+        </w:rPr>
+        <w:t xml:space="preserve">##  [981] "10/05/2020" "11/05/2020" "13/05/2020" "17/05/2020" "15/05/2020"</w:t>
+      </w:r>
+      <w:r>
+        <w:br/>
+      </w:r>
+      <w:r>
+        <w:rPr>
+          <w:rStyle w:val="VerbatimChar"/>
+        </w:rPr>
+        <w:t xml:space="preserve">##  [986] "14/05/2020" "11/05/2020" "15/05/2020" "15/05/2020" "28/03/2020"</w:t>
+      </w:r>
+      <w:r>
+        <w:br/>
+      </w:r>
+      <w:r>
+        <w:rPr>
+          <w:rStyle w:val="VerbatimChar"/>
+        </w:rPr>
+        <w:t xml:space="preserve">##  [991] "09/05/2020" "30/04/2020" "01/05/2020" "08/04/2020" "08/04/2020"</w:t>
+      </w:r>
+      <w:r>
+        <w:br/>
+      </w:r>
+      <w:r>
+        <w:rPr>
+          <w:rStyle w:val="VerbatimChar"/>
+        </w:rPr>
+        <w:t xml:space="preserve">##  [996] "09/05/2020" "15/05/2020" "02/05/2020" "11/05/2020" "14/04/2020"</w:t>
+      </w:r>
+      <w:r>
+        <w:br/>
+      </w:r>
+      <w:r>
+        <w:rPr>
+          <w:rStyle w:val="VerbatimChar"/>
+        </w:rPr>
+        <w:t xml:space="preserve">## [1001] "15/04/2020" "17/04/2020" "27/03/2020" "28/03/2020" "01/04/2020"</w:t>
+      </w:r>
+      <w:r>
+        <w:br/>
+      </w:r>
+      <w:r>
+        <w:rPr>
+          <w:rStyle w:val="VerbatimChar"/>
+        </w:rPr>
+        <w:t xml:space="preserve">## [1006] "13/05/2020" "06/05/2020" "19/05/2020" "17/05/2020" "03/04/2020"</w:t>
+      </w:r>
+      <w:r>
+        <w:br/>
+      </w:r>
+      <w:r>
+        <w:rPr>
+          <w:rStyle w:val="VerbatimChar"/>
+        </w:rPr>
+        <w:t xml:space="preserve">## [1011] "19/05/2020" "12/05/2020" "14/05/2020" "15/05/2020" "25/04/2020"</w:t>
+      </w:r>
+      <w:r>
+        <w:br/>
+      </w:r>
+      <w:r>
+        <w:rPr>
+          <w:rStyle w:val="VerbatimChar"/>
+        </w:rPr>
+        <w:t xml:space="preserve">## [1016] "06/05/2020" "11/05/2020" "10/05/2020" "22/05/2020" "16/05/2020"</w:t>
+      </w:r>
+      <w:r>
+        <w:br/>
+      </w:r>
+      <w:r>
+        <w:rPr>
+          <w:rStyle w:val="VerbatimChar"/>
+        </w:rPr>
+        <w:t xml:space="preserve">## [1021] "15/05/2020" "13/05/2020" "16/05/2020" "19/05/2020" "28/11/2020"</w:t>
+      </w:r>
+      <w:r>
+        <w:br/>
+      </w:r>
+      <w:r>
+        <w:rPr>
+          <w:rStyle w:val="VerbatimChar"/>
+        </w:rPr>
+        <w:t xml:space="preserve">## [1026] "07/05/2020" "19/05/2020" "22/05/2020" "23/05/2020" "11/05/2020"</w:t>
+      </w:r>
+      <w:r>
+        <w:br/>
+      </w:r>
+      <w:r>
+        <w:rPr>
+          <w:rStyle w:val="VerbatimChar"/>
+        </w:rPr>
+        <w:t xml:space="preserve">## [1031] "14/05/2020" "12/06/2020" "11/05/2020" "05/05/2020" "21/05/2020"</w:t>
+      </w:r>
+      <w:r>
+        <w:br/>
+      </w:r>
+      <w:r>
+        <w:rPr>
+          <w:rStyle w:val="VerbatimChar"/>
+        </w:rPr>
+        <w:t xml:space="preserve">## [1036] "15/05/2020" "19/05/2020" "17/05/2020" "14/05/2020" "19/05/2020"</w:t>
+      </w:r>
+      <w:r>
+        <w:br/>
+      </w:r>
+      <w:r>
+        <w:rPr>
+          <w:rStyle w:val="VerbatimChar"/>
+        </w:rPr>
+        <w:t xml:space="preserve">## [1041] "22/05/2020" "20/05/2020" "19/05/2020" "22/05/2020" "14/05/2020"</w:t>
+      </w:r>
+      <w:r>
+        <w:br/>
+      </w:r>
+      <w:r>
+        <w:rPr>
+          <w:rStyle w:val="VerbatimChar"/>
+        </w:rPr>
+        <w:t xml:space="preserve">## [1046] "22/05/2020" "12/05/2020" "27/05/2020" "26/11/2020" "17/05/2020"</w:t>
+      </w:r>
+      <w:r>
+        <w:br/>
+      </w:r>
+      <w:r>
+        <w:rPr>
+          <w:rStyle w:val="VerbatimChar"/>
+        </w:rPr>
+        <w:t xml:space="preserve">## [1051] "24/05/2020" "24/05/2020" "24/05/2020" "10/08/2020" "25/05/2020"</w:t>
+      </w:r>
+      <w:r>
+        <w:br/>
+      </w:r>
+      <w:r>
+        <w:rPr>
+          <w:rStyle w:val="VerbatimChar"/>
+        </w:rPr>
+        <w:t xml:space="preserve">## [1056] "20/05/2020" "26/05/2020" "24/05/2020" "21/05/2020" "18/05/2020"</w:t>
+      </w:r>
+      <w:r>
+        <w:br/>
+      </w:r>
+      <w:r>
+        <w:rPr>
+          <w:rStyle w:val="VerbatimChar"/>
+        </w:rPr>
+        <w:t xml:space="preserve">## [1061] "22/05/2020" "21/05/2020" "25/05/2020" "15/05/2020" "25/05/2020"</w:t>
+      </w:r>
+      <w:r>
+        <w:br/>
+      </w:r>
+      <w:r>
+        <w:rPr>
+          <w:rStyle w:val="VerbatimChar"/>
+        </w:rPr>
+        <w:t xml:space="preserve">## [1066] "26/05/2020" "27/08/2020" "13/08/2020" "20/05/2020" "26/05/2020"</w:t>
+      </w:r>
+      <w:r>
+        <w:br/>
+      </w:r>
+      <w:r>
+        <w:rPr>
+          <w:rStyle w:val="VerbatimChar"/>
+        </w:rPr>
+        <w:t xml:space="preserve">## [1071] "22/05/2020" "28/05/2020" "28/05/2020" "29/05/2020" "22/05/2020"</w:t>
+      </w:r>
+      <w:r>
+        <w:br/>
+      </w:r>
+      <w:r>
+        <w:rPr>
+          <w:rStyle w:val="VerbatimChar"/>
+        </w:rPr>
+        <w:t xml:space="preserve">## [1076] "20/05/2020" "14/05/2020" "01/06/2020" "22/05/2020" "28/05/2020"</w:t>
+      </w:r>
+      <w:r>
+        <w:br/>
+      </w:r>
+      <w:r>
+        <w:rPr>
+          <w:rStyle w:val="VerbatimChar"/>
+        </w:rPr>
+        <w:t xml:space="preserve">## [1081] "28/05/2020" "15/08/2020" "17/06/2020" "08/08/2020" "29/05/2020"</w:t>
+      </w:r>
+      <w:r>
+        <w:br/>
+      </w:r>
+      <w:r>
+        <w:rPr>
+          <w:rStyle w:val="VerbatimChar"/>
+        </w:rPr>
+        <w:t xml:space="preserve">## [1086] "06/06/2020" "03/06/2020" "02/06/2020" "03/07/2020" "30/05/2020"</w:t>
+      </w:r>
+      <w:r>
+        <w:br/>
+      </w:r>
+      <w:r>
+        <w:rPr>
+          <w:rStyle w:val="VerbatimChar"/>
+        </w:rPr>
+        <w:t xml:space="preserve">## [1091] "01/06/2020" "01/06/2020" "01/06/2020" "05/06/2020" "26/08/2020"</w:t>
+      </w:r>
+      <w:r>
+        <w:br/>
+      </w:r>
+      <w:r>
+        <w:rPr>
+          <w:rStyle w:val="VerbatimChar"/>
+        </w:rPr>
+        <w:t xml:space="preserve">## [1096] "01/06/2020" "22/05/2020" "31/05/2020" "03/06/2020" "09/06/2020"</w:t>
+      </w:r>
+      <w:r>
+        <w:br/>
+      </w:r>
+      <w:r>
+        <w:rPr>
+          <w:rStyle w:val="VerbatimChar"/>
+        </w:rPr>
+        <w:t xml:space="preserve">## [1101] "05/06/2020" "28/05/2020" "06/06/2020" "12/06/2020" "17/06/2020"</w:t>
+      </w:r>
+      <w:r>
+        <w:br/>
+      </w:r>
+      <w:r>
+        <w:rPr>
+          <w:rStyle w:val="VerbatimChar"/>
+        </w:rPr>
+        <w:t xml:space="preserve">## [1106] "08/06/2020" "06/06/2020" "06/06/2020" "06/06/2020" "08/06/2020"</w:t>
+      </w:r>
+      <w:r>
+        <w:br/>
+      </w:r>
+      <w:r>
+        <w:rPr>
+          <w:rStyle w:val="VerbatimChar"/>
+        </w:rPr>
+        <w:t xml:space="preserve">## [1111] "06/06/2020" "06/06/2020" "06/06/2020" "07/06/2020" "06/06/2020"</w:t>
+      </w:r>
+      <w:r>
+        <w:br/>
+      </w:r>
+      <w:r>
+        <w:rPr>
+          <w:rStyle w:val="VerbatimChar"/>
+        </w:rPr>
+        <w:t xml:space="preserve">## [1116] "06/06/2020" "06/06/2020" "07/06/2020" "07/06/2020" "06/06/2020"</w:t>
+      </w:r>
+      <w:r>
+        <w:br/>
+      </w:r>
+      <w:r>
+        <w:rPr>
+          <w:rStyle w:val="VerbatimChar"/>
+        </w:rPr>
+        <w:t xml:space="preserve">## [1121] "06/06/2020" "15/06/2020" "06/04/2020" "18/06/2020" "18/06/2020"</w:t>
+      </w:r>
+      <w:r>
+        <w:br/>
+      </w:r>
+      <w:r>
+        <w:rPr>
+          <w:rStyle w:val="VerbatimChar"/>
+        </w:rPr>
+        <w:t xml:space="preserve">## [1126] "11/06/2020" "02/06/2020" "02/06/2020" "03/06/2020" "04/06/2020"</w:t>
+      </w:r>
+      <w:r>
+        <w:br/>
+      </w:r>
+      <w:r>
+        <w:rPr>
+          <w:rStyle w:val="VerbatimChar"/>
+        </w:rPr>
+        <w:t xml:space="preserve">## [1131] "01/06/2020" "09/06/2020" "05/06/2020" "02/06/2020" "08/06/2020"</w:t>
+      </w:r>
+      <w:r>
+        <w:br/>
+      </w:r>
+      <w:r>
+        <w:rPr>
+          <w:rStyle w:val="VerbatimChar"/>
+        </w:rPr>
+        <w:t xml:space="preserve">## [1136] "09/06/2020" "11/06/2020" "10/06/2020" "12/06/2020" "02/06/2020"</w:t>
+      </w:r>
+      <w:r>
+        <w:br/>
+      </w:r>
+      <w:r>
+        <w:rPr>
+          <w:rStyle w:val="VerbatimChar"/>
+        </w:rPr>
+        <w:t xml:space="preserve">## [1141] "10/06/2020" "07/06/2020" "09/06/2020" "11/06/2020" "14/06/2020"</w:t>
+      </w:r>
+      <w:r>
+        <w:br/>
+      </w:r>
+      <w:r>
+        <w:rPr>
+          <w:rStyle w:val="VerbatimChar"/>
+        </w:rPr>
+        <w:t xml:space="preserve">## [1146] "26/09/2020" "08/06/2020" "15/06/2020" "06/06/2020" "01/06/2020"</w:t>
+      </w:r>
+      <w:r>
+        <w:br/>
+      </w:r>
+      <w:r>
+        <w:rPr>
+          <w:rStyle w:val="VerbatimChar"/>
+        </w:rPr>
+        <w:t xml:space="preserve">## [1151] "15/06/2020" "18/06/2020" "18/06/2020" "08/06/2020" "08/06/2020"</w:t>
+      </w:r>
+      <w:r>
+        <w:br/>
+      </w:r>
+      <w:r>
+        <w:rPr>
+          <w:rStyle w:val="VerbatimChar"/>
+        </w:rPr>
+        <w:t xml:space="preserve">## [1156] "08/06/2020" "09/06/2020" "27/05/2020" "07/06/2020" "27/05/2020"</w:t>
+      </w:r>
+      <w:r>
+        <w:br/>
+      </w:r>
+      <w:r>
+        <w:rPr>
+          <w:rStyle w:val="VerbatimChar"/>
+        </w:rPr>
+        <w:t xml:space="preserve">## [1161] "02/06/2020" "10/06/2020" "08/06/2020" "08/06/2020" "04/05/2020"</w:t>
+      </w:r>
+      <w:r>
+        <w:br/>
+      </w:r>
+      <w:r>
+        <w:rPr>
+          <w:rStyle w:val="VerbatimChar"/>
+        </w:rPr>
+        <w:t xml:space="preserve">## [1166] "01/07/2020" "08/06/2020" "05/06/2020" "03/06/2020" "09/06/2020"</w:t>
+      </w:r>
+      <w:r>
+        <w:br/>
+      </w:r>
+      <w:r>
+        <w:rPr>
+          <w:rStyle w:val="VerbatimChar"/>
+        </w:rPr>
+        <w:t xml:space="preserve">## [1171] "15/06/2020" "11/06/2020" "18/06/2020" "15/06/2020" "14/06/2020"</w:t>
+      </w:r>
+      <w:r>
+        <w:br/>
+      </w:r>
+      <w:r>
+        <w:rPr>
+          <w:rStyle w:val="VerbatimChar"/>
+        </w:rPr>
+        <w:t xml:space="preserve">## [1176] "23/06/2020" "11/05/2020" "03/06/2020" "16/06/2020" "31/03/2020"</w:t>
+      </w:r>
+      <w:r>
+        <w:br/>
+      </w:r>
+      <w:r>
+        <w:rPr>
+          <w:rStyle w:val="VerbatimChar"/>
+        </w:rPr>
+        <w:t xml:space="preserve">## [1181] "16/06/2020" "14/04/2020" "19/06/2020" "20/06/2020" "16/06/2020"</w:t>
+      </w:r>
+      <w:r>
+        <w:br/>
+      </w:r>
+      <w:r>
+        <w:rPr>
+          <w:rStyle w:val="VerbatimChar"/>
+        </w:rPr>
+        <w:t xml:space="preserve">## [1186] "09/06/2020" "18/06/2020" "29/05/2020" "22/05/2020" "23/05/2020"</w:t>
+      </w:r>
+      <w:r>
+        <w:br/>
+      </w:r>
+      <w:r>
+        <w:rPr>
+          <w:rStyle w:val="VerbatimChar"/>
+        </w:rPr>
+        <w:t xml:space="preserve">## [1191] "17/06/2020" "17/04/2020" "23/06/2020" "20/06/2020" "26/06/2020"</w:t>
+      </w:r>
+      <w:r>
+        <w:br/>
+      </w:r>
+      <w:r>
+        <w:rPr>
+          <w:rStyle w:val="VerbatimChar"/>
+        </w:rPr>
+        <w:t xml:space="preserve">## [1196] "20/06/2020" "23/06/2020" "25/06/2020" "13/06/2020" "21/06/2020"</w:t>
+      </w:r>
+      <w:r>
+        <w:br/>
+      </w:r>
+      <w:r>
+        <w:rPr>
+          <w:rStyle w:val="VerbatimChar"/>
+        </w:rPr>
+        <w:t xml:space="preserve">## [1201] "19/06/2020" "14/06/2020" "24/06/2020" "26/06/2020" "22/06/2020"</w:t>
+      </w:r>
+      <w:r>
+        <w:br/>
+      </w:r>
+      <w:r>
+        <w:rPr>
+          <w:rStyle w:val="VerbatimChar"/>
+        </w:rPr>
+        <w:t xml:space="preserve">## [1206] "18/06/2020" "18/06/2020" "10/06/2020" "15/06/2020" "24/06/2020"</w:t>
+      </w:r>
+      <w:r>
+        <w:br/>
+      </w:r>
+      <w:r>
+        <w:rPr>
+          <w:rStyle w:val="VerbatimChar"/>
+        </w:rPr>
+        <w:t xml:space="preserve">## [1211] "20/06/2020" "26/06/2020" "25/06/2020" "17/06/2020" "18/06/2020"</w:t>
+      </w:r>
+      <w:r>
+        <w:br/>
+      </w:r>
+      <w:r>
+        <w:rPr>
+          <w:rStyle w:val="VerbatimChar"/>
+        </w:rPr>
+        <w:t xml:space="preserve">## [1216] "20/06/2020" "23/06/2020" "15/06/2020" "15/06/2020" "12/09/2020"</w:t>
+      </w:r>
+      <w:r>
+        <w:br/>
+      </w:r>
+      <w:r>
+        <w:rPr>
+          <w:rStyle w:val="VerbatimChar"/>
+        </w:rPr>
+        <w:t xml:space="preserve">## [1221] "19/06/2020" "27/06/2020" "26/06/2020" "28/06/2020" "21/06/2020"</w:t>
+      </w:r>
+      <w:r>
+        <w:br/>
+      </w:r>
+      <w:r>
+        <w:rPr>
+          <w:rStyle w:val="VerbatimChar"/>
+        </w:rPr>
+        <w:t xml:space="preserve">## [1226] "25/06/2020" "26/06/2020" "02/07/2020" "25/06/2020" "27/06/2020"</w:t>
+      </w:r>
+      <w:r>
+        <w:br/>
+      </w:r>
+      <w:r>
+        <w:rPr>
+          <w:rStyle w:val="VerbatimChar"/>
+        </w:rPr>
+        <w:t xml:space="preserve">## [1231] "25/06/2020" "22/06/2020" "02/08/2020" "28/06/2020" "24/06/2020"</w:t>
+      </w:r>
+      <w:r>
+        <w:br/>
+      </w:r>
+      <w:r>
+        <w:rPr>
+          <w:rStyle w:val="VerbatimChar"/>
+        </w:rPr>
+        <w:t xml:space="preserve">## [1236] "23/06/2020" "30/06/2020" "10/08/2020" "29/06/2020" "30/06/2020"</w:t>
+      </w:r>
+      <w:r>
+        <w:br/>
+      </w:r>
+      <w:r>
+        <w:rPr>
+          <w:rStyle w:val="VerbatimChar"/>
+        </w:rPr>
+        <w:t xml:space="preserve">## [1241] "30/06/2020" "01/07/2020" "03/07/2020" "05/07/2020" "14/06/2020"</w:t>
+      </w:r>
+      <w:r>
+        <w:br/>
+      </w:r>
+      <w:r>
+        <w:rPr>
+          <w:rStyle w:val="VerbatimChar"/>
+        </w:rPr>
+        <w:t xml:space="preserve">## [1246] "05/07/2020" "12/08/2020" "15/06/2020" "03/07/2020" "11/08/2020"</w:t>
+      </w:r>
+      <w:r>
+        <w:br/>
+      </w:r>
+      <w:r>
+        <w:rPr>
+          <w:rStyle w:val="VerbatimChar"/>
+        </w:rPr>
+        <w:t xml:space="preserve">## [1251] "02/07/2020" "01/07/2020" "15/06/2020" "01/07/2020" "07/08/2020"</w:t>
+      </w:r>
+      <w:r>
+        <w:br/>
+      </w:r>
+      <w:r>
+        <w:rPr>
+          <w:rStyle w:val="VerbatimChar"/>
+        </w:rPr>
+        <w:t xml:space="preserve">## [1256] "03/07/2020" "29/06/2020" "05/07/2020" "30/06/2020" "09/07/2020"</w:t>
+      </w:r>
+      <w:r>
+        <w:br/>
+      </w:r>
+      <w:r>
+        <w:rPr>
+          <w:rStyle w:val="VerbatimChar"/>
+        </w:rPr>
+        <w:t xml:space="preserve">## [1261] "09/07/2020" "09/07/2020" "28/12/2020" "27/06/2020" "01/06/2020"</w:t>
+      </w:r>
+      <w:r>
+        <w:br/>
+      </w:r>
+      <w:r>
+        <w:rPr>
+          <w:rStyle w:val="VerbatimChar"/>
+        </w:rPr>
+        <w:t xml:space="preserve">## [1266] "09/07/2020" "07/07/2020" "07/07/2020" "09/07/2020" "06/07/2020"</w:t>
+      </w:r>
+      <w:r>
+        <w:br/>
+      </w:r>
+      <w:r>
+        <w:rPr>
+          <w:rStyle w:val="VerbatimChar"/>
+        </w:rPr>
+        <w:t xml:space="preserve">## [1271] "03/07/2020" "26/06/2020" "07/06/2020" "05/07/2020" "30/06/2020"</w:t>
+      </w:r>
+      <w:r>
+        <w:br/>
+      </w:r>
+      <w:r>
+        <w:rPr>
+          <w:rStyle w:val="VerbatimChar"/>
+        </w:rPr>
+        <w:t xml:space="preserve">## [1276] "11/07/2020" "10/07/2020" "10/07/2020" "10/07/2020" "14/07/2020"</w:t>
+      </w:r>
+      <w:r>
+        <w:br/>
+      </w:r>
+      <w:r>
+        <w:rPr>
+          <w:rStyle w:val="VerbatimChar"/>
+        </w:rPr>
+        <w:t xml:space="preserve">## [1281] "18/05/2020" "13/07/2020" "27/10/2020" "14/07/2020" "01/07/2020"</w:t>
+      </w:r>
+      <w:r>
+        <w:br/>
+      </w:r>
+      <w:r>
+        <w:rPr>
+          <w:rStyle w:val="VerbatimChar"/>
+        </w:rPr>
+        <w:t xml:space="preserve">## [1286] "15/07/2020" "20/06/2020" "16/07/2020" "16/07/2020" "30/06/2020"</w:t>
+      </w:r>
+      <w:r>
+        <w:br/>
+      </w:r>
+      <w:r>
+        <w:rPr>
+          <w:rStyle w:val="VerbatimChar"/>
+        </w:rPr>
+        <w:t xml:space="preserve">## [1291] "20/07/2020" "14/07/2020" "30/06/2020" "16/07/2020" "15/07/2020"</w:t>
+      </w:r>
+      <w:r>
+        <w:br/>
+      </w:r>
+      <w:r>
+        <w:rPr>
+          <w:rStyle w:val="VerbatimChar"/>
+        </w:rPr>
+        <w:t xml:space="preserve">## [1296] "12/08/2020" "08/07/2020" "12/07/2020" "16/07/2020" "11/07/2020"</w:t>
+      </w:r>
+      <w:r>
+        <w:br/>
+      </w:r>
+      <w:r>
+        <w:rPr>
+          <w:rStyle w:val="VerbatimChar"/>
+        </w:rPr>
+        <w:t xml:space="preserve">## [1301] "16/07/2020" "02/07/2020" "20/07/2020" "17/07/2020" "15/07/2020"</w:t>
+      </w:r>
+      <w:r>
+        <w:br/>
+      </w:r>
+      <w:r>
+        <w:rPr>
+          <w:rStyle w:val="VerbatimChar"/>
+        </w:rPr>
+        <w:t xml:space="preserve">## [1306] "21/07/2020" "01/06/2020" "24/05/2020" "15/05/2020" "11/05/2020"</w:t>
+      </w:r>
+      <w:r>
+        <w:br/>
+      </w:r>
+      <w:r>
+        <w:rPr>
+          <w:rStyle w:val="VerbatimChar"/>
+        </w:rPr>
+        <w:t xml:space="preserve">## [1311] "06/07/2020" "04/06/2020" "17/06/2020" "29/06/2020" "16/07/2020"</w:t>
+      </w:r>
+      <w:r>
+        <w:br/>
+      </w:r>
+      <w:r>
+        <w:rPr>
+          <w:rStyle w:val="VerbatimChar"/>
+        </w:rPr>
+        <w:t xml:space="preserve">## [1316] "14/07/2020" "19/07/2020" "16/05/2020" "15/07/2020" "25/05/2020"</w:t>
+      </w:r>
+      <w:r>
+        <w:br/>
+      </w:r>
+      <w:r>
+        <w:rPr>
+          <w:rStyle w:val="VerbatimChar"/>
+        </w:rPr>
+        <w:t xml:space="preserve">## [1321] "22/07/2020" "20/07/2020" "26/07/2020" "18/07/2020" "27/07/2020"</w:t>
+      </w:r>
+      <w:r>
+        <w:br/>
+      </w:r>
+      <w:r>
+        <w:rPr>
+          <w:rStyle w:val="VerbatimChar"/>
+        </w:rPr>
+        <w:t xml:space="preserve">## [1326] "11/07/2020" "10/07/2020" "25/07/2020" "06/07/2020" "18/08/2020"</w:t>
+      </w:r>
+      <w:r>
+        <w:br/>
+      </w:r>
+      <w:r>
+        <w:rPr>
+          <w:rStyle w:val="VerbatimChar"/>
+        </w:rPr>
+        <w:t xml:space="preserve">## [1331] "23/07/2020" "30/06/2020" "23/07/2020" "30/06/2020" "09/07/2020"</w:t>
+      </w:r>
+      <w:r>
+        <w:br/>
+      </w:r>
+      <w:r>
+        <w:rPr>
+          <w:rStyle w:val="VerbatimChar"/>
+        </w:rPr>
+        <w:t xml:space="preserve">## [1336] "06/07/2020" "02/07/2020" "21/07/2020" "22/07/2020" "24/07/2020"</w:t>
+      </w:r>
+      <w:r>
+        <w:br/>
+      </w:r>
+      <w:r>
+        <w:rPr>
+          <w:rStyle w:val="VerbatimChar"/>
+        </w:rPr>
+        <w:t xml:space="preserve">## [1341] "05/06/2020" "13/04/2020" "29/07/2020" "29/07/2020" "28/07/2020"</w:t>
+      </w:r>
+      <w:r>
+        <w:br/>
+      </w:r>
+      <w:r>
+        <w:rPr>
+          <w:rStyle w:val="VerbatimChar"/>
+        </w:rPr>
+        <w:t xml:space="preserve">## [1346] "27/06/2020" "29/07/2020" "19/07/2020" "29/07/2020" "13/06/2020"</w:t>
+      </w:r>
+      <w:r>
+        <w:br/>
+      </w:r>
+      <w:r>
+        <w:rPr>
+          <w:rStyle w:val="VerbatimChar"/>
+        </w:rPr>
+        <w:t xml:space="preserve">## [1351] "03/08/2020" "03/06/2020" "31/07/2020" "03/08/2020" "30/07/2020"</w:t>
+      </w:r>
+      <w:r>
+        <w:br/>
+      </w:r>
+      <w:r>
+        <w:rPr>
+          <w:rStyle w:val="VerbatimChar"/>
+        </w:rPr>
+        <w:t xml:space="preserve">## [1356] "27/07/2020" "29/07/2020" "27/07/2020" "22/07/2020" "18/08/2020"</w:t>
+      </w:r>
+      <w:r>
+        <w:br/>
+      </w:r>
+      <w:r>
+        <w:rPr>
+          <w:rStyle w:val="VerbatimChar"/>
+        </w:rPr>
+        <w:t xml:space="preserve">## [1361] "13/07/2020" "01/08/2020" "17/07/2020" "05/08/2020" "29/07/2020"</w:t>
+      </w:r>
+      <w:r>
+        <w:br/>
+      </w:r>
+      <w:r>
+        <w:rPr>
+          <w:rStyle w:val="VerbatimChar"/>
+        </w:rPr>
+        <w:t xml:space="preserve">## [1366] "29/07/2020" "02/08/2020" "22/07/2020" "25/07/2020" "24/07/2020"</w:t>
+      </w:r>
+      <w:r>
+        <w:br/>
+      </w:r>
+      <w:r>
+        <w:rPr>
+          <w:rStyle w:val="VerbatimChar"/>
+        </w:rPr>
+        <w:t xml:space="preserve">## [1371] "30/07/2020" "14/07/2020" "21/07/2020" "23/07/2020" "03/08/2020"</w:t>
+      </w:r>
+      <w:r>
+        <w:br/>
+      </w:r>
+      <w:r>
+        <w:rPr>
+          <w:rStyle w:val="VerbatimChar"/>
+        </w:rPr>
+        <w:t xml:space="preserve">## [1376] "02/09/2020" "28/08/2020" "01/08/2020" "19/08/2020" "09/08/2020"</w:t>
+      </w:r>
+      <w:r>
+        <w:br/>
+      </w:r>
+      <w:r>
+        <w:rPr>
+          <w:rStyle w:val="VerbatimChar"/>
+        </w:rPr>
+        <w:t xml:space="preserve">## [1381] "09/08/2020" "08/08/2020" "06/08/2020" "03/08/2020" "11/08/2020"</w:t>
+      </w:r>
+      <w:r>
+        <w:br/>
+      </w:r>
+      <w:r>
+        <w:rPr>
+          <w:rStyle w:val="VerbatimChar"/>
+        </w:rPr>
+        <w:t xml:space="preserve">## [1386] "11/08/2020" "28/08/2020" "11/08/2020" "03/09/2020" "23/08/2020"</w:t>
+      </w:r>
+      <w:r>
+        <w:br/>
+      </w:r>
+      <w:r>
+        <w:rPr>
+          <w:rStyle w:val="VerbatimChar"/>
+        </w:rPr>
+        <w:t xml:space="preserve">## [1391] "21/08/2020" "10/08/2020" "16/08/2020" "23/08/2020" "16/08/2020"</w:t>
+      </w:r>
+      <w:r>
+        <w:br/>
+      </w:r>
+      <w:r>
+        <w:rPr>
+          <w:rStyle w:val="VerbatimChar"/>
+        </w:rPr>
+        <w:t xml:space="preserve">## [1396] "01/09/2020" "31/07/2020" "03/08/2020" "28/08/2020" "30/08/2020"</w:t>
+      </w:r>
+      <w:r>
+        <w:br/>
+      </w:r>
+      <w:r>
+        <w:rPr>
+          <w:rStyle w:val="VerbatimChar"/>
+        </w:rPr>
+        <w:t xml:space="preserve">## [1401] "03/08/2020" "11/08/2020" "03/08/2020" "07/08/2020" "04/08/2020"</w:t>
+      </w:r>
+      <w:r>
+        <w:br/>
+      </w:r>
+      <w:r>
+        <w:rPr>
+          <w:rStyle w:val="VerbatimChar"/>
+        </w:rPr>
+        <w:t xml:space="preserve">## [1406] "22/08/2020" "05/08/2020" "04/08/2020" "17/09/2020" "21/08/2020"</w:t>
+      </w:r>
+      <w:r>
+        <w:br/>
+      </w:r>
+      <w:r>
+        <w:rPr>
+          <w:rStyle w:val="VerbatimChar"/>
+        </w:rPr>
+        <w:t xml:space="preserve">## [1411] "16/08/2020" "02/08/2020" "14/08/2020" "28/08/2020" "17/08/2020"</w:t>
+      </w:r>
+      <w:r>
+        <w:br/>
+      </w:r>
+      <w:r>
+        <w:rPr>
+          <w:rStyle w:val="VerbatimChar"/>
+        </w:rPr>
+        <w:t xml:space="preserve">## [1416] "28/08/2020" "28/08/2020" "29/03/2020" "28/08/2020" "17/08/2020"</w:t>
+      </w:r>
+      <w:r>
+        <w:br/>
+      </w:r>
+      <w:r>
+        <w:rPr>
+          <w:rStyle w:val="VerbatimChar"/>
+        </w:rPr>
+        <w:t xml:space="preserve">## [1421] "17/08/2020" "11/08/2020" "29/08/2020" "27/08/2020" "17/09/2020"</w:t>
+      </w:r>
+      <w:r>
+        <w:br/>
+      </w:r>
+      <w:r>
+        <w:rPr>
+          <w:rStyle w:val="VerbatimChar"/>
+        </w:rPr>
+        <w:t xml:space="preserve">## [1426] "22/08/2020" "24/08/2020" "25/08/2020" "24/08/2020" "17/09/2020"</w:t>
+      </w:r>
+      <w:r>
+        <w:br/>
+      </w:r>
+      <w:r>
+        <w:rPr>
+          <w:rStyle w:val="VerbatimChar"/>
+        </w:rPr>
+        <w:t xml:space="preserve">## [1431] "17/09/2020" "17/09/2020" "04/09/2020" "26/08/2020" "03/09/2020"</w:t>
+      </w:r>
+      <w:r>
+        <w:br/>
+      </w:r>
+      <w:r>
+        <w:rPr>
+          <w:rStyle w:val="VerbatimChar"/>
+        </w:rPr>
+        <w:t xml:space="preserve">## [1436] "04/09/2020" "24/08/2020" "29/08/2020" "28/08/2020" "23/08/2020"</w:t>
+      </w:r>
+      <w:r>
+        <w:br/>
+      </w:r>
+      <w:r>
+        <w:rPr>
+          <w:rStyle w:val="VerbatimChar"/>
+        </w:rPr>
+        <w:t xml:space="preserve">## [1441] "14/09/2020" "02/09/2020" "31/08/2020" "29/08/2020" "01/09/2020"</w:t>
+      </w:r>
+      <w:r>
+        <w:br/>
+      </w:r>
+      <w:r>
+        <w:rPr>
+          <w:rStyle w:val="VerbatimChar"/>
+        </w:rPr>
+        <w:t xml:space="preserve">## [1446] "20/08/2020" "08/09/2020" "08/09/2020" "01/09/2020" "02/09/2020"</w:t>
+      </w:r>
+      <w:r>
+        <w:br/>
+      </w:r>
+      <w:r>
+        <w:rPr>
+          <w:rStyle w:val="VerbatimChar"/>
+        </w:rPr>
+        <w:t xml:space="preserve">## [1451] "27/08/2020" "31/08/2020" "14/09/2020" "22/08/2020" "02/11/2020"</w:t>
+      </w:r>
+      <w:r>
+        <w:br/>
+      </w:r>
+      <w:r>
+        <w:rPr>
+          <w:rStyle w:val="VerbatimChar"/>
+        </w:rPr>
+        <w:t xml:space="preserve">## [1456] "07/04/2020" "01/05/2020" "02/01/2020" "12/02/2020" "11/03/2020"</w:t>
+      </w:r>
+      <w:r>
+        <w:br/>
+      </w:r>
+      <w:r>
+        <w:rPr>
+          <w:rStyle w:val="VerbatimChar"/>
+        </w:rPr>
+        <w:t xml:space="preserve">## [1461] "29/03/2020" "16/03/2020" "24/02/2020" "21/05/2020" "31/01/2020"</w:t>
+      </w:r>
+      <w:r>
+        <w:br/>
+      </w:r>
+      <w:r>
+        <w:rPr>
+          <w:rStyle w:val="VerbatimChar"/>
+        </w:rPr>
+        <w:t xml:space="preserve">## [1466] "15/05/2020" "31/01/2020" "31/01/2020" "04/05/2020" "11/03/2020"</w:t>
+      </w:r>
+      <w:r>
+        <w:br/>
+      </w:r>
+      <w:r>
+        <w:rPr>
+          <w:rStyle w:val="VerbatimChar"/>
+        </w:rPr>
+        <w:t xml:space="preserve">## [1471] "16/03/2020" "14/04/2020" "17/03/2020" "03/01/2020" "27/05/2020"</w:t>
+      </w:r>
+      <w:r>
+        <w:br/>
+      </w:r>
+      <w:r>
+        <w:rPr>
+          <w:rStyle w:val="VerbatimChar"/>
+        </w:rPr>
+        <w:t xml:space="preserve">## [1476] "05/03/2020" "24/04/2020" "03/03/2020" "08/03/2020" "24/02/2020"</w:t>
+      </w:r>
+      <w:r>
+        <w:br/>
+      </w:r>
+      <w:r>
+        <w:rPr>
+          <w:rStyle w:val="VerbatimChar"/>
+        </w:rPr>
+        <w:t xml:space="preserve">## [1481] "08/06/2020" "18/03/2020" "08/05/2020" "30/01/2020" "01/02/2020"</w:t>
+      </w:r>
+      <w:r>
+        <w:br/>
+      </w:r>
+      <w:r>
+        <w:rPr>
+          <w:rStyle w:val="VerbatimChar"/>
+        </w:rPr>
+        <w:t xml:space="preserve">## [1486] "25/01/2020" "15/05/2020" "04/05/2020" "25/02/2020" "10/02/2020"</w:t>
+      </w:r>
+      <w:r>
+        <w:br/>
+      </w:r>
+      <w:r>
+        <w:rPr>
+          <w:rStyle w:val="VerbatimChar"/>
+        </w:rPr>
+        <w:t xml:space="preserve">## [1491] "14/05/2020" "03/02/2020" "21/05/2020" "09/02/2020" "25/02/2020"</w:t>
+      </w:r>
+      <w:r>
+        <w:br/>
+      </w:r>
+      <w:r>
+        <w:rPr>
+          <w:rStyle w:val="VerbatimChar"/>
+        </w:rPr>
+        <w:t xml:space="preserve">## [1496] "14/06/2020" "04/01/2020" "19/06/2020" "14/04/2020" "09/05/2020"</w:t>
+      </w:r>
+      <w:r>
+        <w:br/>
+      </w:r>
+      <w:r>
+        <w:rPr>
+          <w:rStyle w:val="VerbatimChar"/>
+        </w:rPr>
+        <w:t xml:space="preserve">## [1501] "15/01/2020" "28/01/2020" "22/04/2020" "21/02/2020" "15/01/2020"</w:t>
+      </w:r>
+      <w:r>
+        <w:br/>
+      </w:r>
+      <w:r>
+        <w:rPr>
+          <w:rStyle w:val="VerbatimChar"/>
+        </w:rPr>
+        <w:t xml:space="preserve">## [1506] "28/01/2020" "18/06/2020" "18/06/2020" "21/03/2020" "18/11/2020"</w:t>
+      </w:r>
+      <w:r>
+        <w:br/>
+      </w:r>
+      <w:r>
+        <w:rPr>
+          <w:rStyle w:val="VerbatimChar"/>
+        </w:rPr>
+        <w:t xml:space="preserve">## [1511] "02/03/2020" "05/06/2020" "13/04/2020" "14/06/2020" "08/04/2020"</w:t>
+      </w:r>
+      <w:r>
+        <w:br/>
+      </w:r>
+      <w:r>
+        <w:rPr>
+          <w:rStyle w:val="VerbatimChar"/>
+        </w:rPr>
+        <w:t xml:space="preserve">## [1516] "26/05/2020" "11/05/2020" "24/06/2020" "30/05/2020" "19/05/2020"</w:t>
+      </w:r>
+      <w:r>
+        <w:br/>
+      </w:r>
+      <w:r>
+        <w:rPr>
+          <w:rStyle w:val="VerbatimChar"/>
+        </w:rPr>
+        <w:t xml:space="preserve">## [1521] "13/06/2020" "07/05/2020" "29/05/2020" "02/02/2020" "07/03/2020"</w:t>
+      </w:r>
+      <w:r>
+        <w:br/>
+      </w:r>
+      <w:r>
+        <w:rPr>
+          <w:rStyle w:val="VerbatimChar"/>
+        </w:rPr>
+        <w:t xml:space="preserve">## [1526] "02/05/2020" "18/03/2020" "19/03/2020" "30/01/2020" "25/06/2020"</w:t>
+      </w:r>
+      <w:r>
+        <w:br/>
+      </w:r>
+      <w:r>
+        <w:rPr>
+          <w:rStyle w:val="VerbatimChar"/>
+        </w:rPr>
+        <w:t xml:space="preserve">## [1531] "19/03/2020" "21/05/2020" "23/04/2020" "23/02/2020" "30/01/2020"</w:t>
+      </w:r>
+      <w:r>
+        <w:br/>
+      </w:r>
+      <w:r>
+        <w:rPr>
+          <w:rStyle w:val="VerbatimChar"/>
+        </w:rPr>
+        <w:t xml:space="preserve">## [1536] "30/03/2020" "22/05/2020" "07/02/2020" "11/05/2020" "22/02/2020"</w:t>
+      </w:r>
+      <w:r>
+        <w:br/>
+      </w:r>
+      <w:r>
+        <w:rPr>
+          <w:rStyle w:val="VerbatimChar"/>
+        </w:rPr>
+        <w:t xml:space="preserve">## [1541] "24/04/2020" "07/05/2020" "08/05/2020" "23/03/2020" "24/02/2020"</w:t>
+      </w:r>
+      <w:r>
+        <w:br/>
+      </w:r>
+      <w:r>
+        <w:rPr>
+          <w:rStyle w:val="VerbatimChar"/>
+        </w:rPr>
+        <w:t xml:space="preserve">## [1546] "21/04/2020" "27/05/2020" "16/03/2020" "07/04/2020" "04/03/2020"</w:t>
+      </w:r>
+      <w:r>
+        <w:br/>
+      </w:r>
+      <w:r>
+        <w:rPr>
+          <w:rStyle w:val="VerbatimChar"/>
+        </w:rPr>
+        <w:t xml:space="preserve">## [1551] "10/06/2020" "20/01/2020" "20/03/2020" "15/02/2020" "27/01/2020"</w:t>
+      </w:r>
+      <w:r>
+        <w:br/>
+      </w:r>
+      <w:r>
+        <w:rPr>
+          <w:rStyle w:val="VerbatimChar"/>
+        </w:rPr>
+        <w:t xml:space="preserve">## [1556] "03/04/2020" "23/04/2020" "29/01/2020" "02/02/2020" "28/06/2020"</w:t>
+      </w:r>
+      <w:r>
+        <w:br/>
+      </w:r>
+      <w:r>
+        <w:rPr>
+          <w:rStyle w:val="VerbatimChar"/>
+        </w:rPr>
+        <w:t xml:space="preserve">## [1561] "09/02/2020" "07/02/2020" "29/01/2020" "23/05/2020" "28/02/2020"</w:t>
+      </w:r>
+      <w:r>
+        <w:br/>
+      </w:r>
+      <w:r>
+        <w:rPr>
+          <w:rStyle w:val="VerbatimChar"/>
+        </w:rPr>
+        <w:t xml:space="preserve">## [1566] "07/03/2020" "12/03/2020" "23/03/2020" "17/01/2020" "11/03/2020"</w:t>
+      </w:r>
+      <w:r>
+        <w:br/>
+      </w:r>
+      <w:r>
+        <w:rPr>
+          <w:rStyle w:val="VerbatimChar"/>
+        </w:rPr>
+        <w:t xml:space="preserve">## [1571] "16/03/2020" "20/01/2020" "25/06/2020" "29/04/2020" "11/01/2020"</w:t>
+      </w:r>
+      <w:r>
+        <w:br/>
+      </w:r>
+      <w:r>
+        <w:rPr>
+          <w:rStyle w:val="VerbatimChar"/>
+        </w:rPr>
+        <w:t xml:space="preserve">## [1576] "24/04/2020" "28/02/2020" "08/06/2020" "04/06/2020" "20/04/2020"</w:t>
+      </w:r>
+      <w:r>
+        <w:br/>
+      </w:r>
+      <w:r>
+        <w:rPr>
+          <w:rStyle w:val="VerbatimChar"/>
+        </w:rPr>
+        <w:t xml:space="preserve">## [1581] "27/03/2020" "18/02/2020" "20/04/2020" "11/02/2020" "15/01/2020"</w:t>
+      </w:r>
+      <w:r>
+        <w:br/>
+      </w:r>
+      <w:r>
+        <w:rPr>
+          <w:rStyle w:val="VerbatimChar"/>
+        </w:rPr>
+        <w:t xml:space="preserve">## [1586] "17/04/2020" "06/02/2020" "28/01/2020" "08/03/2020" "14/03/2020"</w:t>
+      </w:r>
+      <w:r>
+        <w:br/>
+      </w:r>
+      <w:r>
+        <w:rPr>
+          <w:rStyle w:val="VerbatimChar"/>
+        </w:rPr>
+        <w:t xml:space="preserve">## [1591] "08/01/2020" "06/03/2020" "07/03/2020" "09/03/2020" "12/02/2020"</w:t>
+      </w:r>
+      <w:r>
+        <w:br/>
+      </w:r>
+      <w:r>
+        <w:rPr>
+          <w:rStyle w:val="VerbatimChar"/>
+        </w:rPr>
+        <w:t xml:space="preserve">## [1596] "11/03/2020" "03/02/2020" "27/01/2020" "30/01/2020" "08/01/2020"</w:t>
+      </w:r>
+      <w:r>
+        <w:br/>
+      </w:r>
+      <w:r>
+        <w:rPr>
+          <w:rStyle w:val="VerbatimChar"/>
+        </w:rPr>
+        <w:t xml:space="preserve">## [1601] "13/03/2020" "08/05/2020" "05/01/2020" "10/03/2020" "14/05/2020"</w:t>
+      </w:r>
+      <w:r>
+        <w:br/>
+      </w:r>
+      <w:r>
+        <w:rPr>
+          <w:rStyle w:val="VerbatimChar"/>
+        </w:rPr>
+        <w:t xml:space="preserve">## [1606] "28/04/2020" "12/02/2020" "15/06/2020" "11/03/2020" "04/06/2020"</w:t>
+      </w:r>
+      <w:r>
+        <w:br/>
+      </w:r>
+      <w:r>
+        <w:rPr>
+          <w:rStyle w:val="VerbatimChar"/>
+        </w:rPr>
+        <w:t xml:space="preserve">## [1611] "20/01/2020" "17/02/2020" "18/01/2020" "17/03/2020" "09/03/2020"</w:t>
+      </w:r>
+      <w:r>
+        <w:br/>
+      </w:r>
+      <w:r>
+        <w:rPr>
+          <w:rStyle w:val="VerbatimChar"/>
+        </w:rPr>
+        <w:t xml:space="preserve">## [1616] "22/03/2020" "30/04/2020" "19/06/2020" "03/03/2020" "05/02/2020"</w:t>
+      </w:r>
+      <w:r>
+        <w:br/>
+      </w:r>
+      <w:r>
+        <w:rPr>
+          <w:rStyle w:val="VerbatimChar"/>
+        </w:rPr>
+        <w:t xml:space="preserve">## [1621] "11/02/2020" "04/02/2020" "11/01/2020" "22/06/2020" "15/04/2020"</w:t>
+      </w:r>
+      <w:r>
+        <w:br/>
+      </w:r>
+      <w:r>
+        <w:rPr>
+          <w:rStyle w:val="VerbatimChar"/>
+        </w:rPr>
+        <w:t xml:space="preserve">## [1626] "23/01/2020" "11/06/2020" "02/01/2020" "11/06/2020" "22/01/2020"</w:t>
+      </w:r>
+      <w:r>
+        <w:br/>
+      </w:r>
+      <w:r>
+        <w:rPr>
+          <w:rStyle w:val="VerbatimChar"/>
+        </w:rPr>
+        <w:t xml:space="preserve">## [1631] "12/03/2020" "04/03/2020" "20/03/2020" "26/05/2020" "27/01/2020"</w:t>
+      </w:r>
+      <w:r>
+        <w:br/>
+      </w:r>
+      <w:r>
+        <w:rPr>
+          <w:rStyle w:val="VerbatimChar"/>
+        </w:rPr>
+        <w:t xml:space="preserve">## [1636] "02/03/2020" "02/03/2020" "20/04/2020" "12/03/2020" "17/09/2020"</w:t>
+      </w:r>
+      <w:r>
+        <w:br/>
+      </w:r>
+      <w:r>
+        <w:rPr>
+          <w:rStyle w:val="VerbatimChar"/>
+        </w:rPr>
+        <w:t xml:space="preserve">## [1641] "24/06/2020" "29/04/2020" "25/01/2020" "09/02/2020" "22/04/2020"</w:t>
+      </w:r>
+      <w:r>
+        <w:br/>
+      </w:r>
+      <w:r>
+        <w:rPr>
+          <w:rStyle w:val="VerbatimChar"/>
+        </w:rPr>
+        <w:t xml:space="preserve">## [1646] "09/06/2020" "13/10/2020" "05/05/2020" "25/02/2020" "08/06/2020"</w:t>
+      </w:r>
+      <w:r>
+        <w:br/>
+      </w:r>
+      <w:r>
+        <w:rPr>
+          <w:rStyle w:val="VerbatimChar"/>
+        </w:rPr>
+        <w:t xml:space="preserve">## [1651] "06/02/2020" "22/01/2020" "16/04/2020" "16/06/2020" "20/05/2020"</w:t>
+      </w:r>
+      <w:r>
+        <w:br/>
+      </w:r>
+      <w:r>
+        <w:rPr>
+          <w:rStyle w:val="VerbatimChar"/>
+        </w:rPr>
+        <w:t xml:space="preserve">## [1656] "08/04/2020" "28/01/2020" "06/01/2020" "17/05/2020" "28/02/2020"</w:t>
+      </w:r>
+      <w:r>
+        <w:br/>
+      </w:r>
+      <w:r>
+        <w:rPr>
+          <w:rStyle w:val="VerbatimChar"/>
+        </w:rPr>
+        <w:t xml:space="preserve">## [1661] "21/01/2020" "04/03/2020" "30/03/2020" "22/05/2020" "26/03/2020"</w:t>
+      </w:r>
+      <w:r>
+        <w:br/>
+      </w:r>
+      <w:r>
+        <w:rPr>
+          <w:rStyle w:val="VerbatimChar"/>
+        </w:rPr>
+        <w:t xml:space="preserve">## [1666] "23/06/2020" "19/01/2020" "01/04/2020" "03/01/2020" "22/01/2020"</w:t>
+      </w:r>
+      <w:r>
+        <w:br/>
+      </w:r>
+      <w:r>
+        <w:rPr>
+          <w:rStyle w:val="VerbatimChar"/>
+        </w:rPr>
+        <w:t xml:space="preserve">## [1671] "02/06/2020" "23/04/2020" "10/03/2020" "17/02/2020" "15/01/2020"</w:t>
+      </w:r>
+      <w:r>
+        <w:br/>
+      </w:r>
+      <w:r>
+        <w:rPr>
+          <w:rStyle w:val="VerbatimChar"/>
+        </w:rPr>
+        <w:t xml:space="preserve">## [1676] "10/01/2020" "14/01/2020" "16/09/2020" "20/09/2020" "01/09/2020"</w:t>
+      </w:r>
+      <w:r>
+        <w:br/>
+      </w:r>
+      <w:r>
+        <w:rPr>
+          <w:rStyle w:val="VerbatimChar"/>
+        </w:rPr>
+        <w:t xml:space="preserve">## [1681] "28/08/2020" "25/06/2020" "30/08/2020" "23/08/2020" "26/08/2020"</w:t>
+      </w:r>
+      <w:r>
+        <w:br/>
+      </w:r>
+      <w:r>
+        <w:rPr>
+          <w:rStyle w:val="VerbatimChar"/>
+        </w:rPr>
+        <w:t xml:space="preserve">## [1686] "31/08/2020" "04/09/2020" "01/06/2020" "15/09/2020" "21/09/2020"</w:t>
+      </w:r>
+      <w:r>
+        <w:br/>
+      </w:r>
+      <w:r>
+        <w:rPr>
+          <w:rStyle w:val="VerbatimChar"/>
+        </w:rPr>
+        <w:t xml:space="preserve">## [1691] "18/03/2020" "15/01/2020" "07/09/2020" "19/12/2020" "26/09/2020"</w:t>
+      </w:r>
+      <w:r>
+        <w:br/>
+      </w:r>
+      <w:r>
+        <w:rPr>
+          <w:rStyle w:val="VerbatimChar"/>
+        </w:rPr>
+        <w:t xml:space="preserve">## [1696] "21/12/2020" "28/08/2020" "06/09/2020" "28/08/2020" "22/09/2020"</w:t>
+      </w:r>
+      <w:r>
+        <w:br/>
+      </w:r>
+      <w:r>
+        <w:rPr>
+          <w:rStyle w:val="VerbatimChar"/>
+        </w:rPr>
+        <w:t xml:space="preserve">## [1701] "08/09/2020" "04/09/2020" "09/09/2020" "11/09/2020" "07/09/2020"</w:t>
+      </w:r>
+      <w:r>
+        <w:br/>
+      </w:r>
+      <w:r>
+        <w:rPr>
+          <w:rStyle w:val="VerbatimChar"/>
+        </w:rPr>
+        <w:t xml:space="preserve">## [1706] "09/09/2020" "19/09/2020" "11/09/2020" "08/09/2020" "03/12/2020"</w:t>
+      </w:r>
+      <w:r>
+        <w:br/>
+      </w:r>
+      <w:r>
+        <w:rPr>
+          <w:rStyle w:val="VerbatimChar"/>
+        </w:rPr>
+        <w:t xml:space="preserve">## [1711] "08/09/2020" "08/09/2020" "09/09/2020" "05/08/2020" "20/08/2020"</w:t>
+      </w:r>
+      <w:r>
+        <w:br/>
+      </w:r>
+      <w:r>
+        <w:rPr>
+          <w:rStyle w:val="VerbatimChar"/>
+        </w:rPr>
+        <w:t xml:space="preserve">## [1716] "07/10/2020" "03/09/2020" "14/09/2020" "18/09/2020" "15/09/2020"</w:t>
+      </w:r>
+      <w:r>
+        <w:br/>
+      </w:r>
+      <w:r>
+        <w:rPr>
+          <w:rStyle w:val="VerbatimChar"/>
+        </w:rPr>
+        <w:t xml:space="preserve">## [1721] "14/09/2020" "14/09/2020" "08/09/2020" "11/09/2020" "10/09/2020"</w:t>
+      </w:r>
+      <w:r>
+        <w:br/>
+      </w:r>
+      <w:r>
+        <w:rPr>
+          <w:rStyle w:val="VerbatimChar"/>
+        </w:rPr>
+        <w:t xml:space="preserve">## [1726] "15/09/2020" "14/09/2020" "10/09/2020" "16/09/2020" "15/09/2020"</w:t>
+      </w:r>
+      <w:r>
+        <w:br/>
+      </w:r>
+      <w:r>
+        <w:rPr>
+          <w:rStyle w:val="VerbatimChar"/>
+        </w:rPr>
+        <w:t xml:space="preserve">## [1731] "04/09/2020" "14/09/2020" "04/09/2020" "30/08/2020" "03/09/2020"</w:t>
+      </w:r>
+      <w:r>
+        <w:br/>
+      </w:r>
+      <w:r>
+        <w:rPr>
+          <w:rStyle w:val="VerbatimChar"/>
+        </w:rPr>
+        <w:t xml:space="preserve">## [1736] "15/09/2020" "28/08/2020" "17/09/2020" "11/09/2020" "06/10/2020"</w:t>
+      </w:r>
+      <w:r>
+        <w:br/>
+      </w:r>
+      <w:r>
+        <w:rPr>
+          <w:rStyle w:val="VerbatimChar"/>
+        </w:rPr>
+        <w:t xml:space="preserve">## [1741] "18/09/2020" "19/09/2020" "21/09/2020" "22/09/2020" "15/09/2020"</w:t>
+      </w:r>
+      <w:r>
+        <w:br/>
+      </w:r>
+      <w:r>
+        <w:rPr>
+          <w:rStyle w:val="VerbatimChar"/>
+        </w:rPr>
+        <w:t xml:space="preserve">## [1746] "19/09/2020" "15/12/2020" "20/09/2020" "21/12/2020" "22/09/2020"</w:t>
+      </w:r>
+      <w:r>
+        <w:br/>
+      </w:r>
+      <w:r>
+        <w:rPr>
+          <w:rStyle w:val="VerbatimChar"/>
+        </w:rPr>
+        <w:t xml:space="preserve">## [1751] "20/09/2020" "25/09/2020" "07/10/2020" "23/09/2020" "15/12/2020"</w:t>
+      </w:r>
+      <w:r>
+        <w:br/>
+      </w:r>
+      <w:r>
+        <w:rPr>
+          <w:rStyle w:val="VerbatimChar"/>
+        </w:rPr>
+        <w:t xml:space="preserve">## [1756] "25/09/2020" "24/09/2020" "04/09/2020" "10/09/2020" "26/09/2020"</w:t>
+      </w:r>
+      <w:r>
+        <w:br/>
+      </w:r>
+      <w:r>
+        <w:rPr>
+          <w:rStyle w:val="VerbatimChar"/>
+        </w:rPr>
+        <w:t xml:space="preserve">## [1761] "14/09/2020" "11/10/2020" "09/10/2020" "09/10/2020" "08/10/2020"</w:t>
+      </w:r>
+      <w:r>
+        <w:br/>
+      </w:r>
+      <w:r>
+        <w:rPr>
+          <w:rStyle w:val="VerbatimChar"/>
+        </w:rPr>
+        <w:t xml:space="preserve">## [1766] "15/10/2020" "11/10/2020" "19/09/2020" "16/10/2020" "09/10/2020"</w:t>
+      </w:r>
+      <w:r>
+        <w:br/>
+      </w:r>
+      <w:r>
+        <w:rPr>
+          <w:rStyle w:val="VerbatimChar"/>
+        </w:rPr>
+        <w:t xml:space="preserve">## [1771] "27/12/2020" "10/02/2020" "07/10/2020" "10/03/2020" "20/09/2020"</w:t>
+      </w:r>
+      <w:r>
+        <w:br/>
+      </w:r>
+      <w:r>
+        <w:rPr>
+          <w:rStyle w:val="VerbatimChar"/>
+        </w:rPr>
+        <w:t xml:space="preserve">## [1776] "10/07/2020" "20/09/2020" "09/10/2020" "23/09/2020" "03/04/2020"</w:t>
+      </w:r>
+      <w:r>
+        <w:br/>
+      </w:r>
+      <w:r>
+        <w:rPr>
+          <w:rStyle w:val="VerbatimChar"/>
+        </w:rPr>
+        <w:t xml:space="preserve">## [1781] "22/09/2020" "25/09/2020" "27/04/2020" "24/09/2020" "20/10/2020"</w:t>
+      </w:r>
+      <w:r>
+        <w:br/>
+      </w:r>
+      <w:r>
+        <w:rPr>
+          <w:rStyle w:val="VerbatimChar"/>
+        </w:rPr>
+        <w:t xml:space="preserve">## [1786] "30/09/2020" "14/10/2020" "28/09/2020" "13/04/2020" "13/04/2020"</w:t>
+      </w:r>
+      <w:r>
+        <w:br/>
+      </w:r>
+      <w:r>
+        <w:rPr>
+          <w:rStyle w:val="VerbatimChar"/>
+        </w:rPr>
+        <w:t xml:space="preserve">## [1791] "03/10/2020" "20/11/2020" "05/10/2020" "28/09/2020" "11/10/2020"</w:t>
+      </w:r>
+      <w:r>
+        <w:br/>
+      </w:r>
+      <w:r>
+        <w:rPr>
+          <w:rStyle w:val="VerbatimChar"/>
+        </w:rPr>
+        <w:t xml:space="preserve">## [1796] "02/10/2020" "04/10/2020" "17/10/2020" "29/09/2020" "24/09/2020"</w:t>
+      </w:r>
+      <w:r>
+        <w:br/>
+      </w:r>
+      <w:r>
+        <w:rPr>
+          <w:rStyle w:val="VerbatimChar"/>
+        </w:rPr>
+        <w:t xml:space="preserve">## [1801] "18/09/2020" "15/09/2020" "15/10/2020" "18/10/2020" "07/10/2020"</w:t>
+      </w:r>
+      <w:r>
+        <w:br/>
+      </w:r>
+      <w:r>
+        <w:rPr>
+          <w:rStyle w:val="VerbatimChar"/>
+        </w:rPr>
+        <w:t xml:space="preserve">## [1806] "01/10/2020" "28/09/2020" "17/11/2020" "02/08/2020" "29/07/2020"</w:t>
+      </w:r>
+      <w:r>
+        <w:br/>
+      </w:r>
+      <w:r>
+        <w:rPr>
+          <w:rStyle w:val="VerbatimChar"/>
+        </w:rPr>
+        <w:t xml:space="preserve">## [1811] "16/09/2020" "17/07/2020" "13/09/2020" "15/10/2020" "13/10/2020"</w:t>
+      </w:r>
+      <w:r>
+        <w:br/>
+      </w:r>
+      <w:r>
+        <w:rPr>
+          <w:rStyle w:val="VerbatimChar"/>
+        </w:rPr>
+        <w:t xml:space="preserve">## [1816] "18/09/2020" "08/10/2020" "10/09/2020" "11/12/2020" "31/08/2020"</w:t>
+      </w:r>
+      <w:r>
+        <w:br/>
+      </w:r>
+      <w:r>
+        <w:rPr>
+          <w:rStyle w:val="VerbatimChar"/>
+        </w:rPr>
+        <w:t xml:space="preserve">## [1821] "30/09/2020" "29/09/2020" "30/09/2020" "28/09/2020" "01/10/2020"</w:t>
+      </w:r>
+      <w:r>
+        <w:br/>
+      </w:r>
+      <w:r>
+        <w:rPr>
+          <w:rStyle w:val="VerbatimChar"/>
+        </w:rPr>
+        <w:t xml:space="preserve">## [1826] "21/10/2020" "29/09/2020" "12/10/2020" "21/11/2020" "19/11/2020"</w:t>
+      </w:r>
+      <w:r>
+        <w:br/>
+      </w:r>
+      <w:r>
+        <w:rPr>
+          <w:rStyle w:val="VerbatimChar"/>
+        </w:rPr>
+        <w:t xml:space="preserve">## [1831] "02/10/2020" "01/10/2020" "27/12/2020" "14/10/2020" "26/10/2020"</w:t>
+      </w:r>
+      <w:r>
+        <w:br/>
+      </w:r>
+      <w:r>
+        <w:rPr>
+          <w:rStyle w:val="VerbatimChar"/>
+        </w:rPr>
+        <w:t xml:space="preserve">## [1836] "27/09/2020" "23/12/2020" "13/10/2020" "17/09/2020" "01/10/2020"</w:t>
+      </w:r>
+      <w:r>
+        <w:br/>
+      </w:r>
+      <w:r>
+        <w:rPr>
+          <w:rStyle w:val="VerbatimChar"/>
+        </w:rPr>
+        <w:t xml:space="preserve">## [1841] "26/09/2020" "21/09/2020" "13/10/2020" "15/10/2020" "25/09/2020"</w:t>
+      </w:r>
+      <w:r>
+        <w:br/>
+      </w:r>
+      <w:r>
+        <w:rPr>
+          <w:rStyle w:val="VerbatimChar"/>
+        </w:rPr>
+        <w:t xml:space="preserve">## [1846] "23/09/2020" "07/10/2020" "09/10/2020" "19/10/2020" "10/10/2020"</w:t>
+      </w:r>
+      <w:r>
+        <w:br/>
+      </w:r>
+      <w:r>
+        <w:rPr>
+          <w:rStyle w:val="VerbatimChar"/>
+        </w:rPr>
+        <w:t xml:space="preserve">## [1851] "09/10/2020" "06/10/2020" "15/10/2020" "13/10/2020" "05/10/2020"</w:t>
+      </w:r>
+      <w:r>
+        <w:br/>
+      </w:r>
+      <w:r>
+        <w:rPr>
+          <w:rStyle w:val="VerbatimChar"/>
+        </w:rPr>
+        <w:t xml:space="preserve">## [1856] "09/10/2020" "02/10/2020" "25/09/2020" "22/09/2020" "24/09/2020"</w:t>
+      </w:r>
+      <w:r>
+        <w:br/>
+      </w:r>
+      <w:r>
+        <w:rPr>
+          <w:rStyle w:val="VerbatimChar"/>
+        </w:rPr>
+        <w:t xml:space="preserve">## [1861] "28/09/2020" "20/10/2020" "11/10/2020" "10/10/2020" "02/10/2020"</w:t>
+      </w:r>
+      <w:r>
+        <w:br/>
+      </w:r>
+      <w:r>
+        <w:rPr>
+          <w:rStyle w:val="VerbatimChar"/>
+        </w:rPr>
+        <w:t xml:space="preserve">## [1866] "11/10/2020" "16/09/2020" "26/10/2020" "12/12/2020" "24/10/2020"</w:t>
+      </w:r>
+      <w:r>
+        <w:br/>
+      </w:r>
+      <w:r>
+        <w:rPr>
+          <w:rStyle w:val="VerbatimChar"/>
+        </w:rPr>
+        <w:t xml:space="preserve">## [1871] "10/12/2020" "26/10/2020" "13/10/2020" "20/10/2020" "18/10/2020"</w:t>
+      </w:r>
+      <w:r>
+        <w:br/>
+      </w:r>
+      <w:r>
+        <w:rPr>
+          <w:rStyle w:val="VerbatimChar"/>
+        </w:rPr>
+        <w:t xml:space="preserve">## [1876] "17/10/2020" "18/10/2020" "19/10/2020" "11/11/2020" "05/11/2020"</w:t>
+      </w:r>
+      <w:r>
+        <w:br/>
+      </w:r>
+      <w:r>
+        <w:rPr>
+          <w:rStyle w:val="VerbatimChar"/>
+        </w:rPr>
+        <w:t xml:space="preserve">## [1881] "19/10/2020" "17/10/2020" "24/10/2020" "03/11/2020" "08/12/2020"</w:t>
+      </w:r>
+      <w:r>
+        <w:br/>
+      </w:r>
+      <w:r>
+        <w:rPr>
+          <w:rStyle w:val="VerbatimChar"/>
+        </w:rPr>
+        <w:t xml:space="preserve">## [1886] "20/10/2020" "14/10/2020" "22/10/2020" "17/10/2020" "16/12/2020"</w:t>
+      </w:r>
+      <w:r>
+        <w:br/>
+      </w:r>
+      <w:r>
+        <w:rPr>
+          <w:rStyle w:val="VerbatimChar"/>
+        </w:rPr>
+        <w:t xml:space="preserve">## [1891] "31/12/2020" "10/08/2020" "19/12/2020" "21/10/2020" "23/10/2020"</w:t>
+      </w:r>
+      <w:r>
+        <w:br/>
+      </w:r>
+      <w:r>
+        <w:rPr>
+          <w:rStyle w:val="VerbatimChar"/>
+        </w:rPr>
+        <w:t xml:space="preserve">## [1896] "18/10/2020" "13/10/2020" "10/11/2020" "15/10/2020" "12/10/2020"</w:t>
+      </w:r>
+      <w:r>
+        <w:br/>
+      </w:r>
+      <w:r>
+        <w:rPr>
+          <w:rStyle w:val="VerbatimChar"/>
+        </w:rPr>
+        <w:t xml:space="preserve">## [1901] "23/10/2020" "18/10/2020" "09/10/2020" "25/10/2020" "30/10/2020"</w:t>
+      </w:r>
+      <w:r>
+        <w:br/>
+      </w:r>
+      <w:r>
+        <w:rPr>
+          <w:rStyle w:val="VerbatimChar"/>
+        </w:rPr>
+        <w:t xml:space="preserve">## [1906] "26/10/2020" "14/12/2020" "31/12/2020" "27/12/2020" "03/11/2020"</w:t>
+      </w:r>
+      <w:r>
+        <w:br/>
+      </w:r>
+      <w:r>
+        <w:rPr>
+          <w:rStyle w:val="VerbatimChar"/>
+        </w:rPr>
+        <w:t xml:space="preserve">## [1911] "29/11/2020" "23/12/2020" "20/10/2020" "28/10/2020" "03/11/2020"</w:t>
+      </w:r>
+      <w:r>
+        <w:br/>
+      </w:r>
+      <w:r>
+        <w:rPr>
+          <w:rStyle w:val="VerbatimChar"/>
+        </w:rPr>
+        <w:t xml:space="preserve">## [1916] "19/12/2020" "06/11/2020" "03/11/2020" "06/11/2020" "30/10/2020"</w:t>
+      </w:r>
+      <w:r>
+        <w:br/>
+      </w:r>
+      <w:r>
+        <w:rPr>
+          <w:rStyle w:val="VerbatimChar"/>
+        </w:rPr>
+        <w:t xml:space="preserve">## [1921] "09/11/2020" "09/11/2020" "09/11/2020" "09/11/2020" "09/11/2020"</w:t>
+      </w:r>
+      <w:r>
+        <w:br/>
+      </w:r>
+      <w:r>
+        <w:rPr>
+          <w:rStyle w:val="VerbatimChar"/>
+        </w:rPr>
+        <w:t xml:space="preserve">## [1926] "03/11/2020" "09/11/2020" "09/11/2020" "13/11/2020" "13/11/2020"</w:t>
+      </w:r>
+      <w:r>
+        <w:br/>
+      </w:r>
+      <w:r>
+        <w:rPr>
+          <w:rStyle w:val="VerbatimChar"/>
+        </w:rPr>
+        <w:t xml:space="preserve">## [1931] "21/12/2020" "05/11/2020" "28/07/2020" "27/12/2020" "26/12/2020"</w:t>
+      </w:r>
+      <w:r>
+        <w:br/>
+      </w:r>
+      <w:r>
+        <w:rPr>
+          <w:rStyle w:val="VerbatimChar"/>
+        </w:rPr>
+        <w:t xml:space="preserve">## [1936] "05/11/2020" "27/11/2020" "20/10/2020" "16/12/2020" "19/11/2020"</w:t>
+      </w:r>
+      <w:r>
+        <w:br/>
+      </w:r>
+      <w:r>
+        <w:rPr>
+          <w:rStyle w:val="VerbatimChar"/>
+        </w:rPr>
+        <w:t xml:space="preserve">## [1941] "21/10/2020" "26/10/2020" "23/10/2020" "06/11/2020" "02/12/2020"</w:t>
+      </w:r>
+      <w:r>
+        <w:br/>
+      </w:r>
+      <w:r>
+        <w:rPr>
+          <w:rStyle w:val="VerbatimChar"/>
+        </w:rPr>
+        <w:t xml:space="preserve">## [1946] "15/10/2020" "09/10/2020" "23/11/2020" "05/11/2020" "15/10/2020"</w:t>
+      </w:r>
+      <w:r>
+        <w:br/>
+      </w:r>
+      <w:r>
+        <w:rPr>
+          <w:rStyle w:val="VerbatimChar"/>
+        </w:rPr>
+        <w:t xml:space="preserve">## [1951] "06/11/2020" "20/10/2020" "18/10/2020" "19/10/2020" "05/11/2020"</w:t>
+      </w:r>
+      <w:r>
+        <w:br/>
+      </w:r>
+      <w:r>
+        <w:rPr>
+          <w:rStyle w:val="VerbatimChar"/>
+        </w:rPr>
+        <w:t xml:space="preserve">## [1956] "29/12/2020" "19/10/2020" "23/10/2020" "09/11/2020" "27/10/2020"</w:t>
+      </w:r>
+      <w:r>
+        <w:br/>
+      </w:r>
+      <w:r>
+        <w:rPr>
+          <w:rStyle w:val="VerbatimChar"/>
+        </w:rPr>
+        <w:t xml:space="preserve">## [1961] "25/10/2020" "28/10/2020" "24/10/2020" "23/10/2020" "27/10/2020"</w:t>
+      </w:r>
+      <w:r>
+        <w:br/>
+      </w:r>
+      <w:r>
+        <w:rPr>
+          <w:rStyle w:val="VerbatimChar"/>
+        </w:rPr>
+        <w:t xml:space="preserve">## [1966] "28/10/2020" "19/10/2020" "20/10/2020" "16/10/2020" "15/12/2020"</w:t>
+      </w:r>
+      <w:r>
+        <w:br/>
+      </w:r>
+      <w:r>
+        <w:rPr>
+          <w:rStyle w:val="VerbatimChar"/>
+        </w:rPr>
+        <w:t xml:space="preserve">## [1971] "04/11/2020" "02/11/2020" "22/10/2020" "30/10/2020" "30/10/2020"</w:t>
+      </w:r>
+      <w:r>
+        <w:br/>
+      </w:r>
+      <w:r>
+        <w:rPr>
+          <w:rStyle w:val="VerbatimChar"/>
+        </w:rPr>
+        <w:t xml:space="preserve">## [1976] "31/10/2020" "29/10/2020" "28/10/2020" "27/10/2020" "27/10/2020"</w:t>
+      </w:r>
+      <w:r>
+        <w:br/>
+      </w:r>
+      <w:r>
+        <w:rPr>
+          <w:rStyle w:val="VerbatimChar"/>
+        </w:rPr>
+        <w:t xml:space="preserve">## [1981] "29/10/2020" "30/10/2020" "23/12/2020" "25/10/2020" "30/10/2020"</w:t>
+      </w:r>
+      <w:r>
+        <w:br/>
+      </w:r>
+      <w:r>
+        <w:rPr>
+          <w:rStyle w:val="VerbatimChar"/>
+        </w:rPr>
+        <w:t xml:space="preserve">## [1986] "30/12/2020" "09/11/2020" "09/11/2020" "02/11/2020" "09/11/2020"</w:t>
+      </w:r>
+      <w:r>
+        <w:br/>
+      </w:r>
+      <w:r>
+        <w:rPr>
+          <w:rStyle w:val="VerbatimChar"/>
+        </w:rPr>
+        <w:t xml:space="preserve">## [1991] "07/11/2020" "11/01/2020" "10/11/2020" "10/11/2020" "03/11/2020"</w:t>
+      </w:r>
+      <w:r>
+        <w:br/>
+      </w:r>
+      <w:r>
+        <w:rPr>
+          <w:rStyle w:val="VerbatimChar"/>
+        </w:rPr>
+        <w:t xml:space="preserve">## [1996] "08/11/2020" "29/10/2020" "10/11/2020" "07/11/2020" "06/08/2020"</w:t>
+      </w:r>
+      <w:r>
+        <w:br/>
+      </w:r>
+      <w:r>
+        <w:rPr>
+          <w:rStyle w:val="VerbatimChar"/>
+        </w:rPr>
+        <w:t xml:space="preserve">## [2001] "20/11/2020" "23/12/2020" "21/11/2020" "16/11/2020" "19/11/2020"</w:t>
+      </w:r>
+      <w:r>
+        <w:br/>
+      </w:r>
+      <w:r>
+        <w:rPr>
+          <w:rStyle w:val="VerbatimChar"/>
+        </w:rPr>
+        <w:t xml:space="preserve">## [2006] "08/11/2020" "13/11/2020" "15/11/2020" "30/12/2020" "02/11/2020"</w:t>
+      </w:r>
+      <w:r>
+        <w:br/>
+      </w:r>
+      <w:r>
+        <w:rPr>
+          <w:rStyle w:val="VerbatimChar"/>
+        </w:rPr>
+        <w:t xml:space="preserve">## [2011] "04/11/2020" "09/11/2020" "22/12/2020" "01/12/2020" "02/12/2020"</w:t>
+      </w:r>
+      <w:r>
+        <w:br/>
+      </w:r>
+      <w:r>
+        <w:rPr>
+          <w:rStyle w:val="VerbatimChar"/>
+        </w:rPr>
+        <w:t xml:space="preserve">## [2016] "15/11/2020" "14/11/2020" "10/11/2020" "16/11/2020" "16/11/2020"</w:t>
+      </w:r>
+      <w:r>
+        <w:br/>
+      </w:r>
+      <w:r>
+        <w:rPr>
+          <w:rStyle w:val="VerbatimChar"/>
+        </w:rPr>
+        <w:t xml:space="preserve">## [2021] "26/11/2020" "24/11/2020" "23/11/2020" "23/11/2020" "23/11/2020"</w:t>
+      </w:r>
+      <w:r>
+        <w:br/>
+      </w:r>
+      <w:r>
+        <w:rPr>
+          <w:rStyle w:val="VerbatimChar"/>
+        </w:rPr>
+        <w:t xml:space="preserve">## [2026] "23/11/2020" "23/11/2020" "24/11/2020" "04/11/2020" "24/11/2020"</w:t>
+      </w:r>
+      <w:r>
+        <w:br/>
+      </w:r>
+      <w:r>
+        <w:rPr>
+          <w:rStyle w:val="VerbatimChar"/>
+        </w:rPr>
+        <w:t xml:space="preserve">## [2031] "27/11/2020" "25/11/2020" "26/11/2020" "25/11/2020" "26/11/2020"</w:t>
+      </w:r>
+      <w:r>
+        <w:br/>
+      </w:r>
+      <w:r>
+        <w:rPr>
+          <w:rStyle w:val="VerbatimChar"/>
+        </w:rPr>
+        <w:t xml:space="preserve">## [2036] "08/10/2020" "29/10/2020" "03/12/2020" "09/11/2020" "09/11/2020"</w:t>
+      </w:r>
+      <w:r>
+        <w:br/>
+      </w:r>
+      <w:r>
+        <w:rPr>
+          <w:rStyle w:val="VerbatimChar"/>
+        </w:rPr>
+        <w:t xml:space="preserve">## [2041] "29/11/2020" "13/11/2020" "14/11/2020" "11/11/2020" "12/11/2020"</w:t>
+      </w:r>
+      <w:r>
+        <w:br/>
+      </w:r>
+      <w:r>
+        <w:rPr>
+          <w:rStyle w:val="VerbatimChar"/>
+        </w:rPr>
+        <w:t xml:space="preserve">## [2046] "17/11/2020" "13/11/2020" "11/11/2020" "27/11/2020" "21/11/2020"</w:t>
+      </w:r>
+      <w:r>
+        <w:br/>
+      </w:r>
+      <w:r>
+        <w:rPr>
+          <w:rStyle w:val="VerbatimChar"/>
+        </w:rPr>
+        <w:t xml:space="preserve">## [2051] "05/10/2020" "19/11/2020" "19/11/2020" "16/11/2020" "19/11/2020"</w:t>
+      </w:r>
+      <w:r>
+        <w:br/>
+      </w:r>
+      <w:r>
+        <w:rPr>
+          <w:rStyle w:val="VerbatimChar"/>
+        </w:rPr>
+        <w:t xml:space="preserve">## [2056] "20/11/2020" "09/11/2020" "26/12/2020" "12/11/2020" "22/11/2020"</w:t>
+      </w:r>
+      <w:r>
+        <w:br/>
+      </w:r>
+      <w:r>
+        <w:rPr>
+          <w:rStyle w:val="VerbatimChar"/>
+        </w:rPr>
+        <w:t xml:space="preserve">## [2061] "05/10/2020" "18/11/2020" "22/11/2020" "19/11/2020" "18/11/2020"</w:t>
+      </w:r>
+      <w:r>
+        <w:br/>
+      </w:r>
+      <w:r>
+        <w:rPr>
+          <w:rStyle w:val="VerbatimChar"/>
+        </w:rPr>
+        <w:t xml:space="preserve">## [2066] "16/11/2020" "14/11/2020" "27/11/2020" "30/11/2020" "24/11/2020"</w:t>
+      </w:r>
+      <w:r>
+        <w:br/>
+      </w:r>
+      <w:r>
+        <w:rPr>
+          <w:rStyle w:val="VerbatimChar"/>
+        </w:rPr>
+        <w:t xml:space="preserve">## [2071] "18/11/2020" "26/11/2020" "25/11/2020" "25/11/2020" "20/11/2020"</w:t>
+      </w:r>
+      <w:r>
+        <w:br/>
+      </w:r>
+      <w:r>
+        <w:rPr>
+          <w:rStyle w:val="VerbatimChar"/>
+        </w:rPr>
+        <w:t xml:space="preserve">## [2076] "20/11/2020" "05/11/2020" "16/10/2020" "14/11/2020" "21/11/2020"</w:t>
+      </w:r>
+      <w:r>
+        <w:br/>
+      </w:r>
+      <w:r>
+        <w:rPr>
+          <w:rStyle w:val="VerbatimChar"/>
+        </w:rPr>
+        <w:t xml:space="preserve">## [2081] "26/11/2020" "26/11/2020" "18/11/2020" "19/11/2020" "20/11/2020"</w:t>
+      </w:r>
+      <w:r>
+        <w:br/>
+      </w:r>
+      <w:r>
+        <w:rPr>
+          <w:rStyle w:val="VerbatimChar"/>
+        </w:rPr>
+        <w:t xml:space="preserve">## [2086] "22/11/2020" "10/11/2020" "30/10/2020" "28/11/2020" "27/11/2020"</w:t>
+      </w:r>
+      <w:r>
+        <w:br/>
+      </w:r>
+      <w:r>
+        <w:rPr>
+          <w:rStyle w:val="VerbatimChar"/>
+        </w:rPr>
+        <w:t xml:space="preserve">## [2091] "08/11/2020" "27/11/2020" "27/11/2020" "08/11/2020" "05/11/2020"</w:t>
+      </w:r>
+      <w:r>
+        <w:br/>
+      </w:r>
+      <w:r>
+        <w:rPr>
+          <w:rStyle w:val="VerbatimChar"/>
+        </w:rPr>
+        <w:t xml:space="preserve">## [2096] "07/11/2020" "23/11/2020" "04/11/2020" "02/11/2020" "30/11/2020"</w:t>
+      </w:r>
+      <w:r>
+        <w:br/>
+      </w:r>
+      <w:r>
+        <w:rPr>
+          <w:rStyle w:val="VerbatimChar"/>
+        </w:rPr>
+        <w:t xml:space="preserve">## [2101] "03/12/2020" "04/12/2020" "06/12/2020" "11/12/2020" "04/12/2020"</w:t>
+      </w:r>
+      <w:r>
+        <w:br/>
+      </w:r>
+      <w:r>
+        <w:rPr>
+          <w:rStyle w:val="VerbatimChar"/>
+        </w:rPr>
+        <w:t xml:space="preserve">## [2106] "29/11/2020" "26/11/2020" "05/12/2020" "05/12/2020" "11/11/2020"</w:t>
+      </w:r>
+      <w:r>
+        <w:br/>
+      </w:r>
+      <w:r>
+        <w:rPr>
+          <w:rStyle w:val="VerbatimChar"/>
+        </w:rPr>
+        <w:t xml:space="preserve">## [2111] "05/12/2020" "06/12/2020" "04/12/2020" "14/11/2020" "17/11/2020"</w:t>
+      </w:r>
+      <w:r>
+        <w:br/>
+      </w:r>
+      <w:r>
+        <w:rPr>
+          <w:rStyle w:val="VerbatimChar"/>
+        </w:rPr>
+        <w:t xml:space="preserve">## [2116] "19/11/2020" "03/12/2020" "01/12/2020" "06/12/2020" "16/11/2020"</w:t>
+      </w:r>
+      <w:r>
+        <w:br/>
+      </w:r>
+      <w:r>
+        <w:rPr>
+          <w:rStyle w:val="VerbatimChar"/>
+        </w:rPr>
+        <w:t xml:space="preserve">## [2121] "09/10/2020" "02/10/2020" "18/11/2020" "17/11/2020" "21/11/2020"</w:t>
+      </w:r>
+      <w:r>
+        <w:br/>
+      </w:r>
+      <w:r>
+        <w:rPr>
+          <w:rStyle w:val="VerbatimChar"/>
+        </w:rPr>
+        <w:t xml:space="preserve">## [2126] "27/11/2020" "20/11/2020" "25/11/2020" "24/11/2020" "26/11/2020"</w:t>
+      </w:r>
+      <w:r>
+        <w:br/>
+      </w:r>
+      <w:r>
+        <w:rPr>
+          <w:rStyle w:val="VerbatimChar"/>
+        </w:rPr>
+        <w:t xml:space="preserve">## [2131] "05/12/2020" "05/12/2020" "27/11/2020" "03/12/2020" "25/11/2020"</w:t>
+      </w:r>
+      <w:r>
+        <w:br/>
+      </w:r>
+      <w:r>
+        <w:rPr>
+          <w:rStyle w:val="VerbatimChar"/>
+        </w:rPr>
+        <w:t xml:space="preserve">## [2136] "03/12/2020" "03/12/2020" "03/12/2020" "30/11/2020" "01/12/2020"</w:t>
+      </w:r>
+      <w:r>
+        <w:br/>
+      </w:r>
+      <w:r>
+        <w:rPr>
+          <w:rStyle w:val="VerbatimChar"/>
+        </w:rPr>
+        <w:t xml:space="preserve">## [2141] "01/12/2020" "25/11/2020" "26/11/2020" "30/11/2020" "06/12/2020"</w:t>
+      </w:r>
+      <w:r>
+        <w:br/>
+      </w:r>
+      <w:r>
+        <w:rPr>
+          <w:rStyle w:val="VerbatimChar"/>
+        </w:rPr>
+        <w:t xml:space="preserve">## [2146] "08/12/2020" "08/12/2020" "29/11/2020" "09/12/2020" "30/11/2020"</w:t>
+      </w:r>
+      <w:r>
+        <w:br/>
+      </w:r>
+      <w:r>
+        <w:rPr>
+          <w:rStyle w:val="VerbatimChar"/>
+        </w:rPr>
+        <w:t xml:space="preserve">## [2151] "30/11/2020" "06/12/2020" "08/12/2020" "03/12/2020" "29/11/2020"</w:t>
+      </w:r>
+      <w:r>
+        <w:br/>
+      </w:r>
+      <w:r>
+        <w:rPr>
+          <w:rStyle w:val="VerbatimChar"/>
+        </w:rPr>
+        <w:t xml:space="preserve">## [2156] "10/12/2020" "01/12/2020" "01/12/2020" "09/11/2020" "03/12/2020"</w:t>
+      </w:r>
+      <w:r>
+        <w:br/>
+      </w:r>
+      <w:r>
+        <w:rPr>
+          <w:rStyle w:val="VerbatimChar"/>
+        </w:rPr>
+        <w:t xml:space="preserve">## [2161] "01/12/2020" "08/12/2020" "19/11/2020" "29/11/2020" "19/11/2020"</w:t>
+      </w:r>
+      <w:r>
+        <w:br/>
+      </w:r>
+      <w:r>
+        <w:rPr>
+          <w:rStyle w:val="VerbatimChar"/>
+        </w:rPr>
+        <w:t xml:space="preserve">## [2166] "03/11/2020" "20/11/2020" "20/11/2020" "26/10/2020" "21/10/2020"</w:t>
+      </w:r>
+      <w:r>
+        <w:br/>
+      </w:r>
+      <w:r>
+        <w:rPr>
+          <w:rStyle w:val="VerbatimChar"/>
+        </w:rPr>
+        <w:t xml:space="preserve">## [2171] "30/10/2020" "12/11/2020" "02/11/2020" "17/11/2020" "21/11/2020"</w:t>
+      </w:r>
+      <w:r>
+        <w:br/>
+      </w:r>
+      <w:r>
+        <w:rPr>
+          <w:rStyle w:val="VerbatimChar"/>
+        </w:rPr>
+        <w:t xml:space="preserve">## [2176] "16/12/2020" "03/12/2020" "10/12/2020" "10/10/2020" "23/09/2020"</w:t>
+      </w:r>
+      <w:r>
+        <w:br/>
+      </w:r>
+      <w:r>
+        <w:rPr>
+          <w:rStyle w:val="VerbatimChar"/>
+        </w:rPr>
+        <w:t xml:space="preserve">## [2181] "08/12/2020" "02/12/2020" "09/12/2020" "19/10/2020" "16/11/2020"</w:t>
+      </w:r>
+      <w:r>
+        <w:br/>
+      </w:r>
+      <w:r>
+        <w:rPr>
+          <w:rStyle w:val="VerbatimChar"/>
+        </w:rPr>
+        <w:t xml:space="preserve">## [2186] "21/11/2020" "09/12/2020" "08/12/2020" "14/12/2020" "08/12/2020"</w:t>
+      </w:r>
+      <w:r>
+        <w:br/>
+      </w:r>
+      <w:r>
+        <w:rPr>
+          <w:rStyle w:val="VerbatimChar"/>
+        </w:rPr>
+        <w:t xml:space="preserve">## [2191] "15/12/2020" "17/01/2020" "15/01/2020" "21/01/2020" "13/12/2020"</w:t>
+      </w:r>
+      <w:r>
+        <w:br/>
+      </w:r>
+      <w:r>
+        <w:rPr>
+          <w:rStyle w:val="VerbatimChar"/>
+        </w:rPr>
+        <w:t xml:space="preserve">## [2196] "28/11/2020" "09/12/2020" "20/12/2020" "16/01/2020" "15/12/2020"</w:t>
+      </w:r>
+      <w:r>
+        <w:br/>
+      </w:r>
+      <w:r>
+        <w:rPr>
+          <w:rStyle w:val="VerbatimChar"/>
+        </w:rPr>
+        <w:t xml:space="preserve">## [2201] "17/12/2020" "16/12/2020" "07/12/2020" "23/12/2020" "19/12/2020"</w:t>
+      </w:r>
+      <w:r>
+        <w:br/>
+      </w:r>
+      <w:r>
+        <w:rPr>
+          <w:rStyle w:val="VerbatimChar"/>
+        </w:rPr>
+        <w:t xml:space="preserve">## [2206] "13/12/2020" "10/12/2020" "12/12/2020" "09/12/2020" "07/12/2020"</w:t>
+      </w:r>
+      <w:r>
+        <w:br/>
+      </w:r>
+      <w:r>
+        <w:rPr>
+          <w:rStyle w:val="VerbatimChar"/>
+        </w:rPr>
+        <w:t xml:space="preserve">## [2211] "29/11/2020" "12/12/2020" "13/12/2020" "14/12/2020" "13/12/2020"</w:t>
+      </w:r>
+      <w:r>
+        <w:br/>
+      </w:r>
+      <w:r>
+        <w:rPr>
+          <w:rStyle w:val="VerbatimChar"/>
+        </w:rPr>
+        <w:t xml:space="preserve">## [2216] "18/12/2020" "12/12/2020" "15/12/2020" "14/12/2020" "15/12/2020"</w:t>
+      </w:r>
+      <w:r>
+        <w:br/>
+      </w:r>
+      <w:r>
+        <w:rPr>
+          <w:rStyle w:val="VerbatimChar"/>
+        </w:rPr>
+        <w:t xml:space="preserve">## [2221] "20/12/2020" "19/12/2020" "16/12/2020" "29/06/2020" "23/11/2020"</w:t>
+      </w:r>
+      <w:r>
+        <w:br/>
+      </w:r>
+      <w:r>
+        <w:rPr>
+          <w:rStyle w:val="VerbatimChar"/>
+        </w:rPr>
+        <w:t xml:space="preserve">## [2226] "13/12/2020" "16/12/2020" "19/12/2020" "10/12/2020" "18/12/2020"</w:t>
+      </w:r>
+      <w:r>
+        <w:br/>
+      </w:r>
+      <w:r>
+        <w:rPr>
+          <w:rStyle w:val="VerbatimChar"/>
+        </w:rPr>
+        <w:t xml:space="preserve">## [2231] "12/12/2020" "18/12/2020" "17/12/2020" "24/12/2020" "22/12/2020"</w:t>
+      </w:r>
+      <w:r>
+        <w:br/>
+      </w:r>
+      <w:r>
+        <w:rPr>
+          <w:rStyle w:val="VerbatimChar"/>
+        </w:rPr>
+        <w:t xml:space="preserve">## [2236] "21/12/2020" "22/12/2020" "27/12/2020" "29/12/2020" "02/04/2020"</w:t>
+      </w:r>
+      <w:r>
+        <w:br/>
+      </w:r>
+      <w:r>
+        <w:rPr>
+          <w:rStyle w:val="VerbatimChar"/>
+        </w:rPr>
+        <w:t xml:space="preserve">## [2241] "26/12/2020" "30/11/2020" "28/12/2020" "29/12/2020" "26/12/2020"</w:t>
+      </w:r>
+      <w:r>
+        <w:br/>
+      </w:r>
+      <w:r>
+        <w:rPr>
+          <w:rStyle w:val="VerbatimChar"/>
+        </w:rPr>
+        <w:t xml:space="preserve">## [2246] "28/12/2020" "28/02/2020" "31/12/2020" "20/12/2020" "28/12/2020"</w:t>
+      </w:r>
+      <w:r>
+        <w:br/>
+      </w:r>
+      <w:r>
+        <w:rPr>
+          <w:rStyle w:val="VerbatimChar"/>
+        </w:rPr>
+        <w:t xml:space="preserve">## [2251] "31/12/2020" "28/12/2020" "29/12/2020" "26/12/2020" "17/12/2020"</w:t>
+      </w:r>
+      <w:r>
+        <w:br/>
+      </w:r>
+      <w:r>
+        <w:rPr>
+          <w:rStyle w:val="VerbatimChar"/>
+        </w:rPr>
+        <w:t xml:space="preserve">## [2256] "25/12/2020" "16/11/2020" "28/12/2020" "28/12/2020" "28/12/2020"</w:t>
+      </w:r>
+      <w:r>
+        <w:br/>
+      </w:r>
+      <w:r>
+        <w:rPr>
+          <w:rStyle w:val="VerbatimChar"/>
+        </w:rPr>
+        <w:t xml:space="preserve">## [2261] "28/12/2020" "29/12/2020" "29/12/2020" "29/12/2020" "28/12/2020"</w:t>
+      </w:r>
+      <w:r>
+        <w:br/>
+      </w:r>
+      <w:r>
+        <w:rPr>
+          <w:rStyle w:val="VerbatimChar"/>
+        </w:rPr>
+        <w:t xml:space="preserve">## [2266] "30/12/2020" "12/12/2020" "21/12/2020" "31/12/2020" "31/12/2020"</w:t>
+      </w:r>
+      <w:r>
+        <w:br/>
+      </w:r>
+      <w:r>
+        <w:rPr>
+          <w:rStyle w:val="VerbatimChar"/>
+        </w:rPr>
+        <w:t xml:space="preserve">## [2271] "28/12/2020" "10/12/2020" "25/12/2020" "27/12/2020" "10/12/2020"</w:t>
+      </w:r>
+      <w:r>
+        <w:br/>
+      </w:r>
+      <w:r>
+        <w:rPr>
+          <w:rStyle w:val="VerbatimChar"/>
+        </w:rPr>
+        <w:t xml:space="preserve">## [2276] "08/12/2020" "24/12/2020" "12/12/2020" "12/09/2020" "10/12/2020"</w:t>
+      </w:r>
+      <w:r>
+        <w:br/>
+      </w:r>
+      <w:r>
+        <w:rPr>
+          <w:rStyle w:val="VerbatimChar"/>
+        </w:rPr>
+        <w:t xml:space="preserve">## [2281] "24/12/2020" "24/12/2020" "09/12/2020" "05/12/2020" "05/12/2020"</w:t>
+      </w:r>
+      <w:r>
+        <w:br/>
+      </w:r>
+      <w:r>
+        <w:rPr>
+          <w:rStyle w:val="VerbatimChar"/>
+        </w:rPr>
+        <w:t xml:space="preserve">## [2286] "02/12/2020" "26/12/2020" "08/12/2020" "09/12/2020" "28/12/2020"</w:t>
+      </w:r>
+      <w:r>
+        <w:br/>
+      </w:r>
+      <w:r>
+        <w:rPr>
+          <w:rStyle w:val="VerbatimChar"/>
+        </w:rPr>
+        <w:t xml:space="preserve">## [2291] "14/12/2020" "15/12/2020" "16/12/2020" "12/04/2020" "21/11/2020"</w:t>
+      </w:r>
+      <w:r>
+        <w:br/>
+      </w:r>
+      <w:r>
+        <w:rPr>
+          <w:rStyle w:val="VerbatimChar"/>
+        </w:rPr>
+        <w:t xml:space="preserve">## [2296] "03/12/2020" "30/12/2020" "31/08/2020" "09/07/2020" "31/12/2020"</w:t>
+      </w:r>
+      <w:r>
+        <w:br/>
+      </w:r>
+      <w:r>
+        <w:rPr>
+          <w:rStyle w:val="VerbatimChar"/>
+        </w:rPr>
+        <w:t xml:space="preserve">## [2301] "14/12/2020" "14/12/2020" "15/12/2020" "01/12/2020" "15/12/2020"</w:t>
+      </w:r>
+      <w:r>
+        <w:br/>
+      </w:r>
+      <w:r>
+        <w:rPr>
+          <w:rStyle w:val="VerbatimChar"/>
+        </w:rPr>
+        <w:t xml:space="preserve">## [2306] "04/12/2020" "18/12/2020" "05/12/2020" "05/12/2020" "23/12/2020"</w:t>
+      </w:r>
+      <w:r>
+        <w:br/>
+      </w:r>
+      <w:r>
+        <w:rPr>
+          <w:rStyle w:val="VerbatimChar"/>
+        </w:rPr>
+        <w:t xml:space="preserve">## [2311] "22/09/2020" "22/12/2020" "07/01/2020" "08/01/2020" "10/01/2020"</w:t>
+      </w:r>
+      <w:r>
+        <w:br/>
+      </w:r>
+      <w:r>
+        <w:rPr>
+          <w:rStyle w:val="VerbatimChar"/>
+        </w:rPr>
+        <w:t xml:space="preserve">## [2316] "13/01/2020" "15/01/2020" "16/01/2020" "23/01/2020" "25/01/2020"</w:t>
+      </w:r>
+      <w:r>
+        <w:br/>
+      </w:r>
+      <w:r>
+        <w:rPr>
+          <w:rStyle w:val="VerbatimChar"/>
+        </w:rPr>
+        <w:t xml:space="preserve">## [2321] "26/01/2020" "26/01/2020" "27/01/2020" "28/01/2020" "30/01/2020"</w:t>
+      </w:r>
+      <w:r>
+        <w:br/>
+      </w:r>
+      <w:r>
+        <w:rPr>
+          <w:rStyle w:val="VerbatimChar"/>
+        </w:rPr>
+        <w:t xml:space="preserve">## [2326] "31/01/2020" "04/02/2020" "04/02/2020" "05/02/2020" "06/02/2020"</w:t>
+      </w:r>
+      <w:r>
+        <w:br/>
+      </w:r>
+      <w:r>
+        <w:rPr>
+          <w:rStyle w:val="VerbatimChar"/>
+        </w:rPr>
+        <w:t xml:space="preserve">## [2331] "10/02/2020" "12/02/2020" "13/02/2020" "14/02/2020" "14/02/2020"</w:t>
+      </w:r>
+      <w:r>
+        <w:br/>
+      </w:r>
+      <w:r>
+        <w:rPr>
+          <w:rStyle w:val="VerbatimChar"/>
+        </w:rPr>
+        <w:t xml:space="preserve">## [2336] "17/02/2020" "18/02/2020" "20/02/2020" "24/02/2020" "26/02/2020"</w:t>
+      </w:r>
+      <w:r>
+        <w:br/>
+      </w:r>
+      <w:r>
+        <w:rPr>
+          <w:rStyle w:val="VerbatimChar"/>
+        </w:rPr>
+        <w:t xml:space="preserve">## [2341] "09/03/2020" "11/03/2020" "11/03/2020" "13/03/2020" "16/03/2020"</w:t>
+      </w:r>
+      <w:r>
+        <w:br/>
+      </w:r>
+      <w:r>
+        <w:rPr>
+          <w:rStyle w:val="VerbatimChar"/>
+        </w:rPr>
+        <w:t xml:space="preserve">## [2346] "16/03/2020" "30/03/2020" "05/04/2020" "09/04/2020" "14/04/2020"</w:t>
+      </w:r>
+      <w:r>
+        <w:br/>
+      </w:r>
+      <w:r>
+        <w:rPr>
+          <w:rStyle w:val="VerbatimChar"/>
+        </w:rPr>
+        <w:t xml:space="preserve">## [2351] "15/04/2020" "20/04/2020" "20/04/2020" "21/04/2020" "29/04/2020"</w:t>
+      </w:r>
+      <w:r>
+        <w:br/>
+      </w:r>
+      <w:r>
+        <w:rPr>
+          <w:rStyle w:val="VerbatimChar"/>
+        </w:rPr>
+        <w:t xml:space="preserve">## [2356] "30/04/2020" "01/05/2020" "07/05/2020" "08/05/2020" "09/05/2020"</w:t>
+      </w:r>
+      <w:r>
+        <w:br/>
+      </w:r>
+      <w:r>
+        <w:rPr>
+          <w:rStyle w:val="VerbatimChar"/>
+        </w:rPr>
+        <w:t xml:space="preserve">## [2361] "11/05/2020" "21/05/2020" "25/05/2020" "27/05/2020" "27/05/2020"</w:t>
+      </w:r>
+      <w:r>
+        <w:br/>
+      </w:r>
+      <w:r>
+        <w:rPr>
+          <w:rStyle w:val="VerbatimChar"/>
+        </w:rPr>
+        <w:t xml:space="preserve">## [2366] "28/05/2020" "28/05/2020" "28/05/2020" "28/05/2020" "01/06/2020"</w:t>
+      </w:r>
+      <w:r>
+        <w:br/>
+      </w:r>
+      <w:r>
+        <w:rPr>
+          <w:rStyle w:val="VerbatimChar"/>
+        </w:rPr>
+        <w:t xml:space="preserve">## [2371] "01/06/2020" "04/06/2020" "06/06/2020" "10/06/2020" "12/02/2020"</w:t>
+      </w:r>
+      <w:r>
+        <w:br/>
+      </w:r>
+      <w:r>
+        <w:rPr>
+          <w:rStyle w:val="VerbatimChar"/>
+        </w:rPr>
+        <w:t xml:space="preserve">## [2376] "21/11/2020" "14/02/2020" "13/11/2020" "29/12/2020" "10/11/2020"</w:t>
+      </w:r>
+      <w:r>
+        <w:br/>
+      </w:r>
+      <w:r>
+        <w:rPr>
+          <w:rStyle w:val="VerbatimChar"/>
+        </w:rPr>
+        <w:t xml:space="preserve">## [2381] "13/12/2020" "19/12/2020" "27/11/2020" "19/11/2020" "21/08/2020"</w:t>
+      </w:r>
+      <w:r>
+        <w:br/>
+      </w:r>
+      <w:r>
+        <w:rPr>
+          <w:rStyle w:val="VerbatimChar"/>
+        </w:rPr>
+        <w:t xml:space="preserve">## [2386] "19/10/2020" "29/09/2020" "01/10/2020" "10/09/2020" "13/01/2020"</w:t>
+      </w:r>
+      <w:r>
+        <w:br/>
+      </w:r>
+      <w:r>
+        <w:rPr>
+          <w:rStyle w:val="VerbatimChar"/>
+        </w:rPr>
+        <w:t xml:space="preserve">## [2391] "02/12/2020" "28/09/2020" "14/03/2020" "07/11/2020" "17/12/2020"</w:t>
+      </w:r>
+      <w:r>
+        <w:br/>
+      </w:r>
+      <w:r>
+        <w:rPr>
+          <w:rStyle w:val="VerbatimChar"/>
+        </w:rPr>
+        <w:t xml:space="preserve">## [2396] "31/12/2020" "31/12/2020" "12/05/2020" "07/06/2020"</w:t>
+      </w:r>
+    </w:p>
+    <w:p>
+      <w:pPr>
+        <w:pStyle w:val="SourceCode"/>
+      </w:pPr>
+      <w:r>
+        <w:rPr>
+          <w:rStyle w:val="VerbatimChar"/>
+        </w:rPr>
+        <w:t xml:space="preserve">## gender</w:t>
+      </w:r>
+      <w:r>
+        <w:br/>
+      </w:r>
+      <w:r>
+        <w:rPr>
+          <w:rStyle w:val="VerbatimChar"/>
+        </w:rPr>
+        <w:t xml:space="preserve">## Female   Male </w:t>
+      </w:r>
+      <w:r>
+        <w:br/>
+      </w:r>
+      <w:r>
+        <w:rPr>
+          <w:rStyle w:val="VerbatimChar"/>
+        </w:rPr>
+        <w:t xml:space="preserve">##   1135   1264</w:t>
+      </w:r>
+    </w:p>
+    <w:p>
+      <w:pPr>
+        <w:pStyle w:val="SourceCode"/>
+      </w:pPr>
+      <w:r>
+        <w:rPr>
+          <w:rStyle w:val="VerbatimChar"/>
+        </w:rPr>
+        <w:t xml:space="preserve">##   gender    n      percent</w:t>
+      </w:r>
+      <w:r>
+        <w:br/>
+      </w:r>
+      <w:r>
+        <w:rPr>
+          <w:rStyle w:val="VerbatimChar"/>
+        </w:rPr>
+        <w:t xml:space="preserve">##   FEMALE 1135 0.4731137974</w:t>
+      </w:r>
+      <w:r>
+        <w:br/>
+      </w:r>
+      <w:r>
+        <w:rPr>
+          <w:rStyle w:val="VerbatimChar"/>
+        </w:rPr>
+        <w:t xml:space="preserve">##     MALE 1217 0.5072947061</w:t>
+      </w:r>
+      <w:r>
+        <w:br/>
+      </w:r>
+      <w:r>
+        <w:rPr>
+          <w:rStyle w:val="VerbatimChar"/>
+        </w:rPr>
+        <w:t xml:space="preserve">##      UNK   46 0.0191746561</w:t>
+      </w:r>
+      <w:r>
+        <w:br/>
+      </w:r>
+      <w:r>
+        <w:rPr>
+          <w:rStyle w:val="VerbatimChar"/>
+        </w:rPr>
+        <w:t xml:space="preserve">##  UNKNOWN    1 0.0004168404</w:t>
+      </w:r>
+    </w:p>
+    <w:p>
+      <w:pPr>
+        <w:pStyle w:val="FirstParagraph"/>
+      </w:pPr>
+      <w:r>
+        <w:drawing>
+          <wp:inline>
+            <wp:extent cx="8686800" cy="3474720"/>
+            <wp:effectExtent b="0" l="0" r="0" t="0"/>
+            <wp:docPr descr="" title="" id="39" name="Picture"/>
+            <a:graphic>
+              <a:graphicData uri="http://schemas.openxmlformats.org/drawingml/2006/picture">
+                <pic:pic>
+                  <pic:nvPicPr>
+                    <pic:cNvPr descr="plots/epicurve.png" id="40" name="Picture"/>
+                    <pic:cNvPicPr>
+                      <a:picLocks noChangeArrowheads="1" noChangeAspect="1"/>
+                    </pic:cNvPicPr>
+                  </pic:nvPicPr>
+                  <pic:blipFill>
+                    <a:blip r:embed="rId38"/>
+                    <a:stretch>
+                      <a:fillRect/>
+                    </a:stretch>
+                  </pic:blipFill>
+                  <pic:spPr bwMode="auto">
+                    <a:xfrm>
+                      <a:off x="0" y="0"/>
+                      <a:ext cx="8686800" cy="3474720"/>
+                    </a:xfrm>
+                    <a:prstGeom prst="rect">
+                      <a:avLst/>
+                    </a:prstGeom>
+                    <a:noFill/>
+                    <a:ln w="9525">
+                      <a:noFill/>
+                      <a:headEnd/>
+                      <a:tailEnd/>
+                    </a:ln>
+                  </pic:spPr>
+                </pic:pic>
+              </a:graphicData>
+            </a:graphic>
+          </wp:inline>
+        </w:drawing>
+      </w:r>
+    </w:p>
+    <w:bookmarkEnd w:id="41"/>
+    <w:bookmarkStart w:id="42" w:name="X0a979df5f7a3c69e7eafa83e559649a075b7322"/>
+    <w:p>
+      <w:pPr>
+        <w:pStyle w:val="Heading1"/>
+      </w:pPr>
+      <w:r>
+        <w:rPr>
+          <w:rStyle w:val="SectionNumber"/>
+        </w:rPr>
+        <w:t xml:space="preserve">2</w:t>
+      </w:r>
+      <w:r>
+        <w:tab/>
+      </w:r>
+      <w:r>
+        <w:t xml:space="preserve">Make a publication ready descriptive table of the salmonella dataset.</w:t>
+      </w:r>
+    </w:p>
+    <w:bookmarkEnd w:id="42"/>
     <w:sectPr>
       <w:headerReference r:id="rId9" w:type="first"/>
       <w:pgSz w:h="12240" w:orient="landscape" w:w="15840"/>
